--- a/Project Report.docx
+++ b/Project Report.docx
@@ -201,33 +201,3939 @@
           <w:numId w:val="1"/>
         </w:numPr>
       </w:pPr>
+      <w:r>
+        <w:t>Data Partition</w:t>
+      </w:r>
+    </w:p>
+    <w:p>
+      <w:pPr>
+        <w:ind w:left="720" w:firstLine="720"/>
+      </w:pPr>
+      <w:r>
+        <w:t xml:space="preserve">The </w:t>
+      </w:r>
       <w:proofErr w:type="spellStart"/>
       <w:r>
         <w:t>LeToR</w:t>
       </w:r>
       <w:proofErr w:type="spellEnd"/>
       <w:r>
-        <w:t xml:space="preserve"> Data Set</w:t>
+        <w:t xml:space="preserve"> data set is read from QueryLevelNorm.txt</w:t>
+      </w:r>
+      <w:r>
+        <w:t xml:space="preserve">. </w:t>
+      </w:r>
+      <w:r>
+        <w:t xml:space="preserve">Synthetic data set is read from input.csv and output.csv files. </w:t>
+      </w:r>
+      <w:r>
+        <w:t>First the input values and output values are stored in X and Y matrix respectively.</w:t>
+      </w:r>
+      <w:r>
+        <w:t xml:space="preserve"> </w:t>
+      </w:r>
+      <w:r>
+        <w:t xml:space="preserve">The data is scrambled before dividing it into Training </w:t>
+      </w:r>
+      <w:r>
+        <w:t>set (</w:t>
+      </w:r>
+      <w:r>
+        <w:t>80%), validation set</w:t>
+      </w:r>
+      <w:r>
+        <w:t xml:space="preserve"> </w:t>
+      </w:r>
+      <w:r>
+        <w:t>(10%) and test set</w:t>
+      </w:r>
+      <w:r>
+        <w:t xml:space="preserve"> </w:t>
+      </w:r>
+      <w:r>
+        <w:t xml:space="preserve">(10%). I did this by randomizing integers from 0 to N-1, and </w:t>
+      </w:r>
+      <w:r>
+        <w:t xml:space="preserve">using them as index for </w:t>
+      </w:r>
+      <w:r>
+        <w:t>taking</w:t>
+      </w:r>
+      <w:r>
+        <w:t xml:space="preserve"> 80% rows in training set, then 10% in validation set and remaining 10% in test case. </w:t>
+      </w:r>
+    </w:p>
+    <w:p>
+      <w:pPr>
+        <w:pStyle w:val="Heading1"/>
+        <w:numPr>
+          <w:ilvl w:val="0"/>
+          <w:numId w:val="1"/>
+        </w:numPr>
+      </w:pPr>
+      <w:r>
+        <w:t>Hyper Parameter Tun</w:t>
+      </w:r>
+      <w:r>
+        <w:t>ing</w:t>
+      </w:r>
+      <w:r>
+        <w:t xml:space="preserve"> for </w:t>
+      </w:r>
+      <w:proofErr w:type="spellStart"/>
+      <w:r>
+        <w:t>LeToR</w:t>
+      </w:r>
+      <w:proofErr w:type="spellEnd"/>
+      <w:r>
+        <w:t xml:space="preserve"> Data</w:t>
+      </w:r>
+    </w:p>
+    <w:p>
+      <w:pPr>
+        <w:pStyle w:val="Heading2"/>
+        <w:numPr>
+          <w:ilvl w:val="0"/>
+          <w:numId w:val="5"/>
+        </w:numPr>
+      </w:pPr>
+      <w:r>
+        <w:rPr>
+          <w:rStyle w:val="Heading2Char"/>
+        </w:rPr>
+        <w:t xml:space="preserve">Adjusting M and </w:t>
+      </w:r>
+      <w:proofErr w:type="gramStart"/>
+      <w:r>
+        <w:rPr>
+          <w:rStyle w:val="Heading2Char"/>
+        </w:rPr>
+        <w:t>λ</w:t>
+      </w:r>
+      <w:r>
+        <w:t xml:space="preserve"> </w:t>
+      </w:r>
+      <w:r>
+        <w:t>:</w:t>
+      </w:r>
+      <w:proofErr w:type="gramEnd"/>
+      <w:r>
+        <w:t xml:space="preserve"> </w:t>
+      </w:r>
+    </w:p>
+    <w:p>
+      <w:pPr>
+        <w:ind w:left="810" w:firstLine="720"/>
+        <w:jc w:val="both"/>
+        <w:rPr>
+          <w:shd w:val="clear" w:color="auto" w:fill="FFFFFF"/>
+        </w:rPr>
+      </w:pPr>
+      <w:r>
+        <w:rPr>
+          <w:shd w:val="clear" w:color="auto" w:fill="FFFFFF"/>
+        </w:rPr>
+        <w:t xml:space="preserve">I checked </w:t>
+      </w:r>
+      <m:oMath>
+        <m:sSub>
+          <m:sSubPr>
+            <m:ctrlPr>
+              <w:rPr>
+                <w:rFonts w:ascii="Cambria Math" w:hAnsi="Cambria Math"/>
+                <w:i/>
+                <w:shd w:val="clear" w:color="auto" w:fill="FFFFFF"/>
+              </w:rPr>
+            </m:ctrlPr>
+          </m:sSubPr>
+          <m:e>
+            <m:r>
+              <w:rPr>
+                <w:rFonts w:ascii="Cambria Math" w:hAnsi="Cambria Math"/>
+                <w:shd w:val="clear" w:color="auto" w:fill="FFFFFF"/>
+              </w:rPr>
+              <m:t>E</m:t>
+            </m:r>
+          </m:e>
+          <m:sub>
+            <m:r>
+              <w:rPr>
+                <w:rFonts w:ascii="Cambria Math" w:hAnsi="Cambria Math"/>
+                <w:shd w:val="clear" w:color="auto" w:fill="FFFFFF"/>
+              </w:rPr>
+              <m:t>rms</m:t>
+            </m:r>
+          </m:sub>
+        </m:sSub>
+      </m:oMath>
+      <w:r>
+        <w:rPr>
+          <w:rFonts w:eastAsiaTheme="minorEastAsia"/>
+          <w:shd w:val="clear" w:color="auto" w:fill="FFFFFF"/>
+        </w:rPr>
+        <w:t xml:space="preserve"> value for validation set after training w by training data set for M ranging from 0 to 50 and </w:t>
+      </w:r>
+      <w:r>
+        <w:rPr>
+          <w:shd w:val="clear" w:color="auto" w:fill="FFFFFF"/>
+        </w:rPr>
+        <w:t>λ ranging from 0 to 0.6</w:t>
+      </w:r>
+      <w:r>
+        <w:rPr>
+          <w:shd w:val="clear" w:color="auto" w:fill="FFFFFF"/>
+        </w:rPr>
+        <w:t xml:space="preserve"> and found minimum </w:t>
+      </w:r>
+      <m:oMath>
+        <m:sSub>
+          <m:sSubPr>
+            <m:ctrlPr>
+              <w:rPr>
+                <w:rFonts w:ascii="Cambria Math" w:hAnsi="Cambria Math"/>
+                <w:i/>
+                <w:shd w:val="clear" w:color="auto" w:fill="FFFFFF"/>
+              </w:rPr>
+            </m:ctrlPr>
+          </m:sSubPr>
+          <m:e>
+            <m:r>
+              <w:rPr>
+                <w:rFonts w:ascii="Cambria Math" w:hAnsi="Cambria Math"/>
+                <w:shd w:val="clear" w:color="auto" w:fill="FFFFFF"/>
+              </w:rPr>
+              <m:t>E</m:t>
+            </m:r>
+          </m:e>
+          <m:sub>
+            <m:r>
+              <w:rPr>
+                <w:rFonts w:ascii="Cambria Math" w:hAnsi="Cambria Math"/>
+                <w:shd w:val="clear" w:color="auto" w:fill="FFFFFF"/>
+              </w:rPr>
+              <m:t>rms</m:t>
+            </m:r>
+          </m:sub>
+        </m:sSub>
+      </m:oMath>
+      <w:r>
+        <w:rPr>
+          <w:shd w:val="clear" w:color="auto" w:fill="FFFFFF"/>
+        </w:rPr>
+        <w:t xml:space="preserve"> at M = 43 and λ</w:t>
+      </w:r>
+      <w:r>
+        <w:rPr>
+          <w:shd w:val="clear" w:color="auto" w:fill="FFFFFF"/>
+        </w:rPr>
+        <w:t xml:space="preserve"> = 0. </w:t>
+      </w:r>
+      <w:r>
+        <w:rPr>
+          <w:shd w:val="clear" w:color="auto" w:fill="FFFFFF"/>
+        </w:rPr>
+        <w:t xml:space="preserve">The graph for different values of </w:t>
+      </w:r>
+      <m:oMath>
+        <m:sSub>
+          <m:sSubPr>
+            <m:ctrlPr>
+              <w:rPr>
+                <w:rFonts w:ascii="Cambria Math" w:hAnsi="Cambria Math"/>
+                <w:i/>
+                <w:shd w:val="clear" w:color="auto" w:fill="FFFFFF"/>
+              </w:rPr>
+            </m:ctrlPr>
+          </m:sSubPr>
+          <m:e>
+            <m:r>
+              <w:rPr>
+                <w:rFonts w:ascii="Cambria Math" w:hAnsi="Cambria Math"/>
+                <w:shd w:val="clear" w:color="auto" w:fill="FFFFFF"/>
+              </w:rPr>
+              <m:t>E</m:t>
+            </m:r>
+          </m:e>
+          <m:sub>
+            <m:r>
+              <w:rPr>
+                <w:rFonts w:ascii="Cambria Math" w:hAnsi="Cambria Math"/>
+                <w:shd w:val="clear" w:color="auto" w:fill="FFFFFF"/>
+              </w:rPr>
+              <m:t>rms</m:t>
+            </m:r>
+          </m:sub>
+        </m:sSub>
+      </m:oMath>
+      <w:r>
+        <w:rPr>
+          <w:rFonts w:eastAsiaTheme="minorEastAsia"/>
+          <w:shd w:val="clear" w:color="auto" w:fill="FFFFFF"/>
+        </w:rPr>
+        <w:t xml:space="preserve"> for different values of M and </w:t>
+      </w:r>
+      <w:r>
+        <w:rPr>
+          <w:shd w:val="clear" w:color="auto" w:fill="FFFFFF"/>
+        </w:rPr>
+        <w:t>λ is as follow.</w:t>
+      </w:r>
+    </w:p>
+    <w:p>
+      <w:pPr>
+        <w:pStyle w:val="ListParagraph"/>
+        <w:ind w:left="1080"/>
+        <w:rPr>
+          <w:rStyle w:val="Heading2Char"/>
+        </w:rPr>
+      </w:pPr>
+      <w:r>
+        <w:rPr>
+          <w:rStyle w:val="Heading2Char"/>
+        </w:rPr>
+        <w:pict>
+          <v:shapetype id="_x0000_t75" coordsize="21600,21600" o:spt="75" o:preferrelative="t" path="m@4@5l@4@11@9@11@9@5xe" filled="f" stroked="f">
+            <v:stroke joinstyle="miter"/>
+            <v:formulas>
+              <v:f eqn="if lineDrawn pixelLineWidth 0"/>
+              <v:f eqn="sum @0 1 0"/>
+              <v:f eqn="sum 0 0 @1"/>
+              <v:f eqn="prod @2 1 2"/>
+              <v:f eqn="prod @3 21600 pixelWidth"/>
+              <v:f eqn="prod @3 21600 pixelHeight"/>
+              <v:f eqn="sum @0 0 1"/>
+              <v:f eqn="prod @6 1 2"/>
+              <v:f eqn="prod @7 21600 pixelWidth"/>
+              <v:f eqn="sum @8 21600 0"/>
+              <v:f eqn="prod @7 21600 pixelHeight"/>
+              <v:f eqn="sum @10 21600 0"/>
+            </v:formulas>
+            <v:path o:extrusionok="f" gradientshapeok="t" o:connecttype="rect"/>
+            <o:lock v:ext="edit" aspectratio="t"/>
+          </v:shapetype>
+          <v:shape id="_x0000_i1025" type="#_x0000_t75" style="width:137.2pt;height:211.9pt">
+            <v:imagedata r:id="rId5" o:title="contour1"/>
+          </v:shape>
+        </w:pict>
+      </w:r>
+    </w:p>
+    <w:p>
+      <w:pPr>
+        <w:pStyle w:val="Heading2"/>
+        <w:numPr>
+          <w:ilvl w:val="0"/>
+          <w:numId w:val="5"/>
+        </w:numPr>
+        <w:rPr>
+          <w:rStyle w:val="mi"/>
+        </w:rPr>
+      </w:pPr>
+      <w:r>
+        <w:rPr>
+          <w:rStyle w:val="Heading2Char"/>
+        </w:rPr>
+        <w:lastRenderedPageBreak/>
+        <w:t>Cal</w:t>
+      </w:r>
+      <w:r>
+        <w:rPr>
+          <w:rStyle w:val="Heading2Char"/>
+        </w:rPr>
+        <w:t>c</w:t>
+      </w:r>
+      <w:r>
+        <w:rPr>
+          <w:rStyle w:val="Heading2Char"/>
+        </w:rPr>
+        <w:t xml:space="preserve">ulating </w:t>
+      </w:r>
+      <w:r>
+        <w:t> </w:t>
+      </w:r>
+      <m:oMath>
+        <m:sSub>
+          <m:sSubPr>
+            <m:ctrlPr>
+              <w:rPr>
+                <w:rStyle w:val="mi"/>
+                <w:rFonts w:ascii="Cambria Math" w:hAnsi="Cambria Math"/>
+              </w:rPr>
+            </m:ctrlPr>
+          </m:sSubPr>
+          <m:e>
+            <m:r>
+              <w:rPr>
+                <w:rStyle w:val="mi"/>
+                <w:rFonts w:ascii="Cambria Math" w:hAnsi="Cambria Math"/>
+              </w:rPr>
+              <m:t>μ</m:t>
+            </m:r>
+          </m:e>
+          <m:sub>
+            <m:r>
+              <w:rPr>
+                <w:rStyle w:val="mi"/>
+                <w:rFonts w:ascii="Cambria Math" w:hAnsi="Cambria Math"/>
+              </w:rPr>
+              <m:t>j</m:t>
+            </m:r>
+          </m:sub>
+        </m:sSub>
+      </m:oMath>
+      <w:r>
+        <w:rPr>
+          <w:rStyle w:val="mi"/>
+        </w:rPr>
+        <w:t xml:space="preserve"> </w:t>
+      </w:r>
+      <w:r>
+        <w:rPr>
+          <w:rStyle w:val="mo"/>
+        </w:rPr>
+        <w:t>and</w:t>
+      </w:r>
+      <w:r>
+        <w:rPr>
+          <w:rStyle w:val="mo"/>
+        </w:rPr>
+        <w:t xml:space="preserve"> </w:t>
+      </w:r>
+      <m:oMath>
+        <m:sSub>
+          <m:sSubPr>
+            <m:ctrlPr>
+              <w:rPr>
+                <w:rStyle w:val="mi"/>
+                <w:rFonts w:ascii="Cambria Math" w:hAnsi="Cambria Math"/>
+              </w:rPr>
+            </m:ctrlPr>
+          </m:sSubPr>
+          <m:e>
+            <m:r>
+              <m:rPr>
+                <m:sty m:val="p"/>
+              </m:rPr>
+              <w:rPr>
+                <w:rStyle w:val="mi"/>
+                <w:rFonts w:ascii="Cambria Math" w:hAnsi="Cambria Math"/>
+              </w:rPr>
+              <m:t>Σ</m:t>
+            </m:r>
+          </m:e>
+          <m:sub>
+            <m:r>
+              <w:rPr>
+                <w:rStyle w:val="mi"/>
+                <w:rFonts w:ascii="Cambria Math" w:hAnsi="Cambria Math"/>
+              </w:rPr>
+              <m:t>j</m:t>
+            </m:r>
+          </m:sub>
+        </m:sSub>
+      </m:oMath>
+      <w:r>
+        <w:rPr>
+          <w:rStyle w:val="mi"/>
+        </w:rPr>
+        <w:t>:</w:t>
+      </w:r>
+      <w:r>
+        <w:rPr>
+          <w:rStyle w:val="mi"/>
+        </w:rPr>
+        <w:t xml:space="preserve"> </w:t>
+      </w:r>
+    </w:p>
+    <w:p>
+      <w:pPr>
+        <w:ind w:left="360" w:firstLine="720"/>
+        <w:jc w:val="both"/>
+        <w:rPr>
+          <w:rFonts w:eastAsiaTheme="minorEastAsia"/>
+        </w:rPr>
+      </w:pPr>
+      <w:r>
+        <w:t xml:space="preserve">For calculating </w:t>
+      </w:r>
+      <m:oMath>
+        <m:sSub>
+          <m:sSubPr>
+            <m:ctrlPr>
+              <w:rPr>
+                <w:rFonts w:ascii="Cambria Math" w:hAnsi="Cambria Math"/>
+                <w:i/>
+              </w:rPr>
+            </m:ctrlPr>
+          </m:sSubPr>
+          <m:e>
+            <m:r>
+              <w:rPr>
+                <w:rFonts w:ascii="Cambria Math" w:hAnsi="Cambria Math"/>
+              </w:rPr>
+              <m:t>μ</m:t>
+            </m:r>
+          </m:e>
+          <m:sub>
+            <m:r>
+              <w:rPr>
+                <w:rFonts w:ascii="Cambria Math" w:hAnsi="Cambria Math"/>
+              </w:rPr>
+              <m:t>j</m:t>
+            </m:r>
+          </m:sub>
+        </m:sSub>
+      </m:oMath>
+      <w:r>
+        <w:t xml:space="preserve"> , I picked up M random points (M random rows from training set) and considered them as centroids</w:t>
+      </w:r>
+      <w:r>
+        <w:rPr>
+          <w:rFonts w:eastAsiaTheme="minorEastAsia"/>
+        </w:rPr>
+        <w:t>.</w:t>
+      </w:r>
+      <w:r>
+        <w:rPr>
+          <w:rFonts w:eastAsiaTheme="minorEastAsia"/>
+        </w:rPr>
+        <w:t xml:space="preserve"> And for calculating </w:t>
+      </w:r>
+      <w:r>
+        <w:t xml:space="preserve"> </w:t>
+      </w:r>
+      <m:oMath>
+        <m:sSub>
+          <m:sSubPr>
+            <m:ctrlPr>
+              <w:rPr>
+                <w:rFonts w:ascii="Cambria Math" w:hAnsi="Cambria Math"/>
+                <w:i/>
+              </w:rPr>
+            </m:ctrlPr>
+          </m:sSubPr>
+          <m:e>
+            <m:r>
+              <w:rPr>
+                <w:rFonts w:ascii="Cambria Math" w:hAnsi="Cambria Math"/>
+              </w:rPr>
+              <m:t>Σ</m:t>
+            </m:r>
+          </m:e>
+          <m:sub>
+            <m:r>
+              <w:rPr>
+                <w:rFonts w:ascii="Cambria Math" w:hAnsi="Cambria Math"/>
+              </w:rPr>
+              <m:t>j</m:t>
+            </m:r>
+          </m:sub>
+        </m:sSub>
+      </m:oMath>
+      <w:r>
+        <w:rPr>
+          <w:rFonts w:eastAsiaTheme="minorEastAsia"/>
+        </w:rPr>
+        <w:t>,</w:t>
+      </w:r>
+      <w:r>
+        <w:rPr>
+          <w:rFonts w:eastAsiaTheme="minorEastAsia"/>
+        </w:rPr>
+        <w:t xml:space="preserve"> I calculated variance for each feature in training data set</w:t>
+      </w:r>
+      <w:r>
+        <w:rPr>
+          <w:rFonts w:eastAsiaTheme="minorEastAsia"/>
+        </w:rPr>
+        <w:t xml:space="preserve"> and created a d X d diagonal matrix where d is number of features</w:t>
+      </w:r>
+      <w:r>
+        <w:rPr>
+          <w:rFonts w:eastAsiaTheme="minorEastAsia"/>
+        </w:rPr>
+        <w:t>, with variances as diagonal vector.</w:t>
+      </w:r>
+    </w:p>
+    <w:p>
+      <w:pPr>
+        <w:pStyle w:val="Heading2"/>
+        <w:numPr>
+          <w:ilvl w:val="0"/>
+          <w:numId w:val="5"/>
+        </w:numPr>
+        <w:rPr>
+          <w:rStyle w:val="mo"/>
+        </w:rPr>
+      </w:pPr>
+      <w:r>
+        <w:t xml:space="preserve">Deciding </w:t>
+      </w:r>
+      <m:oMath>
+        <m:sSup>
+          <m:sSupPr>
+            <m:ctrlPr>
+              <w:rPr>
+                <w:rStyle w:val="mo"/>
+                <w:rFonts w:ascii="Cambria Math" w:hAnsi="Cambria Math"/>
+              </w:rPr>
+            </m:ctrlPr>
+          </m:sSupPr>
+          <m:e>
+            <m:r>
+              <m:rPr>
+                <m:sty m:val="p"/>
+              </m:rPr>
+              <w:rPr>
+                <w:rStyle w:val="mi"/>
+                <w:rFonts w:ascii="Cambria Math" w:hAnsi="Cambria Math"/>
+              </w:rPr>
+              <m:t>η</m:t>
+            </m:r>
+          </m:e>
+          <m:sup>
+            <m:r>
+              <m:rPr>
+                <m:sty m:val="p"/>
+              </m:rPr>
+              <w:rPr>
+                <w:rStyle w:val="mi"/>
+                <w:rFonts w:ascii="Cambria Math" w:hAnsi="Cambria Math"/>
+              </w:rPr>
+              <m:t>(τ)</m:t>
+            </m:r>
+          </m:sup>
+        </m:sSup>
+      </m:oMath>
+      <w:r>
+        <w:rPr>
+          <w:rStyle w:val="mo"/>
+        </w:rPr>
+        <w:t>:</w:t>
+      </w:r>
+    </w:p>
+    <w:p>
+      <w:pPr>
+        <w:tabs>
+          <w:tab w:val="left" w:pos="3168"/>
+        </w:tabs>
+        <w:ind w:left="360"/>
+        <w:rPr>
+          <w:rStyle w:val="mo"/>
+          <w:rFonts w:eastAsiaTheme="minorEastAsia"/>
+          <w:color w:val="333333"/>
+          <w:bdr w:val="none" w:sz="0" w:space="0" w:color="auto" w:frame="1"/>
+          <w:shd w:val="clear" w:color="auto" w:fill="FFFFFF"/>
+        </w:rPr>
+      </w:pPr>
+      <w:r>
+        <w:rPr>
+          <w:rStyle w:val="mo"/>
+        </w:rPr>
+        <w:t xml:space="preserve"> </w:t>
+      </w:r>
+      <w:r>
+        <w:rPr>
+          <w:rStyle w:val="mo"/>
+        </w:rPr>
+        <w:t xml:space="preserve">               </w:t>
+      </w:r>
+      <w:r>
+        <w:rPr>
+          <w:rStyle w:val="mo"/>
+        </w:rPr>
+        <w:t xml:space="preserve">For deciding </w:t>
+      </w:r>
+      <m:oMath>
+        <m:sSup>
+          <m:sSupPr>
+            <m:ctrlPr>
+              <w:rPr>
+                <w:rStyle w:val="mo"/>
+                <w:rFonts w:ascii="Cambria Math" w:hAnsi="Cambria Math" w:cstheme="minorHAnsi"/>
+                <w:i/>
+                <w:color w:val="333333"/>
+                <w:bdr w:val="none" w:sz="0" w:space="0" w:color="auto" w:frame="1"/>
+                <w:shd w:val="clear" w:color="auto" w:fill="FFFFFF"/>
+              </w:rPr>
+            </m:ctrlPr>
+          </m:sSupPr>
+          <m:e>
+            <m:r>
+              <m:rPr>
+                <m:sty m:val="p"/>
+              </m:rPr>
+              <w:rPr>
+                <w:rStyle w:val="mi"/>
+                <w:rFonts w:ascii="Cambria Math" w:hAnsi="Cambria Math" w:cstheme="minorHAnsi"/>
+                <w:color w:val="333333"/>
+                <w:bdr w:val="none" w:sz="0" w:space="0" w:color="auto" w:frame="1"/>
+                <w:shd w:val="clear" w:color="auto" w:fill="FFFFFF"/>
+              </w:rPr>
+              <m:t>η</m:t>
+            </m:r>
+          </m:e>
+          <m:sup>
+            <m:r>
+              <m:rPr>
+                <m:sty m:val="p"/>
+              </m:rPr>
+              <w:rPr>
+                <w:rStyle w:val="mi"/>
+                <w:rFonts w:ascii="Cambria Math" w:hAnsi="Cambria Math" w:cstheme="minorHAnsi"/>
+                <w:color w:val="333333"/>
+                <w:bdr w:val="none" w:sz="0" w:space="0" w:color="auto" w:frame="1"/>
+                <w:shd w:val="clear" w:color="auto" w:fill="FFFFFF"/>
+              </w:rPr>
+              <m:t>(τ)</m:t>
+            </m:r>
+          </m:sup>
+        </m:sSup>
+      </m:oMath>
+      <w:r>
+        <w:rPr>
+          <w:rStyle w:val="mo"/>
+          <w:rFonts w:eastAsiaTheme="minorEastAsia"/>
+          <w:color w:val="333333"/>
+          <w:bdr w:val="none" w:sz="0" w:space="0" w:color="auto" w:frame="1"/>
+          <w:shd w:val="clear" w:color="auto" w:fill="FFFFFF"/>
+        </w:rPr>
+        <w:t xml:space="preserve"> , I started with 0.01 and checked the graph of cost function against iterations</w:t>
+      </w:r>
+      <w:r>
+        <w:rPr>
+          <w:rStyle w:val="mo"/>
+          <w:rFonts w:eastAsiaTheme="minorEastAsia"/>
+          <w:color w:val="333333"/>
+          <w:bdr w:val="none" w:sz="0" w:space="0" w:color="auto" w:frame="1"/>
+          <w:shd w:val="clear" w:color="auto" w:fill="FFFFFF"/>
+        </w:rPr>
+        <w:t xml:space="preserve"> by increasing </w:t>
+      </w:r>
+      <m:oMath>
+        <m:sSup>
+          <m:sSupPr>
+            <m:ctrlPr>
+              <w:rPr>
+                <w:rStyle w:val="mo"/>
+                <w:rFonts w:ascii="Cambria Math" w:hAnsi="Cambria Math" w:cstheme="minorHAnsi"/>
+                <w:i/>
+                <w:color w:val="333333"/>
+                <w:bdr w:val="none" w:sz="0" w:space="0" w:color="auto" w:frame="1"/>
+                <w:shd w:val="clear" w:color="auto" w:fill="FFFFFF"/>
+              </w:rPr>
+            </m:ctrlPr>
+          </m:sSupPr>
+          <m:e>
+            <m:r>
+              <m:rPr>
+                <m:sty m:val="p"/>
+              </m:rPr>
+              <w:rPr>
+                <w:rStyle w:val="mi"/>
+                <w:rFonts w:ascii="Cambria Math" w:hAnsi="Cambria Math" w:cstheme="minorHAnsi"/>
+                <w:color w:val="333333"/>
+                <w:bdr w:val="none" w:sz="0" w:space="0" w:color="auto" w:frame="1"/>
+                <w:shd w:val="clear" w:color="auto" w:fill="FFFFFF"/>
+              </w:rPr>
+              <m:t>η</m:t>
+            </m:r>
+          </m:e>
+          <m:sup>
+            <m:r>
+              <m:rPr>
+                <m:sty m:val="p"/>
+              </m:rPr>
+              <w:rPr>
+                <w:rStyle w:val="mi"/>
+                <w:rFonts w:ascii="Cambria Math" w:hAnsi="Cambria Math" w:cstheme="minorHAnsi"/>
+                <w:color w:val="333333"/>
+                <w:bdr w:val="none" w:sz="0" w:space="0" w:color="auto" w:frame="1"/>
+                <w:shd w:val="clear" w:color="auto" w:fill="FFFFFF"/>
+              </w:rPr>
+              <m:t>(τ)</m:t>
+            </m:r>
+          </m:sup>
+        </m:sSup>
+      </m:oMath>
+      <w:r>
+        <w:rPr>
+          <w:rStyle w:val="mo"/>
+          <w:rFonts w:eastAsiaTheme="minorEastAsia"/>
+          <w:color w:val="333333"/>
+          <w:bdr w:val="none" w:sz="0" w:space="0" w:color="auto" w:frame="1"/>
+          <w:shd w:val="clear" w:color="auto" w:fill="FFFFFF"/>
+        </w:rPr>
+        <w:t xml:space="preserve"> in multiple of 3</w:t>
+      </w:r>
+      <w:r>
+        <w:rPr>
+          <w:rStyle w:val="mo"/>
+          <w:rFonts w:eastAsiaTheme="minorEastAsia"/>
+          <w:color w:val="333333"/>
+          <w:bdr w:val="none" w:sz="0" w:space="0" w:color="auto" w:frame="1"/>
+          <w:shd w:val="clear" w:color="auto" w:fill="FFFFFF"/>
+        </w:rPr>
+        <w:t xml:space="preserve">. For smaller </w:t>
+      </w:r>
+      <w:r>
+        <w:rPr>
+          <w:rStyle w:val="mo"/>
+          <w:rFonts w:eastAsiaTheme="minorEastAsia"/>
+          <w:color w:val="333333"/>
+          <w:bdr w:val="none" w:sz="0" w:space="0" w:color="auto" w:frame="1"/>
+          <w:shd w:val="clear" w:color="auto" w:fill="FFFFFF"/>
+        </w:rPr>
+        <w:t>values,</w:t>
+      </w:r>
+      <w:r>
+        <w:rPr>
+          <w:rStyle w:val="mo"/>
+          <w:rFonts w:eastAsiaTheme="minorEastAsia"/>
+          <w:color w:val="333333"/>
+          <w:bdr w:val="none" w:sz="0" w:space="0" w:color="auto" w:frame="1"/>
+          <w:shd w:val="clear" w:color="auto" w:fill="FFFFFF"/>
+        </w:rPr>
+        <w:t xml:space="preserve"> of  </w:t>
+      </w:r>
+      <m:oMath>
+        <m:sSup>
+          <m:sSupPr>
+            <m:ctrlPr>
+              <w:rPr>
+                <w:rStyle w:val="mo"/>
+                <w:rFonts w:ascii="Cambria Math" w:hAnsi="Cambria Math" w:cstheme="minorHAnsi"/>
+                <w:i/>
+                <w:color w:val="333333"/>
+                <w:bdr w:val="none" w:sz="0" w:space="0" w:color="auto" w:frame="1"/>
+                <w:shd w:val="clear" w:color="auto" w:fill="FFFFFF"/>
+              </w:rPr>
+            </m:ctrlPr>
+          </m:sSupPr>
+          <m:e>
+            <m:r>
+              <m:rPr>
+                <m:sty m:val="p"/>
+              </m:rPr>
+              <w:rPr>
+                <w:rStyle w:val="mi"/>
+                <w:rFonts w:ascii="Cambria Math" w:hAnsi="Cambria Math" w:cstheme="minorHAnsi"/>
+                <w:color w:val="333333"/>
+                <w:bdr w:val="none" w:sz="0" w:space="0" w:color="auto" w:frame="1"/>
+                <w:shd w:val="clear" w:color="auto" w:fill="FFFFFF"/>
+              </w:rPr>
+              <m:t>η</m:t>
+            </m:r>
+          </m:e>
+          <m:sup>
+            <m:r>
+              <m:rPr>
+                <m:sty m:val="p"/>
+              </m:rPr>
+              <w:rPr>
+                <w:rStyle w:val="mi"/>
+                <w:rFonts w:ascii="Cambria Math" w:hAnsi="Cambria Math" w:cstheme="minorHAnsi"/>
+                <w:color w:val="333333"/>
+                <w:bdr w:val="none" w:sz="0" w:space="0" w:color="auto" w:frame="1"/>
+                <w:shd w:val="clear" w:color="auto" w:fill="FFFFFF"/>
+              </w:rPr>
+              <m:t>(τ)</m:t>
+            </m:r>
+          </m:sup>
+        </m:sSup>
+      </m:oMath>
+      <w:r>
+        <w:rPr>
+          <w:rStyle w:val="mo"/>
+          <w:rFonts w:eastAsiaTheme="minorEastAsia"/>
+          <w:color w:val="333333"/>
+          <w:bdr w:val="none" w:sz="0" w:space="0" w:color="auto" w:frame="1"/>
+          <w:shd w:val="clear" w:color="auto" w:fill="FFFFFF"/>
+        </w:rPr>
+        <w:t xml:space="preserve"> the cost function decreases too slowly</w:t>
+      </w:r>
+      <w:r>
+        <w:rPr>
+          <w:rStyle w:val="mo"/>
+          <w:rFonts w:eastAsiaTheme="minorEastAsia"/>
+          <w:color w:val="333333"/>
+          <w:bdr w:val="none" w:sz="0" w:space="0" w:color="auto" w:frame="1"/>
+          <w:shd w:val="clear" w:color="auto" w:fill="FFFFFF"/>
+        </w:rPr>
+        <w:t>,</w:t>
+      </w:r>
+      <w:r>
+        <w:rPr>
+          <w:rStyle w:val="mo"/>
+          <w:rFonts w:eastAsiaTheme="minorEastAsia"/>
+          <w:color w:val="333333"/>
+          <w:bdr w:val="none" w:sz="0" w:space="0" w:color="auto" w:frame="1"/>
+          <w:shd w:val="clear" w:color="auto" w:fill="FFFFFF"/>
+        </w:rPr>
+        <w:t xml:space="preserve"> so it will take</w:t>
+      </w:r>
+      <w:r>
+        <w:rPr>
+          <w:rStyle w:val="mo"/>
+          <w:rFonts w:eastAsiaTheme="minorEastAsia"/>
+          <w:color w:val="333333"/>
+          <w:bdr w:val="none" w:sz="0" w:space="0" w:color="auto" w:frame="1"/>
+          <w:shd w:val="clear" w:color="auto" w:fill="FFFFFF"/>
+        </w:rPr>
+        <w:t xml:space="preserve"> longer time to reach the minimum value. And for higher values it cost function jumps too lon</w:t>
+      </w:r>
+      <w:r>
+        <w:rPr>
+          <w:rStyle w:val="mo"/>
+          <w:rFonts w:eastAsiaTheme="minorEastAsia"/>
+          <w:color w:val="333333"/>
+          <w:bdr w:val="none" w:sz="0" w:space="0" w:color="auto" w:frame="1"/>
+          <w:shd w:val="clear" w:color="auto" w:fill="FFFFFF"/>
+        </w:rPr>
+        <w:t>g that it misses minimum values</w:t>
+      </w:r>
+      <w:r>
+        <w:rPr>
+          <w:rStyle w:val="mo"/>
+          <w:rFonts w:eastAsiaTheme="minorEastAsia"/>
+          <w:color w:val="333333"/>
+          <w:bdr w:val="none" w:sz="0" w:space="0" w:color="auto" w:frame="1"/>
+          <w:shd w:val="clear" w:color="auto" w:fill="FFFFFF"/>
+        </w:rPr>
+        <w:t>. F</w:t>
+      </w:r>
+      <w:r>
+        <w:rPr>
+          <w:rStyle w:val="mo"/>
+          <w:rFonts w:eastAsiaTheme="minorEastAsia"/>
+          <w:color w:val="333333"/>
+          <w:bdr w:val="none" w:sz="0" w:space="0" w:color="auto" w:frame="1"/>
+          <w:shd w:val="clear" w:color="auto" w:fill="FFFFFF"/>
+        </w:rPr>
+        <w:t>igure</w:t>
+      </w:r>
+      <w:r>
+        <w:rPr>
+          <w:rStyle w:val="mo"/>
+          <w:rFonts w:eastAsiaTheme="minorEastAsia"/>
+          <w:color w:val="333333"/>
+          <w:bdr w:val="none" w:sz="0" w:space="0" w:color="auto" w:frame="1"/>
+          <w:shd w:val="clear" w:color="auto" w:fill="FFFFFF"/>
+        </w:rPr>
+        <w:t>s</w:t>
+      </w:r>
+      <w:r>
+        <w:rPr>
+          <w:rStyle w:val="mo"/>
+          <w:rFonts w:eastAsiaTheme="minorEastAsia"/>
+          <w:color w:val="333333"/>
+          <w:bdr w:val="none" w:sz="0" w:space="0" w:color="auto" w:frame="1"/>
+          <w:shd w:val="clear" w:color="auto" w:fill="FFFFFF"/>
+        </w:rPr>
+        <w:t xml:space="preserve"> below shows that the</w:t>
+      </w:r>
+      <w:r>
+        <w:rPr>
+          <w:rStyle w:val="mo"/>
+          <w:rFonts w:eastAsiaTheme="minorEastAsia"/>
+          <w:color w:val="333333"/>
+          <w:bdr w:val="none" w:sz="0" w:space="0" w:color="auto" w:frame="1"/>
+          <w:shd w:val="clear" w:color="auto" w:fill="FFFFFF"/>
+        </w:rPr>
+        <w:t xml:space="preserve"> ideal value of </w:t>
+      </w:r>
+      <m:oMath>
+        <m:sSup>
+          <m:sSupPr>
+            <m:ctrlPr>
+              <w:rPr>
+                <w:rStyle w:val="mo"/>
+                <w:rFonts w:ascii="Cambria Math" w:hAnsi="Cambria Math" w:cstheme="minorHAnsi"/>
+                <w:i/>
+                <w:color w:val="333333"/>
+                <w:bdr w:val="none" w:sz="0" w:space="0" w:color="auto" w:frame="1"/>
+                <w:shd w:val="clear" w:color="auto" w:fill="FFFFFF"/>
+              </w:rPr>
+            </m:ctrlPr>
+          </m:sSupPr>
+          <m:e>
+            <m:r>
+              <m:rPr>
+                <m:sty m:val="p"/>
+              </m:rPr>
+              <w:rPr>
+                <w:rStyle w:val="mi"/>
+                <w:rFonts w:ascii="Cambria Math" w:hAnsi="Cambria Math" w:cstheme="minorHAnsi"/>
+                <w:color w:val="333333"/>
+                <w:bdr w:val="none" w:sz="0" w:space="0" w:color="auto" w:frame="1"/>
+                <w:shd w:val="clear" w:color="auto" w:fill="FFFFFF"/>
+              </w:rPr>
+              <m:t>η</m:t>
+            </m:r>
+          </m:e>
+          <m:sup>
+            <m:r>
+              <m:rPr>
+                <m:sty m:val="p"/>
+              </m:rPr>
+              <w:rPr>
+                <w:rStyle w:val="mi"/>
+                <w:rFonts w:ascii="Cambria Math" w:hAnsi="Cambria Math" w:cstheme="minorHAnsi"/>
+                <w:color w:val="333333"/>
+                <w:bdr w:val="none" w:sz="0" w:space="0" w:color="auto" w:frame="1"/>
+                <w:shd w:val="clear" w:color="auto" w:fill="FFFFFF"/>
+              </w:rPr>
+              <m:t>(τ)</m:t>
+            </m:r>
+          </m:sup>
+        </m:sSup>
+      </m:oMath>
+      <w:r>
+        <w:rPr>
+          <w:rStyle w:val="mo"/>
+          <w:rFonts w:eastAsiaTheme="minorEastAsia"/>
+          <w:color w:val="333333"/>
+          <w:bdr w:val="none" w:sz="0" w:space="0" w:color="auto" w:frame="1"/>
+          <w:shd w:val="clear" w:color="auto" w:fill="FFFFFF"/>
+        </w:rPr>
+        <w:t xml:space="preserve"> </w:t>
+      </w:r>
+      <w:r>
+        <w:rPr>
+          <w:rStyle w:val="mo"/>
+          <w:rFonts w:eastAsiaTheme="minorEastAsia"/>
+          <w:color w:val="333333"/>
+          <w:bdr w:val="none" w:sz="0" w:space="0" w:color="auto" w:frame="1"/>
+          <w:shd w:val="clear" w:color="auto" w:fill="FFFFFF"/>
+        </w:rPr>
+        <w:t xml:space="preserve">is 1. </w:t>
+      </w:r>
+      <w:r>
+        <w:rPr>
+          <w:rStyle w:val="mo"/>
+          <w:rFonts w:eastAsiaTheme="minorEastAsia"/>
+          <w:color w:val="333333"/>
+          <w:bdr w:val="none" w:sz="0" w:space="0" w:color="auto" w:frame="1"/>
+          <w:shd w:val="clear" w:color="auto" w:fill="FFFFFF"/>
+        </w:rPr>
+        <w:t xml:space="preserve">As for </w:t>
+      </w:r>
+      <m:oMath>
+        <m:sSup>
+          <m:sSupPr>
+            <m:ctrlPr>
+              <w:rPr>
+                <w:rStyle w:val="mo"/>
+                <w:rFonts w:ascii="Cambria Math" w:hAnsi="Cambria Math" w:cstheme="minorHAnsi"/>
+                <w:i/>
+                <w:color w:val="333333"/>
+                <w:bdr w:val="none" w:sz="0" w:space="0" w:color="auto" w:frame="1"/>
+                <w:shd w:val="clear" w:color="auto" w:fill="FFFFFF"/>
+              </w:rPr>
+            </m:ctrlPr>
+          </m:sSupPr>
+          <m:e>
+            <m:r>
+              <m:rPr>
+                <m:sty m:val="p"/>
+              </m:rPr>
+              <w:rPr>
+                <w:rStyle w:val="mi"/>
+                <w:rFonts w:ascii="Cambria Math" w:hAnsi="Cambria Math" w:cstheme="minorHAnsi"/>
+                <w:color w:val="333333"/>
+                <w:bdr w:val="none" w:sz="0" w:space="0" w:color="auto" w:frame="1"/>
+                <w:shd w:val="clear" w:color="auto" w:fill="FFFFFF"/>
+              </w:rPr>
+              <m:t>η</m:t>
+            </m:r>
+          </m:e>
+          <m:sup>
+            <m:r>
+              <m:rPr>
+                <m:sty m:val="p"/>
+              </m:rPr>
+              <w:rPr>
+                <w:rStyle w:val="mi"/>
+                <w:rFonts w:ascii="Cambria Math" w:hAnsi="Cambria Math" w:cstheme="minorHAnsi"/>
+                <w:color w:val="333333"/>
+                <w:bdr w:val="none" w:sz="0" w:space="0" w:color="auto" w:frame="1"/>
+                <w:shd w:val="clear" w:color="auto" w:fill="FFFFFF"/>
+              </w:rPr>
+              <m:t>(τ)</m:t>
+            </m:r>
+          </m:sup>
+        </m:sSup>
+      </m:oMath>
+      <w:r>
+        <w:rPr>
+          <w:rStyle w:val="mo"/>
+          <w:rFonts w:eastAsiaTheme="minorEastAsia"/>
+          <w:color w:val="333333"/>
+          <w:bdr w:val="none" w:sz="0" w:space="0" w:color="auto" w:frame="1"/>
+          <w:shd w:val="clear" w:color="auto" w:fill="FFFFFF"/>
+        </w:rPr>
+        <w:t xml:space="preserve"> </w:t>
+      </w:r>
+      <w:r>
+        <w:rPr>
+          <w:rStyle w:val="mo"/>
+          <w:rFonts w:eastAsiaTheme="minorEastAsia"/>
+          <w:color w:val="333333"/>
+          <w:bdr w:val="none" w:sz="0" w:space="0" w:color="auto" w:frame="1"/>
+          <w:shd w:val="clear" w:color="auto" w:fill="FFFFFF"/>
+        </w:rPr>
+        <w:t>= 3, It is visible that it misses the minimum value</w:t>
+      </w:r>
+      <w:r>
+        <w:rPr>
+          <w:rStyle w:val="mo"/>
+          <w:rFonts w:eastAsiaTheme="minorEastAsia"/>
+          <w:color w:val="333333"/>
+          <w:bdr w:val="none" w:sz="0" w:space="0" w:color="auto" w:frame="1"/>
+          <w:shd w:val="clear" w:color="auto" w:fill="FFFFFF"/>
+        </w:rPr>
+        <w:t xml:space="preserve">. And for </w:t>
+      </w:r>
+      <m:oMath>
+        <m:sSup>
+          <m:sSupPr>
+            <m:ctrlPr>
+              <w:rPr>
+                <w:rStyle w:val="mo"/>
+                <w:rFonts w:ascii="Cambria Math" w:hAnsi="Cambria Math" w:cstheme="minorHAnsi"/>
+                <w:i/>
+                <w:color w:val="333333"/>
+                <w:bdr w:val="none" w:sz="0" w:space="0" w:color="auto" w:frame="1"/>
+                <w:shd w:val="clear" w:color="auto" w:fill="FFFFFF"/>
+              </w:rPr>
+            </m:ctrlPr>
+          </m:sSupPr>
+          <m:e>
+            <m:r>
+              <m:rPr>
+                <m:sty m:val="p"/>
+              </m:rPr>
+              <w:rPr>
+                <w:rStyle w:val="mi"/>
+                <w:rFonts w:ascii="Cambria Math" w:hAnsi="Cambria Math" w:cstheme="minorHAnsi"/>
+                <w:color w:val="333333"/>
+                <w:bdr w:val="none" w:sz="0" w:space="0" w:color="auto" w:frame="1"/>
+                <w:shd w:val="clear" w:color="auto" w:fill="FFFFFF"/>
+              </w:rPr>
+              <m:t>η</m:t>
+            </m:r>
+          </m:e>
+          <m:sup>
+            <m:r>
+              <m:rPr>
+                <m:sty m:val="p"/>
+              </m:rPr>
+              <w:rPr>
+                <w:rStyle w:val="mi"/>
+                <w:rFonts w:ascii="Cambria Math" w:hAnsi="Cambria Math" w:cstheme="minorHAnsi"/>
+                <w:color w:val="333333"/>
+                <w:bdr w:val="none" w:sz="0" w:space="0" w:color="auto" w:frame="1"/>
+                <w:shd w:val="clear" w:color="auto" w:fill="FFFFFF"/>
+              </w:rPr>
+              <m:t>(τ)</m:t>
+            </m:r>
+          </m:sup>
+        </m:sSup>
+      </m:oMath>
+      <w:r>
+        <w:rPr>
+          <w:rStyle w:val="mo"/>
+          <w:rFonts w:eastAsiaTheme="minorEastAsia"/>
+          <w:color w:val="333333"/>
+          <w:bdr w:val="none" w:sz="0" w:space="0" w:color="auto" w:frame="1"/>
+          <w:shd w:val="clear" w:color="auto" w:fill="FFFFFF"/>
+        </w:rPr>
+        <w:t xml:space="preserve"> </w:t>
+      </w:r>
+      <w:r>
+        <w:rPr>
+          <w:rStyle w:val="mo"/>
+          <w:rFonts w:eastAsiaTheme="minorEastAsia"/>
+          <w:color w:val="333333"/>
+          <w:bdr w:val="none" w:sz="0" w:space="0" w:color="auto" w:frame="1"/>
+          <w:shd w:val="clear" w:color="auto" w:fill="FFFFFF"/>
+        </w:rPr>
+        <w:t xml:space="preserve">= </w:t>
+      </w:r>
+      <w:proofErr w:type="gramStart"/>
+      <w:r>
+        <w:rPr>
+          <w:rStyle w:val="mo"/>
+          <w:rFonts w:eastAsiaTheme="minorEastAsia"/>
+          <w:color w:val="333333"/>
+          <w:bdr w:val="none" w:sz="0" w:space="0" w:color="auto" w:frame="1"/>
+          <w:shd w:val="clear" w:color="auto" w:fill="FFFFFF"/>
+        </w:rPr>
+        <w:t xml:space="preserve">0.3 </w:t>
+      </w:r>
+      <w:r>
+        <w:rPr>
+          <w:rStyle w:val="mo"/>
+          <w:rFonts w:eastAsiaTheme="minorEastAsia"/>
+          <w:color w:val="333333"/>
+          <w:bdr w:val="none" w:sz="0" w:space="0" w:color="auto" w:frame="1"/>
+          <w:shd w:val="clear" w:color="auto" w:fill="FFFFFF"/>
+        </w:rPr>
+        <w:t>,</w:t>
+      </w:r>
+      <w:proofErr w:type="gramEnd"/>
+      <w:r>
+        <w:rPr>
+          <w:rStyle w:val="mo"/>
+          <w:rFonts w:eastAsiaTheme="minorEastAsia"/>
+          <w:color w:val="333333"/>
+          <w:bdr w:val="none" w:sz="0" w:space="0" w:color="auto" w:frame="1"/>
+          <w:shd w:val="clear" w:color="auto" w:fill="FFFFFF"/>
+        </w:rPr>
+        <w:t xml:space="preserve"> it takes more time to reach minimum value.</w:t>
+      </w:r>
+    </w:p>
+    <w:p>
+      <w:pPr>
+        <w:tabs>
+          <w:tab w:val="left" w:pos="3168"/>
+        </w:tabs>
+        <w:ind w:left="360"/>
+        <w:rPr>
+          <w:rStyle w:val="mo"/>
+          <w:rFonts w:eastAsiaTheme="minorEastAsia"/>
+          <w:color w:val="333333"/>
+          <w:bdr w:val="none" w:sz="0" w:space="0" w:color="auto" w:frame="1"/>
+          <w:shd w:val="clear" w:color="auto" w:fill="FFFFFF"/>
+        </w:rPr>
+      </w:pPr>
+      <w:r>
+        <w:rPr>
+          <w:rStyle w:val="mo"/>
+        </w:rPr>
+        <w:pict>
+          <v:shape id="_x0000_i1036" type="#_x0000_t75" style="width:239.1pt;height:178.65pt">
+            <v:imagedata r:id="rId6" o:title="LeToR Cost Function eta 3"/>
+          </v:shape>
+        </w:pict>
+      </w:r>
+      <w:r>
+        <w:rPr>
+          <w:rStyle w:val="mo"/>
+          <w:rFonts w:eastAsiaTheme="minorEastAsia"/>
+          <w:color w:val="333333"/>
+          <w:bdr w:val="none" w:sz="0" w:space="0" w:color="auto" w:frame="1"/>
+          <w:shd w:val="clear" w:color="auto" w:fill="FFFFFF"/>
+        </w:rPr>
+        <w:t xml:space="preserve"> </w:t>
+      </w:r>
+    </w:p>
+    <w:p>
+      <w:pPr>
+        <w:tabs>
+          <w:tab w:val="left" w:pos="3168"/>
+        </w:tabs>
+        <w:ind w:left="360"/>
+      </w:pPr>
+      <w:r>
+        <w:rPr>
+          <w:noProof/>
+        </w:rPr>
+        <w:drawing>
+          <wp:inline distT="0" distB="0" distL="0" distR="0">
+            <wp:extent cx="3093057" cy="2309590"/>
+            <wp:effectExtent l="0" t="0" r="0" b="0"/>
+            <wp:docPr id="1" name="Picture 1" descr="C:\Users\rajpu\AppData\Local\Microsoft\Windows\INetCacheContent.Word\LeToR Cost Function eta 1.png"/>
+            <wp:cNvGraphicFramePr>
+              <a:graphicFrameLocks xmlns:a="http://schemas.openxmlformats.org/drawingml/2006/main" noChangeAspect="1"/>
+            </wp:cNvGraphicFramePr>
+            <a:graphic xmlns:a="http://schemas.openxmlformats.org/drawingml/2006/main">
+              <a:graphicData uri="http://schemas.openxmlformats.org/drawingml/2006/picture">
+                <pic:pic xmlns:pic="http://schemas.openxmlformats.org/drawingml/2006/picture">
+                  <pic:nvPicPr>
+                    <pic:cNvPr id="0" name="Picture 13" descr="C:\Users\rajpu\AppData\Local\Microsoft\Windows\INetCacheContent.Word\LeToR Cost Function eta 1.png"/>
+                    <pic:cNvPicPr>
+                      <a:picLocks noChangeAspect="1" noChangeArrowheads="1"/>
+                    </pic:cNvPicPr>
+                  </pic:nvPicPr>
+                  <pic:blipFill>
+                    <a:blip r:embed="rId7" cstate="print">
+                      <a:extLst>
+                        <a:ext uri="{28A0092B-C50C-407E-A947-70E740481C1C}">
+                          <a14:useLocalDpi xmlns:a14="http://schemas.microsoft.com/office/drawing/2010/main" val="0"/>
+                        </a:ext>
+                      </a:extLst>
+                    </a:blip>
+                    <a:srcRect/>
+                    <a:stretch>
+                      <a:fillRect/>
+                    </a:stretch>
+                  </pic:blipFill>
+                  <pic:spPr bwMode="auto">
+                    <a:xfrm>
+                      <a:off x="0" y="0"/>
+                      <a:ext cx="3104117" cy="2317849"/>
+                    </a:xfrm>
+                    <a:prstGeom prst="rect">
+                      <a:avLst/>
+                    </a:prstGeom>
+                    <a:noFill/>
+                    <a:ln>
+                      <a:noFill/>
+                    </a:ln>
+                  </pic:spPr>
+                </pic:pic>
+              </a:graphicData>
+            </a:graphic>
+          </wp:inline>
+        </w:drawing>
+      </w:r>
+    </w:p>
+    <w:p>
+      <w:pPr>
+        <w:tabs>
+          <w:tab w:val="left" w:pos="3168"/>
+        </w:tabs>
+        <w:ind w:left="360"/>
+      </w:pPr>
+      <w:r>
+        <w:rPr>
+          <w:noProof/>
+        </w:rPr>
+        <w:lastRenderedPageBreak/>
+        <w:drawing>
+          <wp:inline distT="0" distB="0" distL="0" distR="0">
+            <wp:extent cx="3092450" cy="2309137"/>
+            <wp:effectExtent l="0" t="0" r="0" b="0"/>
+            <wp:docPr id="2" name="Picture 2" descr="C:\Users\rajpu\AppData\Local\Microsoft\Windows\INetCacheContent.Word\LeToR Cost Function eta 0.3.png"/>
+            <wp:cNvGraphicFramePr>
+              <a:graphicFrameLocks xmlns:a="http://schemas.openxmlformats.org/drawingml/2006/main" noChangeAspect="1"/>
+            </wp:cNvGraphicFramePr>
+            <a:graphic xmlns:a="http://schemas.openxmlformats.org/drawingml/2006/main">
+              <a:graphicData uri="http://schemas.openxmlformats.org/drawingml/2006/picture">
+                <pic:pic xmlns:pic="http://schemas.openxmlformats.org/drawingml/2006/picture">
+                  <pic:nvPicPr>
+                    <pic:cNvPr id="0" name="Picture 16" descr="C:\Users\rajpu\AppData\Local\Microsoft\Windows\INetCacheContent.Word\LeToR Cost Function eta 0.3.png"/>
+                    <pic:cNvPicPr>
+                      <a:picLocks noChangeAspect="1" noChangeArrowheads="1"/>
+                    </pic:cNvPicPr>
+                  </pic:nvPicPr>
+                  <pic:blipFill>
+                    <a:blip r:embed="rId8" cstate="print">
+                      <a:extLst>
+                        <a:ext uri="{28A0092B-C50C-407E-A947-70E740481C1C}">
+                          <a14:useLocalDpi xmlns:a14="http://schemas.microsoft.com/office/drawing/2010/main" val="0"/>
+                        </a:ext>
+                      </a:extLst>
+                    </a:blip>
+                    <a:srcRect/>
+                    <a:stretch>
+                      <a:fillRect/>
+                    </a:stretch>
+                  </pic:blipFill>
+                  <pic:spPr bwMode="auto">
+                    <a:xfrm>
+                      <a:off x="0" y="0"/>
+                      <a:ext cx="3096727" cy="2312330"/>
+                    </a:xfrm>
+                    <a:prstGeom prst="rect">
+                      <a:avLst/>
+                    </a:prstGeom>
+                    <a:noFill/>
+                    <a:ln>
+                      <a:noFill/>
+                    </a:ln>
+                  </pic:spPr>
+                </pic:pic>
+              </a:graphicData>
+            </a:graphic>
+          </wp:inline>
+        </w:drawing>
+      </w:r>
+    </w:p>
+    <w:p>
+      <w:pPr>
+        <w:tabs>
+          <w:tab w:val="left" w:pos="3168"/>
+        </w:tabs>
+        <w:ind w:left="360"/>
+      </w:pPr>
+    </w:p>
+    <w:p>
+      <w:pPr>
+        <w:pStyle w:val="Heading1"/>
+        <w:numPr>
+          <w:ilvl w:val="0"/>
+          <w:numId w:val="1"/>
+        </w:numPr>
+      </w:pPr>
+      <w:r>
+        <w:t>Results and Evaluation</w:t>
+      </w:r>
+    </w:p>
+    <w:p>
+      <w:pPr>
+        <w:pStyle w:val="Heading2"/>
+        <w:numPr>
+          <w:ilvl w:val="0"/>
+          <w:numId w:val="5"/>
+        </w:numPr>
+      </w:pPr>
+      <w:r>
+        <w:t>Closed Form Solution</w:t>
+      </w:r>
+    </w:p>
+    <w:p>
+      <w:pPr>
+        <w:ind w:firstLine="720"/>
+      </w:pPr>
+      <w:r>
+        <w:t xml:space="preserve">The </w:t>
+      </w:r>
+      <m:oMath>
+        <m:sSub>
+          <m:sSubPr>
+            <m:ctrlPr>
+              <w:rPr>
+                <w:rFonts w:ascii="Cambria Math" w:hAnsi="Cambria Math"/>
+                <w:i/>
+                <w:shd w:val="clear" w:color="auto" w:fill="FFFFFF"/>
+              </w:rPr>
+            </m:ctrlPr>
+          </m:sSubPr>
+          <m:e>
+            <m:r>
+              <w:rPr>
+                <w:rFonts w:ascii="Cambria Math" w:hAnsi="Cambria Math"/>
+                <w:shd w:val="clear" w:color="auto" w:fill="FFFFFF"/>
+              </w:rPr>
+              <m:t>E</m:t>
+            </m:r>
+          </m:e>
+          <m:sub>
+            <m:r>
+              <w:rPr>
+                <w:rFonts w:ascii="Cambria Math" w:hAnsi="Cambria Math"/>
+                <w:shd w:val="clear" w:color="auto" w:fill="FFFFFF"/>
+              </w:rPr>
+              <m:t>rms</m:t>
+            </m:r>
+          </m:sub>
+        </m:sSub>
+      </m:oMath>
+      <w:r>
+        <w:rPr>
+          <w:rFonts w:eastAsiaTheme="minorEastAsia"/>
+          <w:shd w:val="clear" w:color="auto" w:fill="FFFFFF"/>
+        </w:rPr>
+        <w:t xml:space="preserve"> v</w:t>
+      </w:r>
+      <w:r>
+        <w:t>alues for different datasets are as follows:</w:t>
       </w:r>
     </w:p>
     <w:p>
       <w:pPr>
         <w:ind w:left="1440"/>
+        <w:rPr>
+          <w:rFonts w:eastAsiaTheme="minorEastAsia"/>
+          <w:shd w:val="clear" w:color="auto" w:fill="FFFFFF"/>
+        </w:rPr>
+      </w:pPr>
+      <w:r>
+        <w:t xml:space="preserve">Training Data Set </w:t>
+      </w:r>
+      <m:oMath>
+        <m:sSub>
+          <m:sSubPr>
+            <m:ctrlPr>
+              <w:rPr>
+                <w:rFonts w:ascii="Cambria Math" w:hAnsi="Cambria Math"/>
+                <w:i/>
+                <w:shd w:val="clear" w:color="auto" w:fill="FFFFFF"/>
+              </w:rPr>
+            </m:ctrlPr>
+          </m:sSubPr>
+          <m:e>
+            <m:r>
+              <w:rPr>
+                <w:rFonts w:ascii="Cambria Math" w:hAnsi="Cambria Math"/>
+                <w:shd w:val="clear" w:color="auto" w:fill="FFFFFF"/>
+              </w:rPr>
+              <m:t>E</m:t>
+            </m:r>
+          </m:e>
+          <m:sub>
+            <m:r>
+              <w:rPr>
+                <w:rFonts w:ascii="Cambria Math" w:hAnsi="Cambria Math"/>
+                <w:shd w:val="clear" w:color="auto" w:fill="FFFFFF"/>
+              </w:rPr>
+              <m:t>rms</m:t>
+            </m:r>
+          </m:sub>
+        </m:sSub>
+      </m:oMath>
+      <w:r>
+        <w:rPr>
+          <w:rFonts w:eastAsiaTheme="minorEastAsia"/>
+          <w:shd w:val="clear" w:color="auto" w:fill="FFFFFF"/>
+        </w:rPr>
+        <w:t xml:space="preserve"> = </w:t>
+      </w:r>
+      <w:r>
+        <w:rPr>
+          <w:rFonts w:eastAsiaTheme="minorEastAsia"/>
+          <w:shd w:val="clear" w:color="auto" w:fill="FFFFFF"/>
+        </w:rPr>
+        <w:t>0.5</w:t>
+      </w:r>
+      <w:r>
+        <w:rPr>
+          <w:rFonts w:eastAsiaTheme="minorEastAsia"/>
+          <w:shd w:val="clear" w:color="auto" w:fill="FFFFFF"/>
+        </w:rPr>
+        <w:t>543</w:t>
+      </w:r>
+    </w:p>
+    <w:p>
+      <w:pPr>
+        <w:ind w:left="1440"/>
+        <w:rPr>
+          <w:rFonts w:eastAsiaTheme="minorEastAsia"/>
+          <w:shd w:val="clear" w:color="auto" w:fill="FFFFFF"/>
+        </w:rPr>
+      </w:pPr>
+      <w:r>
+        <w:rPr>
+          <w:rFonts w:eastAsiaTheme="minorEastAsia"/>
+          <w:shd w:val="clear" w:color="auto" w:fill="FFFFFF"/>
+        </w:rPr>
+        <w:t xml:space="preserve">Validation Data Set </w:t>
+      </w:r>
+      <m:oMath>
+        <m:sSub>
+          <m:sSubPr>
+            <m:ctrlPr>
+              <w:rPr>
+                <w:rFonts w:ascii="Cambria Math" w:hAnsi="Cambria Math"/>
+                <w:i/>
+                <w:shd w:val="clear" w:color="auto" w:fill="FFFFFF"/>
+              </w:rPr>
+            </m:ctrlPr>
+          </m:sSubPr>
+          <m:e>
+            <m:r>
+              <w:rPr>
+                <w:rFonts w:ascii="Cambria Math" w:hAnsi="Cambria Math"/>
+                <w:shd w:val="clear" w:color="auto" w:fill="FFFFFF"/>
+              </w:rPr>
+              <m:t>E</m:t>
+            </m:r>
+          </m:e>
+          <m:sub>
+            <m:r>
+              <w:rPr>
+                <w:rFonts w:ascii="Cambria Math" w:hAnsi="Cambria Math"/>
+                <w:shd w:val="clear" w:color="auto" w:fill="FFFFFF"/>
+              </w:rPr>
+              <m:t>rms</m:t>
+            </m:r>
+          </m:sub>
+        </m:sSub>
+      </m:oMath>
+      <w:r>
+        <w:rPr>
+          <w:rFonts w:eastAsiaTheme="minorEastAsia"/>
+          <w:shd w:val="clear" w:color="auto" w:fill="FFFFFF"/>
+        </w:rPr>
+        <w:t xml:space="preserve"> </w:t>
+      </w:r>
+      <w:r>
+        <w:rPr>
+          <w:rFonts w:eastAsiaTheme="minorEastAsia"/>
+          <w:shd w:val="clear" w:color="auto" w:fill="FFFFFF"/>
+        </w:rPr>
+        <w:t xml:space="preserve"> = </w:t>
+      </w:r>
+      <w:r>
+        <w:rPr>
+          <w:rFonts w:eastAsiaTheme="minorEastAsia"/>
+          <w:shd w:val="clear" w:color="auto" w:fill="FFFFFF"/>
+        </w:rPr>
+        <w:t>0.5</w:t>
+      </w:r>
+      <w:r>
+        <w:rPr>
+          <w:rFonts w:eastAsiaTheme="minorEastAsia"/>
+          <w:shd w:val="clear" w:color="auto" w:fill="FFFFFF"/>
+        </w:rPr>
+        <w:t>665</w:t>
+      </w:r>
+    </w:p>
+    <w:p>
+      <w:pPr>
+        <w:ind w:left="1440"/>
+        <w:rPr>
+          <w:rFonts w:eastAsiaTheme="minorEastAsia"/>
+          <w:shd w:val="clear" w:color="auto" w:fill="FFFFFF"/>
+        </w:rPr>
+      </w:pPr>
+      <w:r>
+        <w:rPr>
+          <w:rFonts w:eastAsiaTheme="minorEastAsia"/>
+          <w:shd w:val="clear" w:color="auto" w:fill="FFFFFF"/>
+        </w:rPr>
+        <w:t xml:space="preserve">Test Set </w:t>
+      </w:r>
+      <m:oMath>
+        <m:sSub>
+          <m:sSubPr>
+            <m:ctrlPr>
+              <w:rPr>
+                <w:rFonts w:ascii="Cambria Math" w:hAnsi="Cambria Math"/>
+                <w:i/>
+                <w:shd w:val="clear" w:color="auto" w:fill="FFFFFF"/>
+              </w:rPr>
+            </m:ctrlPr>
+          </m:sSubPr>
+          <m:e>
+            <m:r>
+              <w:rPr>
+                <w:rFonts w:ascii="Cambria Math" w:hAnsi="Cambria Math"/>
+                <w:shd w:val="clear" w:color="auto" w:fill="FFFFFF"/>
+              </w:rPr>
+              <m:t>E</m:t>
+            </m:r>
+          </m:e>
+          <m:sub>
+            <m:r>
+              <w:rPr>
+                <w:rFonts w:ascii="Cambria Math" w:hAnsi="Cambria Math"/>
+                <w:shd w:val="clear" w:color="auto" w:fill="FFFFFF"/>
+              </w:rPr>
+              <m:t>rms</m:t>
+            </m:r>
+          </m:sub>
+        </m:sSub>
+        <m:r>
+          <w:rPr>
+            <w:rFonts w:ascii="Cambria Math" w:hAnsi="Cambria Math"/>
+            <w:shd w:val="clear" w:color="auto" w:fill="FFFFFF"/>
+          </w:rPr>
+          <m:t xml:space="preserve">= </m:t>
+        </m:r>
+        <m:r>
+          <w:rPr>
+            <w:rFonts w:ascii="Cambria Math" w:hAnsi="Cambria Math"/>
+            <w:shd w:val="clear" w:color="auto" w:fill="FFFFFF"/>
+          </w:rPr>
+          <m:t>0.</m:t>
+        </m:r>
+        <m:r>
+          <w:rPr>
+            <w:rFonts w:ascii="Cambria Math" w:hAnsi="Cambria Math"/>
+            <w:shd w:val="clear" w:color="auto" w:fill="FFFFFF"/>
+          </w:rPr>
+          <m:t>5506</m:t>
+        </m:r>
+      </m:oMath>
+    </w:p>
+    <w:p>
+      <w:pPr>
+        <w:rPr>
+          <w:rFonts w:eastAsiaTheme="minorEastAsia"/>
+          <w:shd w:val="clear" w:color="auto" w:fill="FFFFFF"/>
+        </w:rPr>
+      </w:pPr>
+      <w:r>
+        <w:rPr>
+          <w:rFonts w:eastAsiaTheme="minorEastAsia"/>
+          <w:shd w:val="clear" w:color="auto" w:fill="FFFFFF"/>
+        </w:rPr>
+        <w:tab/>
+        <w:t>The figure below shows th</w:t>
+      </w:r>
+      <w:r>
+        <w:rPr>
+          <w:rFonts w:eastAsiaTheme="minorEastAsia"/>
+          <w:shd w:val="clear" w:color="auto" w:fill="FFFFFF"/>
+        </w:rPr>
+        <w:t>e variations between original values and predicted values.</w:t>
+      </w:r>
+    </w:p>
+    <w:p>
+      <w:r>
+        <w:rPr>
+          <w:noProof/>
+        </w:rPr>
+        <w:drawing>
+          <wp:inline distT="0" distB="0" distL="0" distR="0">
+            <wp:extent cx="5431374" cy="2870141"/>
+            <wp:effectExtent l="0" t="0" r="0" b="6985"/>
+            <wp:docPr id="3" name="Picture 3" descr="C:\Users\rajpu\AppData\Local\Microsoft\Windows\INetCacheContent.Word\LeToR Closed Form Solution.png"/>
+            <wp:cNvGraphicFramePr>
+              <a:graphicFrameLocks xmlns:a="http://schemas.openxmlformats.org/drawingml/2006/main" noChangeAspect="1"/>
+            </wp:cNvGraphicFramePr>
+            <a:graphic xmlns:a="http://schemas.openxmlformats.org/drawingml/2006/main">
+              <a:graphicData uri="http://schemas.openxmlformats.org/drawingml/2006/picture">
+                <pic:pic xmlns:pic="http://schemas.openxmlformats.org/drawingml/2006/picture">
+                  <pic:nvPicPr>
+                    <pic:cNvPr id="0" name="Picture 18" descr="C:\Users\rajpu\AppData\Local\Microsoft\Windows\INetCacheContent.Word\LeToR Closed Form Solution.png"/>
+                    <pic:cNvPicPr>
+                      <a:picLocks noChangeAspect="1" noChangeArrowheads="1"/>
+                    </pic:cNvPicPr>
+                  </pic:nvPicPr>
+                  <pic:blipFill>
+                    <a:blip r:embed="rId9">
+                      <a:extLst>
+                        <a:ext uri="{28A0092B-C50C-407E-A947-70E740481C1C}">
+                          <a14:useLocalDpi xmlns:a14="http://schemas.microsoft.com/office/drawing/2010/main" val="0"/>
+                        </a:ext>
+                      </a:extLst>
+                    </a:blip>
+                    <a:srcRect/>
+                    <a:stretch>
+                      <a:fillRect/>
+                    </a:stretch>
+                  </pic:blipFill>
+                  <pic:spPr bwMode="auto">
+                    <a:xfrm>
+                      <a:off x="0" y="0"/>
+                      <a:ext cx="5466738" cy="2888829"/>
+                    </a:xfrm>
+                    <a:prstGeom prst="rect">
+                      <a:avLst/>
+                    </a:prstGeom>
+                    <a:noFill/>
+                    <a:ln>
+                      <a:noFill/>
+                    </a:ln>
+                  </pic:spPr>
+                </pic:pic>
+              </a:graphicData>
+            </a:graphic>
+          </wp:inline>
+        </w:drawing>
+      </w:r>
+    </w:p>
+    <w:p/>
+    <w:p>
+      <w:pPr>
+        <w:pStyle w:val="Heading2"/>
+        <w:numPr>
+          <w:ilvl w:val="0"/>
+          <w:numId w:val="5"/>
+        </w:numPr>
+      </w:pPr>
+      <w:r>
+        <w:lastRenderedPageBreak/>
+        <w:t xml:space="preserve">Stochastic Gradient Descent </w:t>
+      </w:r>
+    </w:p>
+    <w:p>
+      <w:pPr>
+        <w:ind w:firstLine="720"/>
       </w:pPr>
       <w:r>
         <w:t xml:space="preserve">The </w:t>
       </w:r>
+      <m:oMath>
+        <m:sSub>
+          <m:sSubPr>
+            <m:ctrlPr>
+              <w:rPr>
+                <w:rFonts w:ascii="Cambria Math" w:hAnsi="Cambria Math"/>
+                <w:i/>
+                <w:shd w:val="clear" w:color="auto" w:fill="FFFFFF"/>
+              </w:rPr>
+            </m:ctrlPr>
+          </m:sSubPr>
+          <m:e>
+            <m:r>
+              <w:rPr>
+                <w:rFonts w:ascii="Cambria Math" w:hAnsi="Cambria Math"/>
+                <w:shd w:val="clear" w:color="auto" w:fill="FFFFFF"/>
+              </w:rPr>
+              <m:t>E</m:t>
+            </m:r>
+          </m:e>
+          <m:sub>
+            <m:r>
+              <w:rPr>
+                <w:rFonts w:ascii="Cambria Math" w:hAnsi="Cambria Math"/>
+                <w:shd w:val="clear" w:color="auto" w:fill="FFFFFF"/>
+              </w:rPr>
+              <m:t>rms</m:t>
+            </m:r>
+          </m:sub>
+        </m:sSub>
+      </m:oMath>
+      <w:r>
+        <w:rPr>
+          <w:rFonts w:eastAsiaTheme="minorEastAsia"/>
+          <w:shd w:val="clear" w:color="auto" w:fill="FFFFFF"/>
+        </w:rPr>
+        <w:t xml:space="preserve"> v</w:t>
+      </w:r>
       <w:proofErr w:type="spellStart"/>
       <w:r>
-        <w:t>LeToR</w:t>
+        <w:t>alues</w:t>
       </w:r>
       <w:proofErr w:type="spellEnd"/>
       <w:r>
-        <w:t xml:space="preserve"> data set is read from QueryLevelNorm.txt</w:t>
-      </w:r>
+        <w:t xml:space="preserve"> for different datasets are as follows:</w:t>
+      </w:r>
+    </w:p>
+    <w:p>
+      <w:pPr>
+        <w:ind w:left="720" w:firstLine="720"/>
+        <w:rPr>
+          <w:rFonts w:eastAsiaTheme="minorEastAsia"/>
+          <w:shd w:val="clear" w:color="auto" w:fill="FFFFFF"/>
+        </w:rPr>
+      </w:pPr>
+      <w:r>
+        <w:t xml:space="preserve">Training Data Set </w:t>
+      </w:r>
+      <m:oMath>
+        <m:sSub>
+          <m:sSubPr>
+            <m:ctrlPr>
+              <w:rPr>
+                <w:rFonts w:ascii="Cambria Math" w:hAnsi="Cambria Math"/>
+                <w:i/>
+                <w:shd w:val="clear" w:color="auto" w:fill="FFFFFF"/>
+              </w:rPr>
+            </m:ctrlPr>
+          </m:sSubPr>
+          <m:e>
+            <m:r>
+              <w:rPr>
+                <w:rFonts w:ascii="Cambria Math" w:hAnsi="Cambria Math"/>
+                <w:shd w:val="clear" w:color="auto" w:fill="FFFFFF"/>
+              </w:rPr>
+              <m:t>E</m:t>
+            </m:r>
+          </m:e>
+          <m:sub>
+            <m:r>
+              <w:rPr>
+                <w:rFonts w:ascii="Cambria Math" w:hAnsi="Cambria Math"/>
+                <w:shd w:val="clear" w:color="auto" w:fill="FFFFFF"/>
+              </w:rPr>
+              <m:t>rms</m:t>
+            </m:r>
+          </m:sub>
+        </m:sSub>
+      </m:oMath>
+      <w:r>
+        <w:rPr>
+          <w:rFonts w:eastAsiaTheme="minorEastAsia"/>
+          <w:shd w:val="clear" w:color="auto" w:fill="FFFFFF"/>
+        </w:rPr>
+        <w:t xml:space="preserve"> = 0.5</w:t>
+      </w:r>
+      <w:r>
+        <w:rPr>
+          <w:rFonts w:eastAsiaTheme="minorEastAsia"/>
+          <w:shd w:val="clear" w:color="auto" w:fill="FFFFFF"/>
+        </w:rPr>
+        <w:t>899</w:t>
+      </w:r>
+    </w:p>
+    <w:p>
+      <w:pPr>
+        <w:ind w:left="720" w:firstLine="720"/>
+        <w:rPr>
+          <w:rFonts w:eastAsiaTheme="minorEastAsia"/>
+          <w:shd w:val="clear" w:color="auto" w:fill="FFFFFF"/>
+        </w:rPr>
+      </w:pPr>
+      <w:r>
+        <w:rPr>
+          <w:rFonts w:eastAsiaTheme="minorEastAsia"/>
+          <w:shd w:val="clear" w:color="auto" w:fill="FFFFFF"/>
+        </w:rPr>
+        <w:t xml:space="preserve">Validation Data Set </w:t>
+      </w:r>
+      <m:oMath>
+        <m:sSub>
+          <m:sSubPr>
+            <m:ctrlPr>
+              <w:rPr>
+                <w:rFonts w:ascii="Cambria Math" w:hAnsi="Cambria Math"/>
+                <w:i/>
+                <w:shd w:val="clear" w:color="auto" w:fill="FFFFFF"/>
+              </w:rPr>
+            </m:ctrlPr>
+          </m:sSubPr>
+          <m:e>
+            <m:r>
+              <w:rPr>
+                <w:rFonts w:ascii="Cambria Math" w:hAnsi="Cambria Math"/>
+                <w:shd w:val="clear" w:color="auto" w:fill="FFFFFF"/>
+              </w:rPr>
+              <m:t>E</m:t>
+            </m:r>
+          </m:e>
+          <m:sub>
+            <m:r>
+              <w:rPr>
+                <w:rFonts w:ascii="Cambria Math" w:hAnsi="Cambria Math"/>
+                <w:shd w:val="clear" w:color="auto" w:fill="FFFFFF"/>
+              </w:rPr>
+              <m:t>rms</m:t>
+            </m:r>
+          </m:sub>
+        </m:sSub>
+      </m:oMath>
+      <w:r>
+        <w:rPr>
+          <w:rFonts w:eastAsiaTheme="minorEastAsia"/>
+          <w:shd w:val="clear" w:color="auto" w:fill="FFFFFF"/>
+        </w:rPr>
+        <w:t xml:space="preserve">  = 0.</w:t>
+      </w:r>
+      <w:r>
+        <w:rPr>
+          <w:rFonts w:eastAsiaTheme="minorEastAsia"/>
+          <w:shd w:val="clear" w:color="auto" w:fill="FFFFFF"/>
+        </w:rPr>
+        <w:t>59</w:t>
+      </w:r>
+      <w:r>
+        <w:rPr>
+          <w:rFonts w:eastAsiaTheme="minorEastAsia"/>
+          <w:shd w:val="clear" w:color="auto" w:fill="FFFFFF"/>
+        </w:rPr>
+        <w:t>27</w:t>
+      </w:r>
+    </w:p>
+    <w:p>
+      <w:pPr>
+        <w:ind w:left="720" w:firstLine="720"/>
+        <w:rPr>
+          <w:rFonts w:eastAsiaTheme="minorEastAsia"/>
+          <w:shd w:val="clear" w:color="auto" w:fill="FFFFFF"/>
+        </w:rPr>
+      </w:pPr>
+      <w:r>
+        <w:rPr>
+          <w:rFonts w:eastAsiaTheme="minorEastAsia"/>
+          <w:shd w:val="clear" w:color="auto" w:fill="FFFFFF"/>
+        </w:rPr>
+        <w:t xml:space="preserve">Test Set </w:t>
+      </w:r>
+      <m:oMath>
+        <m:sSub>
+          <m:sSubPr>
+            <m:ctrlPr>
+              <w:rPr>
+                <w:rFonts w:ascii="Cambria Math" w:hAnsi="Cambria Math"/>
+                <w:i/>
+                <w:shd w:val="clear" w:color="auto" w:fill="FFFFFF"/>
+              </w:rPr>
+            </m:ctrlPr>
+          </m:sSubPr>
+          <m:e>
+            <m:r>
+              <w:rPr>
+                <w:rFonts w:ascii="Cambria Math" w:hAnsi="Cambria Math"/>
+                <w:shd w:val="clear" w:color="auto" w:fill="FFFFFF"/>
+              </w:rPr>
+              <m:t>E</m:t>
+            </m:r>
+          </m:e>
+          <m:sub>
+            <m:r>
+              <w:rPr>
+                <w:rFonts w:ascii="Cambria Math" w:hAnsi="Cambria Math"/>
+                <w:shd w:val="clear" w:color="auto" w:fill="FFFFFF"/>
+              </w:rPr>
+              <m:t>rms</m:t>
+            </m:r>
+          </m:sub>
+        </m:sSub>
+        <m:r>
+          <w:rPr>
+            <w:rFonts w:ascii="Cambria Math" w:hAnsi="Cambria Math"/>
+            <w:shd w:val="clear" w:color="auto" w:fill="FFFFFF"/>
+          </w:rPr>
+          <m:t>= 0.</m:t>
+        </m:r>
+        <m:r>
+          <w:rPr>
+            <w:rFonts w:ascii="Cambria Math" w:hAnsi="Cambria Math"/>
+            <w:shd w:val="clear" w:color="auto" w:fill="FFFFFF"/>
+          </w:rPr>
+          <m:t>5831</m:t>
+        </m:r>
+      </m:oMath>
+    </w:p>
+    <w:p>
+      <w:pPr>
+        <w:ind w:firstLine="720"/>
+        <w:rPr>
+          <w:rFonts w:eastAsiaTheme="minorEastAsia"/>
+          <w:shd w:val="clear" w:color="auto" w:fill="FFFFFF"/>
+        </w:rPr>
+      </w:pPr>
+      <w:r>
+        <w:rPr>
+          <w:rFonts w:eastAsiaTheme="minorEastAsia"/>
+          <w:shd w:val="clear" w:color="auto" w:fill="FFFFFF"/>
+        </w:rPr>
+        <w:t>The figure below shows the variations between original values and predicted values.</w:t>
+      </w:r>
+    </w:p>
+    <w:p>
+      <w:pPr>
+        <w:rPr>
+          <w:rFonts w:eastAsiaTheme="minorEastAsia"/>
+          <w:shd w:val="clear" w:color="auto" w:fill="FFFFFF"/>
+        </w:rPr>
+      </w:pPr>
+    </w:p>
+    <w:p>
+      <w:pPr>
+        <w:rPr>
+          <w:rFonts w:eastAsiaTheme="minorEastAsia"/>
+          <w:shd w:val="clear" w:color="auto" w:fill="FFFFFF"/>
+        </w:rPr>
+      </w:pPr>
+      <w:r>
+        <w:rPr>
+          <w:rFonts w:eastAsiaTheme="minorEastAsia"/>
+          <w:shd w:val="clear" w:color="auto" w:fill="FFFFFF"/>
+        </w:rPr>
+        <w:pict>
+          <v:shape id="_x0000_i1046" type="#_x0000_t75" style="width:467.3pt;height:222.1pt">
+            <v:imagedata r:id="rId10" o:title="LeToR Stochastic Gradient Descent Diff"/>
+          </v:shape>
+        </w:pict>
+      </w:r>
+    </w:p>
+    <w:p>
+      <w:pPr>
+        <w:pStyle w:val="Heading1"/>
+        <w:numPr>
+          <w:ilvl w:val="0"/>
+          <w:numId w:val="1"/>
+        </w:numPr>
+      </w:pPr>
+      <w:r>
+        <w:t>Hyper Parameter Tuning</w:t>
+      </w:r>
+      <w:r>
+        <w:t xml:space="preserve"> for Synthetic</w:t>
+      </w:r>
+      <w:r>
+        <w:t xml:space="preserve"> Data</w:t>
+      </w:r>
+    </w:p>
+    <w:p>
+      <w:pPr>
+        <w:pStyle w:val="Heading2"/>
+        <w:numPr>
+          <w:ilvl w:val="0"/>
+          <w:numId w:val="5"/>
+        </w:numPr>
+      </w:pPr>
+      <w:r>
+        <w:rPr>
+          <w:rStyle w:val="Heading2Char"/>
+        </w:rPr>
+        <w:t xml:space="preserve">Adjusting M and </w:t>
+      </w:r>
+      <w:proofErr w:type="gramStart"/>
+      <w:r>
+        <w:rPr>
+          <w:rStyle w:val="Heading2Char"/>
+        </w:rPr>
+        <w:t>λ</w:t>
+      </w:r>
+      <w:r>
+        <w:t xml:space="preserve"> :</w:t>
+      </w:r>
+      <w:proofErr w:type="gramEnd"/>
+      <w:r>
+        <w:t xml:space="preserve"> </w:t>
+      </w:r>
+    </w:p>
+    <w:p>
+      <w:pPr>
+        <w:ind w:left="810" w:firstLine="720"/>
+        <w:jc w:val="both"/>
+        <w:rPr>
+          <w:shd w:val="clear" w:color="auto" w:fill="FFFFFF"/>
+        </w:rPr>
+      </w:pPr>
+      <w:r>
+        <w:rPr>
+          <w:shd w:val="clear" w:color="auto" w:fill="FFFFFF"/>
+        </w:rPr>
+        <w:t xml:space="preserve">I checked </w:t>
+      </w:r>
+      <m:oMath>
+        <m:sSub>
+          <m:sSubPr>
+            <m:ctrlPr>
+              <w:rPr>
+                <w:rFonts w:ascii="Cambria Math" w:hAnsi="Cambria Math"/>
+                <w:i/>
+                <w:shd w:val="clear" w:color="auto" w:fill="FFFFFF"/>
+              </w:rPr>
+            </m:ctrlPr>
+          </m:sSubPr>
+          <m:e>
+            <m:r>
+              <w:rPr>
+                <w:rFonts w:ascii="Cambria Math" w:hAnsi="Cambria Math"/>
+                <w:shd w:val="clear" w:color="auto" w:fill="FFFFFF"/>
+              </w:rPr>
+              <m:t>E</m:t>
+            </m:r>
+          </m:e>
+          <m:sub>
+            <m:r>
+              <w:rPr>
+                <w:rFonts w:ascii="Cambria Math" w:hAnsi="Cambria Math"/>
+                <w:shd w:val="clear" w:color="auto" w:fill="FFFFFF"/>
+              </w:rPr>
+              <m:t>rms</m:t>
+            </m:r>
+          </m:sub>
+        </m:sSub>
+      </m:oMath>
+      <w:r>
+        <w:rPr>
+          <w:rFonts w:eastAsiaTheme="minorEastAsia"/>
+          <w:shd w:val="clear" w:color="auto" w:fill="FFFFFF"/>
+        </w:rPr>
+        <w:t xml:space="preserve"> value for validation set after training w by training data set for M ranging from 0 to 50 and </w:t>
+      </w:r>
+      <w:r>
+        <w:rPr>
+          <w:shd w:val="clear" w:color="auto" w:fill="FFFFFF"/>
+        </w:rPr>
+        <w:t>λ</w:t>
+      </w:r>
+      <w:r>
+        <w:rPr>
+          <w:shd w:val="clear" w:color="auto" w:fill="FFFFFF"/>
+        </w:rPr>
+        <w:t xml:space="preserve"> ranging from 0 to 0.06</w:t>
+      </w:r>
+      <w:r>
+        <w:rPr>
+          <w:shd w:val="clear" w:color="auto" w:fill="FFFFFF"/>
+        </w:rPr>
+        <w:t xml:space="preserve"> and found minimum </w:t>
+      </w:r>
+      <m:oMath>
+        <m:sSub>
+          <m:sSubPr>
+            <m:ctrlPr>
+              <w:rPr>
+                <w:rFonts w:ascii="Cambria Math" w:hAnsi="Cambria Math"/>
+                <w:i/>
+                <w:shd w:val="clear" w:color="auto" w:fill="FFFFFF"/>
+              </w:rPr>
+            </m:ctrlPr>
+          </m:sSubPr>
+          <m:e>
+            <m:r>
+              <w:rPr>
+                <w:rFonts w:ascii="Cambria Math" w:hAnsi="Cambria Math"/>
+                <w:shd w:val="clear" w:color="auto" w:fill="FFFFFF"/>
+              </w:rPr>
+              <m:t>E</m:t>
+            </m:r>
+          </m:e>
+          <m:sub>
+            <m:r>
+              <w:rPr>
+                <w:rFonts w:ascii="Cambria Math" w:hAnsi="Cambria Math"/>
+                <w:shd w:val="clear" w:color="auto" w:fill="FFFFFF"/>
+              </w:rPr>
+              <m:t>rms</m:t>
+            </m:r>
+          </m:sub>
+        </m:sSub>
+      </m:oMath>
+      <w:r>
+        <w:rPr>
+          <w:shd w:val="clear" w:color="auto" w:fill="FFFFFF"/>
+        </w:rPr>
+        <w:t xml:space="preserve"> at M = 39</w:t>
+      </w:r>
+      <w:r>
+        <w:rPr>
+          <w:shd w:val="clear" w:color="auto" w:fill="FFFFFF"/>
+        </w:rPr>
+        <w:t xml:space="preserve"> and λ = 0</w:t>
+      </w:r>
+      <w:r>
+        <w:rPr>
+          <w:shd w:val="clear" w:color="auto" w:fill="FFFFFF"/>
+        </w:rPr>
+        <w:t>.01</w:t>
+      </w:r>
+      <w:r>
+        <w:rPr>
+          <w:shd w:val="clear" w:color="auto" w:fill="FFFFFF"/>
+        </w:rPr>
+        <w:t xml:space="preserve">. The graph for different values of </w:t>
+      </w:r>
+      <m:oMath>
+        <m:sSub>
+          <m:sSubPr>
+            <m:ctrlPr>
+              <w:rPr>
+                <w:rFonts w:ascii="Cambria Math" w:hAnsi="Cambria Math"/>
+                <w:i/>
+                <w:shd w:val="clear" w:color="auto" w:fill="FFFFFF"/>
+              </w:rPr>
+            </m:ctrlPr>
+          </m:sSubPr>
+          <m:e>
+            <m:r>
+              <w:rPr>
+                <w:rFonts w:ascii="Cambria Math" w:hAnsi="Cambria Math"/>
+                <w:shd w:val="clear" w:color="auto" w:fill="FFFFFF"/>
+              </w:rPr>
+              <m:t>E</m:t>
+            </m:r>
+          </m:e>
+          <m:sub>
+            <m:r>
+              <w:rPr>
+                <w:rFonts w:ascii="Cambria Math" w:hAnsi="Cambria Math"/>
+                <w:shd w:val="clear" w:color="auto" w:fill="FFFFFF"/>
+              </w:rPr>
+              <m:t>rms</m:t>
+            </m:r>
+          </m:sub>
+        </m:sSub>
+      </m:oMath>
+      <w:r>
+        <w:rPr>
+          <w:rFonts w:eastAsiaTheme="minorEastAsia"/>
+          <w:shd w:val="clear" w:color="auto" w:fill="FFFFFF"/>
+        </w:rPr>
+        <w:t xml:space="preserve"> for different values of M and </w:t>
+      </w:r>
+      <w:r>
+        <w:rPr>
+          <w:shd w:val="clear" w:color="auto" w:fill="FFFFFF"/>
+        </w:rPr>
+        <w:t>λ is as follow.</w:t>
+      </w:r>
+    </w:p>
+    <w:p>
+      <w:pPr>
+        <w:pStyle w:val="ListParagraph"/>
+        <w:ind w:left="1080"/>
+        <w:rPr>
+          <w:rStyle w:val="Heading2Char"/>
+        </w:rPr>
+      </w:pPr>
+      <w:r>
+        <w:rPr>
+          <w:noProof/>
+        </w:rPr>
+        <w:lastRenderedPageBreak/>
+        <w:drawing>
+          <wp:inline distT="0" distB="0" distL="0" distR="0">
+            <wp:extent cx="3516975" cy="4582633"/>
+            <wp:effectExtent l="0" t="0" r="7620" b="8890"/>
+            <wp:docPr id="10" name="Picture 10" descr="C:\Users\rajpu\AppData\Local\Microsoft\Windows\INetCacheContent.Word\Synthetic contour.png"/>
+            <wp:cNvGraphicFramePr>
+              <a:graphicFrameLocks xmlns:a="http://schemas.openxmlformats.org/drawingml/2006/main" noChangeAspect="1"/>
+            </wp:cNvGraphicFramePr>
+            <a:graphic xmlns:a="http://schemas.openxmlformats.org/drawingml/2006/main">
+              <a:graphicData uri="http://schemas.openxmlformats.org/drawingml/2006/picture">
+                <pic:pic xmlns:pic="http://schemas.openxmlformats.org/drawingml/2006/picture">
+                  <pic:nvPicPr>
+                    <pic:cNvPr id="0" name="Picture 28" descr="C:\Users\rajpu\AppData\Local\Microsoft\Windows\INetCacheContent.Word\Synthetic contour.png"/>
+                    <pic:cNvPicPr>
+                      <a:picLocks noChangeAspect="1" noChangeArrowheads="1"/>
+                    </pic:cNvPicPr>
+                  </pic:nvPicPr>
+                  <pic:blipFill>
+                    <a:blip r:embed="rId11">
+                      <a:extLst>
+                        <a:ext uri="{28A0092B-C50C-407E-A947-70E740481C1C}">
+                          <a14:useLocalDpi xmlns:a14="http://schemas.microsoft.com/office/drawing/2010/main" val="0"/>
+                        </a:ext>
+                      </a:extLst>
+                    </a:blip>
+                    <a:srcRect/>
+                    <a:stretch>
+                      <a:fillRect/>
+                    </a:stretch>
+                  </pic:blipFill>
+                  <pic:spPr bwMode="auto">
+                    <a:xfrm>
+                      <a:off x="0" y="0"/>
+                      <a:ext cx="3530945" cy="4600836"/>
+                    </a:xfrm>
+                    <a:prstGeom prst="rect">
+                      <a:avLst/>
+                    </a:prstGeom>
+                    <a:noFill/>
+                    <a:ln>
+                      <a:noFill/>
+                    </a:ln>
+                  </pic:spPr>
+                </pic:pic>
+              </a:graphicData>
+            </a:graphic>
+          </wp:inline>
+        </w:drawing>
+      </w:r>
+    </w:p>
+    <w:p>
+      <w:pPr>
+        <w:pStyle w:val="ListParagraph"/>
+        <w:ind w:left="1080"/>
+        <w:rPr>
+          <w:rStyle w:val="Heading2Char"/>
+        </w:rPr>
+      </w:pPr>
+    </w:p>
+    <w:p>
+      <w:pPr>
+        <w:pStyle w:val="ListParagraph"/>
+        <w:ind w:left="1080"/>
+        <w:rPr>
+          <w:rStyle w:val="Heading2Char"/>
+        </w:rPr>
+      </w:pPr>
+    </w:p>
+    <w:p>
+      <w:pPr>
+        <w:pStyle w:val="Heading2"/>
+        <w:numPr>
+          <w:ilvl w:val="0"/>
+          <w:numId w:val="5"/>
+        </w:numPr>
+        <w:rPr>
+          <w:rStyle w:val="mi"/>
+        </w:rPr>
+      </w:pPr>
+      <w:r>
+        <w:rPr>
+          <w:rStyle w:val="Heading2Char"/>
+        </w:rPr>
+        <w:t xml:space="preserve">Calculating </w:t>
+      </w:r>
+      <w:r>
+        <w:t> </w:t>
+      </w:r>
+      <m:oMath>
+        <m:sSub>
+          <m:sSubPr>
+            <m:ctrlPr>
+              <w:rPr>
+                <w:rStyle w:val="mi"/>
+                <w:rFonts w:ascii="Cambria Math" w:hAnsi="Cambria Math"/>
+              </w:rPr>
+            </m:ctrlPr>
+          </m:sSubPr>
+          <m:e>
+            <m:r>
+              <w:rPr>
+                <w:rStyle w:val="mi"/>
+                <w:rFonts w:ascii="Cambria Math" w:hAnsi="Cambria Math"/>
+              </w:rPr>
+              <m:t>μ</m:t>
+            </m:r>
+          </m:e>
+          <m:sub>
+            <m:r>
+              <w:rPr>
+                <w:rStyle w:val="mi"/>
+                <w:rFonts w:ascii="Cambria Math" w:hAnsi="Cambria Math"/>
+              </w:rPr>
+              <m:t>j</m:t>
+            </m:r>
+          </m:sub>
+        </m:sSub>
+      </m:oMath>
+      <w:r>
+        <w:rPr>
+          <w:rStyle w:val="mi"/>
+        </w:rPr>
+        <w:t xml:space="preserve"> </w:t>
+      </w:r>
+      <w:r>
+        <w:rPr>
+          <w:rStyle w:val="mo"/>
+        </w:rPr>
+        <w:t xml:space="preserve">and </w:t>
+      </w:r>
+      <m:oMath>
+        <m:sSub>
+          <m:sSubPr>
+            <m:ctrlPr>
+              <w:rPr>
+                <w:rStyle w:val="mi"/>
+                <w:rFonts w:ascii="Cambria Math" w:hAnsi="Cambria Math"/>
+              </w:rPr>
+            </m:ctrlPr>
+          </m:sSubPr>
+          <m:e>
+            <m:r>
+              <m:rPr>
+                <m:sty m:val="p"/>
+              </m:rPr>
+              <w:rPr>
+                <w:rStyle w:val="mi"/>
+                <w:rFonts w:ascii="Cambria Math" w:hAnsi="Cambria Math"/>
+              </w:rPr>
+              <m:t>Σ</m:t>
+            </m:r>
+          </m:e>
+          <m:sub>
+            <m:r>
+              <w:rPr>
+                <w:rStyle w:val="mi"/>
+                <w:rFonts w:ascii="Cambria Math" w:hAnsi="Cambria Math"/>
+              </w:rPr>
+              <m:t>j</m:t>
+            </m:r>
+          </m:sub>
+        </m:sSub>
+      </m:oMath>
+      <w:r>
+        <w:rPr>
+          <w:rStyle w:val="mi"/>
+        </w:rPr>
+        <w:t xml:space="preserve">: </w:t>
+      </w:r>
+    </w:p>
+    <w:p>
+      <w:pPr>
+        <w:ind w:left="360" w:firstLine="720"/>
+        <w:jc w:val="both"/>
+        <w:rPr>
+          <w:rFonts w:eastAsiaTheme="minorEastAsia"/>
+        </w:rPr>
+      </w:pPr>
+      <w:r>
+        <w:t xml:space="preserve">For calculating </w:t>
+      </w:r>
+      <m:oMath>
+        <m:sSub>
+          <m:sSubPr>
+            <m:ctrlPr>
+              <w:rPr>
+                <w:rFonts w:ascii="Cambria Math" w:hAnsi="Cambria Math"/>
+                <w:i/>
+              </w:rPr>
+            </m:ctrlPr>
+          </m:sSubPr>
+          <m:e>
+            <m:r>
+              <w:rPr>
+                <w:rFonts w:ascii="Cambria Math" w:hAnsi="Cambria Math"/>
+              </w:rPr>
+              <m:t>μ</m:t>
+            </m:r>
+          </m:e>
+          <m:sub>
+            <m:r>
+              <w:rPr>
+                <w:rFonts w:ascii="Cambria Math" w:hAnsi="Cambria Math"/>
+              </w:rPr>
+              <m:t>j</m:t>
+            </m:r>
+          </m:sub>
+        </m:sSub>
+      </m:oMath>
+      <w:r>
+        <w:t xml:space="preserve"> , I picked up M random points (M random rows from training set) and considered them as centroids</w:t>
+      </w:r>
+      <w:r>
+        <w:rPr>
+          <w:rFonts w:eastAsiaTheme="minorEastAsia"/>
+        </w:rPr>
+        <w:t>.</w:t>
+      </w:r>
+      <w:r>
+        <w:rPr>
+          <w:rFonts w:eastAsiaTheme="minorEastAsia"/>
+        </w:rPr>
+        <w:t xml:space="preserve"> And for calculating </w:t>
+      </w:r>
+      <w:r>
+        <w:t xml:space="preserve"> </w:t>
+      </w:r>
+      <m:oMath>
+        <m:sSub>
+          <m:sSubPr>
+            <m:ctrlPr>
+              <w:rPr>
+                <w:rFonts w:ascii="Cambria Math" w:hAnsi="Cambria Math"/>
+                <w:i/>
+              </w:rPr>
+            </m:ctrlPr>
+          </m:sSubPr>
+          <m:e>
+            <m:r>
+              <w:rPr>
+                <w:rFonts w:ascii="Cambria Math" w:hAnsi="Cambria Math"/>
+              </w:rPr>
+              <m:t>Σ</m:t>
+            </m:r>
+          </m:e>
+          <m:sub>
+            <m:r>
+              <w:rPr>
+                <w:rFonts w:ascii="Cambria Math" w:hAnsi="Cambria Math"/>
+              </w:rPr>
+              <m:t>j</m:t>
+            </m:r>
+          </m:sub>
+        </m:sSub>
+      </m:oMath>
+      <w:r>
+        <w:rPr>
+          <w:rFonts w:eastAsiaTheme="minorEastAsia"/>
+        </w:rPr>
+        <w:t>, I calculated variance for each feature in training data set and created a d X d diagonal matrix where d is number of features, with variances as diagonal vector.</w:t>
+      </w:r>
+    </w:p>
+    <w:p>
+      <w:pPr>
+        <w:pStyle w:val="Heading2"/>
+        <w:numPr>
+          <w:ilvl w:val="0"/>
+          <w:numId w:val="5"/>
+        </w:numPr>
+        <w:rPr>
+          <w:rStyle w:val="mo"/>
+        </w:rPr>
+      </w:pPr>
+      <w:r>
+        <w:t xml:space="preserve">Deciding </w:t>
+      </w:r>
+      <m:oMath>
+        <m:sSup>
+          <m:sSupPr>
+            <m:ctrlPr>
+              <w:rPr>
+                <w:rStyle w:val="mo"/>
+                <w:rFonts w:ascii="Cambria Math" w:hAnsi="Cambria Math"/>
+              </w:rPr>
+            </m:ctrlPr>
+          </m:sSupPr>
+          <m:e>
+            <m:r>
+              <m:rPr>
+                <m:sty m:val="p"/>
+              </m:rPr>
+              <w:rPr>
+                <w:rStyle w:val="mi"/>
+                <w:rFonts w:ascii="Cambria Math" w:hAnsi="Cambria Math"/>
+              </w:rPr>
+              <m:t>η</m:t>
+            </m:r>
+          </m:e>
+          <m:sup>
+            <m:r>
+              <m:rPr>
+                <m:sty m:val="p"/>
+              </m:rPr>
+              <w:rPr>
+                <w:rStyle w:val="mi"/>
+                <w:rFonts w:ascii="Cambria Math" w:hAnsi="Cambria Math"/>
+              </w:rPr>
+              <m:t>(τ)</m:t>
+            </m:r>
+          </m:sup>
+        </m:sSup>
+      </m:oMath>
+      <w:r>
+        <w:rPr>
+          <w:rStyle w:val="mo"/>
+        </w:rPr>
+        <w:t>:</w:t>
+      </w:r>
+    </w:p>
+    <w:p>
+      <w:pPr>
+        <w:tabs>
+          <w:tab w:val="left" w:pos="3168"/>
+        </w:tabs>
+        <w:ind w:left="360"/>
+        <w:rPr>
+          <w:rStyle w:val="mo"/>
+          <w:rFonts w:eastAsiaTheme="minorEastAsia"/>
+          <w:color w:val="333333"/>
+          <w:bdr w:val="none" w:sz="0" w:space="0" w:color="auto" w:frame="1"/>
+          <w:shd w:val="clear" w:color="auto" w:fill="FFFFFF"/>
+        </w:rPr>
+      </w:pPr>
+      <w:r>
+        <w:rPr>
+          <w:rStyle w:val="mo"/>
+        </w:rPr>
+        <w:t xml:space="preserve"> </w:t>
+      </w:r>
+      <w:r>
+        <w:rPr>
+          <w:rStyle w:val="mo"/>
+        </w:rPr>
+        <w:t xml:space="preserve">               For deciding </w:t>
+      </w:r>
+      <m:oMath>
+        <m:sSup>
+          <m:sSupPr>
+            <m:ctrlPr>
+              <w:rPr>
+                <w:rStyle w:val="mo"/>
+                <w:rFonts w:ascii="Cambria Math" w:hAnsi="Cambria Math" w:cstheme="minorHAnsi"/>
+                <w:i/>
+                <w:color w:val="333333"/>
+                <w:bdr w:val="none" w:sz="0" w:space="0" w:color="auto" w:frame="1"/>
+                <w:shd w:val="clear" w:color="auto" w:fill="FFFFFF"/>
+              </w:rPr>
+            </m:ctrlPr>
+          </m:sSupPr>
+          <m:e>
+            <m:r>
+              <m:rPr>
+                <m:sty m:val="p"/>
+              </m:rPr>
+              <w:rPr>
+                <w:rStyle w:val="mi"/>
+                <w:rFonts w:ascii="Cambria Math" w:hAnsi="Cambria Math" w:cstheme="minorHAnsi"/>
+                <w:color w:val="333333"/>
+                <w:bdr w:val="none" w:sz="0" w:space="0" w:color="auto" w:frame="1"/>
+                <w:shd w:val="clear" w:color="auto" w:fill="FFFFFF"/>
+              </w:rPr>
+              <m:t>η</m:t>
+            </m:r>
+          </m:e>
+          <m:sup>
+            <m:r>
+              <m:rPr>
+                <m:sty m:val="p"/>
+              </m:rPr>
+              <w:rPr>
+                <w:rStyle w:val="mi"/>
+                <w:rFonts w:ascii="Cambria Math" w:hAnsi="Cambria Math" w:cstheme="minorHAnsi"/>
+                <w:color w:val="333333"/>
+                <w:bdr w:val="none" w:sz="0" w:space="0" w:color="auto" w:frame="1"/>
+                <w:shd w:val="clear" w:color="auto" w:fill="FFFFFF"/>
+              </w:rPr>
+              <m:t>(τ)</m:t>
+            </m:r>
+          </m:sup>
+        </m:sSup>
+      </m:oMath>
+      <w:r>
+        <w:rPr>
+          <w:rStyle w:val="mo"/>
+          <w:rFonts w:eastAsiaTheme="minorEastAsia"/>
+          <w:color w:val="333333"/>
+          <w:bdr w:val="none" w:sz="0" w:space="0" w:color="auto" w:frame="1"/>
+          <w:shd w:val="clear" w:color="auto" w:fill="FFFFFF"/>
+        </w:rPr>
+        <w:t xml:space="preserve"> , I started with 0.0</w:t>
+      </w:r>
+      <w:r>
+        <w:rPr>
+          <w:rStyle w:val="mo"/>
+          <w:rFonts w:eastAsiaTheme="minorEastAsia"/>
+          <w:color w:val="333333"/>
+          <w:bdr w:val="none" w:sz="0" w:space="0" w:color="auto" w:frame="1"/>
+          <w:shd w:val="clear" w:color="auto" w:fill="FFFFFF"/>
+        </w:rPr>
+        <w:t>0</w:t>
+      </w:r>
+      <w:r>
+        <w:rPr>
+          <w:rStyle w:val="mo"/>
+          <w:rFonts w:eastAsiaTheme="minorEastAsia"/>
+          <w:color w:val="333333"/>
+          <w:bdr w:val="none" w:sz="0" w:space="0" w:color="auto" w:frame="1"/>
+          <w:shd w:val="clear" w:color="auto" w:fill="FFFFFF"/>
+        </w:rPr>
+        <w:t xml:space="preserve">1 and checked the graph of cost function against iterations by increasing </w:t>
+      </w:r>
+      <m:oMath>
+        <m:sSup>
+          <m:sSupPr>
+            <m:ctrlPr>
+              <w:rPr>
+                <w:rStyle w:val="mo"/>
+                <w:rFonts w:ascii="Cambria Math" w:hAnsi="Cambria Math" w:cstheme="minorHAnsi"/>
+                <w:i/>
+                <w:color w:val="333333"/>
+                <w:bdr w:val="none" w:sz="0" w:space="0" w:color="auto" w:frame="1"/>
+                <w:shd w:val="clear" w:color="auto" w:fill="FFFFFF"/>
+              </w:rPr>
+            </m:ctrlPr>
+          </m:sSupPr>
+          <m:e>
+            <m:r>
+              <m:rPr>
+                <m:sty m:val="p"/>
+              </m:rPr>
+              <w:rPr>
+                <w:rStyle w:val="mi"/>
+                <w:rFonts w:ascii="Cambria Math" w:hAnsi="Cambria Math" w:cstheme="minorHAnsi"/>
+                <w:color w:val="333333"/>
+                <w:bdr w:val="none" w:sz="0" w:space="0" w:color="auto" w:frame="1"/>
+                <w:shd w:val="clear" w:color="auto" w:fill="FFFFFF"/>
+              </w:rPr>
+              <m:t>η</m:t>
+            </m:r>
+          </m:e>
+          <m:sup>
+            <m:r>
+              <m:rPr>
+                <m:sty m:val="p"/>
+              </m:rPr>
+              <w:rPr>
+                <w:rStyle w:val="mi"/>
+                <w:rFonts w:ascii="Cambria Math" w:hAnsi="Cambria Math" w:cstheme="minorHAnsi"/>
+                <w:color w:val="333333"/>
+                <w:bdr w:val="none" w:sz="0" w:space="0" w:color="auto" w:frame="1"/>
+                <w:shd w:val="clear" w:color="auto" w:fill="FFFFFF"/>
+              </w:rPr>
+              <m:t>(τ)</m:t>
+            </m:r>
+          </m:sup>
+        </m:sSup>
+      </m:oMath>
+      <w:r>
+        <w:rPr>
+          <w:rStyle w:val="mo"/>
+          <w:rFonts w:eastAsiaTheme="minorEastAsia"/>
+          <w:color w:val="333333"/>
+          <w:bdr w:val="none" w:sz="0" w:space="0" w:color="auto" w:frame="1"/>
+          <w:shd w:val="clear" w:color="auto" w:fill="FFFFFF"/>
+        </w:rPr>
+        <w:t xml:space="preserve"> in multiple of 3. For smaller values, of  </w:t>
+      </w:r>
+      <m:oMath>
+        <m:sSup>
+          <m:sSupPr>
+            <m:ctrlPr>
+              <w:rPr>
+                <w:rStyle w:val="mo"/>
+                <w:rFonts w:ascii="Cambria Math" w:hAnsi="Cambria Math" w:cstheme="minorHAnsi"/>
+                <w:i/>
+                <w:color w:val="333333"/>
+                <w:bdr w:val="none" w:sz="0" w:space="0" w:color="auto" w:frame="1"/>
+                <w:shd w:val="clear" w:color="auto" w:fill="FFFFFF"/>
+              </w:rPr>
+            </m:ctrlPr>
+          </m:sSupPr>
+          <m:e>
+            <m:r>
+              <m:rPr>
+                <m:sty m:val="p"/>
+              </m:rPr>
+              <w:rPr>
+                <w:rStyle w:val="mi"/>
+                <w:rFonts w:ascii="Cambria Math" w:hAnsi="Cambria Math" w:cstheme="minorHAnsi"/>
+                <w:color w:val="333333"/>
+                <w:bdr w:val="none" w:sz="0" w:space="0" w:color="auto" w:frame="1"/>
+                <w:shd w:val="clear" w:color="auto" w:fill="FFFFFF"/>
+              </w:rPr>
+              <m:t>η</m:t>
+            </m:r>
+          </m:e>
+          <m:sup>
+            <m:r>
+              <m:rPr>
+                <m:sty m:val="p"/>
+              </m:rPr>
+              <w:rPr>
+                <w:rStyle w:val="mi"/>
+                <w:rFonts w:ascii="Cambria Math" w:hAnsi="Cambria Math" w:cstheme="minorHAnsi"/>
+                <w:color w:val="333333"/>
+                <w:bdr w:val="none" w:sz="0" w:space="0" w:color="auto" w:frame="1"/>
+                <w:shd w:val="clear" w:color="auto" w:fill="FFFFFF"/>
+              </w:rPr>
+              <m:t>(τ)</m:t>
+            </m:r>
+          </m:sup>
+        </m:sSup>
+      </m:oMath>
+      <w:r>
+        <w:rPr>
+          <w:rStyle w:val="mo"/>
+          <w:rFonts w:eastAsiaTheme="minorEastAsia"/>
+          <w:color w:val="333333"/>
+          <w:bdr w:val="none" w:sz="0" w:space="0" w:color="auto" w:frame="1"/>
+          <w:shd w:val="clear" w:color="auto" w:fill="FFFFFF"/>
+        </w:rPr>
+        <w:t xml:space="preserve"> the cost function decreases too slowly, so it will take longer time to reach the minimum value. And for higher values it cost function jumps too long that it misses minimum values. Figures below shows that the ideal value of </w:t>
+      </w:r>
+      <m:oMath>
+        <m:sSup>
+          <m:sSupPr>
+            <m:ctrlPr>
+              <w:rPr>
+                <w:rStyle w:val="mo"/>
+                <w:rFonts w:ascii="Cambria Math" w:hAnsi="Cambria Math" w:cstheme="minorHAnsi"/>
+                <w:i/>
+                <w:color w:val="333333"/>
+                <w:bdr w:val="none" w:sz="0" w:space="0" w:color="auto" w:frame="1"/>
+                <w:shd w:val="clear" w:color="auto" w:fill="FFFFFF"/>
+              </w:rPr>
+            </m:ctrlPr>
+          </m:sSupPr>
+          <m:e>
+            <m:r>
+              <m:rPr>
+                <m:sty m:val="p"/>
+              </m:rPr>
+              <w:rPr>
+                <w:rStyle w:val="mi"/>
+                <w:rFonts w:ascii="Cambria Math" w:hAnsi="Cambria Math" w:cstheme="minorHAnsi"/>
+                <w:color w:val="333333"/>
+                <w:bdr w:val="none" w:sz="0" w:space="0" w:color="auto" w:frame="1"/>
+                <w:shd w:val="clear" w:color="auto" w:fill="FFFFFF"/>
+              </w:rPr>
+              <m:t>η</m:t>
+            </m:r>
+          </m:e>
+          <m:sup>
+            <m:r>
+              <m:rPr>
+                <m:sty m:val="p"/>
+              </m:rPr>
+              <w:rPr>
+                <w:rStyle w:val="mi"/>
+                <w:rFonts w:ascii="Cambria Math" w:hAnsi="Cambria Math" w:cstheme="minorHAnsi"/>
+                <w:color w:val="333333"/>
+                <w:bdr w:val="none" w:sz="0" w:space="0" w:color="auto" w:frame="1"/>
+                <w:shd w:val="clear" w:color="auto" w:fill="FFFFFF"/>
+              </w:rPr>
+              <m:t>(τ)</m:t>
+            </m:r>
+          </m:sup>
+        </m:sSup>
+      </m:oMath>
+      <w:r>
+        <w:rPr>
+          <w:rStyle w:val="mo"/>
+          <w:rFonts w:eastAsiaTheme="minorEastAsia"/>
+          <w:color w:val="333333"/>
+          <w:bdr w:val="none" w:sz="0" w:space="0" w:color="auto" w:frame="1"/>
+          <w:shd w:val="clear" w:color="auto" w:fill="FFFFFF"/>
+        </w:rPr>
+        <w:t xml:space="preserve"> is </w:t>
+      </w:r>
+      <w:r>
+        <w:rPr>
+          <w:rStyle w:val="mo"/>
+          <w:rFonts w:eastAsiaTheme="minorEastAsia"/>
+          <w:color w:val="333333"/>
+          <w:bdr w:val="none" w:sz="0" w:space="0" w:color="auto" w:frame="1"/>
+          <w:shd w:val="clear" w:color="auto" w:fill="FFFFFF"/>
+        </w:rPr>
+        <w:t>0.0</w:t>
+      </w:r>
+      <w:r>
+        <w:rPr>
+          <w:rStyle w:val="mo"/>
+          <w:rFonts w:eastAsiaTheme="minorEastAsia"/>
+          <w:color w:val="333333"/>
+          <w:bdr w:val="none" w:sz="0" w:space="0" w:color="auto" w:frame="1"/>
+          <w:shd w:val="clear" w:color="auto" w:fill="FFFFFF"/>
+        </w:rPr>
+        <w:t xml:space="preserve">1. As for </w:t>
+      </w:r>
+      <m:oMath>
+        <m:sSup>
+          <m:sSupPr>
+            <m:ctrlPr>
+              <w:rPr>
+                <w:rStyle w:val="mo"/>
+                <w:rFonts w:ascii="Cambria Math" w:hAnsi="Cambria Math" w:cstheme="minorHAnsi"/>
+                <w:i/>
+                <w:color w:val="333333"/>
+                <w:bdr w:val="none" w:sz="0" w:space="0" w:color="auto" w:frame="1"/>
+                <w:shd w:val="clear" w:color="auto" w:fill="FFFFFF"/>
+              </w:rPr>
+            </m:ctrlPr>
+          </m:sSupPr>
+          <m:e>
+            <m:r>
+              <m:rPr>
+                <m:sty m:val="p"/>
+              </m:rPr>
+              <w:rPr>
+                <w:rStyle w:val="mi"/>
+                <w:rFonts w:ascii="Cambria Math" w:hAnsi="Cambria Math" w:cstheme="minorHAnsi"/>
+                <w:color w:val="333333"/>
+                <w:bdr w:val="none" w:sz="0" w:space="0" w:color="auto" w:frame="1"/>
+                <w:shd w:val="clear" w:color="auto" w:fill="FFFFFF"/>
+              </w:rPr>
+              <m:t>η</m:t>
+            </m:r>
+          </m:e>
+          <m:sup>
+            <m:r>
+              <m:rPr>
+                <m:sty m:val="p"/>
+              </m:rPr>
+              <w:rPr>
+                <w:rStyle w:val="mi"/>
+                <w:rFonts w:ascii="Cambria Math" w:hAnsi="Cambria Math" w:cstheme="minorHAnsi"/>
+                <w:color w:val="333333"/>
+                <w:bdr w:val="none" w:sz="0" w:space="0" w:color="auto" w:frame="1"/>
+                <w:shd w:val="clear" w:color="auto" w:fill="FFFFFF"/>
+              </w:rPr>
+              <m:t>(τ)</m:t>
+            </m:r>
+          </m:sup>
+        </m:sSup>
+      </m:oMath>
+      <w:r>
+        <w:rPr>
+          <w:rStyle w:val="mo"/>
+          <w:rFonts w:eastAsiaTheme="minorEastAsia"/>
+          <w:color w:val="333333"/>
+          <w:bdr w:val="none" w:sz="0" w:space="0" w:color="auto" w:frame="1"/>
+          <w:shd w:val="clear" w:color="auto" w:fill="FFFFFF"/>
+        </w:rPr>
+        <w:t xml:space="preserve"> </w:t>
+      </w:r>
+      <w:r>
+        <w:rPr>
+          <w:rStyle w:val="mo"/>
+          <w:rFonts w:eastAsiaTheme="minorEastAsia"/>
+          <w:color w:val="333333"/>
+          <w:bdr w:val="none" w:sz="0" w:space="0" w:color="auto" w:frame="1"/>
+          <w:shd w:val="clear" w:color="auto" w:fill="FFFFFF"/>
+        </w:rPr>
+        <w:t xml:space="preserve">= </w:t>
+      </w:r>
+      <w:r>
+        <w:rPr>
+          <w:rStyle w:val="mo"/>
+          <w:rFonts w:eastAsiaTheme="minorEastAsia"/>
+          <w:color w:val="333333"/>
+          <w:bdr w:val="none" w:sz="0" w:space="0" w:color="auto" w:frame="1"/>
+          <w:shd w:val="clear" w:color="auto" w:fill="FFFFFF"/>
+        </w:rPr>
+        <w:t>1</w:t>
+      </w:r>
+      <w:r>
+        <w:rPr>
+          <w:rStyle w:val="mo"/>
+          <w:rFonts w:eastAsiaTheme="minorEastAsia"/>
+          <w:color w:val="333333"/>
+          <w:bdr w:val="none" w:sz="0" w:space="0" w:color="auto" w:frame="1"/>
+          <w:shd w:val="clear" w:color="auto" w:fill="FFFFFF"/>
+        </w:rPr>
+        <w:t xml:space="preserve">, It is visible that it misses the minimum value. And for </w:t>
+      </w:r>
+      <m:oMath>
+        <m:sSup>
+          <m:sSupPr>
+            <m:ctrlPr>
+              <w:rPr>
+                <w:rStyle w:val="mo"/>
+                <w:rFonts w:ascii="Cambria Math" w:hAnsi="Cambria Math" w:cstheme="minorHAnsi"/>
+                <w:i/>
+                <w:color w:val="333333"/>
+                <w:bdr w:val="none" w:sz="0" w:space="0" w:color="auto" w:frame="1"/>
+                <w:shd w:val="clear" w:color="auto" w:fill="FFFFFF"/>
+              </w:rPr>
+            </m:ctrlPr>
+          </m:sSupPr>
+          <m:e>
+            <m:r>
+              <m:rPr>
+                <m:sty m:val="p"/>
+              </m:rPr>
+              <w:rPr>
+                <w:rStyle w:val="mi"/>
+                <w:rFonts w:ascii="Cambria Math" w:hAnsi="Cambria Math" w:cstheme="minorHAnsi"/>
+                <w:color w:val="333333"/>
+                <w:bdr w:val="none" w:sz="0" w:space="0" w:color="auto" w:frame="1"/>
+                <w:shd w:val="clear" w:color="auto" w:fill="FFFFFF"/>
+              </w:rPr>
+              <m:t>η</m:t>
+            </m:r>
+          </m:e>
+          <m:sup>
+            <m:r>
+              <m:rPr>
+                <m:sty m:val="p"/>
+              </m:rPr>
+              <w:rPr>
+                <w:rStyle w:val="mi"/>
+                <w:rFonts w:ascii="Cambria Math" w:hAnsi="Cambria Math" w:cstheme="minorHAnsi"/>
+                <w:color w:val="333333"/>
+                <w:bdr w:val="none" w:sz="0" w:space="0" w:color="auto" w:frame="1"/>
+                <w:shd w:val="clear" w:color="auto" w:fill="FFFFFF"/>
+              </w:rPr>
+              <m:t>(τ)</m:t>
+            </m:r>
+          </m:sup>
+        </m:sSup>
+      </m:oMath>
+      <w:r>
+        <w:rPr>
+          <w:rStyle w:val="mo"/>
+          <w:rFonts w:eastAsiaTheme="minorEastAsia"/>
+          <w:color w:val="333333"/>
+          <w:bdr w:val="none" w:sz="0" w:space="0" w:color="auto" w:frame="1"/>
+          <w:shd w:val="clear" w:color="auto" w:fill="FFFFFF"/>
+        </w:rPr>
+        <w:t xml:space="preserve"> = </w:t>
+      </w:r>
+      <w:proofErr w:type="gramStart"/>
+      <w:r>
+        <w:rPr>
+          <w:rStyle w:val="mo"/>
+          <w:rFonts w:eastAsiaTheme="minorEastAsia"/>
+          <w:color w:val="333333"/>
+          <w:bdr w:val="none" w:sz="0" w:space="0" w:color="auto" w:frame="1"/>
+          <w:shd w:val="clear" w:color="auto" w:fill="FFFFFF"/>
+        </w:rPr>
+        <w:t>0.</w:t>
+      </w:r>
+      <w:r>
+        <w:rPr>
+          <w:rStyle w:val="mo"/>
+          <w:rFonts w:eastAsiaTheme="minorEastAsia"/>
+          <w:color w:val="333333"/>
+          <w:bdr w:val="none" w:sz="0" w:space="0" w:color="auto" w:frame="1"/>
+          <w:shd w:val="clear" w:color="auto" w:fill="FFFFFF"/>
+        </w:rPr>
+        <w:t>00</w:t>
+      </w:r>
+      <w:r>
+        <w:rPr>
+          <w:rStyle w:val="mo"/>
+          <w:rFonts w:eastAsiaTheme="minorEastAsia"/>
+          <w:color w:val="333333"/>
+          <w:bdr w:val="none" w:sz="0" w:space="0" w:color="auto" w:frame="1"/>
+          <w:shd w:val="clear" w:color="auto" w:fill="FFFFFF"/>
+        </w:rPr>
+        <w:t>3 ,</w:t>
+      </w:r>
+      <w:proofErr w:type="gramEnd"/>
+      <w:r>
+        <w:rPr>
+          <w:rStyle w:val="mo"/>
+          <w:rFonts w:eastAsiaTheme="minorEastAsia"/>
+          <w:color w:val="333333"/>
+          <w:bdr w:val="none" w:sz="0" w:space="0" w:color="auto" w:frame="1"/>
+          <w:shd w:val="clear" w:color="auto" w:fill="FFFFFF"/>
+        </w:rPr>
+        <w:t xml:space="preserve"> it takes more time to reach minimum value.</w:t>
+      </w:r>
+    </w:p>
+    <w:p>
+      <w:pPr>
+        <w:tabs>
+          <w:tab w:val="left" w:pos="3168"/>
+        </w:tabs>
+        <w:ind w:left="360"/>
+        <w:rPr>
+          <w:rStyle w:val="mo"/>
+          <w:rFonts w:eastAsiaTheme="minorEastAsia"/>
+          <w:color w:val="333333"/>
+          <w:bdr w:val="none" w:sz="0" w:space="0" w:color="auto" w:frame="1"/>
+          <w:shd w:val="clear" w:color="auto" w:fill="FFFFFF"/>
+        </w:rPr>
+      </w:pPr>
+      <w:r>
+        <w:rPr>
+          <w:rStyle w:val="mo"/>
+          <w:rFonts w:eastAsiaTheme="minorEastAsia"/>
+          <w:color w:val="333333"/>
+          <w:bdr w:val="none" w:sz="0" w:space="0" w:color="auto" w:frame="1"/>
+          <w:shd w:val="clear" w:color="auto" w:fill="FFFFFF"/>
+        </w:rPr>
+        <w:t xml:space="preserve"> </w:t>
+      </w:r>
+    </w:p>
+    <w:p>
+      <w:pPr>
+        <w:tabs>
+          <w:tab w:val="left" w:pos="3168"/>
+        </w:tabs>
+        <w:ind w:left="360"/>
+      </w:pPr>
+      <w:r>
+        <w:rPr>
+          <w:noProof/>
+        </w:rPr>
+        <w:lastRenderedPageBreak/>
+        <w:drawing>
+          <wp:inline distT="0" distB="0" distL="0" distR="0">
+            <wp:extent cx="3398808" cy="2537010"/>
+            <wp:effectExtent l="0" t="0" r="0" b="0"/>
+            <wp:docPr id="11" name="Picture 11" descr="C:\Users\rajpu\AppData\Local\Microsoft\Windows\INetCacheContent.Word\Synthetic Cost Function eta 1.png"/>
+            <wp:cNvGraphicFramePr>
+              <a:graphicFrameLocks xmlns:a="http://schemas.openxmlformats.org/drawingml/2006/main" noChangeAspect="1"/>
+            </wp:cNvGraphicFramePr>
+            <a:graphic xmlns:a="http://schemas.openxmlformats.org/drawingml/2006/main">
+              <a:graphicData uri="http://schemas.openxmlformats.org/drawingml/2006/picture">
+                <pic:pic xmlns:pic="http://schemas.openxmlformats.org/drawingml/2006/picture">
+                  <pic:nvPicPr>
+                    <pic:cNvPr id="0" name="Picture 30" descr="C:\Users\rajpu\AppData\Local\Microsoft\Windows\INetCacheContent.Word\Synthetic Cost Function eta 1.png"/>
+                    <pic:cNvPicPr>
+                      <a:picLocks noChangeAspect="1" noChangeArrowheads="1"/>
+                    </pic:cNvPicPr>
+                  </pic:nvPicPr>
+                  <pic:blipFill>
+                    <a:blip r:embed="rId12">
+                      <a:extLst>
+                        <a:ext uri="{28A0092B-C50C-407E-A947-70E740481C1C}">
+                          <a14:useLocalDpi xmlns:a14="http://schemas.microsoft.com/office/drawing/2010/main" val="0"/>
+                        </a:ext>
+                      </a:extLst>
+                    </a:blip>
+                    <a:srcRect/>
+                    <a:stretch>
+                      <a:fillRect/>
+                    </a:stretch>
+                  </pic:blipFill>
+                  <pic:spPr bwMode="auto">
+                    <a:xfrm>
+                      <a:off x="0" y="0"/>
+                      <a:ext cx="3415301" cy="2549321"/>
+                    </a:xfrm>
+                    <a:prstGeom prst="rect">
+                      <a:avLst/>
+                    </a:prstGeom>
+                    <a:noFill/>
+                    <a:ln>
+                      <a:noFill/>
+                    </a:ln>
+                  </pic:spPr>
+                </pic:pic>
+              </a:graphicData>
+            </a:graphic>
+          </wp:inline>
+        </w:drawing>
+      </w:r>
+    </w:p>
+    <w:p>
+      <w:pPr>
+        <w:tabs>
+          <w:tab w:val="left" w:pos="3168"/>
+        </w:tabs>
+        <w:ind w:left="360"/>
+      </w:pPr>
+      <w:r>
+        <w:rPr>
+          <w:noProof/>
+        </w:rPr>
+        <w:drawing>
+          <wp:inline distT="0" distB="0" distL="0" distR="0">
+            <wp:extent cx="3398520" cy="2536796"/>
+            <wp:effectExtent l="0" t="0" r="0" b="0"/>
+            <wp:docPr id="12" name="Picture 12" descr="C:\Users\rajpu\AppData\Local\Microsoft\Windows\INetCacheContent.Word\Synthetic Cost Function eta 0.01.png"/>
+            <wp:cNvGraphicFramePr>
+              <a:graphicFrameLocks xmlns:a="http://schemas.openxmlformats.org/drawingml/2006/main" noChangeAspect="1"/>
+            </wp:cNvGraphicFramePr>
+            <a:graphic xmlns:a="http://schemas.openxmlformats.org/drawingml/2006/main">
+              <a:graphicData uri="http://schemas.openxmlformats.org/drawingml/2006/picture">
+                <pic:pic xmlns:pic="http://schemas.openxmlformats.org/drawingml/2006/picture">
+                  <pic:nvPicPr>
+                    <pic:cNvPr id="0" name="Picture 32" descr="C:\Users\rajpu\AppData\Local\Microsoft\Windows\INetCacheContent.Word\Synthetic Cost Function eta 0.01.png"/>
+                    <pic:cNvPicPr>
+                      <a:picLocks noChangeAspect="1" noChangeArrowheads="1"/>
+                    </pic:cNvPicPr>
+                  </pic:nvPicPr>
+                  <pic:blipFill>
+                    <a:blip r:embed="rId13">
+                      <a:extLst>
+                        <a:ext uri="{28A0092B-C50C-407E-A947-70E740481C1C}">
+                          <a14:useLocalDpi xmlns:a14="http://schemas.microsoft.com/office/drawing/2010/main" val="0"/>
+                        </a:ext>
+                      </a:extLst>
+                    </a:blip>
+                    <a:srcRect/>
+                    <a:stretch>
+                      <a:fillRect/>
+                    </a:stretch>
+                  </pic:blipFill>
+                  <pic:spPr bwMode="auto">
+                    <a:xfrm>
+                      <a:off x="0" y="0"/>
+                      <a:ext cx="3422808" cy="2554925"/>
+                    </a:xfrm>
+                    <a:prstGeom prst="rect">
+                      <a:avLst/>
+                    </a:prstGeom>
+                    <a:noFill/>
+                    <a:ln>
+                      <a:noFill/>
+                    </a:ln>
+                  </pic:spPr>
+                </pic:pic>
+              </a:graphicData>
+            </a:graphic>
+          </wp:inline>
+        </w:drawing>
+      </w:r>
+    </w:p>
+    <w:p>
+      <w:pPr>
+        <w:tabs>
+          <w:tab w:val="left" w:pos="3168"/>
+        </w:tabs>
+        <w:ind w:left="360"/>
+      </w:pPr>
+      <w:r>
+        <w:rPr>
+          <w:noProof/>
+        </w:rPr>
+        <w:drawing>
+          <wp:inline distT="0" distB="0" distL="0" distR="0">
+            <wp:extent cx="3260785" cy="2433984"/>
+            <wp:effectExtent l="0" t="0" r="0" b="4445"/>
+            <wp:docPr id="13" name="Picture 13" descr="C:\Users\rajpu\AppData\Local\Microsoft\Windows\INetCacheContent.Word\Synthetic Cost Function eta 0.003.png"/>
+            <wp:cNvGraphicFramePr>
+              <a:graphicFrameLocks xmlns:a="http://schemas.openxmlformats.org/drawingml/2006/main" noChangeAspect="1"/>
+            </wp:cNvGraphicFramePr>
+            <a:graphic xmlns:a="http://schemas.openxmlformats.org/drawingml/2006/main">
+              <a:graphicData uri="http://schemas.openxmlformats.org/drawingml/2006/picture">
+                <pic:pic xmlns:pic="http://schemas.openxmlformats.org/drawingml/2006/picture">
+                  <pic:nvPicPr>
+                    <pic:cNvPr id="0" name="Picture 34" descr="C:\Users\rajpu\AppData\Local\Microsoft\Windows\INetCacheContent.Word\Synthetic Cost Function eta 0.003.png"/>
+                    <pic:cNvPicPr>
+                      <a:picLocks noChangeAspect="1" noChangeArrowheads="1"/>
+                    </pic:cNvPicPr>
+                  </pic:nvPicPr>
+                  <pic:blipFill>
+                    <a:blip r:embed="rId14" cstate="print">
+                      <a:extLst>
+                        <a:ext uri="{28A0092B-C50C-407E-A947-70E740481C1C}">
+                          <a14:useLocalDpi xmlns:a14="http://schemas.microsoft.com/office/drawing/2010/main" val="0"/>
+                        </a:ext>
+                      </a:extLst>
+                    </a:blip>
+                    <a:srcRect/>
+                    <a:stretch>
+                      <a:fillRect/>
+                    </a:stretch>
+                  </pic:blipFill>
+                  <pic:spPr bwMode="auto">
+                    <a:xfrm>
+                      <a:off x="0" y="0"/>
+                      <a:ext cx="3279784" cy="2448166"/>
+                    </a:xfrm>
+                    <a:prstGeom prst="rect">
+                      <a:avLst/>
+                    </a:prstGeom>
+                    <a:noFill/>
+                    <a:ln>
+                      <a:noFill/>
+                    </a:ln>
+                  </pic:spPr>
+                </pic:pic>
+              </a:graphicData>
+            </a:graphic>
+          </wp:inline>
+        </w:drawing>
+      </w:r>
+    </w:p>
+    <w:p>
+      <w:pPr>
+        <w:tabs>
+          <w:tab w:val="left" w:pos="3168"/>
+        </w:tabs>
+        <w:ind w:left="360"/>
+      </w:pPr>
+    </w:p>
+    <w:p>
+      <w:pPr>
+        <w:tabs>
+          <w:tab w:val="left" w:pos="3168"/>
+        </w:tabs>
+        <w:ind w:left="360"/>
+      </w:pPr>
+    </w:p>
+    <w:p>
+      <w:pPr>
+        <w:pStyle w:val="Heading1"/>
+        <w:numPr>
+          <w:ilvl w:val="0"/>
+          <w:numId w:val="1"/>
+        </w:numPr>
+      </w:pPr>
+      <w:r>
+        <w:t>Results and Evaluation</w:t>
+      </w:r>
+    </w:p>
+    <w:p>
+      <w:pPr>
+        <w:pStyle w:val="Heading2"/>
+        <w:numPr>
+          <w:ilvl w:val="0"/>
+          <w:numId w:val="5"/>
+        </w:numPr>
+      </w:pPr>
+      <w:r>
+        <w:t>Closed Form Solution</w:t>
+      </w:r>
+    </w:p>
+    <w:p>
+      <w:pPr>
+        <w:ind w:firstLine="720"/>
+      </w:pPr>
+      <w:r>
+        <w:t xml:space="preserve">The </w:t>
+      </w:r>
+      <m:oMath>
+        <m:sSub>
+          <m:sSubPr>
+            <m:ctrlPr>
+              <w:rPr>
+                <w:rFonts w:ascii="Cambria Math" w:hAnsi="Cambria Math"/>
+                <w:i/>
+                <w:shd w:val="clear" w:color="auto" w:fill="FFFFFF"/>
+              </w:rPr>
+            </m:ctrlPr>
+          </m:sSubPr>
+          <m:e>
+            <m:r>
+              <w:rPr>
+                <w:rFonts w:ascii="Cambria Math" w:hAnsi="Cambria Math"/>
+                <w:shd w:val="clear" w:color="auto" w:fill="FFFFFF"/>
+              </w:rPr>
+              <m:t>E</m:t>
+            </m:r>
+          </m:e>
+          <m:sub>
+            <m:r>
+              <w:rPr>
+                <w:rFonts w:ascii="Cambria Math" w:hAnsi="Cambria Math"/>
+                <w:shd w:val="clear" w:color="auto" w:fill="FFFFFF"/>
+              </w:rPr>
+              <m:t>rms</m:t>
+            </m:r>
+          </m:sub>
+        </m:sSub>
+      </m:oMath>
+      <w:r>
+        <w:rPr>
+          <w:rFonts w:eastAsiaTheme="minorEastAsia"/>
+          <w:shd w:val="clear" w:color="auto" w:fill="FFFFFF"/>
+        </w:rPr>
+        <w:t xml:space="preserve"> v</w:t>
+      </w:r>
+      <w:proofErr w:type="spellStart"/>
+      <w:r>
+        <w:t>alues</w:t>
+      </w:r>
+      <w:proofErr w:type="spellEnd"/>
+      <w:r>
+        <w:t xml:space="preserve"> for different datasets are as follows:</w:t>
+      </w:r>
+    </w:p>
+    <w:p>
+      <w:pPr>
+        <w:ind w:left="1440"/>
+        <w:rPr>
+          <w:rFonts w:eastAsiaTheme="minorEastAsia"/>
+          <w:shd w:val="clear" w:color="auto" w:fill="FFFFFF"/>
+        </w:rPr>
+      </w:pPr>
+      <w:r>
+        <w:t xml:space="preserve">Training Data Set </w:t>
+      </w:r>
+      <m:oMath>
+        <m:sSub>
+          <m:sSubPr>
+            <m:ctrlPr>
+              <w:rPr>
+                <w:rFonts w:ascii="Cambria Math" w:hAnsi="Cambria Math"/>
+                <w:i/>
+                <w:shd w:val="clear" w:color="auto" w:fill="FFFFFF"/>
+              </w:rPr>
+            </m:ctrlPr>
+          </m:sSubPr>
+          <m:e>
+            <m:r>
+              <w:rPr>
+                <w:rFonts w:ascii="Cambria Math" w:hAnsi="Cambria Math"/>
+                <w:shd w:val="clear" w:color="auto" w:fill="FFFFFF"/>
+              </w:rPr>
+              <m:t>E</m:t>
+            </m:r>
+          </m:e>
+          <m:sub>
+            <m:r>
+              <w:rPr>
+                <w:rFonts w:ascii="Cambria Math" w:hAnsi="Cambria Math"/>
+                <w:shd w:val="clear" w:color="auto" w:fill="FFFFFF"/>
+              </w:rPr>
+              <m:t>rms</m:t>
+            </m:r>
+          </m:sub>
+        </m:sSub>
+      </m:oMath>
+      <w:r>
+        <w:rPr>
+          <w:rFonts w:eastAsiaTheme="minorEastAsia"/>
+          <w:shd w:val="clear" w:color="auto" w:fill="FFFFFF"/>
+        </w:rPr>
+        <w:t xml:space="preserve"> = 0.5</w:t>
+      </w:r>
+      <w:r>
+        <w:rPr>
+          <w:rFonts w:eastAsiaTheme="minorEastAsia"/>
+          <w:shd w:val="clear" w:color="auto" w:fill="FFFFFF"/>
+        </w:rPr>
+        <w:t>790</w:t>
+      </w:r>
+    </w:p>
+    <w:p>
+      <w:pPr>
+        <w:ind w:left="1440"/>
+        <w:rPr>
+          <w:rFonts w:eastAsiaTheme="minorEastAsia"/>
+          <w:shd w:val="clear" w:color="auto" w:fill="FFFFFF"/>
+        </w:rPr>
+      </w:pPr>
+      <w:r>
+        <w:rPr>
+          <w:rFonts w:eastAsiaTheme="minorEastAsia"/>
+          <w:shd w:val="clear" w:color="auto" w:fill="FFFFFF"/>
+        </w:rPr>
+        <w:t xml:space="preserve">Validation Data Set </w:t>
+      </w:r>
+      <m:oMath>
+        <m:sSub>
+          <m:sSubPr>
+            <m:ctrlPr>
+              <w:rPr>
+                <w:rFonts w:ascii="Cambria Math" w:hAnsi="Cambria Math"/>
+                <w:i/>
+                <w:shd w:val="clear" w:color="auto" w:fill="FFFFFF"/>
+              </w:rPr>
+            </m:ctrlPr>
+          </m:sSubPr>
+          <m:e>
+            <m:r>
+              <w:rPr>
+                <w:rFonts w:ascii="Cambria Math" w:hAnsi="Cambria Math"/>
+                <w:shd w:val="clear" w:color="auto" w:fill="FFFFFF"/>
+              </w:rPr>
+              <m:t>E</m:t>
+            </m:r>
+          </m:e>
+          <m:sub>
+            <m:r>
+              <w:rPr>
+                <w:rFonts w:ascii="Cambria Math" w:hAnsi="Cambria Math"/>
+                <w:shd w:val="clear" w:color="auto" w:fill="FFFFFF"/>
+              </w:rPr>
+              <m:t>rms</m:t>
+            </m:r>
+          </m:sub>
+        </m:sSub>
+      </m:oMath>
+      <w:r>
+        <w:rPr>
+          <w:rFonts w:eastAsiaTheme="minorEastAsia"/>
+          <w:shd w:val="clear" w:color="auto" w:fill="FFFFFF"/>
+        </w:rPr>
+        <w:t xml:space="preserve">  = 0.</w:t>
+      </w:r>
+      <w:r>
+        <w:rPr>
+          <w:rFonts w:eastAsiaTheme="minorEastAsia"/>
+          <w:shd w:val="clear" w:color="auto" w:fill="FFFFFF"/>
+        </w:rPr>
+        <w:t>6041</w:t>
+      </w:r>
+    </w:p>
+    <w:p>
+      <w:pPr>
+        <w:ind w:left="1440"/>
+        <w:rPr>
+          <w:rFonts w:eastAsiaTheme="minorEastAsia"/>
+          <w:shd w:val="clear" w:color="auto" w:fill="FFFFFF"/>
+        </w:rPr>
+      </w:pPr>
+      <w:r>
+        <w:rPr>
+          <w:rFonts w:eastAsiaTheme="minorEastAsia"/>
+          <w:shd w:val="clear" w:color="auto" w:fill="FFFFFF"/>
+        </w:rPr>
+        <w:t xml:space="preserve">Test Set </w:t>
+      </w:r>
+      <m:oMath>
+        <m:sSub>
+          <m:sSubPr>
+            <m:ctrlPr>
+              <w:rPr>
+                <w:rFonts w:ascii="Cambria Math" w:hAnsi="Cambria Math"/>
+                <w:i/>
+                <w:shd w:val="clear" w:color="auto" w:fill="FFFFFF"/>
+              </w:rPr>
+            </m:ctrlPr>
+          </m:sSubPr>
+          <m:e>
+            <m:r>
+              <w:rPr>
+                <w:rFonts w:ascii="Cambria Math" w:hAnsi="Cambria Math"/>
+                <w:shd w:val="clear" w:color="auto" w:fill="FFFFFF"/>
+              </w:rPr>
+              <m:t>E</m:t>
+            </m:r>
+          </m:e>
+          <m:sub>
+            <m:r>
+              <w:rPr>
+                <w:rFonts w:ascii="Cambria Math" w:hAnsi="Cambria Math"/>
+                <w:shd w:val="clear" w:color="auto" w:fill="FFFFFF"/>
+              </w:rPr>
+              <m:t>rms</m:t>
+            </m:r>
+          </m:sub>
+        </m:sSub>
+        <m:r>
+          <w:rPr>
+            <w:rFonts w:ascii="Cambria Math" w:hAnsi="Cambria Math"/>
+            <w:shd w:val="clear" w:color="auto" w:fill="FFFFFF"/>
+          </w:rPr>
+          <m:t>= 0.</m:t>
+        </m:r>
+        <m:r>
+          <w:rPr>
+            <w:rFonts w:ascii="Cambria Math" w:hAnsi="Cambria Math"/>
+            <w:shd w:val="clear" w:color="auto" w:fill="FFFFFF"/>
+          </w:rPr>
+          <m:t>5838</m:t>
+        </m:r>
+      </m:oMath>
+    </w:p>
+    <w:p>
+      <w:pPr>
+        <w:ind w:left="1440"/>
+        <w:rPr>
+          <w:rFonts w:eastAsiaTheme="minorEastAsia"/>
+          <w:shd w:val="clear" w:color="auto" w:fill="FFFFFF"/>
+        </w:rPr>
+      </w:pPr>
+    </w:p>
+    <w:p>
+      <w:pPr>
+        <w:rPr>
+          <w:rFonts w:eastAsiaTheme="minorEastAsia"/>
+          <w:shd w:val="clear" w:color="auto" w:fill="FFFFFF"/>
+        </w:rPr>
+      </w:pPr>
+      <w:r>
+        <w:rPr>
+          <w:rFonts w:eastAsiaTheme="minorEastAsia"/>
+          <w:shd w:val="clear" w:color="auto" w:fill="FFFFFF"/>
+        </w:rPr>
+        <w:tab/>
+        <w:t>The figure below shows the variations between original values and predicted values.</w:t>
+      </w:r>
+    </w:p>
+    <w:p>
+      <w:r>
+        <w:rPr>
+          <w:noProof/>
+        </w:rPr>
+        <w:drawing>
+          <wp:inline distT="0" distB="0" distL="0" distR="0">
+            <wp:extent cx="6770778" cy="3226279"/>
+            <wp:effectExtent l="0" t="0" r="0" b="0"/>
+            <wp:docPr id="14" name="Picture 14" descr="C:\Users\rajpu\AppData\Local\Microsoft\Windows\INetCacheContent.Word\Synthetic Closed Form Solution Diff.png"/>
+            <wp:cNvGraphicFramePr>
+              <a:graphicFrameLocks xmlns:a="http://schemas.openxmlformats.org/drawingml/2006/main" noChangeAspect="1"/>
+            </wp:cNvGraphicFramePr>
+            <a:graphic xmlns:a="http://schemas.openxmlformats.org/drawingml/2006/main">
+              <a:graphicData uri="http://schemas.openxmlformats.org/drawingml/2006/picture">
+                <pic:pic xmlns:pic="http://schemas.openxmlformats.org/drawingml/2006/picture">
+                  <pic:nvPicPr>
+                    <pic:cNvPr id="0" name="Picture 36" descr="C:\Users\rajpu\AppData\Local\Microsoft\Windows\INetCacheContent.Word\Synthetic Closed Form Solution Diff.png"/>
+                    <pic:cNvPicPr>
+                      <a:picLocks noChangeAspect="1" noChangeArrowheads="1"/>
+                    </pic:cNvPicPr>
+                  </pic:nvPicPr>
+                  <pic:blipFill>
+                    <a:blip r:embed="rId15" cstate="print">
+                      <a:extLst>
+                        <a:ext uri="{28A0092B-C50C-407E-A947-70E740481C1C}">
+                          <a14:useLocalDpi xmlns:a14="http://schemas.microsoft.com/office/drawing/2010/main" val="0"/>
+                        </a:ext>
+                      </a:extLst>
+                    </a:blip>
+                    <a:srcRect/>
+                    <a:stretch>
+                      <a:fillRect/>
+                    </a:stretch>
+                  </pic:blipFill>
+                  <pic:spPr bwMode="auto">
+                    <a:xfrm>
+                      <a:off x="0" y="0"/>
+                      <a:ext cx="6783689" cy="3232431"/>
+                    </a:xfrm>
+                    <a:prstGeom prst="rect">
+                      <a:avLst/>
+                    </a:prstGeom>
+                    <a:noFill/>
+                    <a:ln>
+                      <a:noFill/>
+                    </a:ln>
+                  </pic:spPr>
+                </pic:pic>
+              </a:graphicData>
+            </a:graphic>
+          </wp:inline>
+        </w:drawing>
+      </w:r>
+    </w:p>
+    <w:p/>
+    <w:p>
+      <w:pPr>
+        <w:pStyle w:val="Heading2"/>
+        <w:numPr>
+          <w:ilvl w:val="0"/>
+          <w:numId w:val="5"/>
+        </w:numPr>
+      </w:pPr>
+      <w:r>
+        <w:t xml:space="preserve">Stochastic Gradient Descent </w:t>
+      </w:r>
+    </w:p>
+    <w:p>
+      <w:pPr>
+        <w:ind w:firstLine="720"/>
+      </w:pPr>
+      <w:r>
+        <w:t xml:space="preserve">The </w:t>
+      </w:r>
+      <m:oMath>
+        <m:sSub>
+          <m:sSubPr>
+            <m:ctrlPr>
+              <w:rPr>
+                <w:rFonts w:ascii="Cambria Math" w:hAnsi="Cambria Math"/>
+                <w:i/>
+                <w:shd w:val="clear" w:color="auto" w:fill="FFFFFF"/>
+              </w:rPr>
+            </m:ctrlPr>
+          </m:sSubPr>
+          <m:e>
+            <m:r>
+              <w:rPr>
+                <w:rFonts w:ascii="Cambria Math" w:hAnsi="Cambria Math"/>
+                <w:shd w:val="clear" w:color="auto" w:fill="FFFFFF"/>
+              </w:rPr>
+              <m:t>E</m:t>
+            </m:r>
+          </m:e>
+          <m:sub>
+            <m:r>
+              <w:rPr>
+                <w:rFonts w:ascii="Cambria Math" w:hAnsi="Cambria Math"/>
+                <w:shd w:val="clear" w:color="auto" w:fill="FFFFFF"/>
+              </w:rPr>
+              <m:t>rms</m:t>
+            </m:r>
+          </m:sub>
+        </m:sSub>
+      </m:oMath>
+      <w:r>
+        <w:rPr>
+          <w:rFonts w:eastAsiaTheme="minorEastAsia"/>
+          <w:shd w:val="clear" w:color="auto" w:fill="FFFFFF"/>
+        </w:rPr>
+        <w:t xml:space="preserve"> v</w:t>
+      </w:r>
+      <w:proofErr w:type="spellStart"/>
+      <w:r>
+        <w:t>alues</w:t>
+      </w:r>
+      <w:proofErr w:type="spellEnd"/>
+      <w:r>
+        <w:t xml:space="preserve"> for different datasets are as follows:</w:t>
+      </w:r>
+    </w:p>
+    <w:p>
+      <w:pPr>
+        <w:ind w:left="720" w:firstLine="720"/>
+        <w:rPr>
+          <w:rFonts w:eastAsiaTheme="minorEastAsia"/>
+          <w:shd w:val="clear" w:color="auto" w:fill="FFFFFF"/>
+        </w:rPr>
+      </w:pPr>
+      <w:r>
+        <w:t xml:space="preserve">Training Data Set </w:t>
+      </w:r>
+      <m:oMath>
+        <m:sSub>
+          <m:sSubPr>
+            <m:ctrlPr>
+              <w:rPr>
+                <w:rFonts w:ascii="Cambria Math" w:hAnsi="Cambria Math"/>
+                <w:i/>
+                <w:shd w:val="clear" w:color="auto" w:fill="FFFFFF"/>
+              </w:rPr>
+            </m:ctrlPr>
+          </m:sSubPr>
+          <m:e>
+            <m:r>
+              <w:rPr>
+                <w:rFonts w:ascii="Cambria Math" w:hAnsi="Cambria Math"/>
+                <w:shd w:val="clear" w:color="auto" w:fill="FFFFFF"/>
+              </w:rPr>
+              <m:t>E</m:t>
+            </m:r>
+          </m:e>
+          <m:sub>
+            <m:r>
+              <w:rPr>
+                <w:rFonts w:ascii="Cambria Math" w:hAnsi="Cambria Math"/>
+                <w:shd w:val="clear" w:color="auto" w:fill="FFFFFF"/>
+              </w:rPr>
+              <m:t>rms</m:t>
+            </m:r>
+          </m:sub>
+        </m:sSub>
+      </m:oMath>
+      <w:r>
+        <w:rPr>
+          <w:rFonts w:eastAsiaTheme="minorEastAsia"/>
+          <w:shd w:val="clear" w:color="auto" w:fill="FFFFFF"/>
+        </w:rPr>
+        <w:t xml:space="preserve"> = 0.</w:t>
+      </w:r>
+      <w:r>
+        <w:rPr>
+          <w:rFonts w:eastAsiaTheme="minorEastAsia"/>
+          <w:shd w:val="clear" w:color="auto" w:fill="FFFFFF"/>
+        </w:rPr>
+        <w:t>8437</w:t>
+      </w:r>
+    </w:p>
+    <w:p>
+      <w:pPr>
+        <w:ind w:left="720" w:firstLine="720"/>
+        <w:rPr>
+          <w:rFonts w:eastAsiaTheme="minorEastAsia"/>
+          <w:shd w:val="clear" w:color="auto" w:fill="FFFFFF"/>
+        </w:rPr>
+      </w:pPr>
+      <w:r>
+        <w:rPr>
+          <w:rFonts w:eastAsiaTheme="minorEastAsia"/>
+          <w:shd w:val="clear" w:color="auto" w:fill="FFFFFF"/>
+        </w:rPr>
+        <w:t xml:space="preserve">Validation Data Set </w:t>
+      </w:r>
+      <m:oMath>
+        <m:sSub>
+          <m:sSubPr>
+            <m:ctrlPr>
+              <w:rPr>
+                <w:rFonts w:ascii="Cambria Math" w:hAnsi="Cambria Math"/>
+                <w:i/>
+                <w:shd w:val="clear" w:color="auto" w:fill="FFFFFF"/>
+              </w:rPr>
+            </m:ctrlPr>
+          </m:sSubPr>
+          <m:e>
+            <m:r>
+              <w:rPr>
+                <w:rFonts w:ascii="Cambria Math" w:hAnsi="Cambria Math"/>
+                <w:shd w:val="clear" w:color="auto" w:fill="FFFFFF"/>
+              </w:rPr>
+              <m:t>E</m:t>
+            </m:r>
+          </m:e>
+          <m:sub>
+            <m:r>
+              <w:rPr>
+                <w:rFonts w:ascii="Cambria Math" w:hAnsi="Cambria Math"/>
+                <w:shd w:val="clear" w:color="auto" w:fill="FFFFFF"/>
+              </w:rPr>
+              <m:t>rms</m:t>
+            </m:r>
+          </m:sub>
+        </m:sSub>
+      </m:oMath>
+      <w:r>
+        <w:rPr>
+          <w:rFonts w:eastAsiaTheme="minorEastAsia"/>
+          <w:shd w:val="clear" w:color="auto" w:fill="FFFFFF"/>
+        </w:rPr>
+        <w:t xml:space="preserve">  = </w:t>
+      </w:r>
+      <w:r>
+        <w:rPr>
+          <w:rFonts w:eastAsiaTheme="minorEastAsia"/>
+          <w:shd w:val="clear" w:color="auto" w:fill="FFFFFF"/>
+        </w:rPr>
+        <w:t>0.8537</w:t>
+      </w:r>
+    </w:p>
+    <w:p>
+      <w:pPr>
+        <w:ind w:left="720" w:firstLine="720"/>
+        <w:rPr>
+          <w:rFonts w:eastAsiaTheme="minorEastAsia"/>
+          <w:shd w:val="clear" w:color="auto" w:fill="FFFFFF"/>
+        </w:rPr>
+      </w:pPr>
+      <w:r>
+        <w:rPr>
+          <w:rFonts w:eastAsiaTheme="minorEastAsia"/>
+          <w:shd w:val="clear" w:color="auto" w:fill="FFFFFF"/>
+        </w:rPr>
+        <w:t xml:space="preserve">Test Set </w:t>
+      </w:r>
+      <m:oMath>
+        <m:sSub>
+          <m:sSubPr>
+            <m:ctrlPr>
+              <w:rPr>
+                <w:rFonts w:ascii="Cambria Math" w:hAnsi="Cambria Math"/>
+                <w:i/>
+                <w:shd w:val="clear" w:color="auto" w:fill="FFFFFF"/>
+              </w:rPr>
+            </m:ctrlPr>
+          </m:sSubPr>
+          <m:e>
+            <m:r>
+              <w:rPr>
+                <w:rFonts w:ascii="Cambria Math" w:hAnsi="Cambria Math"/>
+                <w:shd w:val="clear" w:color="auto" w:fill="FFFFFF"/>
+              </w:rPr>
+              <m:t>E</m:t>
+            </m:r>
+          </m:e>
+          <m:sub>
+            <m:r>
+              <w:rPr>
+                <w:rFonts w:ascii="Cambria Math" w:hAnsi="Cambria Math"/>
+                <w:shd w:val="clear" w:color="auto" w:fill="FFFFFF"/>
+              </w:rPr>
+              <m:t>rms</m:t>
+            </m:r>
+          </m:sub>
+        </m:sSub>
+        <m:r>
+          <w:rPr>
+            <w:rFonts w:ascii="Cambria Math" w:hAnsi="Cambria Math"/>
+            <w:shd w:val="clear" w:color="auto" w:fill="FFFFFF"/>
+          </w:rPr>
+          <m:t>= 0.</m:t>
+        </m:r>
+        <m:r>
+          <w:rPr>
+            <w:rFonts w:ascii="Cambria Math" w:hAnsi="Cambria Math"/>
+            <w:shd w:val="clear" w:color="auto" w:fill="FFFFFF"/>
+          </w:rPr>
+          <m:t>8542</m:t>
+        </m:r>
+      </m:oMath>
+    </w:p>
+    <w:p>
+      <w:pPr>
+        <w:ind w:firstLine="720"/>
+        <w:rPr>
+          <w:rFonts w:eastAsiaTheme="minorEastAsia"/>
+          <w:shd w:val="clear" w:color="auto" w:fill="FFFFFF"/>
+        </w:rPr>
+      </w:pPr>
+      <w:r>
+        <w:rPr>
+          <w:rFonts w:eastAsiaTheme="minorEastAsia"/>
+          <w:shd w:val="clear" w:color="auto" w:fill="FFFFFF"/>
+        </w:rPr>
+        <w:t>The figure below shows the variations between original values and predicted values.</w:t>
+      </w:r>
+    </w:p>
+    <w:p>
+      <w:pPr>
+        <w:rPr>
+          <w:rFonts w:eastAsiaTheme="minorEastAsia"/>
+          <w:shd w:val="clear" w:color="auto" w:fill="FFFFFF"/>
+        </w:rPr>
+      </w:pPr>
+    </w:p>
+    <w:p>
+      <w:pPr>
+        <w:rPr>
+          <w:rFonts w:eastAsiaTheme="minorEastAsia"/>
+          <w:shd w:val="clear" w:color="auto" w:fill="FFFFFF"/>
+        </w:rPr>
+      </w:pPr>
       <w:bookmarkStart w:id="0" w:name="_GoBack"/>
+      <w:r>
+        <w:rPr>
+          <w:noProof/>
+        </w:rPr>
+        <w:lastRenderedPageBreak/>
+        <w:drawing>
+          <wp:inline distT="0" distB="0" distL="0" distR="0">
+            <wp:extent cx="6897504" cy="3286664"/>
+            <wp:effectExtent l="0" t="0" r="0" b="9525"/>
+            <wp:docPr id="15" name="Picture 15" descr="C:\Users\rajpu\AppData\Local\Microsoft\Windows\INetCacheContent.Word\Synthetic Stochastic Gradient Descent Diff.png"/>
+            <wp:cNvGraphicFramePr>
+              <a:graphicFrameLocks xmlns:a="http://schemas.openxmlformats.org/drawingml/2006/main" noChangeAspect="1"/>
+            </wp:cNvGraphicFramePr>
+            <a:graphic xmlns:a="http://schemas.openxmlformats.org/drawingml/2006/main">
+              <a:graphicData uri="http://schemas.openxmlformats.org/drawingml/2006/picture">
+                <pic:pic xmlns:pic="http://schemas.openxmlformats.org/drawingml/2006/picture">
+                  <pic:nvPicPr>
+                    <pic:cNvPr id="0" name="Picture 38" descr="C:\Users\rajpu\AppData\Local\Microsoft\Windows\INetCacheContent.Word\Synthetic Stochastic Gradient Descent Diff.png"/>
+                    <pic:cNvPicPr>
+                      <a:picLocks noChangeAspect="1" noChangeArrowheads="1"/>
+                    </pic:cNvPicPr>
+                  </pic:nvPicPr>
+                  <pic:blipFill>
+                    <a:blip r:embed="rId16" cstate="print">
+                      <a:extLst>
+                        <a:ext uri="{28A0092B-C50C-407E-A947-70E740481C1C}">
+                          <a14:useLocalDpi xmlns:a14="http://schemas.microsoft.com/office/drawing/2010/main" val="0"/>
+                        </a:ext>
+                      </a:extLst>
+                    </a:blip>
+                    <a:srcRect/>
+                    <a:stretch>
+                      <a:fillRect/>
+                    </a:stretch>
+                  </pic:blipFill>
+                  <pic:spPr bwMode="auto">
+                    <a:xfrm>
+                      <a:off x="0" y="0"/>
+                      <a:ext cx="6901104" cy="3288379"/>
+                    </a:xfrm>
+                    <a:prstGeom prst="rect">
+                      <a:avLst/>
+                    </a:prstGeom>
+                    <a:noFill/>
+                    <a:ln>
+                      <a:noFill/>
+                    </a:ln>
+                  </pic:spPr>
+                </pic:pic>
+              </a:graphicData>
+            </a:graphic>
+          </wp:inline>
+        </w:drawing>
+      </w:r>
       <w:bookmarkEnd w:id="0"/>
     </w:p>
+    <w:p/>
     <w:p/>
     <w:sectPr>
       <w:pgSz w:w="12240" w:h="15840"/>
@@ -242,9 +4148,122 @@
 <file path=word/numbering.xml><?xml version="1.0" encoding="utf-8"?>
 <w:numbering xmlns:wpc="http://schemas.microsoft.com/office/word/2010/wordprocessingCanvas" xmlns:cx="http://schemas.microsoft.com/office/drawing/2014/chartex" xmlns:cx1="http://schemas.microsoft.com/office/drawing/2015/9/8/chartex" xmlns:cx2="http://schemas.microsoft.com/office/drawing/2015/10/21/chartex" xmlns:cx3="http://schemas.microsoft.com/office/drawing/2016/5/9/chartex" xmlns:cx4="http://schemas.microsoft.com/office/drawing/2016/5/10/chartex" xmlns:cx5="http://schemas.microsoft.com/office/drawing/2016/5/11/chartex" xmlns:mc="http://schemas.openxmlformats.org/markup-compatibility/2006" xmlns:o="urn:schemas-microsoft-com:office:office" xmlns:r="http://schemas.openxmlformats.org/officeDocument/2006/relationships" xmlns:m="http://schemas.openxmlformats.org/officeDocument/2006/math" xmlns:v="urn:schemas-microsoft-com:vml" xmlns:wp14="http://schemas.microsoft.com/office/word/2010/wordprocessingDrawing" xmlns:wp="http://schemas.openxmlformats.org/drawingml/2006/wordprocessingDrawing" xmlns:w10="urn:schemas-microsoft-com:office:word" xmlns:w="http://schemas.openxmlformats.org/wordprocessingml/2006/main" xmlns:w14="http://schemas.microsoft.com/office/word/2010/wordml" xmlns:w15="http://schemas.microsoft.com/office/word/2012/wordml" xmlns:w16se="http://schemas.microsoft.com/office/word/2015/wordml/symex" xmlns:wpg="http://schemas.microsoft.com/office/word/2010/wordprocessingGroup" xmlns:wpi="http://schemas.microsoft.com/office/word/2010/wordprocessingInk" xmlns:wne="http://schemas.microsoft.com/office/word/2006/wordml" xmlns:wps="http://schemas.microsoft.com/office/word/2010/wordprocessingShape" mc:Ignorable="w14 w15 w16se wp14">
   <w:abstractNum w:abstractNumId="0" w15:restartNumberingAfterBreak="0">
+    <w:nsid w:val="010246C4"/>
+    <w:multiLevelType w:val="hybridMultilevel"/>
+    <w:tmpl w:val="2EDE70B2"/>
+    <w:lvl w:ilvl="0" w:tplc="04090001">
+      <w:start w:val="1"/>
+      <w:numFmt w:val="bullet"/>
+      <w:lvlText w:val=""/>
+      <w:lvlJc w:val="left"/>
+      <w:pPr>
+        <w:ind w:left="1440" w:hanging="360"/>
+      </w:pPr>
+      <w:rPr>
+        <w:rFonts w:ascii="Symbol" w:hAnsi="Symbol" w:hint="default"/>
+      </w:rPr>
+    </w:lvl>
+    <w:lvl w:ilvl="1" w:tplc="04090003" w:tentative="1">
+      <w:start w:val="1"/>
+      <w:numFmt w:val="bullet"/>
+      <w:lvlText w:val="o"/>
+      <w:lvlJc w:val="left"/>
+      <w:pPr>
+        <w:ind w:left="2160" w:hanging="360"/>
+      </w:pPr>
+      <w:rPr>
+        <w:rFonts w:ascii="Courier New" w:hAnsi="Courier New" w:cs="Courier New" w:hint="default"/>
+      </w:rPr>
+    </w:lvl>
+    <w:lvl w:ilvl="2" w:tplc="04090005" w:tentative="1">
+      <w:start w:val="1"/>
+      <w:numFmt w:val="bullet"/>
+      <w:lvlText w:val=""/>
+      <w:lvlJc w:val="left"/>
+      <w:pPr>
+        <w:ind w:left="2880" w:hanging="360"/>
+      </w:pPr>
+      <w:rPr>
+        <w:rFonts w:ascii="Wingdings" w:hAnsi="Wingdings" w:hint="default"/>
+      </w:rPr>
+    </w:lvl>
+    <w:lvl w:ilvl="3" w:tplc="04090001" w:tentative="1">
+      <w:start w:val="1"/>
+      <w:numFmt w:val="bullet"/>
+      <w:lvlText w:val=""/>
+      <w:lvlJc w:val="left"/>
+      <w:pPr>
+        <w:ind w:left="3600" w:hanging="360"/>
+      </w:pPr>
+      <w:rPr>
+        <w:rFonts w:ascii="Symbol" w:hAnsi="Symbol" w:hint="default"/>
+      </w:rPr>
+    </w:lvl>
+    <w:lvl w:ilvl="4" w:tplc="04090003" w:tentative="1">
+      <w:start w:val="1"/>
+      <w:numFmt w:val="bullet"/>
+      <w:lvlText w:val="o"/>
+      <w:lvlJc w:val="left"/>
+      <w:pPr>
+        <w:ind w:left="4320" w:hanging="360"/>
+      </w:pPr>
+      <w:rPr>
+        <w:rFonts w:ascii="Courier New" w:hAnsi="Courier New" w:cs="Courier New" w:hint="default"/>
+      </w:rPr>
+    </w:lvl>
+    <w:lvl w:ilvl="5" w:tplc="04090005" w:tentative="1">
+      <w:start w:val="1"/>
+      <w:numFmt w:val="bullet"/>
+      <w:lvlText w:val=""/>
+      <w:lvlJc w:val="left"/>
+      <w:pPr>
+        <w:ind w:left="5040" w:hanging="360"/>
+      </w:pPr>
+      <w:rPr>
+        <w:rFonts w:ascii="Wingdings" w:hAnsi="Wingdings" w:hint="default"/>
+      </w:rPr>
+    </w:lvl>
+    <w:lvl w:ilvl="6" w:tplc="04090001" w:tentative="1">
+      <w:start w:val="1"/>
+      <w:numFmt w:val="bullet"/>
+      <w:lvlText w:val=""/>
+      <w:lvlJc w:val="left"/>
+      <w:pPr>
+        <w:ind w:left="5760" w:hanging="360"/>
+      </w:pPr>
+      <w:rPr>
+        <w:rFonts w:ascii="Symbol" w:hAnsi="Symbol" w:hint="default"/>
+      </w:rPr>
+    </w:lvl>
+    <w:lvl w:ilvl="7" w:tplc="04090003" w:tentative="1">
+      <w:start w:val="1"/>
+      <w:numFmt w:val="bullet"/>
+      <w:lvlText w:val="o"/>
+      <w:lvlJc w:val="left"/>
+      <w:pPr>
+        <w:ind w:left="6480" w:hanging="360"/>
+      </w:pPr>
+      <w:rPr>
+        <w:rFonts w:ascii="Courier New" w:hAnsi="Courier New" w:cs="Courier New" w:hint="default"/>
+      </w:rPr>
+    </w:lvl>
+    <w:lvl w:ilvl="8" w:tplc="04090005" w:tentative="1">
+      <w:start w:val="1"/>
+      <w:numFmt w:val="bullet"/>
+      <w:lvlText w:val=""/>
+      <w:lvlJc w:val="left"/>
+      <w:pPr>
+        <w:ind w:left="7200" w:hanging="360"/>
+      </w:pPr>
+      <w:rPr>
+        <w:rFonts w:ascii="Wingdings" w:hAnsi="Wingdings" w:hint="default"/>
+      </w:rPr>
+    </w:lvl>
+  </w:abstractNum>
+  <w:abstractNum w:abstractNumId="1" w15:restartNumberingAfterBreak="0">
     <w:nsid w:val="06366B66"/>
     <w:multiLevelType w:val="hybridMultilevel"/>
-    <w:tmpl w:val="52E0F066"/>
+    <w:tmpl w:val="16B2ECD0"/>
     <w:lvl w:ilvl="0" w:tplc="0409000F">
       <w:start w:val="1"/>
       <w:numFmt w:val="decimal"/>
@@ -327,8 +4346,359 @@
       </w:pPr>
     </w:lvl>
   </w:abstractNum>
+  <w:abstractNum w:abstractNumId="2" w15:restartNumberingAfterBreak="0">
+    <w:nsid w:val="0BE16530"/>
+    <w:multiLevelType w:val="hybridMultilevel"/>
+    <w:tmpl w:val="9934ED8A"/>
+    <w:lvl w:ilvl="0" w:tplc="04090001">
+      <w:start w:val="1"/>
+      <w:numFmt w:val="bullet"/>
+      <w:lvlText w:val=""/>
+      <w:lvlJc w:val="left"/>
+      <w:pPr>
+        <w:ind w:left="1440" w:hanging="360"/>
+      </w:pPr>
+      <w:rPr>
+        <w:rFonts w:ascii="Symbol" w:hAnsi="Symbol" w:hint="default"/>
+      </w:rPr>
+    </w:lvl>
+    <w:lvl w:ilvl="1" w:tplc="04090003" w:tentative="1">
+      <w:start w:val="1"/>
+      <w:numFmt w:val="bullet"/>
+      <w:lvlText w:val="o"/>
+      <w:lvlJc w:val="left"/>
+      <w:pPr>
+        <w:ind w:left="2160" w:hanging="360"/>
+      </w:pPr>
+      <w:rPr>
+        <w:rFonts w:ascii="Courier New" w:hAnsi="Courier New" w:cs="Courier New" w:hint="default"/>
+      </w:rPr>
+    </w:lvl>
+    <w:lvl w:ilvl="2" w:tplc="04090005" w:tentative="1">
+      <w:start w:val="1"/>
+      <w:numFmt w:val="bullet"/>
+      <w:lvlText w:val=""/>
+      <w:lvlJc w:val="left"/>
+      <w:pPr>
+        <w:ind w:left="2880" w:hanging="360"/>
+      </w:pPr>
+      <w:rPr>
+        <w:rFonts w:ascii="Wingdings" w:hAnsi="Wingdings" w:hint="default"/>
+      </w:rPr>
+    </w:lvl>
+    <w:lvl w:ilvl="3" w:tplc="04090001" w:tentative="1">
+      <w:start w:val="1"/>
+      <w:numFmt w:val="bullet"/>
+      <w:lvlText w:val=""/>
+      <w:lvlJc w:val="left"/>
+      <w:pPr>
+        <w:ind w:left="3600" w:hanging="360"/>
+      </w:pPr>
+      <w:rPr>
+        <w:rFonts w:ascii="Symbol" w:hAnsi="Symbol" w:hint="default"/>
+      </w:rPr>
+    </w:lvl>
+    <w:lvl w:ilvl="4" w:tplc="04090003" w:tentative="1">
+      <w:start w:val="1"/>
+      <w:numFmt w:val="bullet"/>
+      <w:lvlText w:val="o"/>
+      <w:lvlJc w:val="left"/>
+      <w:pPr>
+        <w:ind w:left="4320" w:hanging="360"/>
+      </w:pPr>
+      <w:rPr>
+        <w:rFonts w:ascii="Courier New" w:hAnsi="Courier New" w:cs="Courier New" w:hint="default"/>
+      </w:rPr>
+    </w:lvl>
+    <w:lvl w:ilvl="5" w:tplc="04090005" w:tentative="1">
+      <w:start w:val="1"/>
+      <w:numFmt w:val="bullet"/>
+      <w:lvlText w:val=""/>
+      <w:lvlJc w:val="left"/>
+      <w:pPr>
+        <w:ind w:left="5040" w:hanging="360"/>
+      </w:pPr>
+      <w:rPr>
+        <w:rFonts w:ascii="Wingdings" w:hAnsi="Wingdings" w:hint="default"/>
+      </w:rPr>
+    </w:lvl>
+    <w:lvl w:ilvl="6" w:tplc="04090001" w:tentative="1">
+      <w:start w:val="1"/>
+      <w:numFmt w:val="bullet"/>
+      <w:lvlText w:val=""/>
+      <w:lvlJc w:val="left"/>
+      <w:pPr>
+        <w:ind w:left="5760" w:hanging="360"/>
+      </w:pPr>
+      <w:rPr>
+        <w:rFonts w:ascii="Symbol" w:hAnsi="Symbol" w:hint="default"/>
+      </w:rPr>
+    </w:lvl>
+    <w:lvl w:ilvl="7" w:tplc="04090003" w:tentative="1">
+      <w:start w:val="1"/>
+      <w:numFmt w:val="bullet"/>
+      <w:lvlText w:val="o"/>
+      <w:lvlJc w:val="left"/>
+      <w:pPr>
+        <w:ind w:left="6480" w:hanging="360"/>
+      </w:pPr>
+      <w:rPr>
+        <w:rFonts w:ascii="Courier New" w:hAnsi="Courier New" w:cs="Courier New" w:hint="default"/>
+      </w:rPr>
+    </w:lvl>
+    <w:lvl w:ilvl="8" w:tplc="04090005" w:tentative="1">
+      <w:start w:val="1"/>
+      <w:numFmt w:val="bullet"/>
+      <w:lvlText w:val=""/>
+      <w:lvlJc w:val="left"/>
+      <w:pPr>
+        <w:ind w:left="7200" w:hanging="360"/>
+      </w:pPr>
+      <w:rPr>
+        <w:rFonts w:ascii="Wingdings" w:hAnsi="Wingdings" w:hint="default"/>
+      </w:rPr>
+    </w:lvl>
+  </w:abstractNum>
+  <w:abstractNum w:abstractNumId="3" w15:restartNumberingAfterBreak="0">
+    <w:nsid w:val="501614FE"/>
+    <w:multiLevelType w:val="hybridMultilevel"/>
+    <w:tmpl w:val="52B43E22"/>
+    <w:lvl w:ilvl="0" w:tplc="04090001">
+      <w:start w:val="1"/>
+      <w:numFmt w:val="bullet"/>
+      <w:lvlText w:val=""/>
+      <w:lvlJc w:val="left"/>
+      <w:pPr>
+        <w:ind w:left="720" w:hanging="360"/>
+      </w:pPr>
+      <w:rPr>
+        <w:rFonts w:ascii="Symbol" w:hAnsi="Symbol" w:hint="default"/>
+      </w:rPr>
+    </w:lvl>
+    <w:lvl w:ilvl="1" w:tplc="04090003" w:tentative="1">
+      <w:start w:val="1"/>
+      <w:numFmt w:val="bullet"/>
+      <w:lvlText w:val="o"/>
+      <w:lvlJc w:val="left"/>
+      <w:pPr>
+        <w:ind w:left="1440" w:hanging="360"/>
+      </w:pPr>
+      <w:rPr>
+        <w:rFonts w:ascii="Courier New" w:hAnsi="Courier New" w:cs="Courier New" w:hint="default"/>
+      </w:rPr>
+    </w:lvl>
+    <w:lvl w:ilvl="2" w:tplc="04090005" w:tentative="1">
+      <w:start w:val="1"/>
+      <w:numFmt w:val="bullet"/>
+      <w:lvlText w:val=""/>
+      <w:lvlJc w:val="left"/>
+      <w:pPr>
+        <w:ind w:left="2160" w:hanging="360"/>
+      </w:pPr>
+      <w:rPr>
+        <w:rFonts w:ascii="Wingdings" w:hAnsi="Wingdings" w:hint="default"/>
+      </w:rPr>
+    </w:lvl>
+    <w:lvl w:ilvl="3" w:tplc="04090001" w:tentative="1">
+      <w:start w:val="1"/>
+      <w:numFmt w:val="bullet"/>
+      <w:lvlText w:val=""/>
+      <w:lvlJc w:val="left"/>
+      <w:pPr>
+        <w:ind w:left="2880" w:hanging="360"/>
+      </w:pPr>
+      <w:rPr>
+        <w:rFonts w:ascii="Symbol" w:hAnsi="Symbol" w:hint="default"/>
+      </w:rPr>
+    </w:lvl>
+    <w:lvl w:ilvl="4" w:tplc="04090003" w:tentative="1">
+      <w:start w:val="1"/>
+      <w:numFmt w:val="bullet"/>
+      <w:lvlText w:val="o"/>
+      <w:lvlJc w:val="left"/>
+      <w:pPr>
+        <w:ind w:left="3600" w:hanging="360"/>
+      </w:pPr>
+      <w:rPr>
+        <w:rFonts w:ascii="Courier New" w:hAnsi="Courier New" w:cs="Courier New" w:hint="default"/>
+      </w:rPr>
+    </w:lvl>
+    <w:lvl w:ilvl="5" w:tplc="04090005" w:tentative="1">
+      <w:start w:val="1"/>
+      <w:numFmt w:val="bullet"/>
+      <w:lvlText w:val=""/>
+      <w:lvlJc w:val="left"/>
+      <w:pPr>
+        <w:ind w:left="4320" w:hanging="360"/>
+      </w:pPr>
+      <w:rPr>
+        <w:rFonts w:ascii="Wingdings" w:hAnsi="Wingdings" w:hint="default"/>
+      </w:rPr>
+    </w:lvl>
+    <w:lvl w:ilvl="6" w:tplc="04090001" w:tentative="1">
+      <w:start w:val="1"/>
+      <w:numFmt w:val="bullet"/>
+      <w:lvlText w:val=""/>
+      <w:lvlJc w:val="left"/>
+      <w:pPr>
+        <w:ind w:left="5040" w:hanging="360"/>
+      </w:pPr>
+      <w:rPr>
+        <w:rFonts w:ascii="Symbol" w:hAnsi="Symbol" w:hint="default"/>
+      </w:rPr>
+    </w:lvl>
+    <w:lvl w:ilvl="7" w:tplc="04090003" w:tentative="1">
+      <w:start w:val="1"/>
+      <w:numFmt w:val="bullet"/>
+      <w:lvlText w:val="o"/>
+      <w:lvlJc w:val="left"/>
+      <w:pPr>
+        <w:ind w:left="5760" w:hanging="360"/>
+      </w:pPr>
+      <w:rPr>
+        <w:rFonts w:ascii="Courier New" w:hAnsi="Courier New" w:cs="Courier New" w:hint="default"/>
+      </w:rPr>
+    </w:lvl>
+    <w:lvl w:ilvl="8" w:tplc="04090005" w:tentative="1">
+      <w:start w:val="1"/>
+      <w:numFmt w:val="bullet"/>
+      <w:lvlText w:val=""/>
+      <w:lvlJc w:val="left"/>
+      <w:pPr>
+        <w:ind w:left="6480" w:hanging="360"/>
+      </w:pPr>
+      <w:rPr>
+        <w:rFonts w:ascii="Wingdings" w:hAnsi="Wingdings" w:hint="default"/>
+      </w:rPr>
+    </w:lvl>
+  </w:abstractNum>
+  <w:abstractNum w:abstractNumId="4" w15:restartNumberingAfterBreak="0">
+    <w:nsid w:val="5AD02749"/>
+    <w:multiLevelType w:val="hybridMultilevel"/>
+    <w:tmpl w:val="CBDC3166"/>
+    <w:lvl w:ilvl="0" w:tplc="04090001">
+      <w:start w:val="1"/>
+      <w:numFmt w:val="bullet"/>
+      <w:lvlText w:val=""/>
+      <w:lvlJc w:val="left"/>
+      <w:pPr>
+        <w:ind w:left="2160" w:hanging="360"/>
+      </w:pPr>
+      <w:rPr>
+        <w:rFonts w:ascii="Symbol" w:hAnsi="Symbol" w:hint="default"/>
+      </w:rPr>
+    </w:lvl>
+    <w:lvl w:ilvl="1" w:tplc="04090003">
+      <w:start w:val="1"/>
+      <w:numFmt w:val="bullet"/>
+      <w:lvlText w:val="o"/>
+      <w:lvlJc w:val="left"/>
+      <w:pPr>
+        <w:ind w:left="2880" w:hanging="360"/>
+      </w:pPr>
+      <w:rPr>
+        <w:rFonts w:ascii="Courier New" w:hAnsi="Courier New" w:cs="Courier New" w:hint="default"/>
+      </w:rPr>
+    </w:lvl>
+    <w:lvl w:ilvl="2" w:tplc="04090005" w:tentative="1">
+      <w:start w:val="1"/>
+      <w:numFmt w:val="bullet"/>
+      <w:lvlText w:val=""/>
+      <w:lvlJc w:val="left"/>
+      <w:pPr>
+        <w:ind w:left="3600" w:hanging="360"/>
+      </w:pPr>
+      <w:rPr>
+        <w:rFonts w:ascii="Wingdings" w:hAnsi="Wingdings" w:hint="default"/>
+      </w:rPr>
+    </w:lvl>
+    <w:lvl w:ilvl="3" w:tplc="04090001" w:tentative="1">
+      <w:start w:val="1"/>
+      <w:numFmt w:val="bullet"/>
+      <w:lvlText w:val=""/>
+      <w:lvlJc w:val="left"/>
+      <w:pPr>
+        <w:ind w:left="4320" w:hanging="360"/>
+      </w:pPr>
+      <w:rPr>
+        <w:rFonts w:ascii="Symbol" w:hAnsi="Symbol" w:hint="default"/>
+      </w:rPr>
+    </w:lvl>
+    <w:lvl w:ilvl="4" w:tplc="04090003" w:tentative="1">
+      <w:start w:val="1"/>
+      <w:numFmt w:val="bullet"/>
+      <w:lvlText w:val="o"/>
+      <w:lvlJc w:val="left"/>
+      <w:pPr>
+        <w:ind w:left="5040" w:hanging="360"/>
+      </w:pPr>
+      <w:rPr>
+        <w:rFonts w:ascii="Courier New" w:hAnsi="Courier New" w:cs="Courier New" w:hint="default"/>
+      </w:rPr>
+    </w:lvl>
+    <w:lvl w:ilvl="5" w:tplc="04090005" w:tentative="1">
+      <w:start w:val="1"/>
+      <w:numFmt w:val="bullet"/>
+      <w:lvlText w:val=""/>
+      <w:lvlJc w:val="left"/>
+      <w:pPr>
+        <w:ind w:left="5760" w:hanging="360"/>
+      </w:pPr>
+      <w:rPr>
+        <w:rFonts w:ascii="Wingdings" w:hAnsi="Wingdings" w:hint="default"/>
+      </w:rPr>
+    </w:lvl>
+    <w:lvl w:ilvl="6" w:tplc="04090001" w:tentative="1">
+      <w:start w:val="1"/>
+      <w:numFmt w:val="bullet"/>
+      <w:lvlText w:val=""/>
+      <w:lvlJc w:val="left"/>
+      <w:pPr>
+        <w:ind w:left="6480" w:hanging="360"/>
+      </w:pPr>
+      <w:rPr>
+        <w:rFonts w:ascii="Symbol" w:hAnsi="Symbol" w:hint="default"/>
+      </w:rPr>
+    </w:lvl>
+    <w:lvl w:ilvl="7" w:tplc="04090003" w:tentative="1">
+      <w:start w:val="1"/>
+      <w:numFmt w:val="bullet"/>
+      <w:lvlText w:val="o"/>
+      <w:lvlJc w:val="left"/>
+      <w:pPr>
+        <w:ind w:left="7200" w:hanging="360"/>
+      </w:pPr>
+      <w:rPr>
+        <w:rFonts w:ascii="Courier New" w:hAnsi="Courier New" w:cs="Courier New" w:hint="default"/>
+      </w:rPr>
+    </w:lvl>
+    <w:lvl w:ilvl="8" w:tplc="04090005" w:tentative="1">
+      <w:start w:val="1"/>
+      <w:numFmt w:val="bullet"/>
+      <w:lvlText w:val=""/>
+      <w:lvlJc w:val="left"/>
+      <w:pPr>
+        <w:ind w:left="7920" w:hanging="360"/>
+      </w:pPr>
+      <w:rPr>
+        <w:rFonts w:ascii="Wingdings" w:hAnsi="Wingdings" w:hint="default"/>
+      </w:rPr>
+    </w:lvl>
+  </w:abstractNum>
   <w:num w:numId="1">
+    <w:abstractNumId w:val="1"/>
+  </w:num>
+  <w:num w:numId="2">
+    <w:abstractNumId w:val="4"/>
+  </w:num>
+  <w:num w:numId="3">
     <w:abstractNumId w:val="0"/>
+  </w:num>
+  <w:num w:numId="4">
+    <w:abstractNumId w:val="2"/>
+  </w:num>
+  <w:num w:numId="5">
+    <w:abstractNumId w:val="3"/>
   </w:num>
 </w:numbering>
 </file>
@@ -456,6 +4826,7 @@
     <w:lsdException w:name="HTML Sample" w:semiHidden="1" w:unhideWhenUsed="1"/>
     <w:lsdException w:name="HTML Typewriter" w:semiHidden="1" w:unhideWhenUsed="1"/>
     <w:lsdException w:name="HTML Variable" w:semiHidden="1" w:unhideWhenUsed="1"/>
+    <w:lsdException w:name="Normal Table" w:semiHidden="1" w:unhideWhenUsed="1"/>
     <w:lsdException w:name="annotation subject" w:semiHidden="1" w:unhideWhenUsed="1"/>
     <w:lsdException w:name="No List" w:semiHidden="1" w:unhideWhenUsed="1"/>
     <w:lsdException w:name="Outline List 1" w:semiHidden="1" w:unhideWhenUsed="1"/>
@@ -502,8 +4873,10 @@
     <w:lsdException w:name="Table Subtle 2" w:semiHidden="1" w:unhideWhenUsed="1"/>
     <w:lsdException w:name="Table Web 1" w:semiHidden="1" w:unhideWhenUsed="1"/>
     <w:lsdException w:name="Table Web 2" w:semiHidden="1" w:unhideWhenUsed="1"/>
+    <w:lsdException w:name="Table Web 3" w:semiHidden="1" w:unhideWhenUsed="1"/>
     <w:lsdException w:name="Balloon Text" w:semiHidden="1" w:unhideWhenUsed="1"/>
     <w:lsdException w:name="Table Grid" w:uiPriority="39"/>
+    <w:lsdException w:name="Table Theme" w:semiHidden="1" w:unhideWhenUsed="1"/>
     <w:lsdException w:name="Placeholder Text" w:semiHidden="1"/>
     <w:lsdException w:name="No Spacing" w:uiPriority="1" w:qFormat="1"/>
     <w:lsdException w:name="Light Shading" w:uiPriority="60"/>
@@ -748,10 +5121,31 @@
       <w:szCs w:val="32"/>
     </w:rPr>
   </w:style>
+  <w:style w:type="paragraph" w:styleId="Heading2">
+    <w:name w:val="heading 2"/>
+    <w:basedOn w:val="Normal"/>
+    <w:next w:val="Normal"/>
+    <w:link w:val="Heading2Char"/>
+    <w:uiPriority w:val="9"/>
+    <w:unhideWhenUsed/>
+    <w:qFormat/>
+    <w:rsid w:val="00354E24"/>
+    <w:pPr>
+      <w:keepNext/>
+      <w:keepLines/>
+      <w:spacing w:before="40" w:after="0"/>
+      <w:outlineLvl w:val="1"/>
+    </w:pPr>
+    <w:rPr>
+      <w:rFonts w:asciiTheme="majorHAnsi" w:eastAsiaTheme="majorEastAsia" w:hAnsiTheme="majorHAnsi" w:cstheme="majorBidi"/>
+      <w:color w:val="2E74B5" w:themeColor="accent1" w:themeShade="BF"/>
+      <w:sz w:val="26"/>
+      <w:szCs w:val="26"/>
+    </w:rPr>
+  </w:style>
   <w:style w:type="character" w:default="1" w:styleId="DefaultParagraphFont">
     <w:name w:val="Default Paragraph Font"/>
     <w:uiPriority w:val="1"/>
-    <w:semiHidden/>
     <w:unhideWhenUsed/>
   </w:style>
   <w:style w:type="table" w:default="1" w:styleId="TableNormal">
@@ -868,6 +5262,50 @@
       <w:sz w:val="32"/>
       <w:szCs w:val="32"/>
     </w:rPr>
+  </w:style>
+  <w:style w:type="paragraph" w:styleId="ListParagraph">
+    <w:name w:val="List Paragraph"/>
+    <w:basedOn w:val="Normal"/>
+    <w:uiPriority w:val="34"/>
+    <w:qFormat/>
+    <w:rsid w:val="007B1E78"/>
+    <w:pPr>
+      <w:ind w:left="720"/>
+      <w:contextualSpacing/>
+    </w:pPr>
+  </w:style>
+  <w:style w:type="character" w:styleId="PlaceholderText">
+    <w:name w:val="Placeholder Text"/>
+    <w:basedOn w:val="DefaultParagraphFont"/>
+    <w:uiPriority w:val="99"/>
+    <w:semiHidden/>
+    <w:rsid w:val="007C584A"/>
+    <w:rPr>
+      <w:color w:val="808080"/>
+    </w:rPr>
+  </w:style>
+  <w:style w:type="character" w:customStyle="1" w:styleId="Heading2Char">
+    <w:name w:val="Heading 2 Char"/>
+    <w:basedOn w:val="DefaultParagraphFont"/>
+    <w:link w:val="Heading2"/>
+    <w:uiPriority w:val="9"/>
+    <w:rsid w:val="00354E24"/>
+    <w:rPr>
+      <w:rFonts w:asciiTheme="majorHAnsi" w:eastAsiaTheme="majorEastAsia" w:hAnsiTheme="majorHAnsi" w:cstheme="majorBidi"/>
+      <w:color w:val="2E74B5" w:themeColor="accent1" w:themeShade="BF"/>
+      <w:sz w:val="26"/>
+      <w:szCs w:val="26"/>
+    </w:rPr>
+  </w:style>
+  <w:style w:type="character" w:customStyle="1" w:styleId="mi">
+    <w:name w:val="mi"/>
+    <w:basedOn w:val="DefaultParagraphFont"/>
+    <w:rsid w:val="005409F8"/>
+  </w:style>
+  <w:style w:type="character" w:customStyle="1" w:styleId="mo">
+    <w:name w:val="mo"/>
+    <w:basedOn w:val="DefaultParagraphFont"/>
+    <w:rsid w:val="005409F8"/>
   </w:style>
 </w:styles>
 </file>

--- a/Project Report.docx
+++ b/Project Report.docx
@@ -182,15 +182,7 @@
         <w:t xml:space="preserve"> Closed Form Solution and Stochastic Gradient Descent.</w:t>
       </w:r>
       <w:r>
-        <w:t xml:space="preserve"> The same procedure is repeated for two data sets: </w:t>
-      </w:r>
-      <w:proofErr w:type="spellStart"/>
-      <w:r>
-        <w:t>LeToR</w:t>
-      </w:r>
-      <w:proofErr w:type="spellEnd"/>
-      <w:r>
-        <w:t xml:space="preserve"> data set and Synthetic data set.</w:t>
+        <w:t xml:space="preserve"> The same procedure is repeated for two data sets: LeToR data set and Synthetic data set.</w:t>
       </w:r>
     </w:p>
     <w:p>
@@ -210,15 +202,7 @@
         <w:ind w:left="720" w:firstLine="720"/>
       </w:pPr>
       <w:r>
-        <w:t xml:space="preserve">The </w:t>
-      </w:r>
-      <w:proofErr w:type="spellStart"/>
-      <w:r>
-        <w:t>LeToR</w:t>
-      </w:r>
-      <w:proofErr w:type="spellEnd"/>
-      <w:r>
-        <w:t xml:space="preserve"> data set is read from QueryLevelNorm.txt</w:t>
+        <w:t>The LeToR data set is read from QueryLevelNorm.txt</w:t>
       </w:r>
       <w:r>
         <w:t xml:space="preserve">. </w:t>
@@ -278,13 +262,10 @@
         <w:t>ing</w:t>
       </w:r>
       <w:r>
-        <w:t xml:space="preserve"> for </w:t>
-      </w:r>
-      <w:proofErr w:type="spellStart"/>
-      <w:r>
-        <w:t>LeToR</w:t>
-      </w:r>
-      <w:proofErr w:type="spellEnd"/>
+        <w:t xml:space="preserve"> for LeToR</w:t>
+      </w:r>
+      <w:bookmarkStart w:id="0" w:name="_GoBack"/>
+      <w:bookmarkEnd w:id="0"/>
       <w:r>
         <w:t xml:space="preserve"> Data</w:t>
       </w:r>
@@ -1195,17 +1176,7 @@
           <w:bdr w:val="none" w:sz="0" w:space="0" w:color="auto" w:frame="1"/>
           <w:shd w:val="clear" w:color="auto" w:fill="FFFFFF"/>
         </w:rPr>
-        <w:t xml:space="preserve"> </w:t>
-      </w:r>
-      <w:r>
-        <w:rPr>
-          <w:rStyle w:val="mo"/>
-          <w:rFonts w:eastAsiaTheme="minorEastAsia"/>
-          <w:color w:val="333333"/>
-          <w:bdr w:val="none" w:sz="0" w:space="0" w:color="auto" w:frame="1"/>
-          <w:shd w:val="clear" w:color="auto" w:fill="FFFFFF"/>
-        </w:rPr>
-        <w:t xml:space="preserve">is 1. </w:t>
+        <w:t xml:space="preserve"> is 1. </w:t>
       </w:r>
       <w:r>
         <w:rPr>
@@ -1271,17 +1242,7 @@
           <w:bdr w:val="none" w:sz="0" w:space="0" w:color="auto" w:frame="1"/>
           <w:shd w:val="clear" w:color="auto" w:fill="FFFFFF"/>
         </w:rPr>
-        <w:t xml:space="preserve"> </w:t>
-      </w:r>
-      <w:r>
-        <w:rPr>
-          <w:rStyle w:val="mo"/>
-          <w:rFonts w:eastAsiaTheme="minorEastAsia"/>
-          <w:color w:val="333333"/>
-          <w:bdr w:val="none" w:sz="0" w:space="0" w:color="auto" w:frame="1"/>
-          <w:shd w:val="clear" w:color="auto" w:fill="FFFFFF"/>
-        </w:rPr>
-        <w:t>= 3, It is visible that it misses the minimum value</w:t>
+        <w:t xml:space="preserve"> = 3, It is visible that it misses the minimum value</w:t>
       </w:r>
       <w:r>
         <w:rPr>
@@ -1347,17 +1308,7 @@
           <w:bdr w:val="none" w:sz="0" w:space="0" w:color="auto" w:frame="1"/>
           <w:shd w:val="clear" w:color="auto" w:fill="FFFFFF"/>
         </w:rPr>
-        <w:t xml:space="preserve"> </w:t>
-      </w:r>
-      <w:r>
-        <w:rPr>
-          <w:rStyle w:val="mo"/>
-          <w:rFonts w:eastAsiaTheme="minorEastAsia"/>
-          <w:color w:val="333333"/>
-          <w:bdr w:val="none" w:sz="0" w:space="0" w:color="auto" w:frame="1"/>
-          <w:shd w:val="clear" w:color="auto" w:fill="FFFFFF"/>
-        </w:rPr>
-        <w:t xml:space="preserve">= </w:t>
+        <w:t xml:space="preserve"> = </w:t>
       </w:r>
       <w:proofErr w:type="gramStart"/>
       <w:r>
@@ -1411,7 +1362,7 @@
           <w:rStyle w:val="mo"/>
         </w:rPr>
         <w:pict>
-          <v:shape id="_x0000_i1036" type="#_x0000_t75" style="width:239.1pt;height:178.65pt">
+          <v:shape id="_x0000_i1026" type="#_x0000_t75" style="width:239.1pt;height:178.65pt">
             <v:imagedata r:id="rId6" o:title="LeToR Cost Function eta 3"/>
           </v:shape>
         </w:pict>
@@ -1746,14 +1697,7 @@
           <w:rFonts w:eastAsiaTheme="minorEastAsia"/>
           <w:shd w:val="clear" w:color="auto" w:fill="FFFFFF"/>
         </w:rPr>
-        <w:t xml:space="preserve"> </w:t>
-      </w:r>
-      <w:r>
-        <w:rPr>
-          <w:rFonts w:eastAsiaTheme="minorEastAsia"/>
-          <w:shd w:val="clear" w:color="auto" w:fill="FFFFFF"/>
-        </w:rPr>
-        <w:t xml:space="preserve"> = </w:t>
+        <w:t xml:space="preserve">  = </w:t>
       </w:r>
       <w:r>
         <w:rPr>
@@ -1820,21 +1764,7 @@
             <w:rFonts w:ascii="Cambria Math" w:hAnsi="Cambria Math"/>
             <w:shd w:val="clear" w:color="auto" w:fill="FFFFFF"/>
           </w:rPr>
-          <m:t xml:space="preserve">= </m:t>
-        </m:r>
-        <m:r>
-          <w:rPr>
-            <w:rFonts w:ascii="Cambria Math" w:hAnsi="Cambria Math"/>
-            <w:shd w:val="clear" w:color="auto" w:fill="FFFFFF"/>
-          </w:rPr>
-          <m:t>0.</m:t>
-        </m:r>
-        <m:r>
-          <w:rPr>
-            <w:rFonts w:ascii="Cambria Math" w:hAnsi="Cambria Math"/>
-            <w:shd w:val="clear" w:color="auto" w:fill="FFFFFF"/>
-          </w:rPr>
-          <m:t>5506</m:t>
+          <m:t>= 0.5506</m:t>
         </m:r>
       </m:oMath>
     </w:p>
@@ -1868,9 +1798,9 @@
         </w:rPr>
         <w:drawing>
           <wp:inline distT="0" distB="0" distL="0" distR="0">
-            <wp:extent cx="5431374" cy="2870141"/>
-            <wp:effectExtent l="0" t="0" r="0" b="6985"/>
-            <wp:docPr id="3" name="Picture 3" descr="C:\Users\rajpu\AppData\Local\Microsoft\Windows\INetCacheContent.Word\LeToR Closed Form Solution.png"/>
+            <wp:extent cx="5943600" cy="2832128"/>
+            <wp:effectExtent l="0" t="0" r="0" b="6350"/>
+            <wp:docPr id="7" name="Picture 7" descr="C:\Users\rajpu\AppData\Local\Microsoft\Windows\INetCacheContent.Word\LeToR Closed Form Solution Diff.png"/>
             <wp:cNvGraphicFramePr>
               <a:graphicFrameLocks xmlns:a="http://schemas.openxmlformats.org/drawingml/2006/main" noChangeAspect="1"/>
             </wp:cNvGraphicFramePr>
@@ -1878,13 +1808,13 @@
               <a:graphicData uri="http://schemas.openxmlformats.org/drawingml/2006/picture">
                 <pic:pic xmlns:pic="http://schemas.openxmlformats.org/drawingml/2006/picture">
                   <pic:nvPicPr>
-                    <pic:cNvPr id="0" name="Picture 18" descr="C:\Users\rajpu\AppData\Local\Microsoft\Windows\INetCacheContent.Word\LeToR Closed Form Solution.png"/>
+                    <pic:cNvPr id="0" name="Picture 10" descr="C:\Users\rajpu\AppData\Local\Microsoft\Windows\INetCacheContent.Word\LeToR Closed Form Solution Diff.png"/>
                     <pic:cNvPicPr>
                       <a:picLocks noChangeAspect="1" noChangeArrowheads="1"/>
                     </pic:cNvPicPr>
                   </pic:nvPicPr>
                   <pic:blipFill>
-                    <a:blip r:embed="rId9">
+                    <a:blip r:embed="rId9" cstate="print">
                       <a:extLst>
                         <a:ext uri="{28A0092B-C50C-407E-A947-70E740481C1C}">
                           <a14:useLocalDpi xmlns:a14="http://schemas.microsoft.com/office/drawing/2010/main" val="0"/>
@@ -1899,7 +1829,7 @@
                   <pic:spPr bwMode="auto">
                     <a:xfrm>
                       <a:off x="0" y="0"/>
-                      <a:ext cx="5466738" cy="2888829"/>
+                      <a:ext cx="5943600" cy="2832128"/>
                     </a:xfrm>
                     <a:prstGeom prst="rect">
                       <a:avLst/>
@@ -1975,13 +1905,8 @@
         </w:rPr>
         <w:t xml:space="preserve"> v</w:t>
       </w:r>
-      <w:proofErr w:type="spellStart"/>
-      <w:r>
-        <w:t>alues</w:t>
-      </w:r>
-      <w:proofErr w:type="spellEnd"/>
-      <w:r>
-        <w:t xml:space="preserve"> for different datasets are as follows:</w:t>
+      <w:r>
+        <w:t>alues for different datasets are as follows:</w:t>
       </w:r>
     </w:p>
     <w:p>
@@ -2159,14 +2084,7 @@
             <w:rFonts w:ascii="Cambria Math" w:hAnsi="Cambria Math"/>
             <w:shd w:val="clear" w:color="auto" w:fill="FFFFFF"/>
           </w:rPr>
-          <m:t>= 0.</m:t>
-        </m:r>
-        <m:r>
-          <w:rPr>
-            <w:rFonts w:ascii="Cambria Math" w:hAnsi="Cambria Math"/>
-            <w:shd w:val="clear" w:color="auto" w:fill="FFFFFF"/>
-          </w:rPr>
-          <m:t>5831</m:t>
+          <m:t>= 0.5831</m:t>
         </m:r>
       </m:oMath>
     </w:p>
@@ -2203,14 +2121,56 @@
       </w:pPr>
       <w:r>
         <w:rPr>
-          <w:rFonts w:eastAsiaTheme="minorEastAsia"/>
-          <w:shd w:val="clear" w:color="auto" w:fill="FFFFFF"/>
-        </w:rPr>
-        <w:pict>
-          <v:shape id="_x0000_i1046" type="#_x0000_t75" style="width:467.3pt;height:222.1pt">
-            <v:imagedata r:id="rId10" o:title="LeToR Stochastic Gradient Descent Diff"/>
-          </v:shape>
-        </w:pict>
+          <w:noProof/>
+        </w:rPr>
+        <w:drawing>
+          <wp:inline distT="0" distB="0" distL="0" distR="0">
+            <wp:extent cx="5943600" cy="2832128"/>
+            <wp:effectExtent l="0" t="0" r="0" b="6350"/>
+            <wp:docPr id="8" name="Picture 8" descr="C:\Users\rajpu\AppData\Local\Microsoft\Windows\INetCacheContent.Word\LeToR Stochastic Gradient Descent Diff.png"/>
+            <wp:cNvGraphicFramePr>
+              <a:graphicFrameLocks xmlns:a="http://schemas.openxmlformats.org/drawingml/2006/main" noChangeAspect="1"/>
+            </wp:cNvGraphicFramePr>
+            <a:graphic xmlns:a="http://schemas.openxmlformats.org/drawingml/2006/main">
+              <a:graphicData uri="http://schemas.openxmlformats.org/drawingml/2006/picture">
+                <pic:pic xmlns:pic="http://schemas.openxmlformats.org/drawingml/2006/picture">
+                  <pic:nvPicPr>
+                    <pic:cNvPr id="0" name="Picture 19" descr="C:\Users\rajpu\AppData\Local\Microsoft\Windows\INetCacheContent.Word\LeToR Stochastic Gradient Descent Diff.png"/>
+                    <pic:cNvPicPr>
+                      <a:picLocks noChangeAspect="1" noChangeArrowheads="1"/>
+                    </pic:cNvPicPr>
+                  </pic:nvPicPr>
+                  <pic:blipFill>
+                    <a:blip r:embed="rId10" cstate="print">
+                      <a:extLst>
+                        <a:ext uri="{28A0092B-C50C-407E-A947-70E740481C1C}">
+                          <a14:useLocalDpi xmlns:a14="http://schemas.microsoft.com/office/drawing/2010/main" val="0"/>
+                        </a:ext>
+                      </a:extLst>
+                    </a:blip>
+                    <a:srcRect/>
+                    <a:stretch>
+                      <a:fillRect/>
+                    </a:stretch>
+                  </pic:blipFill>
+                  <pic:spPr bwMode="auto">
+                    <a:xfrm>
+                      <a:off x="0" y="0"/>
+                      <a:ext cx="5943600" cy="2832128"/>
+                    </a:xfrm>
+                    <a:prstGeom prst="rect">
+                      <a:avLst/>
+                    </a:prstGeom>
+                    <a:noFill/>
+                    <a:ln>
+                      <a:noFill/>
+                    </a:ln>
+                  </pic:spPr>
+                </pic:pic>
+              </a:graphicData>
+            </a:graphic>
+          </wp:inline>
+        </w:drawing>
       </w:r>
     </w:p>
     <w:p>
@@ -2222,13 +2182,7 @@
         </w:numPr>
       </w:pPr>
       <w:r>
-        <w:t>Hyper Parameter Tuning</w:t>
-      </w:r>
-      <w:r>
-        <w:t xml:space="preserve"> for Synthetic</w:t>
-      </w:r>
-      <w:r>
-        <w:t xml:space="preserve"> Data</w:t>
+        <w:t>Hyper Parameter Tuning for Synthetic Data</w:t>
       </w:r>
     </w:p>
     <w:p>
@@ -3040,7 +2994,7 @@
           <w:bdr w:val="none" w:sz="0" w:space="0" w:color="auto" w:frame="1"/>
           <w:shd w:val="clear" w:color="auto" w:fill="FFFFFF"/>
         </w:rPr>
-        <w:t>0.0</w:t>
+        <w:t>0.27</w:t>
       </w:r>
       <w:r>
         <w:rPr>
@@ -3050,7 +3004,7 @@
           <w:bdr w:val="none" w:sz="0" w:space="0" w:color="auto" w:frame="1"/>
           <w:shd w:val="clear" w:color="auto" w:fill="FFFFFF"/>
         </w:rPr>
-        <w:t xml:space="preserve">1. As for </w:t>
+        <w:t xml:space="preserve">. As for </w:t>
       </w:r>
       <m:oMath>
         <m:sSup>
@@ -3136,6 +3090,16 @@
           <w:bdr w:val="none" w:sz="0" w:space="0" w:color="auto" w:frame="1"/>
           <w:shd w:val="clear" w:color="auto" w:fill="FFFFFF"/>
         </w:rPr>
+        <w:t>.0</w:t>
+      </w:r>
+      <w:r>
+        <w:rPr>
+          <w:rStyle w:val="mo"/>
+          <w:rFonts w:eastAsiaTheme="minorEastAsia"/>
+          <w:color w:val="333333"/>
+          <w:bdr w:val="none" w:sz="0" w:space="0" w:color="auto" w:frame="1"/>
+          <w:shd w:val="clear" w:color="auto" w:fill="FFFFFF"/>
+        </w:rPr>
         <w:t xml:space="preserve">, It is visible that it misses the minimum value. And for </w:t>
       </w:r>
       <m:oMath>
@@ -3213,7 +3177,7 @@
           <w:bdr w:val="none" w:sz="0" w:space="0" w:color="auto" w:frame="1"/>
           <w:shd w:val="clear" w:color="auto" w:fill="FFFFFF"/>
         </w:rPr>
-        <w:t>00</w:t>
+        <w:t>0</w:t>
       </w:r>
       <w:r>
         <w:rPr>
@@ -3269,16 +3233,31 @@
         </w:tabs>
         <w:ind w:left="360"/>
       </w:pPr>
+    </w:p>
+    <w:p>
+      <w:pPr>
+        <w:tabs>
+          <w:tab w:val="left" w:pos="3168"/>
+        </w:tabs>
+        <w:ind w:left="360"/>
+      </w:pPr>
+    </w:p>
+    <w:p>
+      <w:pPr>
+        <w:tabs>
+          <w:tab w:val="left" w:pos="3168"/>
+        </w:tabs>
+        <w:ind w:left="360"/>
+      </w:pPr>
       <w:r>
         <w:rPr>
           <w:noProof/>
         </w:rPr>
-        <w:lastRenderedPageBreak/>
         <w:drawing>
           <wp:inline distT="0" distB="0" distL="0" distR="0">
-            <wp:extent cx="3398808" cy="2537010"/>
-            <wp:effectExtent l="0" t="0" r="0" b="0"/>
-            <wp:docPr id="11" name="Picture 11" descr="C:\Users\rajpu\AppData\Local\Microsoft\Windows\INetCacheContent.Word\Synthetic Cost Function eta 1.png"/>
+            <wp:extent cx="4201064" cy="3135847"/>
+            <wp:effectExtent l="0" t="0" r="9525" b="7620"/>
+            <wp:docPr id="4" name="Picture 4" descr="C:\Users\rajpu\AppData\Local\Microsoft\Windows\INetCacheContent.Word\Synthetic Cost Function eta 1.0.png"/>
             <wp:cNvGraphicFramePr>
               <a:graphicFrameLocks xmlns:a="http://schemas.openxmlformats.org/drawingml/2006/main" noChangeAspect="1"/>
             </wp:cNvGraphicFramePr>
@@ -3286,7 +3265,7 @@
               <a:graphicData uri="http://schemas.openxmlformats.org/drawingml/2006/picture">
                 <pic:pic xmlns:pic="http://schemas.openxmlformats.org/drawingml/2006/picture">
                   <pic:nvPicPr>
-                    <pic:cNvPr id="0" name="Picture 30" descr="C:\Users\rajpu\AppData\Local\Microsoft\Windows\INetCacheContent.Word\Synthetic Cost Function eta 1.png"/>
+                    <pic:cNvPr id="0" name="Picture 4" descr="C:\Users\rajpu\AppData\Local\Microsoft\Windows\INetCacheContent.Word\Synthetic Cost Function eta 1.0.png"/>
                     <pic:cNvPicPr>
                       <a:picLocks noChangeAspect="1" noChangeArrowheads="1"/>
                     </pic:cNvPicPr>
@@ -3307,7 +3286,7 @@
                   <pic:spPr bwMode="auto">
                     <a:xfrm>
                       <a:off x="0" y="0"/>
-                      <a:ext cx="3415301" cy="2549321"/>
+                      <a:ext cx="4234583" cy="3160867"/>
                     </a:xfrm>
                     <a:prstGeom prst="rect">
                       <a:avLst/>
@@ -3331,15 +3310,23 @@
         </w:tabs>
         <w:ind w:left="360"/>
       </w:pPr>
+    </w:p>
+    <w:p>
+      <w:pPr>
+        <w:tabs>
+          <w:tab w:val="left" w:pos="3168"/>
+        </w:tabs>
+        <w:ind w:left="360"/>
+      </w:pPr>
       <w:r>
         <w:rPr>
           <w:noProof/>
         </w:rPr>
         <w:drawing>
           <wp:inline distT="0" distB="0" distL="0" distR="0">
-            <wp:extent cx="3398520" cy="2536796"/>
-            <wp:effectExtent l="0" t="0" r="0" b="0"/>
-            <wp:docPr id="12" name="Picture 12" descr="C:\Users\rajpu\AppData\Local\Microsoft\Windows\INetCacheContent.Word\Synthetic Cost Function eta 0.01.png"/>
+            <wp:extent cx="4229763" cy="3157268"/>
+            <wp:effectExtent l="0" t="0" r="0" b="5080"/>
+            <wp:docPr id="5" name="Picture 5" descr="C:\Users\rajpu\AppData\Local\Microsoft\Windows\INetCacheContent.Word\Synthetic Cost Function eta 0.27.png"/>
             <wp:cNvGraphicFramePr>
               <a:graphicFrameLocks xmlns:a="http://schemas.openxmlformats.org/drawingml/2006/main" noChangeAspect="1"/>
             </wp:cNvGraphicFramePr>
@@ -3347,7 +3334,7 @@
               <a:graphicData uri="http://schemas.openxmlformats.org/drawingml/2006/picture">
                 <pic:pic xmlns:pic="http://schemas.openxmlformats.org/drawingml/2006/picture">
                   <pic:nvPicPr>
-                    <pic:cNvPr id="0" name="Picture 32" descr="C:\Users\rajpu\AppData\Local\Microsoft\Windows\INetCacheContent.Word\Synthetic Cost Function eta 0.01.png"/>
+                    <pic:cNvPr id="0" name="Picture 6" descr="C:\Users\rajpu\AppData\Local\Microsoft\Windows\INetCacheContent.Word\Synthetic Cost Function eta 0.27.png"/>
                     <pic:cNvPicPr>
                       <a:picLocks noChangeAspect="1" noChangeArrowheads="1"/>
                     </pic:cNvPicPr>
@@ -3368,7 +3355,7 @@
                   <pic:spPr bwMode="auto">
                     <a:xfrm>
                       <a:off x="0" y="0"/>
-                      <a:ext cx="3422808" cy="2554925"/>
+                      <a:ext cx="4254343" cy="3175615"/>
                     </a:xfrm>
                     <a:prstGeom prst="rect">
                       <a:avLst/>
@@ -3392,15 +3379,24 @@
         </w:tabs>
         <w:ind w:left="360"/>
       </w:pPr>
+    </w:p>
+    <w:p>
+      <w:pPr>
+        <w:tabs>
+          <w:tab w:val="left" w:pos="3168"/>
+        </w:tabs>
+        <w:ind w:left="360"/>
+      </w:pPr>
       <w:r>
         <w:rPr>
           <w:noProof/>
         </w:rPr>
+        <w:lastRenderedPageBreak/>
         <w:drawing>
           <wp:inline distT="0" distB="0" distL="0" distR="0">
-            <wp:extent cx="3260785" cy="2433984"/>
-            <wp:effectExtent l="0" t="0" r="0" b="4445"/>
-            <wp:docPr id="13" name="Picture 13" descr="C:\Users\rajpu\AppData\Local\Microsoft\Windows\INetCacheContent.Word\Synthetic Cost Function eta 0.003.png"/>
+            <wp:extent cx="4037162" cy="3013503"/>
+            <wp:effectExtent l="0" t="0" r="1905" b="0"/>
+            <wp:docPr id="6" name="Picture 6" descr="C:\Users\rajpu\AppData\Local\Microsoft\Windows\INetCacheContent.Word\Synthetic Cost Function eta 0.03.png"/>
             <wp:cNvGraphicFramePr>
               <a:graphicFrameLocks xmlns:a="http://schemas.openxmlformats.org/drawingml/2006/main" noChangeAspect="1"/>
             </wp:cNvGraphicFramePr>
@@ -3408,13 +3404,13 @@
               <a:graphicData uri="http://schemas.openxmlformats.org/drawingml/2006/picture">
                 <pic:pic xmlns:pic="http://schemas.openxmlformats.org/drawingml/2006/picture">
                   <pic:nvPicPr>
-                    <pic:cNvPr id="0" name="Picture 34" descr="C:\Users\rajpu\AppData\Local\Microsoft\Windows\INetCacheContent.Word\Synthetic Cost Function eta 0.003.png"/>
+                    <pic:cNvPr id="0" name="Picture 8" descr="C:\Users\rajpu\AppData\Local\Microsoft\Windows\INetCacheContent.Word\Synthetic Cost Function eta 0.03.png"/>
                     <pic:cNvPicPr>
                       <a:picLocks noChangeAspect="1" noChangeArrowheads="1"/>
                     </pic:cNvPicPr>
                   </pic:nvPicPr>
                   <pic:blipFill>
-                    <a:blip r:embed="rId14" cstate="print">
+                    <a:blip r:embed="rId14">
                       <a:extLst>
                         <a:ext uri="{28A0092B-C50C-407E-A947-70E740481C1C}">
                           <a14:useLocalDpi xmlns:a14="http://schemas.microsoft.com/office/drawing/2010/main" val="0"/>
@@ -3429,7 +3425,7 @@
                   <pic:spPr bwMode="auto">
                     <a:xfrm>
                       <a:off x="0" y="0"/>
-                      <a:ext cx="3279784" cy="2448166"/>
+                      <a:ext cx="4043622" cy="3018325"/>
                     </a:xfrm>
                     <a:prstGeom prst="rect">
                       <a:avLst/>
@@ -3531,13 +3527,8 @@
         </w:rPr>
         <w:t xml:space="preserve"> v</w:t>
       </w:r>
-      <w:proofErr w:type="spellStart"/>
-      <w:r>
-        <w:t>alues</w:t>
-      </w:r>
-      <w:proofErr w:type="spellEnd"/>
-      <w:r>
-        <w:t xml:space="preserve"> for different datasets are as follows:</w:t>
+      <w:r>
+        <w:t>alues for different datasets are as follows:</w:t>
       </w:r>
     </w:p>
     <w:p>
@@ -3708,14 +3699,7 @@
             <w:rFonts w:ascii="Cambria Math" w:hAnsi="Cambria Math"/>
             <w:shd w:val="clear" w:color="auto" w:fill="FFFFFF"/>
           </w:rPr>
-          <m:t>= 0.</m:t>
-        </m:r>
-        <m:r>
-          <w:rPr>
-            <w:rFonts w:ascii="Cambria Math" w:hAnsi="Cambria Math"/>
-            <w:shd w:val="clear" w:color="auto" w:fill="FFFFFF"/>
-          </w:rPr>
-          <m:t>5838</m:t>
+          <m:t>= 0.5838</m:t>
         </m:r>
       </m:oMath>
     </w:p>
@@ -3749,6 +3733,7 @@
         <w:rPr>
           <w:noProof/>
         </w:rPr>
+        <w:lastRenderedPageBreak/>
         <w:drawing>
           <wp:inline distT="0" distB="0" distL="0" distR="0">
             <wp:extent cx="6770778" cy="3226279"/>
@@ -3857,13 +3842,8 @@
         </w:rPr>
         <w:t xml:space="preserve"> v</w:t>
       </w:r>
-      <w:proofErr w:type="spellStart"/>
-      <w:r>
-        <w:t>alues</w:t>
-      </w:r>
-      <w:proofErr w:type="spellEnd"/>
-      <w:r>
-        <w:t xml:space="preserve"> for different datasets are as follows:</w:t>
+      <w:r>
+        <w:t>alues for different datasets are as follows:</w:t>
       </w:r>
     </w:p>
     <w:p>
@@ -3920,7 +3900,7 @@
           <w:rFonts w:eastAsiaTheme="minorEastAsia"/>
           <w:shd w:val="clear" w:color="auto" w:fill="FFFFFF"/>
         </w:rPr>
-        <w:t>8437</w:t>
+        <w:t>6376</w:t>
       </w:r>
     </w:p>
     <w:p>
@@ -3981,7 +3961,7 @@
           <w:rFonts w:eastAsiaTheme="minorEastAsia"/>
           <w:shd w:val="clear" w:color="auto" w:fill="FFFFFF"/>
         </w:rPr>
-        <w:t>0.8537</w:t>
+        <w:t>0.6507</w:t>
       </w:r>
     </w:p>
     <w:p>
@@ -4034,14 +4014,7 @@
             <w:rFonts w:ascii="Cambria Math" w:hAnsi="Cambria Math"/>
             <w:shd w:val="clear" w:color="auto" w:fill="FFFFFF"/>
           </w:rPr>
-          <m:t>= 0.</m:t>
-        </m:r>
-        <m:r>
-          <w:rPr>
-            <w:rFonts w:ascii="Cambria Math" w:hAnsi="Cambria Math"/>
-            <w:shd w:val="clear" w:color="auto" w:fill="FFFFFF"/>
-          </w:rPr>
-          <m:t>8542</m:t>
+          <m:t>= 0.6412</m:t>
         </m:r>
       </m:oMath>
     </w:p>
@@ -4076,7 +4049,6 @@
           <w:shd w:val="clear" w:color="auto" w:fill="FFFFFF"/>
         </w:rPr>
       </w:pPr>
-      <w:bookmarkStart w:id="0" w:name="_GoBack"/>
       <w:r>
         <w:rPr>
           <w:noProof/>
@@ -4131,7 +4103,6 @@
           </wp:inline>
         </w:drawing>
       </w:r>
-      <w:bookmarkEnd w:id="0"/>
     </w:p>
     <w:p/>
     <w:p/>
@@ -5146,6 +5117,7 @@
   <w:style w:type="character" w:default="1" w:styleId="DefaultParagraphFont">
     <w:name w:val="Default Paragraph Font"/>
     <w:uiPriority w:val="1"/>
+    <w:semiHidden/>
     <w:unhideWhenUsed/>
   </w:style>
   <w:style w:type="table" w:default="1" w:styleId="TableNormal">

--- a/Project Report.docx
+++ b/Project Report.docx
@@ -60,19 +60,19 @@
           <w:sz w:val="24"/>
           <w:szCs w:val="24"/>
         </w:rPr>
-        <w:t xml:space="preserve">Raj </w:t>
-      </w:r>
-      <w:proofErr w:type="spellStart"/>
-      <w:r>
+        <w:t xml:space="preserve">Raj Jaysukh Patel: </w:t>
+      </w:r>
+    </w:p>
+    <w:p>
+      <w:pPr>
+        <w:jc w:val="center"/>
         <w:rPr>
           <w:rFonts w:cstheme="minorHAnsi"/>
           <w:iCs/>
           <w:sz w:val="24"/>
           <w:szCs w:val="24"/>
         </w:rPr>
-        <w:t>Jaysukh</w:t>
-      </w:r>
-      <w:proofErr w:type="spellEnd"/>
+      </w:pPr>
       <w:r>
         <w:rPr>
           <w:rFonts w:cstheme="minorHAnsi"/>
@@ -80,67 +80,7 @@
           <w:sz w:val="24"/>
           <w:szCs w:val="24"/>
         </w:rPr>
-        <w:t xml:space="preserve"> Patel: </w:t>
-      </w:r>
-    </w:p>
-    <w:p>
-      <w:pPr>
-        <w:jc w:val="center"/>
-        <w:rPr>
-          <w:rFonts w:cstheme="minorHAnsi"/>
-          <w:iCs/>
-          <w:sz w:val="24"/>
-          <w:szCs w:val="24"/>
-        </w:rPr>
-      </w:pPr>
-      <w:r>
-        <w:rPr>
-          <w:rFonts w:cstheme="minorHAnsi"/>
-          <w:iCs/>
-          <w:sz w:val="24"/>
-          <w:szCs w:val="24"/>
-        </w:rPr>
-        <w:t xml:space="preserve">(UBIT Name: </w:t>
-      </w:r>
-      <w:proofErr w:type="spellStart"/>
-      <w:r>
-        <w:rPr>
-          <w:rFonts w:cstheme="minorHAnsi"/>
-          <w:iCs/>
-          <w:sz w:val="24"/>
-          <w:szCs w:val="24"/>
-        </w:rPr>
-        <w:t>rajjaysu</w:t>
-      </w:r>
-      <w:proofErr w:type="spellEnd"/>
-      <w:r>
-        <w:rPr>
-          <w:rFonts w:cstheme="minorHAnsi"/>
-          <w:iCs/>
-          <w:sz w:val="24"/>
-          <w:szCs w:val="24"/>
-        </w:rPr>
-        <w:t xml:space="preserve">    </w:t>
-      </w:r>
-      <w:proofErr w:type="gramStart"/>
-      <w:r>
-        <w:rPr>
-          <w:rFonts w:cstheme="minorHAnsi"/>
-          <w:iCs/>
-          <w:sz w:val="24"/>
-          <w:szCs w:val="24"/>
-        </w:rPr>
-        <w:t>UBIT :</w:t>
-      </w:r>
-      <w:proofErr w:type="gramEnd"/>
-      <w:r>
-        <w:rPr>
-          <w:rFonts w:cstheme="minorHAnsi"/>
-          <w:iCs/>
-          <w:sz w:val="24"/>
-          <w:szCs w:val="24"/>
-        </w:rPr>
-        <w:t xml:space="preserve"> 50208278)</w:t>
+        <w:t>(UBIT Name: rajjaysu    UBIT : 50208278)</w:t>
       </w:r>
     </w:p>
     <w:p>
@@ -262,12 +202,7 @@
         <w:t>ing</w:t>
       </w:r>
       <w:r>
-        <w:t xml:space="preserve"> for LeToR</w:t>
-      </w:r>
-      <w:bookmarkStart w:id="0" w:name="_GoBack"/>
-      <w:bookmarkEnd w:id="0"/>
-      <w:r>
-        <w:t xml:space="preserve"> Data</w:t>
+        <w:t xml:space="preserve"> for LeToR Data</w:t>
       </w:r>
     </w:p>
     <w:p>
@@ -282,24 +217,13 @@
         <w:rPr>
           <w:rStyle w:val="Heading2Char"/>
         </w:rPr>
-        <w:t xml:space="preserve">Adjusting M and </w:t>
-      </w:r>
-      <w:proofErr w:type="gramStart"/>
-      <w:r>
-        <w:rPr>
-          <w:rStyle w:val="Heading2Char"/>
-        </w:rPr>
-        <w:t>λ</w:t>
+        <w:t>Adjusting M and λ</w:t>
       </w:r>
       <w:r>
         <w:t xml:space="preserve"> </w:t>
       </w:r>
       <w:r>
-        <w:t>:</w:t>
-      </w:r>
-      <w:proofErr w:type="gramEnd"/>
-      <w:r>
-        <w:t xml:space="preserve"> </w:t>
+        <w:t xml:space="preserve">: </w:t>
       </w:r>
     </w:p>
     <w:p>
@@ -352,7 +276,21 @@
           <w:rFonts w:eastAsiaTheme="minorEastAsia"/>
           <w:shd w:val="clear" w:color="auto" w:fill="FFFFFF"/>
         </w:rPr>
-        <w:t xml:space="preserve"> value for validation set after training w by training data set for M ranging from 0 to 50 and </w:t>
+        <w:t xml:space="preserve"> value for validation set after training w by traini</w:t>
+      </w:r>
+      <w:r>
+        <w:rPr>
+          <w:rFonts w:eastAsiaTheme="minorEastAsia"/>
+          <w:shd w:val="clear" w:color="auto" w:fill="FFFFFF"/>
+        </w:rPr>
+        <w:t>ng data set for M ranging from 1</w:t>
+      </w:r>
+      <w:r>
+        <w:rPr>
+          <w:rFonts w:eastAsiaTheme="minorEastAsia"/>
+          <w:shd w:val="clear" w:color="auto" w:fill="FFFFFF"/>
+        </w:rPr>
+        <w:t xml:space="preserve"> to 50 and </w:t>
       </w:r>
       <w:r>
         <w:rPr>
@@ -401,13 +339,31 @@
         <w:rPr>
           <w:shd w:val="clear" w:color="auto" w:fill="FFFFFF"/>
         </w:rPr>
-        <w:t xml:space="preserve"> at M = 43 and λ</w:t>
-      </w:r>
-      <w:r>
-        <w:rPr>
-          <w:shd w:val="clear" w:color="auto" w:fill="FFFFFF"/>
-        </w:rPr>
-        <w:t xml:space="preserve"> = 0. </w:t>
+        <w:t xml:space="preserve"> at M = 35</w:t>
+      </w:r>
+      <w:r>
+        <w:rPr>
+          <w:shd w:val="clear" w:color="auto" w:fill="FFFFFF"/>
+        </w:rPr>
+        <w:t xml:space="preserve"> and λ</w:t>
+      </w:r>
+      <w:r>
+        <w:rPr>
+          <w:shd w:val="clear" w:color="auto" w:fill="FFFFFF"/>
+        </w:rPr>
+        <w:t xml:space="preserve"> = 0</w:t>
+      </w:r>
+      <w:r>
+        <w:rPr>
+          <w:shd w:val="clear" w:color="auto" w:fill="FFFFFF"/>
+        </w:rPr>
+        <w:t>.1</w:t>
+      </w:r>
+      <w:r>
+        <w:rPr>
+          <w:shd w:val="clear" w:color="auto" w:fill="FFFFFF"/>
+        </w:rPr>
+        <w:t xml:space="preserve">. </w:t>
       </w:r>
       <w:r>
         <w:rPr>
@@ -1308,9 +1264,8 @@
           <w:bdr w:val="none" w:sz="0" w:space="0" w:color="auto" w:frame="1"/>
           <w:shd w:val="clear" w:color="auto" w:fill="FFFFFF"/>
         </w:rPr>
-        <w:t xml:space="preserve"> = </w:t>
-      </w:r>
-      <w:proofErr w:type="gramStart"/>
+        <w:t xml:space="preserve"> = 0.3 </w:t>
+      </w:r>
       <w:r>
         <w:rPr>
           <w:rStyle w:val="mo"/>
@@ -1319,28 +1274,7 @@
           <w:bdr w:val="none" w:sz="0" w:space="0" w:color="auto" w:frame="1"/>
           <w:shd w:val="clear" w:color="auto" w:fill="FFFFFF"/>
         </w:rPr>
-        <w:t xml:space="preserve">0.3 </w:t>
-      </w:r>
-      <w:r>
-        <w:rPr>
-          <w:rStyle w:val="mo"/>
-          <w:rFonts w:eastAsiaTheme="minorEastAsia"/>
-          <w:color w:val="333333"/>
-          <w:bdr w:val="none" w:sz="0" w:space="0" w:color="auto" w:frame="1"/>
-          <w:shd w:val="clear" w:color="auto" w:fill="FFFFFF"/>
-        </w:rPr>
-        <w:t>,</w:t>
-      </w:r>
-      <w:proofErr w:type="gramEnd"/>
-      <w:r>
-        <w:rPr>
-          <w:rStyle w:val="mo"/>
-          <w:rFonts w:eastAsiaTheme="minorEastAsia"/>
-          <w:color w:val="333333"/>
-          <w:bdr w:val="none" w:sz="0" w:space="0" w:color="auto" w:frame="1"/>
-          <w:shd w:val="clear" w:color="auto" w:fill="FFFFFF"/>
-        </w:rPr>
-        <w:t xml:space="preserve"> it takes more time to reach minimum value.</w:t>
+        <w:t>, it takes more time to reach minimum value.</w:t>
       </w:r>
     </w:p>
     <w:p>
@@ -1643,7 +1577,7 @@
           <w:rFonts w:eastAsiaTheme="minorEastAsia"/>
           <w:shd w:val="clear" w:color="auto" w:fill="FFFFFF"/>
         </w:rPr>
-        <w:t>543</w:t>
+        <w:t>556</w:t>
       </w:r>
     </w:p>
     <w:p>
@@ -1711,7 +1645,7 @@
           <w:rFonts w:eastAsiaTheme="minorEastAsia"/>
           <w:shd w:val="clear" w:color="auto" w:fill="FFFFFF"/>
         </w:rPr>
-        <w:t>665</w:t>
+        <w:t>586</w:t>
       </w:r>
     </w:p>
     <w:p>
@@ -1727,7 +1661,21 @@
           <w:rFonts w:eastAsiaTheme="minorEastAsia"/>
           <w:shd w:val="clear" w:color="auto" w:fill="FFFFFF"/>
         </w:rPr>
-        <w:t xml:space="preserve">Test Set </w:t>
+        <w:t xml:space="preserve">Test </w:t>
+      </w:r>
+      <w:r>
+        <w:rPr>
+          <w:rFonts w:eastAsiaTheme="minorEastAsia"/>
+          <w:shd w:val="clear" w:color="auto" w:fill="FFFFFF"/>
+        </w:rPr>
+        <w:t xml:space="preserve">Data </w:t>
+      </w:r>
+      <w:r>
+        <w:rPr>
+          <w:rFonts w:eastAsiaTheme="minorEastAsia"/>
+          <w:shd w:val="clear" w:color="auto" w:fill="FFFFFF"/>
+        </w:rPr>
+        <w:t xml:space="preserve">Set </w:t>
       </w:r>
       <m:oMath>
         <m:sSub>
@@ -1764,7 +1712,7 @@
             <w:rFonts w:ascii="Cambria Math" w:hAnsi="Cambria Math"/>
             <w:shd w:val="clear" w:color="auto" w:fill="FFFFFF"/>
           </w:rPr>
-          <m:t>= 0.5506</m:t>
+          <m:t>= 0.5534</m:t>
         </m:r>
       </m:oMath>
     </w:p>
@@ -2197,21 +2145,10 @@
         <w:rPr>
           <w:rStyle w:val="Heading2Char"/>
         </w:rPr>
-        <w:t xml:space="preserve">Adjusting M and </w:t>
-      </w:r>
-      <w:proofErr w:type="gramStart"/>
-      <w:r>
-        <w:rPr>
-          <w:rStyle w:val="Heading2Char"/>
-        </w:rPr>
-        <w:t>λ</w:t>
-      </w:r>
-      <w:r>
-        <w:t xml:space="preserve"> :</w:t>
-      </w:r>
-      <w:proofErr w:type="gramEnd"/>
-      <w:r>
-        <w:t xml:space="preserve"> </w:t>
+        <w:t>Adjusting M and λ</w:t>
+      </w:r>
+      <w:r>
+        <w:t xml:space="preserve"> : </w:t>
       </w:r>
     </w:p>
     <w:p>
@@ -3156,9 +3093,8 @@
           <w:bdr w:val="none" w:sz="0" w:space="0" w:color="auto" w:frame="1"/>
           <w:shd w:val="clear" w:color="auto" w:fill="FFFFFF"/>
         </w:rPr>
-        <w:t xml:space="preserve"> = </w:t>
-      </w:r>
-      <w:proofErr w:type="gramStart"/>
+        <w:t xml:space="preserve"> = 0.</w:t>
+      </w:r>
       <w:r>
         <w:rPr>
           <w:rStyle w:val="mo"/>
@@ -3167,7 +3103,7 @@
           <w:bdr w:val="none" w:sz="0" w:space="0" w:color="auto" w:frame="1"/>
           <w:shd w:val="clear" w:color="auto" w:fill="FFFFFF"/>
         </w:rPr>
-        <w:t>0.</w:t>
+        <w:t>0</w:t>
       </w:r>
       <w:r>
         <w:rPr>
@@ -3177,8 +3113,10 @@
           <w:bdr w:val="none" w:sz="0" w:space="0" w:color="auto" w:frame="1"/>
           <w:shd w:val="clear" w:color="auto" w:fill="FFFFFF"/>
         </w:rPr>
-        <w:t>0</w:t>
-      </w:r>
+        <w:t>3</w:t>
+      </w:r>
+      <w:bookmarkStart w:id="0" w:name="_GoBack"/>
+      <w:bookmarkEnd w:id="0"/>
       <w:r>
         <w:rPr>
           <w:rStyle w:val="mo"/>
@@ -3187,18 +3125,7 @@
           <w:bdr w:val="none" w:sz="0" w:space="0" w:color="auto" w:frame="1"/>
           <w:shd w:val="clear" w:color="auto" w:fill="FFFFFF"/>
         </w:rPr>
-        <w:t>3 ,</w:t>
-      </w:r>
-      <w:proofErr w:type="gramEnd"/>
-      <w:r>
-        <w:rPr>
-          <w:rStyle w:val="mo"/>
-          <w:rFonts w:eastAsiaTheme="minorEastAsia"/>
-          <w:color w:val="333333"/>
-          <w:bdr w:val="none" w:sz="0" w:space="0" w:color="auto" w:frame="1"/>
-          <w:shd w:val="clear" w:color="auto" w:fill="FFFFFF"/>
-        </w:rPr>
-        <w:t xml:space="preserve"> it takes more time to reach minimum value.</w:t>
+        <w:t>, it takes more time to reach minimum value.</w:t>
       </w:r>
     </w:p>
     <w:p>
@@ -3469,6 +3396,9 @@
       <w:r>
         <w:t>Results and Evaluation</w:t>
       </w:r>
+      <w:r>
+        <w:t xml:space="preserve"> for Synthetic Data</w:t>
+      </w:r>
     </w:p>
     <w:p>
       <w:pPr>
@@ -3646,7 +3576,7 @@
           <w:rFonts w:eastAsiaTheme="minorEastAsia"/>
           <w:shd w:val="clear" w:color="auto" w:fill="FFFFFF"/>
         </w:rPr>
-        <w:t>6041</w:t>
+        <w:t>5989</w:t>
       </w:r>
     </w:p>
     <w:p>
@@ -3699,7 +3629,7 @@
             <w:rFonts w:ascii="Cambria Math" w:hAnsi="Cambria Math"/>
             <w:shd w:val="clear" w:color="auto" w:fill="FFFFFF"/>
           </w:rPr>
-          <m:t>= 0.5838</m:t>
+          <m:t>= 0.6004</m:t>
         </m:r>
       </m:oMath>
     </w:p>

--- a/Project Report.docx
+++ b/Project Report.docx
@@ -60,19 +60,19 @@
           <w:sz w:val="24"/>
           <w:szCs w:val="24"/>
         </w:rPr>
-        <w:t xml:space="preserve">Raj Jaysukh Patel: </w:t>
-      </w:r>
-    </w:p>
-    <w:p>
-      <w:pPr>
-        <w:jc w:val="center"/>
+        <w:t xml:space="preserve">Raj </w:t>
+      </w:r>
+      <w:proofErr w:type="spellStart"/>
+      <w:r>
         <w:rPr>
           <w:rFonts w:cstheme="minorHAnsi"/>
           <w:iCs/>
           <w:sz w:val="24"/>
           <w:szCs w:val="24"/>
         </w:rPr>
-      </w:pPr>
+        <w:t>Jaysukh</w:t>
+      </w:r>
+      <w:proofErr w:type="spellEnd"/>
       <w:r>
         <w:rPr>
           <w:rFonts w:cstheme="minorHAnsi"/>
@@ -80,7 +80,67 @@
           <w:sz w:val="24"/>
           <w:szCs w:val="24"/>
         </w:rPr>
-        <w:t>(UBIT Name: rajjaysu    UBIT : 50208278)</w:t>
+        <w:t xml:space="preserve"> Patel: </w:t>
+      </w:r>
+    </w:p>
+    <w:p>
+      <w:pPr>
+        <w:jc w:val="center"/>
+        <w:rPr>
+          <w:rFonts w:cstheme="minorHAnsi"/>
+          <w:iCs/>
+          <w:sz w:val="24"/>
+          <w:szCs w:val="24"/>
+        </w:rPr>
+      </w:pPr>
+      <w:r>
+        <w:rPr>
+          <w:rFonts w:cstheme="minorHAnsi"/>
+          <w:iCs/>
+          <w:sz w:val="24"/>
+          <w:szCs w:val="24"/>
+        </w:rPr>
+        <w:t xml:space="preserve">(UBIT Name: </w:t>
+      </w:r>
+      <w:proofErr w:type="spellStart"/>
+      <w:r>
+        <w:rPr>
+          <w:rFonts w:cstheme="minorHAnsi"/>
+          <w:iCs/>
+          <w:sz w:val="24"/>
+          <w:szCs w:val="24"/>
+        </w:rPr>
+        <w:t>rajjaysu</w:t>
+      </w:r>
+      <w:proofErr w:type="spellEnd"/>
+      <w:r>
+        <w:rPr>
+          <w:rFonts w:cstheme="minorHAnsi"/>
+          <w:iCs/>
+          <w:sz w:val="24"/>
+          <w:szCs w:val="24"/>
+        </w:rPr>
+        <w:t xml:space="preserve">    </w:t>
+      </w:r>
+      <w:proofErr w:type="gramStart"/>
+      <w:r>
+        <w:rPr>
+          <w:rFonts w:cstheme="minorHAnsi"/>
+          <w:iCs/>
+          <w:sz w:val="24"/>
+          <w:szCs w:val="24"/>
+        </w:rPr>
+        <w:t>UBIT :</w:t>
+      </w:r>
+      <w:proofErr w:type="gramEnd"/>
+      <w:r>
+        <w:rPr>
+          <w:rFonts w:cstheme="minorHAnsi"/>
+          <w:iCs/>
+          <w:sz w:val="24"/>
+          <w:szCs w:val="24"/>
+        </w:rPr>
+        <w:t xml:space="preserve"> 50208278)</w:t>
       </w:r>
     </w:p>
     <w:p>
@@ -122,7 +182,15 @@
         <w:t xml:space="preserve"> Closed Form Solution and Stochastic Gradient Descent.</w:t>
       </w:r>
       <w:r>
-        <w:t xml:space="preserve"> The same procedure is repeated for two data sets: LeToR data set and Synthetic data set.</w:t>
+        <w:t xml:space="preserve"> The same procedure is repeated for two data sets: </w:t>
+      </w:r>
+      <w:proofErr w:type="spellStart"/>
+      <w:r>
+        <w:t>LeToR</w:t>
+      </w:r>
+      <w:proofErr w:type="spellEnd"/>
+      <w:r>
+        <w:t xml:space="preserve"> data set and Synthetic data set.</w:t>
       </w:r>
     </w:p>
     <w:p>
@@ -142,7 +210,15 @@
         <w:ind w:left="720" w:firstLine="720"/>
       </w:pPr>
       <w:r>
-        <w:t>The LeToR data set is read from QueryLevelNorm.txt</w:t>
+        <w:t xml:space="preserve">The </w:t>
+      </w:r>
+      <w:proofErr w:type="spellStart"/>
+      <w:r>
+        <w:t>LeToR</w:t>
+      </w:r>
+      <w:proofErr w:type="spellEnd"/>
+      <w:r>
+        <w:t xml:space="preserve"> data set is read from QueryLevelNorm.txt</w:t>
       </w:r>
       <w:r>
         <w:t xml:space="preserve">. </w:t>
@@ -202,7 +278,15 @@
         <w:t>ing</w:t>
       </w:r>
       <w:r>
-        <w:t xml:space="preserve"> for LeToR Data</w:t>
+        <w:t xml:space="preserve"> for </w:t>
+      </w:r>
+      <w:proofErr w:type="spellStart"/>
+      <w:r>
+        <w:t>LeToR</w:t>
+      </w:r>
+      <w:proofErr w:type="spellEnd"/>
+      <w:r>
+        <w:t xml:space="preserve"> Data</w:t>
       </w:r>
     </w:p>
     <w:p>
@@ -217,13 +301,24 @@
         <w:rPr>
           <w:rStyle w:val="Heading2Char"/>
         </w:rPr>
-        <w:t>Adjusting M and λ</w:t>
+        <w:t xml:space="preserve">Adjusting M and </w:t>
+      </w:r>
+      <w:proofErr w:type="gramStart"/>
+      <w:r>
+        <w:rPr>
+          <w:rStyle w:val="Heading2Char"/>
+        </w:rPr>
+        <w:t>λ</w:t>
       </w:r>
       <w:r>
         <w:t xml:space="preserve"> </w:t>
       </w:r>
       <w:r>
-        <w:t xml:space="preserve">: </w:t>
+        <w:t>:</w:t>
+      </w:r>
+      <w:proofErr w:type="gramEnd"/>
+      <w:r>
+        <w:t xml:space="preserve"> </w:t>
       </w:r>
     </w:p>
     <w:p>
@@ -339,7 +434,7 @@
         <w:rPr>
           <w:shd w:val="clear" w:color="auto" w:fill="FFFFFF"/>
         </w:rPr>
-        <w:t xml:space="preserve"> at M = 35</w:t>
+        <w:t xml:space="preserve"> at M = 33</w:t>
       </w:r>
       <w:r>
         <w:rPr>
@@ -420,914 +515,21 @@
       <w:pPr>
         <w:pStyle w:val="ListParagraph"/>
         <w:ind w:left="1080"/>
+        <w:jc w:val="right"/>
         <w:rPr>
           <w:rStyle w:val="Heading2Char"/>
         </w:rPr>
       </w:pPr>
       <w:r>
         <w:rPr>
-          <w:rStyle w:val="Heading2Char"/>
-        </w:rPr>
-        <w:pict>
-          <v:shapetype id="_x0000_t75" coordsize="21600,21600" o:spt="75" o:preferrelative="t" path="m@4@5l@4@11@9@11@9@5xe" filled="f" stroked="f">
-            <v:stroke joinstyle="miter"/>
-            <v:formulas>
-              <v:f eqn="if lineDrawn pixelLineWidth 0"/>
-              <v:f eqn="sum @0 1 0"/>
-              <v:f eqn="sum 0 0 @1"/>
-              <v:f eqn="prod @2 1 2"/>
-              <v:f eqn="prod @3 21600 pixelWidth"/>
-              <v:f eqn="prod @3 21600 pixelHeight"/>
-              <v:f eqn="sum @0 0 1"/>
-              <v:f eqn="prod @6 1 2"/>
-              <v:f eqn="prod @7 21600 pixelWidth"/>
-              <v:f eqn="sum @8 21600 0"/>
-              <v:f eqn="prod @7 21600 pixelHeight"/>
-              <v:f eqn="sum @10 21600 0"/>
-            </v:formulas>
-            <v:path o:extrusionok="f" gradientshapeok="t" o:connecttype="rect"/>
-            <o:lock v:ext="edit" aspectratio="t"/>
-          </v:shapetype>
-          <v:shape id="_x0000_i1025" type="#_x0000_t75" style="width:137.2pt;height:211.9pt">
-            <v:imagedata r:id="rId5" o:title="contour1"/>
-          </v:shape>
-        </w:pict>
-      </w:r>
-    </w:p>
-    <w:p>
-      <w:pPr>
-        <w:pStyle w:val="Heading2"/>
-        <w:numPr>
-          <w:ilvl w:val="0"/>
-          <w:numId w:val="5"/>
-        </w:numPr>
-        <w:rPr>
-          <w:rStyle w:val="mi"/>
-        </w:rPr>
-      </w:pPr>
-      <w:r>
-        <w:rPr>
-          <w:rStyle w:val="Heading2Char"/>
+          <w:noProof/>
         </w:rPr>
         <w:lastRenderedPageBreak/>
-        <w:t>Cal</w:t>
-      </w:r>
-      <w:r>
-        <w:rPr>
-          <w:rStyle w:val="Heading2Char"/>
-        </w:rPr>
-        <w:t>c</w:t>
-      </w:r>
-      <w:r>
-        <w:rPr>
-          <w:rStyle w:val="Heading2Char"/>
-        </w:rPr>
-        <w:t xml:space="preserve">ulating </w:t>
-      </w:r>
-      <w:r>
-        <w:t> </w:t>
-      </w:r>
-      <m:oMath>
-        <m:sSub>
-          <m:sSubPr>
-            <m:ctrlPr>
-              <w:rPr>
-                <w:rStyle w:val="mi"/>
-                <w:rFonts w:ascii="Cambria Math" w:hAnsi="Cambria Math"/>
-              </w:rPr>
-            </m:ctrlPr>
-          </m:sSubPr>
-          <m:e>
-            <m:r>
-              <w:rPr>
-                <w:rStyle w:val="mi"/>
-                <w:rFonts w:ascii="Cambria Math" w:hAnsi="Cambria Math"/>
-              </w:rPr>
-              <m:t>μ</m:t>
-            </m:r>
-          </m:e>
-          <m:sub>
-            <m:r>
-              <w:rPr>
-                <w:rStyle w:val="mi"/>
-                <w:rFonts w:ascii="Cambria Math" w:hAnsi="Cambria Math"/>
-              </w:rPr>
-              <m:t>j</m:t>
-            </m:r>
-          </m:sub>
-        </m:sSub>
-      </m:oMath>
-      <w:r>
-        <w:rPr>
-          <w:rStyle w:val="mi"/>
-        </w:rPr>
-        <w:t xml:space="preserve"> </w:t>
-      </w:r>
-      <w:r>
-        <w:rPr>
-          <w:rStyle w:val="mo"/>
-        </w:rPr>
-        <w:t>and</w:t>
-      </w:r>
-      <w:r>
-        <w:rPr>
-          <w:rStyle w:val="mo"/>
-        </w:rPr>
-        <w:t xml:space="preserve"> </w:t>
-      </w:r>
-      <m:oMath>
-        <m:sSub>
-          <m:sSubPr>
-            <m:ctrlPr>
-              <w:rPr>
-                <w:rStyle w:val="mi"/>
-                <w:rFonts w:ascii="Cambria Math" w:hAnsi="Cambria Math"/>
-              </w:rPr>
-            </m:ctrlPr>
-          </m:sSubPr>
-          <m:e>
-            <m:r>
-              <m:rPr>
-                <m:sty m:val="p"/>
-              </m:rPr>
-              <w:rPr>
-                <w:rStyle w:val="mi"/>
-                <w:rFonts w:ascii="Cambria Math" w:hAnsi="Cambria Math"/>
-              </w:rPr>
-              <m:t>Σ</m:t>
-            </m:r>
-          </m:e>
-          <m:sub>
-            <m:r>
-              <w:rPr>
-                <w:rStyle w:val="mi"/>
-                <w:rFonts w:ascii="Cambria Math" w:hAnsi="Cambria Math"/>
-              </w:rPr>
-              <m:t>j</m:t>
-            </m:r>
-          </m:sub>
-        </m:sSub>
-      </m:oMath>
-      <w:r>
-        <w:rPr>
-          <w:rStyle w:val="mi"/>
-        </w:rPr>
-        <w:t>:</w:t>
-      </w:r>
-      <w:r>
-        <w:rPr>
-          <w:rStyle w:val="mi"/>
-        </w:rPr>
-        <w:t xml:space="preserve"> </w:t>
-      </w:r>
-    </w:p>
-    <w:p>
-      <w:pPr>
-        <w:ind w:left="360" w:firstLine="720"/>
-        <w:jc w:val="both"/>
-        <w:rPr>
-          <w:rFonts w:eastAsiaTheme="minorEastAsia"/>
-        </w:rPr>
-      </w:pPr>
-      <w:r>
-        <w:t xml:space="preserve">For calculating </w:t>
-      </w:r>
-      <m:oMath>
-        <m:sSub>
-          <m:sSubPr>
-            <m:ctrlPr>
-              <w:rPr>
-                <w:rFonts w:ascii="Cambria Math" w:hAnsi="Cambria Math"/>
-                <w:i/>
-              </w:rPr>
-            </m:ctrlPr>
-          </m:sSubPr>
-          <m:e>
-            <m:r>
-              <w:rPr>
-                <w:rFonts w:ascii="Cambria Math" w:hAnsi="Cambria Math"/>
-              </w:rPr>
-              <m:t>μ</m:t>
-            </m:r>
-          </m:e>
-          <m:sub>
-            <m:r>
-              <w:rPr>
-                <w:rFonts w:ascii="Cambria Math" w:hAnsi="Cambria Math"/>
-              </w:rPr>
-              <m:t>j</m:t>
-            </m:r>
-          </m:sub>
-        </m:sSub>
-      </m:oMath>
-      <w:r>
-        <w:t xml:space="preserve"> , I picked up M random points (M random rows from training set) and considered them as centroids</w:t>
-      </w:r>
-      <w:r>
-        <w:rPr>
-          <w:rFonts w:eastAsiaTheme="minorEastAsia"/>
-        </w:rPr>
-        <w:t>.</w:t>
-      </w:r>
-      <w:r>
-        <w:rPr>
-          <w:rFonts w:eastAsiaTheme="minorEastAsia"/>
-        </w:rPr>
-        <w:t xml:space="preserve"> And for calculating </w:t>
-      </w:r>
-      <w:r>
-        <w:t xml:space="preserve"> </w:t>
-      </w:r>
-      <m:oMath>
-        <m:sSub>
-          <m:sSubPr>
-            <m:ctrlPr>
-              <w:rPr>
-                <w:rFonts w:ascii="Cambria Math" w:hAnsi="Cambria Math"/>
-                <w:i/>
-              </w:rPr>
-            </m:ctrlPr>
-          </m:sSubPr>
-          <m:e>
-            <m:r>
-              <w:rPr>
-                <w:rFonts w:ascii="Cambria Math" w:hAnsi="Cambria Math"/>
-              </w:rPr>
-              <m:t>Σ</m:t>
-            </m:r>
-          </m:e>
-          <m:sub>
-            <m:r>
-              <w:rPr>
-                <w:rFonts w:ascii="Cambria Math" w:hAnsi="Cambria Math"/>
-              </w:rPr>
-              <m:t>j</m:t>
-            </m:r>
-          </m:sub>
-        </m:sSub>
-      </m:oMath>
-      <w:r>
-        <w:rPr>
-          <w:rFonts w:eastAsiaTheme="minorEastAsia"/>
-        </w:rPr>
-        <w:t>,</w:t>
-      </w:r>
-      <w:r>
-        <w:rPr>
-          <w:rFonts w:eastAsiaTheme="minorEastAsia"/>
-        </w:rPr>
-        <w:t xml:space="preserve"> I calculated variance for each feature in training data set</w:t>
-      </w:r>
-      <w:r>
-        <w:rPr>
-          <w:rFonts w:eastAsiaTheme="minorEastAsia"/>
-        </w:rPr>
-        <w:t xml:space="preserve"> and created a d X d diagonal matrix where d is number of features</w:t>
-      </w:r>
-      <w:r>
-        <w:rPr>
-          <w:rFonts w:eastAsiaTheme="minorEastAsia"/>
-        </w:rPr>
-        <w:t>, with variances as diagonal vector.</w:t>
-      </w:r>
-    </w:p>
-    <w:p>
-      <w:pPr>
-        <w:pStyle w:val="Heading2"/>
-        <w:numPr>
-          <w:ilvl w:val="0"/>
-          <w:numId w:val="5"/>
-        </w:numPr>
-        <w:rPr>
-          <w:rStyle w:val="mo"/>
-        </w:rPr>
-      </w:pPr>
-      <w:r>
-        <w:t xml:space="preserve">Deciding </w:t>
-      </w:r>
-      <m:oMath>
-        <m:sSup>
-          <m:sSupPr>
-            <m:ctrlPr>
-              <w:rPr>
-                <w:rStyle w:val="mo"/>
-                <w:rFonts w:ascii="Cambria Math" w:hAnsi="Cambria Math"/>
-              </w:rPr>
-            </m:ctrlPr>
-          </m:sSupPr>
-          <m:e>
-            <m:r>
-              <m:rPr>
-                <m:sty m:val="p"/>
-              </m:rPr>
-              <w:rPr>
-                <w:rStyle w:val="mi"/>
-                <w:rFonts w:ascii="Cambria Math" w:hAnsi="Cambria Math"/>
-              </w:rPr>
-              <m:t>η</m:t>
-            </m:r>
-          </m:e>
-          <m:sup>
-            <m:r>
-              <m:rPr>
-                <m:sty m:val="p"/>
-              </m:rPr>
-              <w:rPr>
-                <w:rStyle w:val="mi"/>
-                <w:rFonts w:ascii="Cambria Math" w:hAnsi="Cambria Math"/>
-              </w:rPr>
-              <m:t>(τ)</m:t>
-            </m:r>
-          </m:sup>
-        </m:sSup>
-      </m:oMath>
-      <w:r>
-        <w:rPr>
-          <w:rStyle w:val="mo"/>
-        </w:rPr>
-        <w:t>:</w:t>
-      </w:r>
-    </w:p>
-    <w:p>
-      <w:pPr>
-        <w:tabs>
-          <w:tab w:val="left" w:pos="3168"/>
-        </w:tabs>
-        <w:ind w:left="360"/>
-        <w:rPr>
-          <w:rStyle w:val="mo"/>
-          <w:rFonts w:eastAsiaTheme="minorEastAsia"/>
-          <w:color w:val="333333"/>
-          <w:bdr w:val="none" w:sz="0" w:space="0" w:color="auto" w:frame="1"/>
-          <w:shd w:val="clear" w:color="auto" w:fill="FFFFFF"/>
-        </w:rPr>
-      </w:pPr>
-      <w:r>
-        <w:rPr>
-          <w:rStyle w:val="mo"/>
-        </w:rPr>
-        <w:t xml:space="preserve"> </w:t>
-      </w:r>
-      <w:r>
-        <w:rPr>
-          <w:rStyle w:val="mo"/>
-        </w:rPr>
-        <w:t xml:space="preserve">               </w:t>
-      </w:r>
-      <w:r>
-        <w:rPr>
-          <w:rStyle w:val="mo"/>
-        </w:rPr>
-        <w:t xml:space="preserve">For deciding </w:t>
-      </w:r>
-      <m:oMath>
-        <m:sSup>
-          <m:sSupPr>
-            <m:ctrlPr>
-              <w:rPr>
-                <w:rStyle w:val="mo"/>
-                <w:rFonts w:ascii="Cambria Math" w:hAnsi="Cambria Math" w:cstheme="minorHAnsi"/>
-                <w:i/>
-                <w:color w:val="333333"/>
-                <w:bdr w:val="none" w:sz="0" w:space="0" w:color="auto" w:frame="1"/>
-                <w:shd w:val="clear" w:color="auto" w:fill="FFFFFF"/>
-              </w:rPr>
-            </m:ctrlPr>
-          </m:sSupPr>
-          <m:e>
-            <m:r>
-              <m:rPr>
-                <m:sty m:val="p"/>
-              </m:rPr>
-              <w:rPr>
-                <w:rStyle w:val="mi"/>
-                <w:rFonts w:ascii="Cambria Math" w:hAnsi="Cambria Math" w:cstheme="minorHAnsi"/>
-                <w:color w:val="333333"/>
-                <w:bdr w:val="none" w:sz="0" w:space="0" w:color="auto" w:frame="1"/>
-                <w:shd w:val="clear" w:color="auto" w:fill="FFFFFF"/>
-              </w:rPr>
-              <m:t>η</m:t>
-            </m:r>
-          </m:e>
-          <m:sup>
-            <m:r>
-              <m:rPr>
-                <m:sty m:val="p"/>
-              </m:rPr>
-              <w:rPr>
-                <w:rStyle w:val="mi"/>
-                <w:rFonts w:ascii="Cambria Math" w:hAnsi="Cambria Math" w:cstheme="minorHAnsi"/>
-                <w:color w:val="333333"/>
-                <w:bdr w:val="none" w:sz="0" w:space="0" w:color="auto" w:frame="1"/>
-                <w:shd w:val="clear" w:color="auto" w:fill="FFFFFF"/>
-              </w:rPr>
-              <m:t>(τ)</m:t>
-            </m:r>
-          </m:sup>
-        </m:sSup>
-      </m:oMath>
-      <w:r>
-        <w:rPr>
-          <w:rStyle w:val="mo"/>
-          <w:rFonts w:eastAsiaTheme="minorEastAsia"/>
-          <w:color w:val="333333"/>
-          <w:bdr w:val="none" w:sz="0" w:space="0" w:color="auto" w:frame="1"/>
-          <w:shd w:val="clear" w:color="auto" w:fill="FFFFFF"/>
-        </w:rPr>
-        <w:t xml:space="preserve"> , I started with 0.01 and checked the graph of cost function against iterations</w:t>
-      </w:r>
-      <w:r>
-        <w:rPr>
-          <w:rStyle w:val="mo"/>
-          <w:rFonts w:eastAsiaTheme="minorEastAsia"/>
-          <w:color w:val="333333"/>
-          <w:bdr w:val="none" w:sz="0" w:space="0" w:color="auto" w:frame="1"/>
-          <w:shd w:val="clear" w:color="auto" w:fill="FFFFFF"/>
-        </w:rPr>
-        <w:t xml:space="preserve"> by increasing </w:t>
-      </w:r>
-      <m:oMath>
-        <m:sSup>
-          <m:sSupPr>
-            <m:ctrlPr>
-              <w:rPr>
-                <w:rStyle w:val="mo"/>
-                <w:rFonts w:ascii="Cambria Math" w:hAnsi="Cambria Math" w:cstheme="minorHAnsi"/>
-                <w:i/>
-                <w:color w:val="333333"/>
-                <w:bdr w:val="none" w:sz="0" w:space="0" w:color="auto" w:frame="1"/>
-                <w:shd w:val="clear" w:color="auto" w:fill="FFFFFF"/>
-              </w:rPr>
-            </m:ctrlPr>
-          </m:sSupPr>
-          <m:e>
-            <m:r>
-              <m:rPr>
-                <m:sty m:val="p"/>
-              </m:rPr>
-              <w:rPr>
-                <w:rStyle w:val="mi"/>
-                <w:rFonts w:ascii="Cambria Math" w:hAnsi="Cambria Math" w:cstheme="minorHAnsi"/>
-                <w:color w:val="333333"/>
-                <w:bdr w:val="none" w:sz="0" w:space="0" w:color="auto" w:frame="1"/>
-                <w:shd w:val="clear" w:color="auto" w:fill="FFFFFF"/>
-              </w:rPr>
-              <m:t>η</m:t>
-            </m:r>
-          </m:e>
-          <m:sup>
-            <m:r>
-              <m:rPr>
-                <m:sty m:val="p"/>
-              </m:rPr>
-              <w:rPr>
-                <w:rStyle w:val="mi"/>
-                <w:rFonts w:ascii="Cambria Math" w:hAnsi="Cambria Math" w:cstheme="minorHAnsi"/>
-                <w:color w:val="333333"/>
-                <w:bdr w:val="none" w:sz="0" w:space="0" w:color="auto" w:frame="1"/>
-                <w:shd w:val="clear" w:color="auto" w:fill="FFFFFF"/>
-              </w:rPr>
-              <m:t>(τ)</m:t>
-            </m:r>
-          </m:sup>
-        </m:sSup>
-      </m:oMath>
-      <w:r>
-        <w:rPr>
-          <w:rStyle w:val="mo"/>
-          <w:rFonts w:eastAsiaTheme="minorEastAsia"/>
-          <w:color w:val="333333"/>
-          <w:bdr w:val="none" w:sz="0" w:space="0" w:color="auto" w:frame="1"/>
-          <w:shd w:val="clear" w:color="auto" w:fill="FFFFFF"/>
-        </w:rPr>
-        <w:t xml:space="preserve"> in multiple of 3</w:t>
-      </w:r>
-      <w:r>
-        <w:rPr>
-          <w:rStyle w:val="mo"/>
-          <w:rFonts w:eastAsiaTheme="minorEastAsia"/>
-          <w:color w:val="333333"/>
-          <w:bdr w:val="none" w:sz="0" w:space="0" w:color="auto" w:frame="1"/>
-          <w:shd w:val="clear" w:color="auto" w:fill="FFFFFF"/>
-        </w:rPr>
-        <w:t xml:space="preserve">. For smaller </w:t>
-      </w:r>
-      <w:r>
-        <w:rPr>
-          <w:rStyle w:val="mo"/>
-          <w:rFonts w:eastAsiaTheme="minorEastAsia"/>
-          <w:color w:val="333333"/>
-          <w:bdr w:val="none" w:sz="0" w:space="0" w:color="auto" w:frame="1"/>
-          <w:shd w:val="clear" w:color="auto" w:fill="FFFFFF"/>
-        </w:rPr>
-        <w:t>values,</w:t>
-      </w:r>
-      <w:r>
-        <w:rPr>
-          <w:rStyle w:val="mo"/>
-          <w:rFonts w:eastAsiaTheme="minorEastAsia"/>
-          <w:color w:val="333333"/>
-          <w:bdr w:val="none" w:sz="0" w:space="0" w:color="auto" w:frame="1"/>
-          <w:shd w:val="clear" w:color="auto" w:fill="FFFFFF"/>
-        </w:rPr>
-        <w:t xml:space="preserve"> of  </w:t>
-      </w:r>
-      <m:oMath>
-        <m:sSup>
-          <m:sSupPr>
-            <m:ctrlPr>
-              <w:rPr>
-                <w:rStyle w:val="mo"/>
-                <w:rFonts w:ascii="Cambria Math" w:hAnsi="Cambria Math" w:cstheme="minorHAnsi"/>
-                <w:i/>
-                <w:color w:val="333333"/>
-                <w:bdr w:val="none" w:sz="0" w:space="0" w:color="auto" w:frame="1"/>
-                <w:shd w:val="clear" w:color="auto" w:fill="FFFFFF"/>
-              </w:rPr>
-            </m:ctrlPr>
-          </m:sSupPr>
-          <m:e>
-            <m:r>
-              <m:rPr>
-                <m:sty m:val="p"/>
-              </m:rPr>
-              <w:rPr>
-                <w:rStyle w:val="mi"/>
-                <w:rFonts w:ascii="Cambria Math" w:hAnsi="Cambria Math" w:cstheme="minorHAnsi"/>
-                <w:color w:val="333333"/>
-                <w:bdr w:val="none" w:sz="0" w:space="0" w:color="auto" w:frame="1"/>
-                <w:shd w:val="clear" w:color="auto" w:fill="FFFFFF"/>
-              </w:rPr>
-              <m:t>η</m:t>
-            </m:r>
-          </m:e>
-          <m:sup>
-            <m:r>
-              <m:rPr>
-                <m:sty m:val="p"/>
-              </m:rPr>
-              <w:rPr>
-                <w:rStyle w:val="mi"/>
-                <w:rFonts w:ascii="Cambria Math" w:hAnsi="Cambria Math" w:cstheme="minorHAnsi"/>
-                <w:color w:val="333333"/>
-                <w:bdr w:val="none" w:sz="0" w:space="0" w:color="auto" w:frame="1"/>
-                <w:shd w:val="clear" w:color="auto" w:fill="FFFFFF"/>
-              </w:rPr>
-              <m:t>(τ)</m:t>
-            </m:r>
-          </m:sup>
-        </m:sSup>
-      </m:oMath>
-      <w:r>
-        <w:rPr>
-          <w:rStyle w:val="mo"/>
-          <w:rFonts w:eastAsiaTheme="minorEastAsia"/>
-          <w:color w:val="333333"/>
-          <w:bdr w:val="none" w:sz="0" w:space="0" w:color="auto" w:frame="1"/>
-          <w:shd w:val="clear" w:color="auto" w:fill="FFFFFF"/>
-        </w:rPr>
-        <w:t xml:space="preserve"> the cost function decreases too slowly</w:t>
-      </w:r>
-      <w:r>
-        <w:rPr>
-          <w:rStyle w:val="mo"/>
-          <w:rFonts w:eastAsiaTheme="minorEastAsia"/>
-          <w:color w:val="333333"/>
-          <w:bdr w:val="none" w:sz="0" w:space="0" w:color="auto" w:frame="1"/>
-          <w:shd w:val="clear" w:color="auto" w:fill="FFFFFF"/>
-        </w:rPr>
-        <w:t>,</w:t>
-      </w:r>
-      <w:r>
-        <w:rPr>
-          <w:rStyle w:val="mo"/>
-          <w:rFonts w:eastAsiaTheme="minorEastAsia"/>
-          <w:color w:val="333333"/>
-          <w:bdr w:val="none" w:sz="0" w:space="0" w:color="auto" w:frame="1"/>
-          <w:shd w:val="clear" w:color="auto" w:fill="FFFFFF"/>
-        </w:rPr>
-        <w:t xml:space="preserve"> so it will take</w:t>
-      </w:r>
-      <w:r>
-        <w:rPr>
-          <w:rStyle w:val="mo"/>
-          <w:rFonts w:eastAsiaTheme="minorEastAsia"/>
-          <w:color w:val="333333"/>
-          <w:bdr w:val="none" w:sz="0" w:space="0" w:color="auto" w:frame="1"/>
-          <w:shd w:val="clear" w:color="auto" w:fill="FFFFFF"/>
-        </w:rPr>
-        <w:t xml:space="preserve"> longer time to reach the minimum value. And for higher values it cost function jumps too lon</w:t>
-      </w:r>
-      <w:r>
-        <w:rPr>
-          <w:rStyle w:val="mo"/>
-          <w:rFonts w:eastAsiaTheme="minorEastAsia"/>
-          <w:color w:val="333333"/>
-          <w:bdr w:val="none" w:sz="0" w:space="0" w:color="auto" w:frame="1"/>
-          <w:shd w:val="clear" w:color="auto" w:fill="FFFFFF"/>
-        </w:rPr>
-        <w:t>g that it misses minimum values</w:t>
-      </w:r>
-      <w:r>
-        <w:rPr>
-          <w:rStyle w:val="mo"/>
-          <w:rFonts w:eastAsiaTheme="minorEastAsia"/>
-          <w:color w:val="333333"/>
-          <w:bdr w:val="none" w:sz="0" w:space="0" w:color="auto" w:frame="1"/>
-          <w:shd w:val="clear" w:color="auto" w:fill="FFFFFF"/>
-        </w:rPr>
-        <w:t>. F</w:t>
-      </w:r>
-      <w:r>
-        <w:rPr>
-          <w:rStyle w:val="mo"/>
-          <w:rFonts w:eastAsiaTheme="minorEastAsia"/>
-          <w:color w:val="333333"/>
-          <w:bdr w:val="none" w:sz="0" w:space="0" w:color="auto" w:frame="1"/>
-          <w:shd w:val="clear" w:color="auto" w:fill="FFFFFF"/>
-        </w:rPr>
-        <w:t>igure</w:t>
-      </w:r>
-      <w:r>
-        <w:rPr>
-          <w:rStyle w:val="mo"/>
-          <w:rFonts w:eastAsiaTheme="minorEastAsia"/>
-          <w:color w:val="333333"/>
-          <w:bdr w:val="none" w:sz="0" w:space="0" w:color="auto" w:frame="1"/>
-          <w:shd w:val="clear" w:color="auto" w:fill="FFFFFF"/>
-        </w:rPr>
-        <w:t>s</w:t>
-      </w:r>
-      <w:r>
-        <w:rPr>
-          <w:rStyle w:val="mo"/>
-          <w:rFonts w:eastAsiaTheme="minorEastAsia"/>
-          <w:color w:val="333333"/>
-          <w:bdr w:val="none" w:sz="0" w:space="0" w:color="auto" w:frame="1"/>
-          <w:shd w:val="clear" w:color="auto" w:fill="FFFFFF"/>
-        </w:rPr>
-        <w:t xml:space="preserve"> below shows that the</w:t>
-      </w:r>
-      <w:r>
-        <w:rPr>
-          <w:rStyle w:val="mo"/>
-          <w:rFonts w:eastAsiaTheme="minorEastAsia"/>
-          <w:color w:val="333333"/>
-          <w:bdr w:val="none" w:sz="0" w:space="0" w:color="auto" w:frame="1"/>
-          <w:shd w:val="clear" w:color="auto" w:fill="FFFFFF"/>
-        </w:rPr>
-        <w:t xml:space="preserve"> ideal value of </w:t>
-      </w:r>
-      <m:oMath>
-        <m:sSup>
-          <m:sSupPr>
-            <m:ctrlPr>
-              <w:rPr>
-                <w:rStyle w:val="mo"/>
-                <w:rFonts w:ascii="Cambria Math" w:hAnsi="Cambria Math" w:cstheme="minorHAnsi"/>
-                <w:i/>
-                <w:color w:val="333333"/>
-                <w:bdr w:val="none" w:sz="0" w:space="0" w:color="auto" w:frame="1"/>
-                <w:shd w:val="clear" w:color="auto" w:fill="FFFFFF"/>
-              </w:rPr>
-            </m:ctrlPr>
-          </m:sSupPr>
-          <m:e>
-            <m:r>
-              <m:rPr>
-                <m:sty m:val="p"/>
-              </m:rPr>
-              <w:rPr>
-                <w:rStyle w:val="mi"/>
-                <w:rFonts w:ascii="Cambria Math" w:hAnsi="Cambria Math" w:cstheme="minorHAnsi"/>
-                <w:color w:val="333333"/>
-                <w:bdr w:val="none" w:sz="0" w:space="0" w:color="auto" w:frame="1"/>
-                <w:shd w:val="clear" w:color="auto" w:fill="FFFFFF"/>
-              </w:rPr>
-              <m:t>η</m:t>
-            </m:r>
-          </m:e>
-          <m:sup>
-            <m:r>
-              <m:rPr>
-                <m:sty m:val="p"/>
-              </m:rPr>
-              <w:rPr>
-                <w:rStyle w:val="mi"/>
-                <w:rFonts w:ascii="Cambria Math" w:hAnsi="Cambria Math" w:cstheme="minorHAnsi"/>
-                <w:color w:val="333333"/>
-                <w:bdr w:val="none" w:sz="0" w:space="0" w:color="auto" w:frame="1"/>
-                <w:shd w:val="clear" w:color="auto" w:fill="FFFFFF"/>
-              </w:rPr>
-              <m:t>(τ)</m:t>
-            </m:r>
-          </m:sup>
-        </m:sSup>
-      </m:oMath>
-      <w:r>
-        <w:rPr>
-          <w:rStyle w:val="mo"/>
-          <w:rFonts w:eastAsiaTheme="minorEastAsia"/>
-          <w:color w:val="333333"/>
-          <w:bdr w:val="none" w:sz="0" w:space="0" w:color="auto" w:frame="1"/>
-          <w:shd w:val="clear" w:color="auto" w:fill="FFFFFF"/>
-        </w:rPr>
-        <w:t xml:space="preserve"> is 1. </w:t>
-      </w:r>
-      <w:r>
-        <w:rPr>
-          <w:rStyle w:val="mo"/>
-          <w:rFonts w:eastAsiaTheme="minorEastAsia"/>
-          <w:color w:val="333333"/>
-          <w:bdr w:val="none" w:sz="0" w:space="0" w:color="auto" w:frame="1"/>
-          <w:shd w:val="clear" w:color="auto" w:fill="FFFFFF"/>
-        </w:rPr>
-        <w:t xml:space="preserve">As for </w:t>
-      </w:r>
-      <m:oMath>
-        <m:sSup>
-          <m:sSupPr>
-            <m:ctrlPr>
-              <w:rPr>
-                <w:rStyle w:val="mo"/>
-                <w:rFonts w:ascii="Cambria Math" w:hAnsi="Cambria Math" w:cstheme="minorHAnsi"/>
-                <w:i/>
-                <w:color w:val="333333"/>
-                <w:bdr w:val="none" w:sz="0" w:space="0" w:color="auto" w:frame="1"/>
-                <w:shd w:val="clear" w:color="auto" w:fill="FFFFFF"/>
-              </w:rPr>
-            </m:ctrlPr>
-          </m:sSupPr>
-          <m:e>
-            <m:r>
-              <m:rPr>
-                <m:sty m:val="p"/>
-              </m:rPr>
-              <w:rPr>
-                <w:rStyle w:val="mi"/>
-                <w:rFonts w:ascii="Cambria Math" w:hAnsi="Cambria Math" w:cstheme="minorHAnsi"/>
-                <w:color w:val="333333"/>
-                <w:bdr w:val="none" w:sz="0" w:space="0" w:color="auto" w:frame="1"/>
-                <w:shd w:val="clear" w:color="auto" w:fill="FFFFFF"/>
-              </w:rPr>
-              <m:t>η</m:t>
-            </m:r>
-          </m:e>
-          <m:sup>
-            <m:r>
-              <m:rPr>
-                <m:sty m:val="p"/>
-              </m:rPr>
-              <w:rPr>
-                <w:rStyle w:val="mi"/>
-                <w:rFonts w:ascii="Cambria Math" w:hAnsi="Cambria Math" w:cstheme="minorHAnsi"/>
-                <w:color w:val="333333"/>
-                <w:bdr w:val="none" w:sz="0" w:space="0" w:color="auto" w:frame="1"/>
-                <w:shd w:val="clear" w:color="auto" w:fill="FFFFFF"/>
-              </w:rPr>
-              <m:t>(τ)</m:t>
-            </m:r>
-          </m:sup>
-        </m:sSup>
-      </m:oMath>
-      <w:r>
-        <w:rPr>
-          <w:rStyle w:val="mo"/>
-          <w:rFonts w:eastAsiaTheme="minorEastAsia"/>
-          <w:color w:val="333333"/>
-          <w:bdr w:val="none" w:sz="0" w:space="0" w:color="auto" w:frame="1"/>
-          <w:shd w:val="clear" w:color="auto" w:fill="FFFFFF"/>
-        </w:rPr>
-        <w:t xml:space="preserve"> = 3, It is visible that it misses the minimum value</w:t>
-      </w:r>
-      <w:r>
-        <w:rPr>
-          <w:rStyle w:val="mo"/>
-          <w:rFonts w:eastAsiaTheme="minorEastAsia"/>
-          <w:color w:val="333333"/>
-          <w:bdr w:val="none" w:sz="0" w:space="0" w:color="auto" w:frame="1"/>
-          <w:shd w:val="clear" w:color="auto" w:fill="FFFFFF"/>
-        </w:rPr>
-        <w:t xml:space="preserve">. And for </w:t>
-      </w:r>
-      <m:oMath>
-        <m:sSup>
-          <m:sSupPr>
-            <m:ctrlPr>
-              <w:rPr>
-                <w:rStyle w:val="mo"/>
-                <w:rFonts w:ascii="Cambria Math" w:hAnsi="Cambria Math" w:cstheme="minorHAnsi"/>
-                <w:i/>
-                <w:color w:val="333333"/>
-                <w:bdr w:val="none" w:sz="0" w:space="0" w:color="auto" w:frame="1"/>
-                <w:shd w:val="clear" w:color="auto" w:fill="FFFFFF"/>
-              </w:rPr>
-            </m:ctrlPr>
-          </m:sSupPr>
-          <m:e>
-            <m:r>
-              <m:rPr>
-                <m:sty m:val="p"/>
-              </m:rPr>
-              <w:rPr>
-                <w:rStyle w:val="mi"/>
-                <w:rFonts w:ascii="Cambria Math" w:hAnsi="Cambria Math" w:cstheme="minorHAnsi"/>
-                <w:color w:val="333333"/>
-                <w:bdr w:val="none" w:sz="0" w:space="0" w:color="auto" w:frame="1"/>
-                <w:shd w:val="clear" w:color="auto" w:fill="FFFFFF"/>
-              </w:rPr>
-              <m:t>η</m:t>
-            </m:r>
-          </m:e>
-          <m:sup>
-            <m:r>
-              <m:rPr>
-                <m:sty m:val="p"/>
-              </m:rPr>
-              <w:rPr>
-                <w:rStyle w:val="mi"/>
-                <w:rFonts w:ascii="Cambria Math" w:hAnsi="Cambria Math" w:cstheme="minorHAnsi"/>
-                <w:color w:val="333333"/>
-                <w:bdr w:val="none" w:sz="0" w:space="0" w:color="auto" w:frame="1"/>
-                <w:shd w:val="clear" w:color="auto" w:fill="FFFFFF"/>
-              </w:rPr>
-              <m:t>(τ)</m:t>
-            </m:r>
-          </m:sup>
-        </m:sSup>
-      </m:oMath>
-      <w:r>
-        <w:rPr>
-          <w:rStyle w:val="mo"/>
-          <w:rFonts w:eastAsiaTheme="minorEastAsia"/>
-          <w:color w:val="333333"/>
-          <w:bdr w:val="none" w:sz="0" w:space="0" w:color="auto" w:frame="1"/>
-          <w:shd w:val="clear" w:color="auto" w:fill="FFFFFF"/>
-        </w:rPr>
-        <w:t xml:space="preserve"> = 0.3 </w:t>
-      </w:r>
-      <w:r>
-        <w:rPr>
-          <w:rStyle w:val="mo"/>
-          <w:rFonts w:eastAsiaTheme="minorEastAsia"/>
-          <w:color w:val="333333"/>
-          <w:bdr w:val="none" w:sz="0" w:space="0" w:color="auto" w:frame="1"/>
-          <w:shd w:val="clear" w:color="auto" w:fill="FFFFFF"/>
-        </w:rPr>
-        <w:t>, it takes more time to reach minimum value.</w:t>
-      </w:r>
-    </w:p>
-    <w:p>
-      <w:pPr>
-        <w:tabs>
-          <w:tab w:val="left" w:pos="3168"/>
-        </w:tabs>
-        <w:ind w:left="360"/>
-        <w:rPr>
-          <w:rStyle w:val="mo"/>
-          <w:rFonts w:eastAsiaTheme="minorEastAsia"/>
-          <w:color w:val="333333"/>
-          <w:bdr w:val="none" w:sz="0" w:space="0" w:color="auto" w:frame="1"/>
-          <w:shd w:val="clear" w:color="auto" w:fill="FFFFFF"/>
-        </w:rPr>
-      </w:pPr>
-      <w:r>
-        <w:rPr>
-          <w:rStyle w:val="mo"/>
-        </w:rPr>
-        <w:pict>
-          <v:shape id="_x0000_i1026" type="#_x0000_t75" style="width:239.1pt;height:178.65pt">
-            <v:imagedata r:id="rId6" o:title="LeToR Cost Function eta 3"/>
-          </v:shape>
-        </w:pict>
-      </w:r>
-      <w:r>
-        <w:rPr>
-          <w:rStyle w:val="mo"/>
-          <w:rFonts w:eastAsiaTheme="minorEastAsia"/>
-          <w:color w:val="333333"/>
-          <w:bdr w:val="none" w:sz="0" w:space="0" w:color="auto" w:frame="1"/>
-          <w:shd w:val="clear" w:color="auto" w:fill="FFFFFF"/>
-        </w:rPr>
-        <w:t xml:space="preserve"> </w:t>
-      </w:r>
-    </w:p>
-    <w:p>
-      <w:pPr>
-        <w:tabs>
-          <w:tab w:val="left" w:pos="3168"/>
-        </w:tabs>
-        <w:ind w:left="360"/>
-      </w:pPr>
-      <w:r>
-        <w:rPr>
-          <w:noProof/>
-        </w:rPr>
         <w:drawing>
           <wp:inline distT="0" distB="0" distL="0" distR="0">
-            <wp:extent cx="3093057" cy="2309590"/>
-            <wp:effectExtent l="0" t="0" r="0" b="0"/>
-            <wp:docPr id="1" name="Picture 1" descr="C:\Users\rajpu\AppData\Local\Microsoft\Windows\INetCacheContent.Word\LeToR Cost Function eta 1.png"/>
+            <wp:extent cx="5062118" cy="3774660"/>
+            <wp:effectExtent l="0" t="0" r="5715" b="0"/>
+            <wp:docPr id="17" name="Picture 17" descr="C:\Users\rajpu\AppData\Local\Microsoft\Windows\INetCacheContent.Word\Letor_contour.png"/>
             <wp:cNvGraphicFramePr>
               <a:graphicFrameLocks xmlns:a="http://schemas.openxmlformats.org/drawingml/2006/main" noChangeAspect="1"/>
             </wp:cNvGraphicFramePr>
@@ -1335,7 +537,756 @@
               <a:graphicData uri="http://schemas.openxmlformats.org/drawingml/2006/picture">
                 <pic:pic xmlns:pic="http://schemas.openxmlformats.org/drawingml/2006/picture">
                   <pic:nvPicPr>
-                    <pic:cNvPr id="0" name="Picture 13" descr="C:\Users\rajpu\AppData\Local\Microsoft\Windows\INetCacheContent.Word\LeToR Cost Function eta 1.png"/>
+                    <pic:cNvPr id="0" name="Picture 20" descr="C:\Users\rajpu\AppData\Local\Microsoft\Windows\INetCacheContent.Word\Letor_contour.png"/>
+                    <pic:cNvPicPr>
+                      <a:picLocks noChangeAspect="1" noChangeArrowheads="1"/>
+                    </pic:cNvPicPr>
+                  </pic:nvPicPr>
+                  <pic:blipFill>
+                    <a:blip r:embed="rId5">
+                      <a:extLst>
+                        <a:ext uri="{28A0092B-C50C-407E-A947-70E740481C1C}">
+                          <a14:useLocalDpi xmlns:a14="http://schemas.microsoft.com/office/drawing/2010/main" val="0"/>
+                        </a:ext>
+                      </a:extLst>
+                    </a:blip>
+                    <a:srcRect/>
+                    <a:stretch>
+                      <a:fillRect/>
+                    </a:stretch>
+                  </pic:blipFill>
+                  <pic:spPr bwMode="auto">
+                    <a:xfrm>
+                      <a:off x="0" y="0"/>
+                      <a:ext cx="5070628" cy="3781006"/>
+                    </a:xfrm>
+                    <a:prstGeom prst="rect">
+                      <a:avLst/>
+                    </a:prstGeom>
+                    <a:noFill/>
+                    <a:ln>
+                      <a:noFill/>
+                    </a:ln>
+                  </pic:spPr>
+                </pic:pic>
+              </a:graphicData>
+            </a:graphic>
+          </wp:inline>
+        </w:drawing>
+      </w:r>
+    </w:p>
+    <w:p>
+      <w:pPr>
+        <w:pStyle w:val="Heading2"/>
+        <w:numPr>
+          <w:ilvl w:val="0"/>
+          <w:numId w:val="5"/>
+        </w:numPr>
+        <w:rPr>
+          <w:rStyle w:val="mi"/>
+        </w:rPr>
+      </w:pPr>
+      <w:r>
+        <w:rPr>
+          <w:rStyle w:val="Heading2Char"/>
+        </w:rPr>
+        <w:t>Cal</w:t>
+      </w:r>
+      <w:r>
+        <w:rPr>
+          <w:rStyle w:val="Heading2Char"/>
+        </w:rPr>
+        <w:t>c</w:t>
+      </w:r>
+      <w:r>
+        <w:rPr>
+          <w:rStyle w:val="Heading2Char"/>
+        </w:rPr>
+        <w:t xml:space="preserve">ulating </w:t>
+      </w:r>
+      <w:r>
+        <w:t> </w:t>
+      </w:r>
+      <m:oMath>
+        <m:sSub>
+          <m:sSubPr>
+            <m:ctrlPr>
+              <w:rPr>
+                <w:rStyle w:val="mi"/>
+                <w:rFonts w:ascii="Cambria Math" w:hAnsi="Cambria Math"/>
+              </w:rPr>
+            </m:ctrlPr>
+          </m:sSubPr>
+          <m:e>
+            <m:r>
+              <w:rPr>
+                <w:rStyle w:val="mi"/>
+                <w:rFonts w:ascii="Cambria Math" w:hAnsi="Cambria Math"/>
+              </w:rPr>
+              <m:t>μ</m:t>
+            </m:r>
+          </m:e>
+          <m:sub>
+            <m:r>
+              <w:rPr>
+                <w:rStyle w:val="mi"/>
+                <w:rFonts w:ascii="Cambria Math" w:hAnsi="Cambria Math"/>
+              </w:rPr>
+              <m:t>j</m:t>
+            </m:r>
+          </m:sub>
+        </m:sSub>
+      </m:oMath>
+      <w:r>
+        <w:rPr>
+          <w:rStyle w:val="mi"/>
+        </w:rPr>
+        <w:t xml:space="preserve"> </w:t>
+      </w:r>
+      <w:r>
+        <w:rPr>
+          <w:rStyle w:val="mo"/>
+        </w:rPr>
+        <w:t>and</w:t>
+      </w:r>
+      <w:r>
+        <w:rPr>
+          <w:rStyle w:val="mo"/>
+        </w:rPr>
+        <w:t xml:space="preserve"> </w:t>
+      </w:r>
+      <m:oMath>
+        <m:sSub>
+          <m:sSubPr>
+            <m:ctrlPr>
+              <w:rPr>
+                <w:rStyle w:val="mi"/>
+                <w:rFonts w:ascii="Cambria Math" w:hAnsi="Cambria Math"/>
+              </w:rPr>
+            </m:ctrlPr>
+          </m:sSubPr>
+          <m:e>
+            <m:r>
+              <m:rPr>
+                <m:sty m:val="p"/>
+              </m:rPr>
+              <w:rPr>
+                <w:rStyle w:val="mi"/>
+                <w:rFonts w:ascii="Cambria Math" w:hAnsi="Cambria Math"/>
+              </w:rPr>
+              <m:t>Σ</m:t>
+            </m:r>
+          </m:e>
+          <m:sub>
+            <m:r>
+              <w:rPr>
+                <w:rStyle w:val="mi"/>
+                <w:rFonts w:ascii="Cambria Math" w:hAnsi="Cambria Math"/>
+              </w:rPr>
+              <m:t>j</m:t>
+            </m:r>
+          </m:sub>
+        </m:sSub>
+      </m:oMath>
+      <w:r>
+        <w:rPr>
+          <w:rStyle w:val="mi"/>
+        </w:rPr>
+        <w:t>:</w:t>
+      </w:r>
+      <w:r>
+        <w:rPr>
+          <w:rStyle w:val="mi"/>
+        </w:rPr>
+        <w:t xml:space="preserve"> </w:t>
+      </w:r>
+    </w:p>
+    <w:p>
+      <w:pPr>
+        <w:ind w:left="360" w:firstLine="720"/>
+        <w:jc w:val="both"/>
+        <w:rPr>
+          <w:rFonts w:eastAsiaTheme="minorEastAsia"/>
+        </w:rPr>
+      </w:pPr>
+      <w:r>
+        <w:t xml:space="preserve">For calculating </w:t>
+      </w:r>
+      <m:oMath>
+        <m:sSub>
+          <m:sSubPr>
+            <m:ctrlPr>
+              <w:rPr>
+                <w:rFonts w:ascii="Cambria Math" w:hAnsi="Cambria Math"/>
+                <w:i/>
+              </w:rPr>
+            </m:ctrlPr>
+          </m:sSubPr>
+          <m:e>
+            <m:r>
+              <w:rPr>
+                <w:rFonts w:ascii="Cambria Math" w:hAnsi="Cambria Math"/>
+              </w:rPr>
+              <m:t>μ</m:t>
+            </m:r>
+          </m:e>
+          <m:sub>
+            <m:r>
+              <w:rPr>
+                <w:rFonts w:ascii="Cambria Math" w:hAnsi="Cambria Math"/>
+              </w:rPr>
+              <m:t>j</m:t>
+            </m:r>
+          </m:sub>
+        </m:sSub>
+      </m:oMath>
+      <w:r>
+        <w:t xml:space="preserve"> , I picked up M random points (M random rows from training set) and considered them as centroids</w:t>
+      </w:r>
+      <w:r>
+        <w:rPr>
+          <w:rFonts w:eastAsiaTheme="minorEastAsia"/>
+        </w:rPr>
+        <w:t>.</w:t>
+      </w:r>
+      <w:r>
+        <w:rPr>
+          <w:rFonts w:eastAsiaTheme="minorEastAsia"/>
+        </w:rPr>
+        <w:t xml:space="preserve"> And for calculating </w:t>
+      </w:r>
+      <w:r>
+        <w:t xml:space="preserve"> </w:t>
+      </w:r>
+      <m:oMath>
+        <m:sSub>
+          <m:sSubPr>
+            <m:ctrlPr>
+              <w:rPr>
+                <w:rFonts w:ascii="Cambria Math" w:hAnsi="Cambria Math"/>
+                <w:i/>
+              </w:rPr>
+            </m:ctrlPr>
+          </m:sSubPr>
+          <m:e>
+            <m:r>
+              <w:rPr>
+                <w:rFonts w:ascii="Cambria Math" w:hAnsi="Cambria Math"/>
+              </w:rPr>
+              <m:t>Σ</m:t>
+            </m:r>
+          </m:e>
+          <m:sub>
+            <m:r>
+              <w:rPr>
+                <w:rFonts w:ascii="Cambria Math" w:hAnsi="Cambria Math"/>
+              </w:rPr>
+              <m:t>j</m:t>
+            </m:r>
+          </m:sub>
+        </m:sSub>
+      </m:oMath>
+      <w:r>
+        <w:rPr>
+          <w:rFonts w:eastAsiaTheme="minorEastAsia"/>
+        </w:rPr>
+        <w:t>,</w:t>
+      </w:r>
+      <w:r>
+        <w:rPr>
+          <w:rFonts w:eastAsiaTheme="minorEastAsia"/>
+        </w:rPr>
+        <w:t xml:space="preserve"> I calculated variance for each feature in training data set</w:t>
+      </w:r>
+      <w:r>
+        <w:rPr>
+          <w:rFonts w:eastAsiaTheme="minorEastAsia"/>
+        </w:rPr>
+        <w:t xml:space="preserve"> and created a d X d diagonal matrix where d is number of features</w:t>
+      </w:r>
+      <w:r>
+        <w:rPr>
+          <w:rFonts w:eastAsiaTheme="minorEastAsia"/>
+        </w:rPr>
+        <w:t>, with variances as diagonal vector.</w:t>
+      </w:r>
+    </w:p>
+    <w:p>
+      <w:pPr>
+        <w:pStyle w:val="Heading2"/>
+        <w:numPr>
+          <w:ilvl w:val="0"/>
+          <w:numId w:val="5"/>
+        </w:numPr>
+        <w:rPr>
+          <w:rStyle w:val="mo"/>
+        </w:rPr>
+      </w:pPr>
+      <w:r>
+        <w:t xml:space="preserve">Deciding </w:t>
+      </w:r>
+      <m:oMath>
+        <m:sSup>
+          <m:sSupPr>
+            <m:ctrlPr>
+              <w:rPr>
+                <w:rStyle w:val="mo"/>
+                <w:rFonts w:ascii="Cambria Math" w:hAnsi="Cambria Math"/>
+              </w:rPr>
+            </m:ctrlPr>
+          </m:sSupPr>
+          <m:e>
+            <m:r>
+              <m:rPr>
+                <m:sty m:val="p"/>
+              </m:rPr>
+              <w:rPr>
+                <w:rStyle w:val="mi"/>
+                <w:rFonts w:ascii="Cambria Math" w:hAnsi="Cambria Math"/>
+              </w:rPr>
+              <m:t>η</m:t>
+            </m:r>
+          </m:e>
+          <m:sup>
+            <m:r>
+              <m:rPr>
+                <m:sty m:val="p"/>
+              </m:rPr>
+              <w:rPr>
+                <w:rStyle w:val="mi"/>
+                <w:rFonts w:ascii="Cambria Math" w:hAnsi="Cambria Math"/>
+              </w:rPr>
+              <m:t>(τ)</m:t>
+            </m:r>
+          </m:sup>
+        </m:sSup>
+      </m:oMath>
+      <w:r>
+        <w:rPr>
+          <w:rStyle w:val="mo"/>
+        </w:rPr>
+        <w:t>:</w:t>
+      </w:r>
+    </w:p>
+    <w:p>
+      <w:pPr>
+        <w:tabs>
+          <w:tab w:val="left" w:pos="3168"/>
+        </w:tabs>
+        <w:ind w:left="360"/>
+        <w:rPr>
+          <w:rStyle w:val="mo"/>
+          <w:rFonts w:eastAsiaTheme="minorEastAsia"/>
+          <w:color w:val="333333"/>
+          <w:bdr w:val="none" w:sz="0" w:space="0" w:color="auto" w:frame="1"/>
+          <w:shd w:val="clear" w:color="auto" w:fill="FFFFFF"/>
+        </w:rPr>
+      </w:pPr>
+      <w:r>
+        <w:rPr>
+          <w:rStyle w:val="mo"/>
+        </w:rPr>
+        <w:t xml:space="preserve"> </w:t>
+      </w:r>
+      <w:r>
+        <w:rPr>
+          <w:rStyle w:val="mo"/>
+        </w:rPr>
+        <w:t xml:space="preserve">               </w:t>
+      </w:r>
+      <w:r>
+        <w:t xml:space="preserve">For deciding </w:t>
+      </w:r>
+      <m:oMath>
+        <m:sSup>
+          <m:sSupPr>
+            <m:ctrlPr>
+              <w:rPr>
+                <w:rFonts w:ascii="Cambria Math" w:hAnsi="Cambria Math"/>
+              </w:rPr>
+            </m:ctrlPr>
+          </m:sSupPr>
+          <m:e>
+            <m:r>
+              <m:rPr>
+                <m:sty m:val="p"/>
+              </m:rPr>
+              <w:rPr>
+                <w:rFonts w:ascii="Cambria Math" w:hAnsi="Cambria Math"/>
+              </w:rPr>
+              <m:t>η</m:t>
+            </m:r>
+          </m:e>
+          <m:sup>
+            <m:r>
+              <m:rPr>
+                <m:sty m:val="p"/>
+              </m:rPr>
+              <w:rPr>
+                <w:rFonts w:ascii="Cambria Math" w:hAnsi="Cambria Math"/>
+              </w:rPr>
+              <m:t>(τ)</m:t>
+            </m:r>
+          </m:sup>
+        </m:sSup>
+      </m:oMath>
+      <w:r>
+        <w:t xml:space="preserve"> , I started with 0.01 and checked the graph of cost function against iterations</w:t>
+      </w:r>
+      <w:r>
+        <w:t xml:space="preserve"> by increasing </w:t>
+      </w:r>
+      <m:oMath>
+        <m:sSup>
+          <m:sSupPr>
+            <m:ctrlPr>
+              <w:rPr>
+                <w:rFonts w:ascii="Cambria Math" w:hAnsi="Cambria Math"/>
+              </w:rPr>
+            </m:ctrlPr>
+          </m:sSupPr>
+          <m:e>
+            <m:r>
+              <m:rPr>
+                <m:sty m:val="p"/>
+              </m:rPr>
+              <w:rPr>
+                <w:rFonts w:ascii="Cambria Math" w:hAnsi="Cambria Math"/>
+              </w:rPr>
+              <m:t>η</m:t>
+            </m:r>
+          </m:e>
+          <m:sup>
+            <m:r>
+              <m:rPr>
+                <m:sty m:val="p"/>
+              </m:rPr>
+              <w:rPr>
+                <w:rFonts w:ascii="Cambria Math" w:hAnsi="Cambria Math"/>
+              </w:rPr>
+              <m:t>(τ)</m:t>
+            </m:r>
+          </m:sup>
+        </m:sSup>
+      </m:oMath>
+      <w:r>
+        <w:t xml:space="preserve"> in multiple of 3</w:t>
+      </w:r>
+      <w:r>
+        <w:t xml:space="preserve">. For smaller </w:t>
+      </w:r>
+      <w:r>
+        <w:t>values,</w:t>
+      </w:r>
+      <w:r>
+        <w:t xml:space="preserve"> of  </w:t>
+      </w:r>
+      <m:oMath>
+        <m:sSup>
+          <m:sSupPr>
+            <m:ctrlPr>
+              <w:rPr>
+                <w:rFonts w:ascii="Cambria Math" w:hAnsi="Cambria Math"/>
+              </w:rPr>
+            </m:ctrlPr>
+          </m:sSupPr>
+          <m:e>
+            <m:r>
+              <m:rPr>
+                <m:sty m:val="p"/>
+              </m:rPr>
+              <w:rPr>
+                <w:rFonts w:ascii="Cambria Math" w:hAnsi="Cambria Math"/>
+              </w:rPr>
+              <m:t>η</m:t>
+            </m:r>
+          </m:e>
+          <m:sup>
+            <m:r>
+              <m:rPr>
+                <m:sty m:val="p"/>
+              </m:rPr>
+              <w:rPr>
+                <w:rFonts w:ascii="Cambria Math" w:hAnsi="Cambria Math"/>
+              </w:rPr>
+              <m:t>(τ)</m:t>
+            </m:r>
+          </m:sup>
+        </m:sSup>
+      </m:oMath>
+      <w:r>
+        <w:t xml:space="preserve"> the cost function decreases too slowly</w:t>
+      </w:r>
+      <w:r>
+        <w:t>,</w:t>
+      </w:r>
+      <w:r>
+        <w:t xml:space="preserve"> so it will take</w:t>
+      </w:r>
+      <w:r>
+        <w:t xml:space="preserve"> longer time to reach the minimum value. And for higher values it cost function jumps too lon</w:t>
+      </w:r>
+      <w:r>
+        <w:t>g that it misses minimum values</w:t>
+      </w:r>
+      <w:r>
+        <w:t>. F</w:t>
+      </w:r>
+      <w:r>
+        <w:t>igure</w:t>
+      </w:r>
+      <w:r>
+        <w:t>s</w:t>
+      </w:r>
+      <w:r>
+        <w:t xml:space="preserve"> below shows that the</w:t>
+      </w:r>
+      <w:r>
+        <w:t xml:space="preserve"> ideal value of </w:t>
+      </w:r>
+      <m:oMath>
+        <m:sSup>
+          <m:sSupPr>
+            <m:ctrlPr>
+              <w:rPr>
+                <w:rFonts w:ascii="Cambria Math" w:hAnsi="Cambria Math"/>
+              </w:rPr>
+            </m:ctrlPr>
+          </m:sSupPr>
+          <m:e>
+            <m:r>
+              <m:rPr>
+                <m:sty m:val="p"/>
+              </m:rPr>
+              <w:rPr>
+                <w:rFonts w:ascii="Cambria Math" w:hAnsi="Cambria Math"/>
+              </w:rPr>
+              <m:t>η</m:t>
+            </m:r>
+          </m:e>
+          <m:sup>
+            <m:r>
+              <m:rPr>
+                <m:sty m:val="p"/>
+              </m:rPr>
+              <w:rPr>
+                <w:rFonts w:ascii="Cambria Math" w:hAnsi="Cambria Math"/>
+              </w:rPr>
+              <m:t>(τ)</m:t>
+            </m:r>
+          </m:sup>
+        </m:sSup>
+      </m:oMath>
+      <w:r>
+        <w:t xml:space="preserve"> is 0.7</w:t>
+      </w:r>
+      <w:r>
+        <w:t xml:space="preserve">. </w:t>
+      </w:r>
+      <w:r>
+        <w:t xml:space="preserve">As for </w:t>
+      </w:r>
+      <m:oMath>
+        <m:sSup>
+          <m:sSupPr>
+            <m:ctrlPr>
+              <w:rPr>
+                <w:rFonts w:ascii="Cambria Math" w:hAnsi="Cambria Math"/>
+              </w:rPr>
+            </m:ctrlPr>
+          </m:sSupPr>
+          <m:e>
+            <m:r>
+              <m:rPr>
+                <m:sty m:val="p"/>
+              </m:rPr>
+              <w:rPr>
+                <w:rFonts w:ascii="Cambria Math" w:hAnsi="Cambria Math"/>
+              </w:rPr>
+              <m:t>η</m:t>
+            </m:r>
+          </m:e>
+          <m:sup>
+            <m:r>
+              <m:rPr>
+                <m:sty m:val="p"/>
+              </m:rPr>
+              <w:rPr>
+                <w:rFonts w:ascii="Cambria Math" w:hAnsi="Cambria Math"/>
+              </w:rPr>
+              <m:t>(τ)</m:t>
+            </m:r>
+          </m:sup>
+        </m:sSup>
+      </m:oMath>
+      <w:r>
+        <w:t xml:space="preserve"> = 1</w:t>
+      </w:r>
+      <w:r>
+        <w:t>, It is visible that it misses the minimum value</w:t>
+      </w:r>
+      <w:r>
+        <w:t xml:space="preserve">. And for </w:t>
+      </w:r>
+      <m:oMath>
+        <m:sSup>
+          <m:sSupPr>
+            <m:ctrlPr>
+              <w:rPr>
+                <w:rFonts w:ascii="Cambria Math" w:hAnsi="Cambria Math"/>
+              </w:rPr>
+            </m:ctrlPr>
+          </m:sSupPr>
+          <m:e>
+            <m:r>
+              <m:rPr>
+                <m:sty m:val="p"/>
+              </m:rPr>
+              <w:rPr>
+                <w:rFonts w:ascii="Cambria Math" w:hAnsi="Cambria Math"/>
+              </w:rPr>
+              <m:t>η</m:t>
+            </m:r>
+          </m:e>
+          <m:sup>
+            <m:r>
+              <m:rPr>
+                <m:sty m:val="p"/>
+              </m:rPr>
+              <w:rPr>
+                <w:rFonts w:ascii="Cambria Math" w:hAnsi="Cambria Math"/>
+              </w:rPr>
+              <m:t>(τ)</m:t>
+            </m:r>
+          </m:sup>
+        </m:sSup>
+      </m:oMath>
+      <w:r>
+        <w:t xml:space="preserve"> = </w:t>
+      </w:r>
+      <w:proofErr w:type="gramStart"/>
+      <w:r>
+        <w:t xml:space="preserve">0.3 </w:t>
+      </w:r>
+      <w:r>
+        <w:t>,</w:t>
+      </w:r>
+      <w:proofErr w:type="gramEnd"/>
+      <w:r>
+        <w:t xml:space="preserve"> it takes more time to reach minimum value</w:t>
+      </w:r>
+      <w:r>
+        <w:rPr>
+          <w:rStyle w:val="mo"/>
+          <w:rFonts w:eastAsiaTheme="minorEastAsia"/>
+          <w:color w:val="333333"/>
+          <w:bdr w:val="none" w:sz="0" w:space="0" w:color="auto" w:frame="1"/>
+          <w:shd w:val="clear" w:color="auto" w:fill="FFFFFF"/>
+        </w:rPr>
+        <w:t>.</w:t>
+      </w:r>
+    </w:p>
+    <w:p>
+      <w:pPr>
+        <w:tabs>
+          <w:tab w:val="left" w:pos="3168"/>
+        </w:tabs>
+        <w:ind w:left="360"/>
+        <w:rPr>
+          <w:rStyle w:val="mo"/>
+          <w:rFonts w:eastAsiaTheme="minorEastAsia"/>
+          <w:color w:val="333333"/>
+          <w:bdr w:val="none" w:sz="0" w:space="0" w:color="auto" w:frame="1"/>
+          <w:shd w:val="clear" w:color="auto" w:fill="FFFFFF"/>
+        </w:rPr>
+      </w:pPr>
+    </w:p>
+    <w:p>
+      <w:pPr>
+        <w:tabs>
+          <w:tab w:val="left" w:pos="3168"/>
+        </w:tabs>
+        <w:ind w:left="360"/>
+      </w:pPr>
+      <w:r>
+        <w:rPr>
+          <w:noProof/>
+        </w:rPr>
+        <w:lastRenderedPageBreak/>
+        <w:drawing>
+          <wp:inline distT="0" distB="0" distL="0" distR="0">
+            <wp:extent cx="3045125" cy="2272610"/>
+            <wp:effectExtent l="0" t="0" r="3175" b="0"/>
+            <wp:docPr id="3" name="Picture 3" descr="C:\Users\rajpu\AppData\Local\Microsoft\Windows\INetCacheContent.Word\LeToR Cost Function eta 1.png"/>
+            <wp:cNvGraphicFramePr>
+              <a:graphicFrameLocks xmlns:a="http://schemas.openxmlformats.org/drawingml/2006/main" noChangeAspect="1"/>
+            </wp:cNvGraphicFramePr>
+            <a:graphic xmlns:a="http://schemas.openxmlformats.org/drawingml/2006/main">
+              <a:graphicData uri="http://schemas.openxmlformats.org/drawingml/2006/picture">
+                <pic:pic xmlns:pic="http://schemas.openxmlformats.org/drawingml/2006/picture">
+                  <pic:nvPicPr>
+                    <pic:cNvPr id="0" name="Picture 4" descr="C:\Users\rajpu\AppData\Local\Microsoft\Windows\INetCacheContent.Word\LeToR Cost Function eta 1.png"/>
+                    <pic:cNvPicPr>
+                      <a:picLocks noChangeAspect="1" noChangeArrowheads="1"/>
+                    </pic:cNvPicPr>
+                  </pic:nvPicPr>
+                  <pic:blipFill>
+                    <a:blip r:embed="rId6" cstate="print">
+                      <a:extLst>
+                        <a:ext uri="{28A0092B-C50C-407E-A947-70E740481C1C}">
+                          <a14:useLocalDpi xmlns:a14="http://schemas.microsoft.com/office/drawing/2010/main" val="0"/>
+                        </a:ext>
+                      </a:extLst>
+                    </a:blip>
+                    <a:srcRect/>
+                    <a:stretch>
+                      <a:fillRect/>
+                    </a:stretch>
+                  </pic:blipFill>
+                  <pic:spPr bwMode="auto">
+                    <a:xfrm>
+                      <a:off x="0" y="0"/>
+                      <a:ext cx="3071950" cy="2292630"/>
+                    </a:xfrm>
+                    <a:prstGeom prst="rect">
+                      <a:avLst/>
+                    </a:prstGeom>
+                    <a:noFill/>
+                    <a:ln>
+                      <a:noFill/>
+                    </a:ln>
+                  </pic:spPr>
+                </pic:pic>
+              </a:graphicData>
+            </a:graphic>
+          </wp:inline>
+        </w:drawing>
+      </w:r>
+    </w:p>
+    <w:p>
+      <w:pPr>
+        <w:tabs>
+          <w:tab w:val="left" w:pos="3168"/>
+        </w:tabs>
+        <w:ind w:left="360"/>
+      </w:pPr>
+      <w:r>
+        <w:rPr>
+          <w:noProof/>
+        </w:rPr>
+        <w:drawing>
+          <wp:inline distT="0" distB="0" distL="0" distR="0">
+            <wp:extent cx="3044825" cy="2272386"/>
+            <wp:effectExtent l="0" t="0" r="3175" b="0"/>
+            <wp:docPr id="9" name="Picture 9" descr="C:\Users\rajpu\AppData\Local\Microsoft\Windows\INetCacheContent.Word\LeToR Cost Function eta 0.7.png"/>
+            <wp:cNvGraphicFramePr>
+              <a:graphicFrameLocks xmlns:a="http://schemas.openxmlformats.org/drawingml/2006/main" noChangeAspect="1"/>
+            </wp:cNvGraphicFramePr>
+            <a:graphic xmlns:a="http://schemas.openxmlformats.org/drawingml/2006/main">
+              <a:graphicData uri="http://schemas.openxmlformats.org/drawingml/2006/picture">
+                <pic:pic xmlns:pic="http://schemas.openxmlformats.org/drawingml/2006/picture">
+                  <pic:nvPicPr>
+                    <pic:cNvPr id="0" name="Picture 6" descr="C:\Users\rajpu\AppData\Local\Microsoft\Windows\INetCacheContent.Word\LeToR Cost Function eta 0.7.png"/>
                     <pic:cNvPicPr>
                       <a:picLocks noChangeAspect="1" noChangeArrowheads="1"/>
                     </pic:cNvPicPr>
@@ -1356,7 +1307,7 @@
                   <pic:spPr bwMode="auto">
                     <a:xfrm>
                       <a:off x="0" y="0"/>
-                      <a:ext cx="3104117" cy="2317849"/>
+                      <a:ext cx="3067638" cy="2289412"/>
                     </a:xfrm>
                     <a:prstGeom prst="rect">
                       <a:avLst/>
@@ -1384,7 +1335,6 @@
         <w:rPr>
           <w:noProof/>
         </w:rPr>
-        <w:lastRenderedPageBreak/>
         <w:drawing>
           <wp:inline distT="0" distB="0" distL="0" distR="0">
             <wp:extent cx="3092450" cy="2309137"/>
@@ -1512,8 +1462,13 @@
         </w:rPr>
         <w:t xml:space="preserve"> v</w:t>
       </w:r>
-      <w:r>
-        <w:t>alues for different datasets are as follows:</w:t>
+      <w:proofErr w:type="spellStart"/>
+      <w:r>
+        <w:t>alues</w:t>
+      </w:r>
+      <w:proofErr w:type="spellEnd"/>
+      <w:r>
+        <w:t xml:space="preserve"> for different datasets are as follows:</w:t>
       </w:r>
     </w:p>
     <w:p>
@@ -1525,6 +1480,7 @@
         </w:rPr>
       </w:pPr>
       <w:r>
+        <w:lastRenderedPageBreak/>
         <w:t xml:space="preserve">Training Data Set </w:t>
       </w:r>
       <m:oMath>
@@ -1746,9 +1702,9 @@
         </w:rPr>
         <w:drawing>
           <wp:inline distT="0" distB="0" distL="0" distR="0">
-            <wp:extent cx="5943600" cy="2832128"/>
-            <wp:effectExtent l="0" t="0" r="0" b="6350"/>
-            <wp:docPr id="7" name="Picture 7" descr="C:\Users\rajpu\AppData\Local\Microsoft\Windows\INetCacheContent.Word\LeToR Closed Form Solution Diff.png"/>
+            <wp:extent cx="5943600" cy="2830042"/>
+            <wp:effectExtent l="0" t="0" r="0" b="8890"/>
+            <wp:docPr id="19" name="Picture 19" descr="C:\Users\rajpu\AppData\Local\Microsoft\Windows\INetCacheContent.Word\LeToR Closed Form Solution Diff.png"/>
             <wp:cNvGraphicFramePr>
               <a:graphicFrameLocks xmlns:a="http://schemas.openxmlformats.org/drawingml/2006/main" noChangeAspect="1"/>
             </wp:cNvGraphicFramePr>
@@ -1756,7 +1712,7 @@
               <a:graphicData uri="http://schemas.openxmlformats.org/drawingml/2006/picture">
                 <pic:pic xmlns:pic="http://schemas.openxmlformats.org/drawingml/2006/picture">
                   <pic:nvPicPr>
-                    <pic:cNvPr id="0" name="Picture 10" descr="C:\Users\rajpu\AppData\Local\Microsoft\Windows\INetCacheContent.Word\LeToR Closed Form Solution Diff.png"/>
+                    <pic:cNvPr id="0" name="Picture 24" descr="C:\Users\rajpu\AppData\Local\Microsoft\Windows\INetCacheContent.Word\LeToR Closed Form Solution Diff.png"/>
                     <pic:cNvPicPr>
                       <a:picLocks noChangeAspect="1" noChangeArrowheads="1"/>
                     </pic:cNvPicPr>
@@ -1777,7 +1733,7 @@
                   <pic:spPr bwMode="auto">
                     <a:xfrm>
                       <a:off x="0" y="0"/>
-                      <a:ext cx="5943600" cy="2832128"/>
+                      <a:ext cx="5943600" cy="2830042"/>
                     </a:xfrm>
                     <a:prstGeom prst="rect">
                       <a:avLst/>
@@ -1804,7 +1760,6 @@
         </w:numPr>
       </w:pPr>
       <w:r>
-        <w:lastRenderedPageBreak/>
         <w:t xml:space="preserve">Stochastic Gradient Descent </w:t>
       </w:r>
     </w:p>
@@ -1853,8 +1808,13 @@
         </w:rPr>
         <w:t xml:space="preserve"> v</w:t>
       </w:r>
-      <w:r>
-        <w:t>alues for different datasets are as follows:</w:t>
+      <w:proofErr w:type="spellStart"/>
+      <w:r>
+        <w:t>alues</w:t>
+      </w:r>
+      <w:proofErr w:type="spellEnd"/>
+      <w:r>
+        <w:t xml:space="preserve"> for different datasets are as follows:</w:t>
       </w:r>
     </w:p>
     <w:p>
@@ -2071,11 +2031,12 @@
         <w:rPr>
           <w:noProof/>
         </w:rPr>
+        <w:lastRenderedPageBreak/>
         <w:drawing>
           <wp:inline distT="0" distB="0" distL="0" distR="0">
-            <wp:extent cx="5943600" cy="2832128"/>
-            <wp:effectExtent l="0" t="0" r="0" b="6350"/>
-            <wp:docPr id="8" name="Picture 8" descr="C:\Users\rajpu\AppData\Local\Microsoft\Windows\INetCacheContent.Word\LeToR Stochastic Gradient Descent Diff.png"/>
+            <wp:extent cx="5943600" cy="2830042"/>
+            <wp:effectExtent l="0" t="0" r="0" b="8890"/>
+            <wp:docPr id="20" name="Picture 20" descr="C:\Users\rajpu\AppData\Local\Microsoft\Windows\INetCacheContent.Word\LeToR Stochastic Gradient Descent Diff.png"/>
             <wp:cNvGraphicFramePr>
               <a:graphicFrameLocks xmlns:a="http://schemas.openxmlformats.org/drawingml/2006/main" noChangeAspect="1"/>
             </wp:cNvGraphicFramePr>
@@ -2083,7 +2044,7 @@
               <a:graphicData uri="http://schemas.openxmlformats.org/drawingml/2006/picture">
                 <pic:pic xmlns:pic="http://schemas.openxmlformats.org/drawingml/2006/picture">
                   <pic:nvPicPr>
-                    <pic:cNvPr id="0" name="Picture 19" descr="C:\Users\rajpu\AppData\Local\Microsoft\Windows\INetCacheContent.Word\LeToR Stochastic Gradient Descent Diff.png"/>
+                    <pic:cNvPr id="0" name="Picture 26" descr="C:\Users\rajpu\AppData\Local\Microsoft\Windows\INetCacheContent.Word\LeToR Stochastic Gradient Descent Diff.png"/>
                     <pic:cNvPicPr>
                       <a:picLocks noChangeAspect="1" noChangeArrowheads="1"/>
                     </pic:cNvPicPr>
@@ -2104,7 +2065,7 @@
                   <pic:spPr bwMode="auto">
                     <a:xfrm>
                       <a:off x="0" y="0"/>
-                      <a:ext cx="5943600" cy="2832128"/>
+                      <a:ext cx="5943600" cy="2830042"/>
                     </a:xfrm>
                     <a:prstGeom prst="rect">
                       <a:avLst/>
@@ -2145,10 +2106,21 @@
         <w:rPr>
           <w:rStyle w:val="Heading2Char"/>
         </w:rPr>
-        <w:t>Adjusting M and λ</w:t>
-      </w:r>
-      <w:r>
-        <w:t xml:space="preserve"> : </w:t>
+        <w:t xml:space="preserve">Adjusting M and </w:t>
+      </w:r>
+      <w:proofErr w:type="gramStart"/>
+      <w:r>
+        <w:rPr>
+          <w:rStyle w:val="Heading2Char"/>
+        </w:rPr>
+        <w:t>λ</w:t>
+      </w:r>
+      <w:r>
+        <w:t xml:space="preserve"> :</w:t>
+      </w:r>
+      <w:proofErr w:type="gramEnd"/>
+      <w:r>
+        <w:t xml:space="preserve"> </w:t>
       </w:r>
     </w:p>
     <w:p>
@@ -2333,12 +2305,11 @@
         <w:rPr>
           <w:noProof/>
         </w:rPr>
-        <w:lastRenderedPageBreak/>
         <w:drawing>
           <wp:inline distT="0" distB="0" distL="0" distR="0">
-            <wp:extent cx="3516975" cy="4582633"/>
-            <wp:effectExtent l="0" t="0" r="7620" b="8890"/>
-            <wp:docPr id="10" name="Picture 10" descr="C:\Users\rajpu\AppData\Local\Microsoft\Windows\INetCacheContent.Word\Synthetic contour.png"/>
+            <wp:extent cx="5032857" cy="3752841"/>
+            <wp:effectExtent l="0" t="0" r="0" b="635"/>
+            <wp:docPr id="18" name="Picture 18" descr="C:\Users\rajpu\AppData\Local\Microsoft\Windows\INetCacheContent.Word\Synthetic contour gray.png"/>
             <wp:cNvGraphicFramePr>
               <a:graphicFrameLocks xmlns:a="http://schemas.openxmlformats.org/drawingml/2006/main" noChangeAspect="1"/>
             </wp:cNvGraphicFramePr>
@@ -2346,7 +2317,7 @@
               <a:graphicData uri="http://schemas.openxmlformats.org/drawingml/2006/picture">
                 <pic:pic xmlns:pic="http://schemas.openxmlformats.org/drawingml/2006/picture">
                   <pic:nvPicPr>
-                    <pic:cNvPr id="0" name="Picture 28" descr="C:\Users\rajpu\AppData\Local\Microsoft\Windows\INetCacheContent.Word\Synthetic contour.png"/>
+                    <pic:cNvPr id="0" name="Picture 22" descr="C:\Users\rajpu\AppData\Local\Microsoft\Windows\INetCacheContent.Word\Synthetic contour gray.png"/>
                     <pic:cNvPicPr>
                       <a:picLocks noChangeAspect="1" noChangeArrowheads="1"/>
                     </pic:cNvPicPr>
@@ -2367,7 +2338,7 @@
                   <pic:spPr bwMode="auto">
                     <a:xfrm>
                       <a:off x="0" y="0"/>
-                      <a:ext cx="3530945" cy="4600836"/>
+                      <a:ext cx="5041746" cy="3759469"/>
                     </a:xfrm>
                     <a:prstGeom prst="rect">
                       <a:avLst/>
@@ -2544,8 +2515,13 @@
         </m:sSub>
       </m:oMath>
       <w:r>
-        <w:t xml:space="preserve"> , I picked up M random points (M random rows from training set) and considered them as centroids</w:t>
-      </w:r>
+        <w:t xml:space="preserve"> , I picked up M random points (M random rows from training set) and considered them as ce</w:t>
+      </w:r>
+      <w:proofErr w:type="spellStart"/>
+      <w:r>
+        <w:t>ntroids</w:t>
+      </w:r>
+      <w:proofErr w:type="spellEnd"/>
       <w:r>
         <w:rPr>
           <w:rFonts w:eastAsiaTheme="minorEastAsia"/>
@@ -2654,30 +2630,24 @@
       </w:r>
     </w:p>
     <w:p>
-      <w:pPr>
-        <w:tabs>
-          <w:tab w:val="left" w:pos="3168"/>
-        </w:tabs>
-        <w:ind w:left="360"/>
+      <w:r>
         <w:rPr>
           <w:rStyle w:val="mo"/>
-          <w:rFonts w:eastAsiaTheme="minorEastAsia"/>
-          <w:color w:val="333333"/>
-          <w:bdr w:val="none" w:sz="0" w:space="0" w:color="auto" w:frame="1"/>
-          <w:shd w:val="clear" w:color="auto" w:fill="FFFFFF"/>
-        </w:rPr>
-      </w:pPr>
+        </w:rPr>
+        <w:t xml:space="preserve"> </w:t>
+      </w:r>
       <w:r>
         <w:rPr>
           <w:rStyle w:val="mo"/>
         </w:rPr>
-        <w:t xml:space="preserve"> </w:t>
+        <w:t xml:space="preserve">               </w:t>
       </w:r>
       <w:r>
         <w:rPr>
           <w:rStyle w:val="mo"/>
-        </w:rPr>
-        <w:t xml:space="preserve">               For deciding </w:t>
+          <w:rFonts w:cstheme="minorHAnsi"/>
+        </w:rPr>
+        <w:t xml:space="preserve">For deciding </w:t>
       </w:r>
       <m:oMath>
         <m:sSup>
@@ -2728,7 +2698,7 @@
       <w:r>
         <w:rPr>
           <w:rStyle w:val="mo"/>
-          <w:rFonts w:eastAsiaTheme="minorEastAsia"/>
+          <w:rFonts w:eastAsiaTheme="minorEastAsia" w:cstheme="minorHAnsi"/>
           <w:color w:val="333333"/>
           <w:bdr w:val="none" w:sz="0" w:space="0" w:color="auto" w:frame="1"/>
           <w:shd w:val="clear" w:color="auto" w:fill="FFFFFF"/>
@@ -2738,7 +2708,7 @@
       <w:r>
         <w:rPr>
           <w:rStyle w:val="mo"/>
-          <w:rFonts w:eastAsiaTheme="minorEastAsia"/>
+          <w:rFonts w:eastAsiaTheme="minorEastAsia" w:cstheme="minorHAnsi"/>
           <w:color w:val="333333"/>
           <w:bdr w:val="none" w:sz="0" w:space="0" w:color="auto" w:frame="1"/>
           <w:shd w:val="clear" w:color="auto" w:fill="FFFFFF"/>
@@ -2748,7 +2718,7 @@
       <w:r>
         <w:rPr>
           <w:rStyle w:val="mo"/>
-          <w:rFonts w:eastAsiaTheme="minorEastAsia"/>
+          <w:rFonts w:eastAsiaTheme="minorEastAsia" w:cstheme="minorHAnsi"/>
           <w:color w:val="333333"/>
           <w:bdr w:val="none" w:sz="0" w:space="0" w:color="auto" w:frame="1"/>
           <w:shd w:val="clear" w:color="auto" w:fill="FFFFFF"/>
@@ -2804,7 +2774,7 @@
       <w:r>
         <w:rPr>
           <w:rStyle w:val="mo"/>
-          <w:rFonts w:eastAsiaTheme="minorEastAsia"/>
+          <w:rFonts w:eastAsiaTheme="minorEastAsia" w:cstheme="minorHAnsi"/>
           <w:color w:val="333333"/>
           <w:bdr w:val="none" w:sz="0" w:space="0" w:color="auto" w:frame="1"/>
           <w:shd w:val="clear" w:color="auto" w:fill="FFFFFF"/>
@@ -2860,12 +2830,34 @@
       <w:r>
         <w:rPr>
           <w:rStyle w:val="mo"/>
-          <w:rFonts w:eastAsiaTheme="minorEastAsia"/>
+          <w:rFonts w:eastAsiaTheme="minorEastAsia" w:cstheme="minorHAnsi"/>
           <w:color w:val="333333"/>
           <w:bdr w:val="none" w:sz="0" w:space="0" w:color="auto" w:frame="1"/>
           <w:shd w:val="clear" w:color="auto" w:fill="FFFFFF"/>
         </w:rPr>
-        <w:t xml:space="preserve"> the cost function decreases too slowly, so it will take longer time to reach the minimum value. And for higher values it cost function jumps too long that it misses minimum values. Figures below shows that the ideal value of </w:t>
+        <w:t xml:space="preserve"> the cost function decreases too slowly, so it will take longer time to reach the minimum value. And for high</w:t>
+      </w:r>
+      <w:proofErr w:type="spellStart"/>
+      <w:r>
+        <w:rPr>
+          <w:rStyle w:val="mo"/>
+          <w:rFonts w:eastAsiaTheme="minorEastAsia" w:cstheme="minorHAnsi"/>
+          <w:color w:val="333333"/>
+          <w:bdr w:val="none" w:sz="0" w:space="0" w:color="auto" w:frame="1"/>
+          <w:shd w:val="clear" w:color="auto" w:fill="FFFFFF"/>
+        </w:rPr>
+        <w:t>er</w:t>
+      </w:r>
+      <w:proofErr w:type="spellEnd"/>
+      <w:r>
+        <w:rPr>
+          <w:rStyle w:val="mo"/>
+          <w:rFonts w:eastAsiaTheme="minorEastAsia" w:cstheme="minorHAnsi"/>
+          <w:color w:val="333333"/>
+          <w:bdr w:val="none" w:sz="0" w:space="0" w:color="auto" w:frame="1"/>
+          <w:shd w:val="clear" w:color="auto" w:fill="FFFFFF"/>
+        </w:rPr>
+        <w:t xml:space="preserve"> values it cost function jumps too long that it misses minimum values. Figures below shows that the ideal value of </w:t>
       </w:r>
       <m:oMath>
         <m:sSup>
@@ -2916,7 +2908,7 @@
       <w:r>
         <w:rPr>
           <w:rStyle w:val="mo"/>
-          <w:rFonts w:eastAsiaTheme="minorEastAsia"/>
+          <w:rFonts w:eastAsiaTheme="minorEastAsia" w:cstheme="minorHAnsi"/>
           <w:color w:val="333333"/>
           <w:bdr w:val="none" w:sz="0" w:space="0" w:color="auto" w:frame="1"/>
           <w:shd w:val="clear" w:color="auto" w:fill="FFFFFF"/>
@@ -2926,17 +2918,17 @@
       <w:r>
         <w:rPr>
           <w:rStyle w:val="mo"/>
-          <w:rFonts w:eastAsiaTheme="minorEastAsia"/>
+          <w:rFonts w:eastAsiaTheme="minorEastAsia" w:cstheme="minorHAnsi"/>
           <w:color w:val="333333"/>
           <w:bdr w:val="none" w:sz="0" w:space="0" w:color="auto" w:frame="1"/>
           <w:shd w:val="clear" w:color="auto" w:fill="FFFFFF"/>
         </w:rPr>
-        <w:t>0.27</w:t>
+        <w:t>0.1</w:t>
       </w:r>
       <w:r>
         <w:rPr>
           <w:rStyle w:val="mo"/>
-          <w:rFonts w:eastAsiaTheme="minorEastAsia"/>
+          <w:rFonts w:eastAsiaTheme="minorEastAsia" w:cstheme="minorHAnsi"/>
           <w:color w:val="333333"/>
           <w:bdr w:val="none" w:sz="0" w:space="0" w:color="auto" w:frame="1"/>
           <w:shd w:val="clear" w:color="auto" w:fill="FFFFFF"/>
@@ -2992,7 +2984,7 @@
       <w:r>
         <w:rPr>
           <w:rStyle w:val="mo"/>
-          <w:rFonts w:eastAsiaTheme="minorEastAsia"/>
+          <w:rFonts w:eastAsiaTheme="minorEastAsia" w:cstheme="minorHAnsi"/>
           <w:color w:val="333333"/>
           <w:bdr w:val="none" w:sz="0" w:space="0" w:color="auto" w:frame="1"/>
           <w:shd w:val="clear" w:color="auto" w:fill="FFFFFF"/>
@@ -3002,7 +2994,7 @@
       <w:r>
         <w:rPr>
           <w:rStyle w:val="mo"/>
-          <w:rFonts w:eastAsiaTheme="minorEastAsia"/>
+          <w:rFonts w:eastAsiaTheme="minorEastAsia" w:cstheme="minorHAnsi"/>
           <w:color w:val="333333"/>
           <w:bdr w:val="none" w:sz="0" w:space="0" w:color="auto" w:frame="1"/>
           <w:shd w:val="clear" w:color="auto" w:fill="FFFFFF"/>
@@ -3012,27 +3004,17 @@
       <w:r>
         <w:rPr>
           <w:rStyle w:val="mo"/>
-          <w:rFonts w:eastAsiaTheme="minorEastAsia"/>
+          <w:rFonts w:eastAsiaTheme="minorEastAsia" w:cstheme="minorHAnsi"/>
           <w:color w:val="333333"/>
           <w:bdr w:val="none" w:sz="0" w:space="0" w:color="auto" w:frame="1"/>
           <w:shd w:val="clear" w:color="auto" w:fill="FFFFFF"/>
         </w:rPr>
-        <w:t>1</w:t>
+        <w:t>0.3</w:t>
       </w:r>
       <w:r>
         <w:rPr>
           <w:rStyle w:val="mo"/>
-          <w:rFonts w:eastAsiaTheme="minorEastAsia"/>
-          <w:color w:val="333333"/>
-          <w:bdr w:val="none" w:sz="0" w:space="0" w:color="auto" w:frame="1"/>
-          <w:shd w:val="clear" w:color="auto" w:fill="FFFFFF"/>
-        </w:rPr>
-        <w:t>.0</w:t>
-      </w:r>
-      <w:r>
-        <w:rPr>
-          <w:rStyle w:val="mo"/>
-          <w:rFonts w:eastAsiaTheme="minorEastAsia"/>
+          <w:rFonts w:eastAsiaTheme="minorEastAsia" w:cstheme="minorHAnsi"/>
           <w:color w:val="333333"/>
           <w:bdr w:val="none" w:sz="0" w:space="0" w:color="auto" w:frame="1"/>
           <w:shd w:val="clear" w:color="auto" w:fill="FFFFFF"/>
@@ -3088,7 +3070,7 @@
       <w:r>
         <w:rPr>
           <w:rStyle w:val="mo"/>
-          <w:rFonts w:eastAsiaTheme="minorEastAsia"/>
+          <w:rFonts w:eastAsiaTheme="minorEastAsia" w:cstheme="minorHAnsi"/>
           <w:color w:val="333333"/>
           <w:bdr w:val="none" w:sz="0" w:space="0" w:color="auto" w:frame="1"/>
           <w:shd w:val="clear" w:color="auto" w:fill="FFFFFF"/>
@@ -3098,29 +3080,17 @@
       <w:r>
         <w:rPr>
           <w:rStyle w:val="mo"/>
-          <w:rFonts w:eastAsiaTheme="minorEastAsia"/>
+          <w:rFonts w:eastAsiaTheme="minorEastAsia" w:cstheme="minorHAnsi"/>
           <w:color w:val="333333"/>
           <w:bdr w:val="none" w:sz="0" w:space="0" w:color="auto" w:frame="1"/>
           <w:shd w:val="clear" w:color="auto" w:fill="FFFFFF"/>
         </w:rPr>
-        <w:t>0</w:t>
+        <w:t>01</w:t>
       </w:r>
       <w:r>
         <w:rPr>
           <w:rStyle w:val="mo"/>
-          <w:rFonts w:eastAsiaTheme="minorEastAsia"/>
-          <w:color w:val="333333"/>
-          <w:bdr w:val="none" w:sz="0" w:space="0" w:color="auto" w:frame="1"/>
-          <w:shd w:val="clear" w:color="auto" w:fill="FFFFFF"/>
-        </w:rPr>
-        <w:t>3</w:t>
-      </w:r>
-      <w:bookmarkStart w:id="0" w:name="_GoBack"/>
-      <w:bookmarkEnd w:id="0"/>
-      <w:r>
-        <w:rPr>
-          <w:rStyle w:val="mo"/>
-          <w:rFonts w:eastAsiaTheme="minorEastAsia"/>
+          <w:rFonts w:eastAsiaTheme="minorEastAsia" w:cstheme="minorHAnsi"/>
           <w:color w:val="333333"/>
           <w:bdr w:val="none" w:sz="0" w:space="0" w:color="auto" w:frame="1"/>
           <w:shd w:val="clear" w:color="auto" w:fill="FFFFFF"/>
@@ -3134,24 +3104,7 @@
           <w:tab w:val="left" w:pos="3168"/>
         </w:tabs>
         <w:ind w:left="360"/>
-        <w:rPr>
-          <w:rStyle w:val="mo"/>
-          <w:rFonts w:eastAsiaTheme="minorEastAsia"/>
-          <w:color w:val="333333"/>
-          <w:bdr w:val="none" w:sz="0" w:space="0" w:color="auto" w:frame="1"/>
-          <w:shd w:val="clear" w:color="auto" w:fill="FFFFFF"/>
-        </w:rPr>
-      </w:pPr>
-      <w:r>
-        <w:rPr>
-          <w:rStyle w:val="mo"/>
-          <w:rFonts w:eastAsiaTheme="minorEastAsia"/>
-          <w:color w:val="333333"/>
-          <w:bdr w:val="none" w:sz="0" w:space="0" w:color="auto" w:frame="1"/>
-          <w:shd w:val="clear" w:color="auto" w:fill="FFFFFF"/>
-        </w:rPr>
-        <w:t xml:space="preserve"> </w:t>
-      </w:r>
+      </w:pPr>
     </w:p>
     <w:p>
       <w:pPr>
@@ -3168,23 +3121,15 @@
         </w:tabs>
         <w:ind w:left="360"/>
       </w:pPr>
-    </w:p>
-    <w:p>
-      <w:pPr>
-        <w:tabs>
-          <w:tab w:val="left" w:pos="3168"/>
-        </w:tabs>
-        <w:ind w:left="360"/>
-      </w:pPr>
       <w:r>
         <w:rPr>
           <w:noProof/>
         </w:rPr>
         <w:drawing>
           <wp:inline distT="0" distB="0" distL="0" distR="0">
-            <wp:extent cx="4201064" cy="3135847"/>
-            <wp:effectExtent l="0" t="0" r="9525" b="7620"/>
-            <wp:docPr id="4" name="Picture 4" descr="C:\Users\rajpu\AppData\Local\Microsoft\Windows\INetCacheContent.Word\Synthetic Cost Function eta 1.0.png"/>
+            <wp:extent cx="3445459" cy="2570336"/>
+            <wp:effectExtent l="0" t="0" r="3175" b="1905"/>
+            <wp:docPr id="11" name="Picture 11" descr="C:\Users\rajpu\AppData\Local\Microsoft\Windows\INetCacheContent.Word\Synthetic Cost Function eta 0.3 new.png"/>
             <wp:cNvGraphicFramePr>
               <a:graphicFrameLocks xmlns:a="http://schemas.openxmlformats.org/drawingml/2006/main" noChangeAspect="1"/>
             </wp:cNvGraphicFramePr>
@@ -3192,7 +3137,7 @@
               <a:graphicData uri="http://schemas.openxmlformats.org/drawingml/2006/picture">
                 <pic:pic xmlns:pic="http://schemas.openxmlformats.org/drawingml/2006/picture">
                   <pic:nvPicPr>
-                    <pic:cNvPr id="0" name="Picture 4" descr="C:\Users\rajpu\AppData\Local\Microsoft\Windows\INetCacheContent.Word\Synthetic Cost Function eta 1.0.png"/>
+                    <pic:cNvPr id="0" name="Picture 8" descr="C:\Users\rajpu\AppData\Local\Microsoft\Windows\INetCacheContent.Word\Synthetic Cost Function eta 0.3 new.png"/>
                     <pic:cNvPicPr>
                       <a:picLocks noChangeAspect="1" noChangeArrowheads="1"/>
                     </pic:cNvPicPr>
@@ -3213,7 +3158,7 @@
                   <pic:spPr bwMode="auto">
                     <a:xfrm>
                       <a:off x="0" y="0"/>
-                      <a:ext cx="4234583" cy="3160867"/>
+                      <a:ext cx="3455636" cy="2577928"/>
                     </a:xfrm>
                     <a:prstGeom prst="rect">
                       <a:avLst/>
@@ -3249,11 +3194,12 @@
         <w:rPr>
           <w:noProof/>
         </w:rPr>
+        <w:lastRenderedPageBreak/>
         <w:drawing>
           <wp:inline distT="0" distB="0" distL="0" distR="0">
-            <wp:extent cx="4229763" cy="3157268"/>
-            <wp:effectExtent l="0" t="0" r="0" b="5080"/>
-            <wp:docPr id="5" name="Picture 5" descr="C:\Users\rajpu\AppData\Local\Microsoft\Windows\INetCacheContent.Word\Synthetic Cost Function eta 0.27.png"/>
+            <wp:extent cx="3335488" cy="2487168"/>
+            <wp:effectExtent l="0" t="0" r="0" b="8890"/>
+            <wp:docPr id="13" name="Picture 13" descr="C:\Users\rajpu\AppData\Local\Microsoft\Windows\INetCacheContent.Word\Synthetic Cost Function eta 0.1 new.png"/>
             <wp:cNvGraphicFramePr>
               <a:graphicFrameLocks xmlns:a="http://schemas.openxmlformats.org/drawingml/2006/main" noChangeAspect="1"/>
             </wp:cNvGraphicFramePr>
@@ -3261,7 +3207,7 @@
               <a:graphicData uri="http://schemas.openxmlformats.org/drawingml/2006/picture">
                 <pic:pic xmlns:pic="http://schemas.openxmlformats.org/drawingml/2006/picture">
                   <pic:nvPicPr>
-                    <pic:cNvPr id="0" name="Picture 6" descr="C:\Users\rajpu\AppData\Local\Microsoft\Windows\INetCacheContent.Word\Synthetic Cost Function eta 0.27.png"/>
+                    <pic:cNvPr id="0" name="Picture 15" descr="C:\Users\rajpu\AppData\Local\Microsoft\Windows\INetCacheContent.Word\Synthetic Cost Function eta 0.1 new.png"/>
                     <pic:cNvPicPr>
                       <a:picLocks noChangeAspect="1" noChangeArrowheads="1"/>
                     </pic:cNvPicPr>
@@ -3282,7 +3228,7 @@
                   <pic:spPr bwMode="auto">
                     <a:xfrm>
                       <a:off x="0" y="0"/>
-                      <a:ext cx="4254343" cy="3175615"/>
+                      <a:ext cx="3352144" cy="2499588"/>
                     </a:xfrm>
                     <a:prstGeom prst="rect">
                       <a:avLst/>
@@ -3306,24 +3252,15 @@
         </w:tabs>
         <w:ind w:left="360"/>
       </w:pPr>
-    </w:p>
-    <w:p>
-      <w:pPr>
-        <w:tabs>
-          <w:tab w:val="left" w:pos="3168"/>
-        </w:tabs>
-        <w:ind w:left="360"/>
-      </w:pPr>
       <w:r>
         <w:rPr>
           <w:noProof/>
         </w:rPr>
-        <w:lastRenderedPageBreak/>
         <w:drawing>
           <wp:inline distT="0" distB="0" distL="0" distR="0">
-            <wp:extent cx="4037162" cy="3013503"/>
-            <wp:effectExtent l="0" t="0" r="1905" b="0"/>
-            <wp:docPr id="6" name="Picture 6" descr="C:\Users\rajpu\AppData\Local\Microsoft\Windows\INetCacheContent.Word\Synthetic Cost Function eta 0.03.png"/>
+            <wp:extent cx="3386938" cy="2525531"/>
+            <wp:effectExtent l="0" t="0" r="4445" b="8255"/>
+            <wp:docPr id="16" name="Picture 16" descr="C:\Users\rajpu\AppData\Local\Microsoft\Windows\INetCacheContent.Word\Synthetic Cost Function eta 0.01 new.png"/>
             <wp:cNvGraphicFramePr>
               <a:graphicFrameLocks xmlns:a="http://schemas.openxmlformats.org/drawingml/2006/main" noChangeAspect="1"/>
             </wp:cNvGraphicFramePr>
@@ -3331,7 +3268,7 @@
               <a:graphicData uri="http://schemas.openxmlformats.org/drawingml/2006/picture">
                 <pic:pic xmlns:pic="http://schemas.openxmlformats.org/drawingml/2006/picture">
                   <pic:nvPicPr>
-                    <pic:cNvPr id="0" name="Picture 8" descr="C:\Users\rajpu\AppData\Local\Microsoft\Windows\INetCacheContent.Word\Synthetic Cost Function eta 0.03.png"/>
+                    <pic:cNvPr id="0" name="Picture 17" descr="C:\Users\rajpu\AppData\Local\Microsoft\Windows\INetCacheContent.Word\Synthetic Cost Function eta 0.01 new.png"/>
                     <pic:cNvPicPr>
                       <a:picLocks noChangeAspect="1" noChangeArrowheads="1"/>
                     </pic:cNvPicPr>
@@ -3352,7 +3289,7 @@
                   <pic:spPr bwMode="auto">
                     <a:xfrm>
                       <a:off x="0" y="0"/>
-                      <a:ext cx="4043622" cy="3018325"/>
+                      <a:ext cx="3401671" cy="2536517"/>
                     </a:xfrm>
                     <a:prstGeom prst="rect">
                       <a:avLst/>
@@ -3387,6 +3324,22 @@
     </w:p>
     <w:p>
       <w:pPr>
+        <w:tabs>
+          <w:tab w:val="left" w:pos="3168"/>
+        </w:tabs>
+        <w:ind w:left="360"/>
+      </w:pPr>
+    </w:p>
+    <w:p>
+      <w:pPr>
+        <w:tabs>
+          <w:tab w:val="left" w:pos="3168"/>
+        </w:tabs>
+        <w:ind w:left="360"/>
+      </w:pPr>
+    </w:p>
+    <w:p>
+      <w:pPr>
         <w:pStyle w:val="Heading1"/>
         <w:numPr>
           <w:ilvl w:val="0"/>
@@ -3457,8 +3410,13 @@
         </w:rPr>
         <w:t xml:space="preserve"> v</w:t>
       </w:r>
-      <w:r>
-        <w:t>alues for different datasets are as follows:</w:t>
+      <w:proofErr w:type="spellStart"/>
+      <w:r>
+        <w:t>alues</w:t>
+      </w:r>
+      <w:proofErr w:type="spellEnd"/>
+      <w:r>
+        <w:t xml:space="preserve"> for different datasets are as follows:</w:t>
       </w:r>
     </w:p>
     <w:p>
@@ -3592,7 +3550,21 @@
           <w:rFonts w:eastAsiaTheme="minorEastAsia"/>
           <w:shd w:val="clear" w:color="auto" w:fill="FFFFFF"/>
         </w:rPr>
-        <w:t xml:space="preserve">Test Set </w:t>
+        <w:t xml:space="preserve">Test </w:t>
+      </w:r>
+      <w:r>
+        <w:rPr>
+          <w:rFonts w:eastAsiaTheme="minorEastAsia"/>
+          <w:shd w:val="clear" w:color="auto" w:fill="FFFFFF"/>
+        </w:rPr>
+        <w:t xml:space="preserve">Data </w:t>
+      </w:r>
+      <w:r>
+        <w:rPr>
+          <w:rFonts w:eastAsiaTheme="minorEastAsia"/>
+          <w:shd w:val="clear" w:color="auto" w:fill="FFFFFF"/>
+        </w:rPr>
+        <w:t xml:space="preserve">Set </w:t>
       </w:r>
       <m:oMath>
         <m:sSub>
@@ -3663,12 +3635,11 @@
         <w:rPr>
           <w:noProof/>
         </w:rPr>
-        <w:lastRenderedPageBreak/>
         <w:drawing>
           <wp:inline distT="0" distB="0" distL="0" distR="0">
-            <wp:extent cx="6770778" cy="3226279"/>
-            <wp:effectExtent l="0" t="0" r="0" b="0"/>
-            <wp:docPr id="14" name="Picture 14" descr="C:\Users\rajpu\AppData\Local\Microsoft\Windows\INetCacheContent.Word\Synthetic Closed Form Solution Diff.png"/>
+            <wp:extent cx="5943600" cy="2830783"/>
+            <wp:effectExtent l="0" t="0" r="0" b="8255"/>
+            <wp:docPr id="21" name="Picture 21" descr="C:\Users\rajpu\AppData\Local\Microsoft\Windows\INetCacheContent.Word\Synthetic Closed Form Solution Diff.png"/>
             <wp:cNvGraphicFramePr>
               <a:graphicFrameLocks xmlns:a="http://schemas.openxmlformats.org/drawingml/2006/main" noChangeAspect="1"/>
             </wp:cNvGraphicFramePr>
@@ -3676,7 +3647,7 @@
               <a:graphicData uri="http://schemas.openxmlformats.org/drawingml/2006/picture">
                 <pic:pic xmlns:pic="http://schemas.openxmlformats.org/drawingml/2006/picture">
                   <pic:nvPicPr>
-                    <pic:cNvPr id="0" name="Picture 36" descr="C:\Users\rajpu\AppData\Local\Microsoft\Windows\INetCacheContent.Word\Synthetic Closed Form Solution Diff.png"/>
+                    <pic:cNvPr id="0" name="Picture 28" descr="C:\Users\rajpu\AppData\Local\Microsoft\Windows\INetCacheContent.Word\Synthetic Closed Form Solution Diff.png"/>
                     <pic:cNvPicPr>
                       <a:picLocks noChangeAspect="1" noChangeArrowheads="1"/>
                     </pic:cNvPicPr>
@@ -3697,7 +3668,7 @@
                   <pic:spPr bwMode="auto">
                     <a:xfrm>
                       <a:off x="0" y="0"/>
-                      <a:ext cx="6783689" cy="3232431"/>
+                      <a:ext cx="5943600" cy="2830783"/>
                     </a:xfrm>
                     <a:prstGeom prst="rect">
                       <a:avLst/>
@@ -3772,8 +3743,13 @@
         </w:rPr>
         <w:t xml:space="preserve"> v</w:t>
       </w:r>
-      <w:r>
-        <w:t>alues for different datasets are as follows:</w:t>
+      <w:proofErr w:type="spellStart"/>
+      <w:r>
+        <w:t>alues</w:t>
+      </w:r>
+      <w:proofErr w:type="spellEnd"/>
+      <w:r>
+        <w:t xml:space="preserve"> for different datasets are as follows:</w:t>
       </w:r>
     </w:p>
     <w:p>
@@ -3907,7 +3883,21 @@
           <w:rFonts w:eastAsiaTheme="minorEastAsia"/>
           <w:shd w:val="clear" w:color="auto" w:fill="FFFFFF"/>
         </w:rPr>
-        <w:t xml:space="preserve">Test Set </w:t>
+        <w:t xml:space="preserve">Test </w:t>
+      </w:r>
+      <w:r>
+        <w:rPr>
+          <w:rFonts w:eastAsiaTheme="minorEastAsia"/>
+          <w:shd w:val="clear" w:color="auto" w:fill="FFFFFF"/>
+        </w:rPr>
+        <w:t xml:space="preserve">Data </w:t>
+      </w:r>
+      <w:r>
+        <w:rPr>
+          <w:rFonts w:eastAsiaTheme="minorEastAsia"/>
+          <w:shd w:val="clear" w:color="auto" w:fill="FFFFFF"/>
+        </w:rPr>
+        <w:t xml:space="preserve">Set </w:t>
       </w:r>
       <m:oMath>
         <m:sSub>
@@ -3986,9 +3976,9 @@
         <w:lastRenderedPageBreak/>
         <w:drawing>
           <wp:inline distT="0" distB="0" distL="0" distR="0">
-            <wp:extent cx="6897504" cy="3286664"/>
-            <wp:effectExtent l="0" t="0" r="0" b="9525"/>
-            <wp:docPr id="15" name="Picture 15" descr="C:\Users\rajpu\AppData\Local\Microsoft\Windows\INetCacheContent.Word\Synthetic Stochastic Gradient Descent Diff.png"/>
+            <wp:extent cx="5943600" cy="2830783"/>
+            <wp:effectExtent l="0" t="0" r="0" b="8255"/>
+            <wp:docPr id="22" name="Picture 22" descr="C:\Users\rajpu\AppData\Local\Microsoft\Windows\INetCacheContent.Word\Synthetic Stochastic Gradient Descent Diff.png"/>
             <wp:cNvGraphicFramePr>
               <a:graphicFrameLocks xmlns:a="http://schemas.openxmlformats.org/drawingml/2006/main" noChangeAspect="1"/>
             </wp:cNvGraphicFramePr>
@@ -3996,7 +3986,7 @@
               <a:graphicData uri="http://schemas.openxmlformats.org/drawingml/2006/picture">
                 <pic:pic xmlns:pic="http://schemas.openxmlformats.org/drawingml/2006/picture">
                   <pic:nvPicPr>
-                    <pic:cNvPr id="0" name="Picture 38" descr="C:\Users\rajpu\AppData\Local\Microsoft\Windows\INetCacheContent.Word\Synthetic Stochastic Gradient Descent Diff.png"/>
+                    <pic:cNvPr id="0" name="Picture 30" descr="C:\Users\rajpu\AppData\Local\Microsoft\Windows\INetCacheContent.Word\Synthetic Stochastic Gradient Descent Diff.png"/>
                     <pic:cNvPicPr>
                       <a:picLocks noChangeAspect="1" noChangeArrowheads="1"/>
                     </pic:cNvPicPr>
@@ -4017,7 +4007,7 @@
                   <pic:spPr bwMode="auto">
                     <a:xfrm>
                       <a:off x="0" y="0"/>
-                      <a:ext cx="6901104" cy="3288379"/>
+                      <a:ext cx="5943600" cy="2830783"/>
                     </a:xfrm>
                     <a:prstGeom prst="rect">
                       <a:avLst/>
@@ -4033,6 +4023,8 @@
           </wp:inline>
         </w:drawing>
       </w:r>
+      <w:bookmarkStart w:id="0" w:name="_GoBack"/>
+      <w:bookmarkEnd w:id="0"/>
     </w:p>
     <w:p/>
     <w:p/>
@@ -5047,7 +5039,6 @@
   <w:style w:type="character" w:default="1" w:styleId="DefaultParagraphFont">
     <w:name w:val="Default Paragraph Font"/>
     <w:uiPriority w:val="1"/>
-    <w:semiHidden/>
     <w:unhideWhenUsed/>
   </w:style>
   <w:style w:type="table" w:default="1" w:styleId="TableNormal">

--- a/Project Report.docx
+++ b/Project Report.docx
@@ -60,19 +60,19 @@
           <w:sz w:val="24"/>
           <w:szCs w:val="24"/>
         </w:rPr>
-        <w:t xml:space="preserve">Raj </w:t>
-      </w:r>
-      <w:proofErr w:type="spellStart"/>
-      <w:r>
+        <w:t xml:space="preserve">Raj Jaysukh Patel: </w:t>
+      </w:r>
+    </w:p>
+    <w:p>
+      <w:pPr>
+        <w:jc w:val="center"/>
         <w:rPr>
           <w:rFonts w:cstheme="minorHAnsi"/>
           <w:iCs/>
           <w:sz w:val="24"/>
           <w:szCs w:val="24"/>
         </w:rPr>
-        <w:t>Jaysukh</w:t>
-      </w:r>
-      <w:proofErr w:type="spellEnd"/>
+      </w:pPr>
       <w:r>
         <w:rPr>
           <w:rFonts w:cstheme="minorHAnsi"/>
@@ -80,67 +80,7 @@
           <w:sz w:val="24"/>
           <w:szCs w:val="24"/>
         </w:rPr>
-        <w:t xml:space="preserve"> Patel: </w:t>
-      </w:r>
-    </w:p>
-    <w:p>
-      <w:pPr>
-        <w:jc w:val="center"/>
-        <w:rPr>
-          <w:rFonts w:cstheme="minorHAnsi"/>
-          <w:iCs/>
-          <w:sz w:val="24"/>
-          <w:szCs w:val="24"/>
-        </w:rPr>
-      </w:pPr>
-      <w:r>
-        <w:rPr>
-          <w:rFonts w:cstheme="minorHAnsi"/>
-          <w:iCs/>
-          <w:sz w:val="24"/>
-          <w:szCs w:val="24"/>
-        </w:rPr>
-        <w:t xml:space="preserve">(UBIT Name: </w:t>
-      </w:r>
-      <w:proofErr w:type="spellStart"/>
-      <w:r>
-        <w:rPr>
-          <w:rFonts w:cstheme="minorHAnsi"/>
-          <w:iCs/>
-          <w:sz w:val="24"/>
-          <w:szCs w:val="24"/>
-        </w:rPr>
-        <w:t>rajjaysu</w:t>
-      </w:r>
-      <w:proofErr w:type="spellEnd"/>
-      <w:r>
-        <w:rPr>
-          <w:rFonts w:cstheme="minorHAnsi"/>
-          <w:iCs/>
-          <w:sz w:val="24"/>
-          <w:szCs w:val="24"/>
-        </w:rPr>
-        <w:t xml:space="preserve">    </w:t>
-      </w:r>
-      <w:proofErr w:type="gramStart"/>
-      <w:r>
-        <w:rPr>
-          <w:rFonts w:cstheme="minorHAnsi"/>
-          <w:iCs/>
-          <w:sz w:val="24"/>
-          <w:szCs w:val="24"/>
-        </w:rPr>
-        <w:t>UBIT :</w:t>
-      </w:r>
-      <w:proofErr w:type="gramEnd"/>
-      <w:r>
-        <w:rPr>
-          <w:rFonts w:cstheme="minorHAnsi"/>
-          <w:iCs/>
-          <w:sz w:val="24"/>
-          <w:szCs w:val="24"/>
-        </w:rPr>
-        <w:t xml:space="preserve"> 50208278)</w:t>
+        <w:t>(UBIT Name: rajjaysu    UBIT : 50208278)</w:t>
       </w:r>
     </w:p>
     <w:p>
@@ -182,15 +122,7 @@
         <w:t xml:space="preserve"> Closed Form Solution and Stochastic Gradient Descent.</w:t>
       </w:r>
       <w:r>
-        <w:t xml:space="preserve"> The same procedure is repeated for two data sets: </w:t>
-      </w:r>
-      <w:proofErr w:type="spellStart"/>
-      <w:r>
-        <w:t>LeToR</w:t>
-      </w:r>
-      <w:proofErr w:type="spellEnd"/>
-      <w:r>
-        <w:t xml:space="preserve"> data set and Synthetic data set.</w:t>
+        <w:t xml:space="preserve"> The same procedure is repeated for two data sets: LeToR data set and Synthetic data set.</w:t>
       </w:r>
     </w:p>
     <w:p>
@@ -208,17 +140,12 @@
     <w:p>
       <w:pPr>
         <w:ind w:left="720" w:firstLine="720"/>
-      </w:pPr>
-      <w:r>
-        <w:t xml:space="preserve">The </w:t>
-      </w:r>
-      <w:proofErr w:type="spellStart"/>
-      <w:r>
-        <w:t>LeToR</w:t>
-      </w:r>
-      <w:proofErr w:type="spellEnd"/>
-      <w:r>
-        <w:t xml:space="preserve"> data set is read from QueryLevelNorm.txt</w:t>
+        <w:rPr>
+          <w:rFonts w:cstheme="minorHAnsi"/>
+        </w:rPr>
+      </w:pPr>
+      <w:r>
+        <w:t>The LeToR data set is read from QueryLevelNorm.txt</w:t>
       </w:r>
       <w:r>
         <w:t xml:space="preserve">. </w:t>
@@ -262,274 +189,27 @@
       <w:r>
         <w:t xml:space="preserve"> 80% rows in training set, then 10% in validation set and remaining 10% in test case. </w:t>
       </w:r>
-    </w:p>
-    <w:p>
-      <w:pPr>
-        <w:pStyle w:val="Heading1"/>
-        <w:numPr>
-          <w:ilvl w:val="0"/>
-          <w:numId w:val="1"/>
-        </w:numPr>
-      </w:pPr>
-      <w:r>
-        <w:t>Hyper Parameter Tun</w:t>
-      </w:r>
-      <w:r>
-        <w:t>ing</w:t>
-      </w:r>
-      <w:r>
-        <w:t xml:space="preserve"> for </w:t>
-      </w:r>
-      <w:proofErr w:type="spellStart"/>
-      <w:r>
-        <w:t>LeToR</w:t>
-      </w:r>
-      <w:proofErr w:type="spellEnd"/>
-      <w:r>
-        <w:t xml:space="preserve"> Data</w:t>
-      </w:r>
-    </w:p>
-    <w:p>
-      <w:pPr>
-        <w:pStyle w:val="Heading2"/>
-        <w:numPr>
-          <w:ilvl w:val="0"/>
-          <w:numId w:val="5"/>
-        </w:numPr>
-      </w:pPr>
-      <w:r>
-        <w:rPr>
-          <w:rStyle w:val="Heading2Char"/>
-        </w:rPr>
-        <w:t xml:space="preserve">Adjusting M and </w:t>
-      </w:r>
-      <w:proofErr w:type="gramStart"/>
-      <w:r>
-        <w:rPr>
-          <w:rStyle w:val="Heading2Char"/>
-        </w:rPr>
-        <w:t>λ</w:t>
-      </w:r>
-      <w:r>
-        <w:t xml:space="preserve"> </w:t>
-      </w:r>
-      <w:r>
-        <w:t>:</w:t>
-      </w:r>
-      <w:proofErr w:type="gramEnd"/>
-      <w:r>
-        <w:t xml:space="preserve"> </w:t>
-      </w:r>
-    </w:p>
-    <w:p>
-      <w:pPr>
-        <w:ind w:left="810" w:firstLine="720"/>
-        <w:jc w:val="both"/>
-        <w:rPr>
-          <w:shd w:val="clear" w:color="auto" w:fill="FFFFFF"/>
-        </w:rPr>
-      </w:pPr>
-      <w:r>
-        <w:rPr>
-          <w:shd w:val="clear" w:color="auto" w:fill="FFFFFF"/>
-        </w:rPr>
-        <w:t xml:space="preserve">I checked </w:t>
-      </w:r>
-      <m:oMath>
-        <m:sSub>
-          <m:sSubPr>
-            <m:ctrlPr>
-              <w:rPr>
-                <w:rFonts w:ascii="Cambria Math" w:hAnsi="Cambria Math"/>
-                <w:i/>
-                <w:shd w:val="clear" w:color="auto" w:fill="FFFFFF"/>
-              </w:rPr>
-            </m:ctrlPr>
-          </m:sSubPr>
-          <m:e>
-            <m:r>
-              <w:rPr>
-                <w:rFonts w:ascii="Cambria Math" w:hAnsi="Cambria Math"/>
-                <w:shd w:val="clear" w:color="auto" w:fill="FFFFFF"/>
-              </w:rPr>
-              <m:t>E</m:t>
-            </m:r>
-          </m:e>
-          <m:sub>
-            <m:r>
-              <w:rPr>
-                <w:rFonts w:ascii="Cambria Math" w:hAnsi="Cambria Math"/>
-                <w:shd w:val="clear" w:color="auto" w:fill="FFFFFF"/>
-              </w:rPr>
-              <m:t>rms</m:t>
-            </m:r>
-          </m:sub>
-        </m:sSub>
-      </m:oMath>
-      <w:r>
-        <w:rPr>
-          <w:rFonts w:eastAsiaTheme="minorEastAsia"/>
-          <w:shd w:val="clear" w:color="auto" w:fill="FFFFFF"/>
-        </w:rPr>
-        <w:t xml:space="preserve"> value for validation set after training w by traini</w:t>
-      </w:r>
-      <w:r>
-        <w:rPr>
-          <w:rFonts w:eastAsiaTheme="minorEastAsia"/>
-          <w:shd w:val="clear" w:color="auto" w:fill="FFFFFF"/>
-        </w:rPr>
-        <w:t>ng data set for M ranging from 1</w:t>
-      </w:r>
-      <w:r>
-        <w:rPr>
-          <w:rFonts w:eastAsiaTheme="minorEastAsia"/>
-          <w:shd w:val="clear" w:color="auto" w:fill="FFFFFF"/>
-        </w:rPr>
-        <w:t xml:space="preserve"> to 50 and </w:t>
-      </w:r>
-      <w:r>
-        <w:rPr>
-          <w:shd w:val="clear" w:color="auto" w:fill="FFFFFF"/>
-        </w:rPr>
-        <w:t>λ ranging from 0 to 0.6</w:t>
-      </w:r>
-      <w:r>
-        <w:rPr>
-          <w:shd w:val="clear" w:color="auto" w:fill="FFFFFF"/>
-        </w:rPr>
-        <w:t xml:space="preserve"> and found minimum </w:t>
-      </w:r>
-      <m:oMath>
-        <m:sSub>
-          <m:sSubPr>
-            <m:ctrlPr>
-              <w:rPr>
-                <w:rFonts w:ascii="Cambria Math" w:hAnsi="Cambria Math"/>
-                <w:i/>
-                <w:shd w:val="clear" w:color="auto" w:fill="FFFFFF"/>
-              </w:rPr>
-            </m:ctrlPr>
-          </m:sSubPr>
-          <m:e>
-            <m:r>
-              <w:rPr>
-                <w:rFonts w:ascii="Cambria Math" w:hAnsi="Cambria Math"/>
-                <w:shd w:val="clear" w:color="auto" w:fill="FFFFFF"/>
-              </w:rPr>
-              <m:t>E</m:t>
-            </m:r>
-          </m:e>
-          <m:sub>
-            <m:r>
-              <w:rPr>
-                <w:rFonts w:ascii="Cambria Math" w:hAnsi="Cambria Math"/>
-                <w:shd w:val="clear" w:color="auto" w:fill="FFFFFF"/>
-              </w:rPr>
-              <m:t>rms</m:t>
-            </m:r>
-          </m:sub>
-        </m:sSub>
-      </m:oMath>
-      <w:r>
-        <w:rPr>
-          <w:shd w:val="clear" w:color="auto" w:fill="FFFFFF"/>
-        </w:rPr>
-        <w:t xml:space="preserve"> at M = 33</w:t>
-      </w:r>
-      <w:r>
-        <w:rPr>
-          <w:shd w:val="clear" w:color="auto" w:fill="FFFFFF"/>
-        </w:rPr>
-        <w:t xml:space="preserve"> and λ</w:t>
-      </w:r>
-      <w:r>
-        <w:rPr>
-          <w:shd w:val="clear" w:color="auto" w:fill="FFFFFF"/>
-        </w:rPr>
-        <w:t xml:space="preserve"> = 0</w:t>
-      </w:r>
-      <w:r>
-        <w:rPr>
-          <w:shd w:val="clear" w:color="auto" w:fill="FFFFFF"/>
-        </w:rPr>
-        <w:t>.1</w:t>
-      </w:r>
-      <w:r>
-        <w:rPr>
-          <w:shd w:val="clear" w:color="auto" w:fill="FFFFFF"/>
-        </w:rPr>
-        <w:t xml:space="preserve">. </w:t>
-      </w:r>
-      <w:r>
-        <w:rPr>
-          <w:shd w:val="clear" w:color="auto" w:fill="FFFFFF"/>
-        </w:rPr>
-        <w:t xml:space="preserve">The graph for different values of </w:t>
-      </w:r>
-      <m:oMath>
-        <m:sSub>
-          <m:sSubPr>
-            <m:ctrlPr>
-              <w:rPr>
-                <w:rFonts w:ascii="Cambria Math" w:hAnsi="Cambria Math"/>
-                <w:i/>
-                <w:shd w:val="clear" w:color="auto" w:fill="FFFFFF"/>
-              </w:rPr>
-            </m:ctrlPr>
-          </m:sSubPr>
-          <m:e>
-            <m:r>
-              <w:rPr>
-                <w:rFonts w:ascii="Cambria Math" w:hAnsi="Cambria Math"/>
-                <w:shd w:val="clear" w:color="auto" w:fill="FFFFFF"/>
-              </w:rPr>
-              <m:t>E</m:t>
-            </m:r>
-          </m:e>
-          <m:sub>
-            <m:r>
-              <w:rPr>
-                <w:rFonts w:ascii="Cambria Math" w:hAnsi="Cambria Math"/>
-                <w:shd w:val="clear" w:color="auto" w:fill="FFFFFF"/>
-              </w:rPr>
-              <m:t>rms</m:t>
-            </m:r>
-          </m:sub>
-        </m:sSub>
-      </m:oMath>
-      <w:r>
-        <w:rPr>
-          <w:rFonts w:eastAsiaTheme="minorEastAsia"/>
-          <w:shd w:val="clear" w:color="auto" w:fill="FFFFFF"/>
-        </w:rPr>
-        <w:t xml:space="preserve"> for different values of M and </w:t>
-      </w:r>
-      <w:r>
-        <w:rPr>
-          <w:shd w:val="clear" w:color="auto" w:fill="FFFFFF"/>
-        </w:rPr>
-        <w:t>λ is as follow.</w:t>
-      </w:r>
-    </w:p>
-    <w:p>
-      <w:pPr>
-        <w:pStyle w:val="ListParagraph"/>
-        <w:ind w:left="1080"/>
-        <w:jc w:val="right"/>
-        <w:rPr>
-          <w:rStyle w:val="Heading2Char"/>
-        </w:rPr>
+      <w:r>
+        <w:rPr>
+          <w:rFonts w:cstheme="minorHAnsi"/>
+        </w:rPr>
+        <w:t xml:space="preserve"> Synthetic data set is the data set given which is generated using some mathematical formula. </w:t>
+      </w:r>
+    </w:p>
+    <w:p>
+      <w:pPr>
+        <w:ind w:left="720" w:firstLine="720"/>
+        <w:jc w:val="center"/>
       </w:pPr>
       <w:r>
         <w:rPr>
           <w:noProof/>
         </w:rPr>
-        <w:lastRenderedPageBreak/>
         <w:drawing>
           <wp:inline distT="0" distB="0" distL="0" distR="0">
-            <wp:extent cx="5062118" cy="3774660"/>
-            <wp:effectExtent l="0" t="0" r="5715" b="0"/>
-            <wp:docPr id="17" name="Picture 17" descr="C:\Users\rajpu\AppData\Local\Microsoft\Windows\INetCacheContent.Word\Letor_contour.png"/>
+            <wp:extent cx="1043940" cy="267335"/>
+            <wp:effectExtent l="0" t="0" r="3810" b="0"/>
+            <wp:docPr id="4" name="Picture 4"/>
             <wp:cNvGraphicFramePr>
               <a:graphicFrameLocks xmlns:a="http://schemas.openxmlformats.org/drawingml/2006/main" noChangeAspect="1"/>
             </wp:cNvGraphicFramePr>
@@ -537,7 +217,7 @@
               <a:graphicData uri="http://schemas.openxmlformats.org/drawingml/2006/picture">
                 <pic:pic xmlns:pic="http://schemas.openxmlformats.org/drawingml/2006/picture">
                   <pic:nvPicPr>
-                    <pic:cNvPr id="0" name="Picture 20" descr="C:\Users\rajpu\AppData\Local\Microsoft\Windows\INetCacheContent.Word\Letor_contour.png"/>
+                    <pic:cNvPr id="0" name="Picture 2"/>
                     <pic:cNvPicPr>
                       <a:picLocks noChangeAspect="1" noChangeArrowheads="1"/>
                     </pic:cNvPicPr>
@@ -558,7 +238,7 @@
                   <pic:spPr bwMode="auto">
                     <a:xfrm>
                       <a:off x="0" y="0"/>
-                      <a:ext cx="5070628" cy="3781006"/>
+                      <a:ext cx="1043940" cy="267335"/>
                     </a:xfrm>
                     <a:prstGeom prst="rect">
                       <a:avLst/>
@@ -577,140 +257,266 @@
     </w:p>
     <w:p>
       <w:pPr>
+        <w:ind w:left="720" w:firstLine="720"/>
+        <w:rPr>
+          <w:rFonts w:cstheme="minorHAnsi"/>
+        </w:rPr>
+      </w:pPr>
+      <w:r>
+        <w:rPr>
+          <w:rFonts w:cstheme="minorHAnsi"/>
+        </w:rPr>
+        <w:t>Here f(x) is a function unknown to us and ɛ is noise.</w:t>
+      </w:r>
+    </w:p>
+    <w:p>
+      <w:pPr>
+        <w:pStyle w:val="Heading1"/>
+        <w:numPr>
+          <w:ilvl w:val="0"/>
+          <w:numId w:val="1"/>
+        </w:numPr>
+      </w:pPr>
+      <w:r>
+        <w:t>Hyper Parameter Tun</w:t>
+      </w:r>
+      <w:r>
+        <w:t>ing</w:t>
+      </w:r>
+    </w:p>
+    <w:p>
+      <w:pPr>
         <w:pStyle w:val="Heading2"/>
         <w:numPr>
           <w:ilvl w:val="0"/>
           <w:numId w:val="5"/>
         </w:numPr>
-        <w:rPr>
-          <w:rStyle w:val="mi"/>
-        </w:rPr>
       </w:pPr>
       <w:r>
         <w:rPr>
           <w:rStyle w:val="Heading2Char"/>
         </w:rPr>
-        <w:t>Cal</w:t>
-      </w:r>
-      <w:r>
-        <w:rPr>
-          <w:rStyle w:val="Heading2Char"/>
-        </w:rPr>
-        <w:t>c</w:t>
-      </w:r>
-      <w:r>
-        <w:rPr>
-          <w:rStyle w:val="Heading2Char"/>
-        </w:rPr>
-        <w:t xml:space="preserve">ulating </w:t>
-      </w:r>
-      <w:r>
-        <w:t> </w:t>
+        <w:t>Adjusting M and λ</w:t>
+      </w:r>
+      <w:r>
+        <w:t xml:space="preserve"> </w:t>
+      </w:r>
+      <w:r>
+        <w:t xml:space="preserve">: </w:t>
+      </w:r>
+    </w:p>
+    <w:p>
+      <w:pPr>
+        <w:ind w:left="810" w:firstLine="720"/>
+        <w:jc w:val="both"/>
+        <w:rPr>
+          <w:shd w:val="clear" w:color="auto" w:fill="FFFFFF"/>
+        </w:rPr>
+      </w:pPr>
+      <w:r>
+        <w:rPr>
+          <w:shd w:val="clear" w:color="auto" w:fill="FFFFFF"/>
+        </w:rPr>
+        <w:t>We can observe that as M increases</w:t>
+      </w:r>
+      <w:r>
+        <w:rPr>
+          <w:shd w:val="clear" w:color="auto" w:fill="FFFFFF"/>
+        </w:rPr>
+        <w:t>,</w:t>
+      </w:r>
+      <w:r>
+        <w:rPr>
+          <w:shd w:val="clear" w:color="auto" w:fill="FFFFFF"/>
+        </w:rPr>
+        <w:t xml:space="preserve"> the polynomial will increasingly tune to noise and hence, Large value of M does not always give better function.</w:t>
+      </w:r>
+    </w:p>
+    <w:p>
+      <w:pPr>
+        <w:ind w:left="810" w:firstLine="720"/>
+        <w:jc w:val="both"/>
+        <w:rPr>
+          <w:shd w:val="clear" w:color="auto" w:fill="FFFFFF"/>
+        </w:rPr>
+      </w:pPr>
+      <w:r>
+        <w:rPr>
+          <w:shd w:val="clear" w:color="auto" w:fill="FFFFFF"/>
+        </w:rPr>
+        <w:t xml:space="preserve">We have use </w:t>
+      </w:r>
+      <w:r>
+        <w:rPr>
+          <w:shd w:val="clear" w:color="auto" w:fill="FFFFFF"/>
+        </w:rPr>
+        <w:t>λ</w:t>
+      </w:r>
+      <w:r>
+        <w:rPr>
+          <w:shd w:val="clear" w:color="auto" w:fill="FFFFFF"/>
+        </w:rPr>
+        <w:t xml:space="preserve"> for regularizing the polynomial or say for controlling the overfitting.</w:t>
+      </w:r>
+      <w:r>
+        <w:rPr>
+          <w:shd w:val="clear" w:color="auto" w:fill="FFFFFF"/>
+        </w:rPr>
+        <w:t xml:space="preserve"> That why we are validating values of </w:t>
+      </w:r>
+      <w:r>
+        <w:rPr>
+          <w:shd w:val="clear" w:color="auto" w:fill="FFFFFF"/>
+        </w:rPr>
+        <w:t>λ</w:t>
+      </w:r>
+      <w:r>
+        <w:rPr>
+          <w:shd w:val="clear" w:color="auto" w:fill="FFFFFF"/>
+        </w:rPr>
+        <w:t xml:space="preserve"> and M based on validation set which is independent from Training set and then the function is checked on test set. </w:t>
+      </w:r>
+    </w:p>
+    <w:p>
+      <w:pPr>
+        <w:pStyle w:val="Heading3"/>
+        <w:numPr>
+          <w:ilvl w:val="0"/>
+          <w:numId w:val="6"/>
+        </w:numPr>
+        <w:rPr>
+          <w:shd w:val="clear" w:color="auto" w:fill="FFFFFF"/>
+        </w:rPr>
+      </w:pPr>
+      <w:r>
+        <w:rPr>
+          <w:shd w:val="clear" w:color="auto" w:fill="FFFFFF"/>
+        </w:rPr>
+        <w:t>For LeToR Data Set</w:t>
+      </w:r>
+    </w:p>
+    <w:p>
+      <w:pPr>
+        <w:ind w:left="1080" w:firstLine="360"/>
+      </w:pPr>
+      <w:r>
+        <w:rPr>
+          <w:shd w:val="clear" w:color="auto" w:fill="FFFFFF"/>
+        </w:rPr>
+        <w:t xml:space="preserve">I checked </w:t>
       </w:r>
       <m:oMath>
         <m:sSub>
           <m:sSubPr>
             <m:ctrlPr>
               <w:rPr>
-                <w:rStyle w:val="mi"/>
-                <w:rFonts w:ascii="Cambria Math" w:hAnsi="Cambria Math"/>
+                <w:rFonts w:ascii="Cambria Math" w:hAnsi="Cambria Math"/>
+                <w:i/>
+                <w:shd w:val="clear" w:color="auto" w:fill="FFFFFF"/>
               </w:rPr>
             </m:ctrlPr>
           </m:sSubPr>
           <m:e>
             <m:r>
               <w:rPr>
-                <w:rStyle w:val="mi"/>
-                <w:rFonts w:ascii="Cambria Math" w:hAnsi="Cambria Math"/>
-              </w:rPr>
-              <m:t>μ</m:t>
+                <w:rFonts w:ascii="Cambria Math" w:hAnsi="Cambria Math"/>
+                <w:shd w:val="clear" w:color="auto" w:fill="FFFFFF"/>
+              </w:rPr>
+              <m:t>E</m:t>
             </m:r>
           </m:e>
           <m:sub>
             <m:r>
               <w:rPr>
-                <w:rStyle w:val="mi"/>
-                <w:rFonts w:ascii="Cambria Math" w:hAnsi="Cambria Math"/>
-              </w:rPr>
-              <m:t>j</m:t>
+                <w:rFonts w:ascii="Cambria Math" w:hAnsi="Cambria Math"/>
+                <w:shd w:val="clear" w:color="auto" w:fill="FFFFFF"/>
+              </w:rPr>
+              <m:t>rms</m:t>
             </m:r>
           </m:sub>
         </m:sSub>
       </m:oMath>
       <w:r>
         <w:rPr>
-          <w:rStyle w:val="mi"/>
-        </w:rPr>
-        <w:t xml:space="preserve"> </w:t>
-      </w:r>
-      <w:r>
-        <w:rPr>
-          <w:rStyle w:val="mo"/>
-        </w:rPr>
-        <w:t>and</w:t>
-      </w:r>
-      <w:r>
-        <w:rPr>
-          <w:rStyle w:val="mo"/>
-        </w:rPr>
-        <w:t xml:space="preserve"> </w:t>
+          <w:rFonts w:eastAsiaTheme="minorEastAsia"/>
+          <w:shd w:val="clear" w:color="auto" w:fill="FFFFFF"/>
+        </w:rPr>
+        <w:t xml:space="preserve"> value for validation set after training w by traini</w:t>
+      </w:r>
+      <w:r>
+        <w:rPr>
+          <w:rFonts w:eastAsiaTheme="minorEastAsia"/>
+          <w:shd w:val="clear" w:color="auto" w:fill="FFFFFF"/>
+        </w:rPr>
+        <w:t>ng data set for M ranging from 1</w:t>
+      </w:r>
+      <w:r>
+        <w:rPr>
+          <w:rFonts w:eastAsiaTheme="minorEastAsia"/>
+          <w:shd w:val="clear" w:color="auto" w:fill="FFFFFF"/>
+        </w:rPr>
+        <w:t xml:space="preserve"> to 50 and </w:t>
+      </w:r>
+      <w:r>
+        <w:rPr>
+          <w:shd w:val="clear" w:color="auto" w:fill="FFFFFF"/>
+        </w:rPr>
+        <w:t xml:space="preserve">λ ranging from 0 to 0.6 and found minimum </w:t>
       </w:r>
       <m:oMath>
         <m:sSub>
           <m:sSubPr>
             <m:ctrlPr>
               <w:rPr>
-                <w:rStyle w:val="mi"/>
-                <w:rFonts w:ascii="Cambria Math" w:hAnsi="Cambria Math"/>
+                <w:rFonts w:ascii="Cambria Math" w:hAnsi="Cambria Math"/>
+                <w:i/>
+                <w:shd w:val="clear" w:color="auto" w:fill="FFFFFF"/>
               </w:rPr>
             </m:ctrlPr>
           </m:sSubPr>
           <m:e>
             <m:r>
-              <m:rPr>
-                <m:sty m:val="p"/>
-              </m:rPr>
-              <w:rPr>
-                <w:rStyle w:val="mi"/>
-                <w:rFonts w:ascii="Cambria Math" w:hAnsi="Cambria Math"/>
-              </w:rPr>
-              <m:t>Σ</m:t>
+              <w:rPr>
+                <w:rFonts w:ascii="Cambria Math" w:hAnsi="Cambria Math"/>
+                <w:shd w:val="clear" w:color="auto" w:fill="FFFFFF"/>
+              </w:rPr>
+              <m:t>E</m:t>
             </m:r>
           </m:e>
           <m:sub>
             <m:r>
               <w:rPr>
-                <w:rStyle w:val="mi"/>
-                <w:rFonts w:ascii="Cambria Math" w:hAnsi="Cambria Math"/>
-              </w:rPr>
-              <m:t>j</m:t>
+                <w:rFonts w:ascii="Cambria Math" w:hAnsi="Cambria Math"/>
+                <w:shd w:val="clear" w:color="auto" w:fill="FFFFFF"/>
+              </w:rPr>
+              <m:t>rms</m:t>
             </m:r>
           </m:sub>
         </m:sSub>
       </m:oMath>
       <w:r>
         <w:rPr>
-          <w:rStyle w:val="mi"/>
-        </w:rPr>
-        <w:t>:</w:t>
-      </w:r>
-      <w:r>
-        <w:rPr>
-          <w:rStyle w:val="mi"/>
-        </w:rPr>
-        <w:t xml:space="preserve"> </w:t>
-      </w:r>
-    </w:p>
-    <w:p>
-      <w:pPr>
-        <w:ind w:left="360" w:firstLine="720"/>
-        <w:jc w:val="both"/>
-        <w:rPr>
-          <w:rFonts w:eastAsiaTheme="minorEastAsia"/>
-        </w:rPr>
-      </w:pPr>
-      <w:r>
-        <w:t xml:space="preserve">For calculating </w:t>
+          <w:shd w:val="clear" w:color="auto" w:fill="FFFFFF"/>
+        </w:rPr>
+        <w:t xml:space="preserve"> at M = 33</w:t>
+      </w:r>
+      <w:r>
+        <w:rPr>
+          <w:shd w:val="clear" w:color="auto" w:fill="FFFFFF"/>
+        </w:rPr>
+        <w:t xml:space="preserve"> and λ = 0</w:t>
+      </w:r>
+      <w:r>
+        <w:rPr>
+          <w:shd w:val="clear" w:color="auto" w:fill="FFFFFF"/>
+        </w:rPr>
+        <w:t>.1</w:t>
+      </w:r>
+      <w:r>
+        <w:rPr>
+          <w:shd w:val="clear" w:color="auto" w:fill="FFFFFF"/>
+        </w:rPr>
+        <w:t xml:space="preserve">. The graph for different values of </w:t>
       </w:r>
       <m:oMath>
         <m:sSub>
@@ -719,6 +525,7 @@
               <w:rPr>
                 <w:rFonts w:ascii="Cambria Math" w:hAnsi="Cambria Math"/>
                 <w:i/>
+                <w:shd w:val="clear" w:color="auto" w:fill="FFFFFF"/>
               </w:rPr>
             </m:ctrlPr>
           </m:sSubPr>
@@ -726,37 +533,139 @@
             <m:r>
               <w:rPr>
                 <w:rFonts w:ascii="Cambria Math" w:hAnsi="Cambria Math"/>
-              </w:rPr>
-              <m:t>μ</m:t>
+                <w:shd w:val="clear" w:color="auto" w:fill="FFFFFF"/>
+              </w:rPr>
+              <m:t>E</m:t>
             </m:r>
           </m:e>
           <m:sub>
             <m:r>
               <w:rPr>
                 <w:rFonts w:ascii="Cambria Math" w:hAnsi="Cambria Math"/>
-              </w:rPr>
-              <m:t>j</m:t>
+                <w:shd w:val="clear" w:color="auto" w:fill="FFFFFF"/>
+              </w:rPr>
+              <m:t>rms</m:t>
             </m:r>
           </m:sub>
         </m:sSub>
       </m:oMath>
       <w:r>
-        <w:t xml:space="preserve"> , I picked up M random points (M random rows from training set) and considered them as centroids</w:t>
-      </w:r>
-      <w:r>
-        <w:rPr>
-          <w:rFonts w:eastAsiaTheme="minorEastAsia"/>
-        </w:rPr>
-        <w:t>.</w:t>
-      </w:r>
-      <w:r>
-        <w:rPr>
-          <w:rFonts w:eastAsiaTheme="minorEastAsia"/>
-        </w:rPr>
-        <w:t xml:space="preserve"> And for calculating </w:t>
-      </w:r>
-      <w:r>
-        <w:t xml:space="preserve"> </w:t>
+        <w:rPr>
+          <w:rFonts w:eastAsiaTheme="minorEastAsia"/>
+          <w:shd w:val="clear" w:color="auto" w:fill="FFFFFF"/>
+        </w:rPr>
+        <w:t xml:space="preserve"> for different values of M and </w:t>
+      </w:r>
+      <w:r>
+        <w:rPr>
+          <w:shd w:val="clear" w:color="auto" w:fill="FFFFFF"/>
+        </w:rPr>
+        <w:t>λ is as follow.</w:t>
+      </w:r>
+    </w:p>
+    <w:p>
+      <w:pPr>
+        <w:rPr>
+          <w:rStyle w:val="Heading2Char"/>
+        </w:rPr>
+      </w:pPr>
+      <w:r>
+        <w:rPr>
+          <w:noProof/>
+        </w:rPr>
+        <w:lastRenderedPageBreak/>
+        <w:drawing>
+          <wp:inline distT="0" distB="0" distL="0" distR="0">
+            <wp:extent cx="4720031" cy="3519577"/>
+            <wp:effectExtent l="0" t="0" r="4445" b="5080"/>
+            <wp:docPr id="17" name="Picture 17" descr="C:\Users\rajpu\AppData\Local\Microsoft\Windows\INetCacheContent.Word\Letor_contour.png"/>
+            <wp:cNvGraphicFramePr>
+              <a:graphicFrameLocks xmlns:a="http://schemas.openxmlformats.org/drawingml/2006/main" noChangeAspect="1"/>
+            </wp:cNvGraphicFramePr>
+            <a:graphic xmlns:a="http://schemas.openxmlformats.org/drawingml/2006/main">
+              <a:graphicData uri="http://schemas.openxmlformats.org/drawingml/2006/picture">
+                <pic:pic xmlns:pic="http://schemas.openxmlformats.org/drawingml/2006/picture">
+                  <pic:nvPicPr>
+                    <pic:cNvPr id="0" name="Picture 20" descr="C:\Users\rajpu\AppData\Local\Microsoft\Windows\INetCacheContent.Word\Letor_contour.png"/>
+                    <pic:cNvPicPr>
+                      <a:picLocks noChangeAspect="1" noChangeArrowheads="1"/>
+                    </pic:cNvPicPr>
+                  </pic:nvPicPr>
+                  <pic:blipFill>
+                    <a:blip r:embed="rId6">
+                      <a:extLst>
+                        <a:ext uri="{28A0092B-C50C-407E-A947-70E740481C1C}">
+                          <a14:useLocalDpi xmlns:a14="http://schemas.microsoft.com/office/drawing/2010/main" val="0"/>
+                        </a:ext>
+                      </a:extLst>
+                    </a:blip>
+                    <a:srcRect/>
+                    <a:stretch>
+                      <a:fillRect/>
+                    </a:stretch>
+                  </pic:blipFill>
+                  <pic:spPr bwMode="auto">
+                    <a:xfrm>
+                      <a:off x="0" y="0"/>
+                      <a:ext cx="4747242" cy="3539867"/>
+                    </a:xfrm>
+                    <a:prstGeom prst="rect">
+                      <a:avLst/>
+                    </a:prstGeom>
+                    <a:noFill/>
+                    <a:ln>
+                      <a:noFill/>
+                    </a:ln>
+                  </pic:spPr>
+                </pic:pic>
+              </a:graphicData>
+            </a:graphic>
+          </wp:inline>
+        </w:drawing>
+      </w:r>
+    </w:p>
+    <w:p>
+      <w:pPr>
+        <w:pStyle w:val="ListParagraph"/>
+        <w:ind w:left="1080"/>
+        <w:jc w:val="right"/>
+        <w:rPr>
+          <w:rStyle w:val="Heading2Char"/>
+        </w:rPr>
+      </w:pPr>
+    </w:p>
+    <w:p>
+      <w:pPr>
+        <w:pStyle w:val="Heading3"/>
+        <w:numPr>
+          <w:ilvl w:val="0"/>
+          <w:numId w:val="7"/>
+        </w:numPr>
+        <w:rPr>
+          <w:rStyle w:val="Heading2Char"/>
+        </w:rPr>
+      </w:pPr>
+      <w:r>
+        <w:rPr>
+          <w:rStyle w:val="Heading2Char"/>
+        </w:rPr>
+        <w:t>For Synthetic Data Set</w:t>
+      </w:r>
+    </w:p>
+    <w:p>
+      <w:pPr>
+        <w:pStyle w:val="ListParagraph"/>
+        <w:ind w:left="1080" w:firstLine="360"/>
+        <w:jc w:val="both"/>
+        <w:rPr>
+          <w:shd w:val="clear" w:color="auto" w:fill="FFFFFF"/>
+        </w:rPr>
+      </w:pPr>
+      <w:r>
+        <w:rPr>
+          <w:shd w:val="clear" w:color="auto" w:fill="FFFFFF"/>
+        </w:rPr>
+        <w:t xml:space="preserve">I checked </w:t>
       </w:r>
       <m:oMath>
         <m:sSub>
@@ -765,6 +674,7 @@
               <w:rPr>
                 <w:rFonts w:ascii="Cambria Math" w:hAnsi="Cambria Math"/>
                 <w:i/>
+                <w:shd w:val="clear" w:color="auto" w:fill="FFFFFF"/>
               </w:rPr>
             </m:ctrlPr>
           </m:sSubPr>
@@ -772,16 +682,18 @@
             <m:r>
               <w:rPr>
                 <w:rFonts w:ascii="Cambria Math" w:hAnsi="Cambria Math"/>
-              </w:rPr>
-              <m:t>Σ</m:t>
+                <w:shd w:val="clear" w:color="auto" w:fill="FFFFFF"/>
+              </w:rPr>
+              <m:t>E</m:t>
             </m:r>
           </m:e>
           <m:sub>
             <m:r>
               <w:rPr>
                 <w:rFonts w:ascii="Cambria Math" w:hAnsi="Cambria Math"/>
-              </w:rPr>
-              <m:t>j</m:t>
+                <w:shd w:val="clear" w:color="auto" w:fill="FFFFFF"/>
+              </w:rPr>
+              <m:t>rms</m:t>
             </m:r>
           </m:sub>
         </m:sSub>
@@ -789,27 +701,174 @@
       <w:r>
         <w:rPr>
           <w:rFonts w:eastAsiaTheme="minorEastAsia"/>
-        </w:rPr>
-        <w:t>,</w:t>
-      </w:r>
-      <w:r>
-        <w:rPr>
-          <w:rFonts w:eastAsiaTheme="minorEastAsia"/>
-        </w:rPr>
-        <w:t xml:space="preserve"> I calculated variance for each feature in training data set</w:t>
-      </w:r>
-      <w:r>
-        <w:rPr>
-          <w:rFonts w:eastAsiaTheme="minorEastAsia"/>
-        </w:rPr>
-        <w:t xml:space="preserve"> and created a d X d diagonal matrix where d is number of features</w:t>
-      </w:r>
-      <w:r>
-        <w:rPr>
-          <w:rFonts w:eastAsiaTheme="minorEastAsia"/>
-        </w:rPr>
-        <w:t>, with variances as diagonal vector.</w:t>
-      </w:r>
+          <w:shd w:val="clear" w:color="auto" w:fill="FFFFFF"/>
+        </w:rPr>
+        <w:t xml:space="preserve"> value for validation set after training w by training data set for M ranging from 0 to 50 and </w:t>
+      </w:r>
+      <w:r>
+        <w:rPr>
+          <w:shd w:val="clear" w:color="auto" w:fill="FFFFFF"/>
+        </w:rPr>
+        <w:t xml:space="preserve">λ ranging from 0 to 0.06 and found minimum </w:t>
+      </w:r>
+      <m:oMath>
+        <m:sSub>
+          <m:sSubPr>
+            <m:ctrlPr>
+              <w:rPr>
+                <w:rFonts w:ascii="Cambria Math" w:hAnsi="Cambria Math"/>
+                <w:i/>
+                <w:shd w:val="clear" w:color="auto" w:fill="FFFFFF"/>
+              </w:rPr>
+            </m:ctrlPr>
+          </m:sSubPr>
+          <m:e>
+            <m:r>
+              <w:rPr>
+                <w:rFonts w:ascii="Cambria Math" w:hAnsi="Cambria Math"/>
+                <w:shd w:val="clear" w:color="auto" w:fill="FFFFFF"/>
+              </w:rPr>
+              <m:t>E</m:t>
+            </m:r>
+          </m:e>
+          <m:sub>
+            <m:r>
+              <w:rPr>
+                <w:rFonts w:ascii="Cambria Math" w:hAnsi="Cambria Math"/>
+                <w:shd w:val="clear" w:color="auto" w:fill="FFFFFF"/>
+              </w:rPr>
+              <m:t>rms</m:t>
+            </m:r>
+          </m:sub>
+        </m:sSub>
+      </m:oMath>
+      <w:r>
+        <w:rPr>
+          <w:shd w:val="clear" w:color="auto" w:fill="FFFFFF"/>
+        </w:rPr>
+        <w:t xml:space="preserve"> at M = 39 and λ = 0.01. The graph for different values of </w:t>
+      </w:r>
+      <m:oMath>
+        <m:sSub>
+          <m:sSubPr>
+            <m:ctrlPr>
+              <w:rPr>
+                <w:rFonts w:ascii="Cambria Math" w:hAnsi="Cambria Math"/>
+                <w:i/>
+                <w:shd w:val="clear" w:color="auto" w:fill="FFFFFF"/>
+              </w:rPr>
+            </m:ctrlPr>
+          </m:sSubPr>
+          <m:e>
+            <m:r>
+              <w:rPr>
+                <w:rFonts w:ascii="Cambria Math" w:hAnsi="Cambria Math"/>
+                <w:shd w:val="clear" w:color="auto" w:fill="FFFFFF"/>
+              </w:rPr>
+              <m:t>E</m:t>
+            </m:r>
+          </m:e>
+          <m:sub>
+            <m:r>
+              <w:rPr>
+                <w:rFonts w:ascii="Cambria Math" w:hAnsi="Cambria Math"/>
+                <w:shd w:val="clear" w:color="auto" w:fill="FFFFFF"/>
+              </w:rPr>
+              <m:t>rms</m:t>
+            </m:r>
+          </m:sub>
+        </m:sSub>
+      </m:oMath>
+      <w:r>
+        <w:rPr>
+          <w:rFonts w:eastAsiaTheme="minorEastAsia"/>
+          <w:shd w:val="clear" w:color="auto" w:fill="FFFFFF"/>
+        </w:rPr>
+        <w:t xml:space="preserve"> for different values of M and </w:t>
+      </w:r>
+      <w:r>
+        <w:rPr>
+          <w:shd w:val="clear" w:color="auto" w:fill="FFFFFF"/>
+        </w:rPr>
+        <w:t>λ is as follow.</w:t>
+      </w:r>
+    </w:p>
+    <w:p>
+      <w:pPr>
+        <w:ind w:left="720"/>
+        <w:jc w:val="center"/>
+        <w:rPr>
+          <w:rFonts w:asciiTheme="majorHAnsi" w:eastAsiaTheme="majorEastAsia" w:hAnsiTheme="majorHAnsi" w:cstheme="majorBidi"/>
+          <w:color w:val="2E74B5" w:themeColor="accent1" w:themeShade="BF"/>
+          <w:sz w:val="26"/>
+          <w:szCs w:val="26"/>
+        </w:rPr>
+      </w:pPr>
+      <w:r>
+        <w:rPr>
+          <w:noProof/>
+        </w:rPr>
+        <w:drawing>
+          <wp:inline distT="0" distB="0" distL="0" distR="0" wp14:anchorId="55F1EFA7" wp14:editId="3D83B980">
+            <wp:extent cx="4546502" cy="3390181"/>
+            <wp:effectExtent l="0" t="0" r="6985" b="1270"/>
+            <wp:docPr id="18" name="Picture 18" descr="C:\Users\rajpu\AppData\Local\Microsoft\Windows\INetCacheContent.Word\Synthetic contour gray.png"/>
+            <wp:cNvGraphicFramePr>
+              <a:graphicFrameLocks xmlns:a="http://schemas.openxmlformats.org/drawingml/2006/main" noChangeAspect="1"/>
+            </wp:cNvGraphicFramePr>
+            <a:graphic xmlns:a="http://schemas.openxmlformats.org/drawingml/2006/main">
+              <a:graphicData uri="http://schemas.openxmlformats.org/drawingml/2006/picture">
+                <pic:pic xmlns:pic="http://schemas.openxmlformats.org/drawingml/2006/picture">
+                  <pic:nvPicPr>
+                    <pic:cNvPr id="0" name="Picture 22" descr="C:\Users\rajpu\AppData\Local\Microsoft\Windows\INetCacheContent.Word\Synthetic contour gray.png"/>
+                    <pic:cNvPicPr>
+                      <a:picLocks noChangeAspect="1" noChangeArrowheads="1"/>
+                    </pic:cNvPicPr>
+                  </pic:nvPicPr>
+                  <pic:blipFill>
+                    <a:blip r:embed="rId7">
+                      <a:extLst>
+                        <a:ext uri="{28A0092B-C50C-407E-A947-70E740481C1C}">
+                          <a14:useLocalDpi xmlns:a14="http://schemas.microsoft.com/office/drawing/2010/main" val="0"/>
+                        </a:ext>
+                      </a:extLst>
+                    </a:blip>
+                    <a:srcRect/>
+                    <a:stretch>
+                      <a:fillRect/>
+                    </a:stretch>
+                  </pic:blipFill>
+                  <pic:spPr bwMode="auto">
+                    <a:xfrm>
+                      <a:off x="0" y="0"/>
+                      <a:ext cx="4561537" cy="3401392"/>
+                    </a:xfrm>
+                    <a:prstGeom prst="rect">
+                      <a:avLst/>
+                    </a:prstGeom>
+                    <a:noFill/>
+                    <a:ln>
+                      <a:noFill/>
+                    </a:ln>
+                  </pic:spPr>
+                </pic:pic>
+              </a:graphicData>
+            </a:graphic>
+          </wp:inline>
+        </w:drawing>
+      </w:r>
+    </w:p>
+    <w:p>
+      <w:pPr>
+        <w:ind w:left="720"/>
+        <w:jc w:val="center"/>
+        <w:rPr>
+          <w:rFonts w:asciiTheme="majorHAnsi" w:eastAsiaTheme="majorEastAsia" w:hAnsiTheme="majorHAnsi" w:cstheme="majorBidi"/>
+          <w:color w:val="2E74B5" w:themeColor="accent1" w:themeShade="BF"/>
+          <w:sz w:val="26"/>
+          <w:szCs w:val="26"/>
+        </w:rPr>
+      </w:pPr>
     </w:p>
     <w:p>
       <w:pPr>
@@ -819,11 +878,520 @@
           <w:numId w:val="5"/>
         </w:numPr>
         <w:rPr>
+          <w:rStyle w:val="mi"/>
+        </w:rPr>
+      </w:pPr>
+      <w:r>
+        <w:rPr>
+          <w:rStyle w:val="Heading2Char"/>
+        </w:rPr>
+        <w:t>Cal</w:t>
+      </w:r>
+      <w:r>
+        <w:rPr>
+          <w:rStyle w:val="Heading2Char"/>
+        </w:rPr>
+        <w:t>c</w:t>
+      </w:r>
+      <w:r>
+        <w:rPr>
+          <w:rStyle w:val="Heading2Char"/>
+        </w:rPr>
+        <w:t xml:space="preserve">ulating </w:t>
+      </w:r>
+      <w:r>
+        <w:t> </w:t>
+      </w:r>
+      <m:oMath>
+        <m:sSub>
+          <m:sSubPr>
+            <m:ctrlPr>
+              <w:rPr>
+                <w:rStyle w:val="mi"/>
+                <w:rFonts w:ascii="Cambria Math" w:hAnsi="Cambria Math"/>
+              </w:rPr>
+            </m:ctrlPr>
+          </m:sSubPr>
+          <m:e>
+            <m:r>
+              <w:rPr>
+                <w:rStyle w:val="mi"/>
+                <w:rFonts w:ascii="Cambria Math" w:hAnsi="Cambria Math"/>
+              </w:rPr>
+              <m:t>μ</m:t>
+            </m:r>
+          </m:e>
+          <m:sub>
+            <m:r>
+              <w:rPr>
+                <w:rStyle w:val="mi"/>
+                <w:rFonts w:ascii="Cambria Math" w:hAnsi="Cambria Math"/>
+              </w:rPr>
+              <m:t>j</m:t>
+            </m:r>
+          </m:sub>
+        </m:sSub>
+      </m:oMath>
+      <w:r>
+        <w:rPr>
+          <w:rStyle w:val="mi"/>
+        </w:rPr>
+        <w:t xml:space="preserve"> </w:t>
+      </w:r>
+      <w:r>
+        <w:rPr>
           <w:rStyle w:val="mo"/>
         </w:rPr>
-      </w:pPr>
-      <w:r>
-        <w:t xml:space="preserve">Deciding </w:t>
+        <w:t>and</w:t>
+      </w:r>
+      <w:r>
+        <w:rPr>
+          <w:rStyle w:val="mo"/>
+        </w:rPr>
+        <w:t xml:space="preserve"> </w:t>
+      </w:r>
+      <m:oMath>
+        <m:sSub>
+          <m:sSubPr>
+            <m:ctrlPr>
+              <w:rPr>
+                <w:rStyle w:val="mi"/>
+                <w:rFonts w:ascii="Cambria Math" w:hAnsi="Cambria Math"/>
+              </w:rPr>
+            </m:ctrlPr>
+          </m:sSubPr>
+          <m:e>
+            <m:r>
+              <m:rPr>
+                <m:sty m:val="p"/>
+              </m:rPr>
+              <w:rPr>
+                <w:rStyle w:val="mi"/>
+                <w:rFonts w:ascii="Cambria Math" w:hAnsi="Cambria Math"/>
+              </w:rPr>
+              <m:t>Σ</m:t>
+            </m:r>
+          </m:e>
+          <m:sub>
+            <m:r>
+              <w:rPr>
+                <w:rStyle w:val="mi"/>
+                <w:rFonts w:ascii="Cambria Math" w:hAnsi="Cambria Math"/>
+              </w:rPr>
+              <m:t>j</m:t>
+            </m:r>
+          </m:sub>
+        </m:sSub>
+      </m:oMath>
+      <w:r>
+        <w:rPr>
+          <w:rStyle w:val="mi"/>
+        </w:rPr>
+        <w:t>:</w:t>
+      </w:r>
+      <w:r>
+        <w:rPr>
+          <w:rStyle w:val="mi"/>
+        </w:rPr>
+        <w:t xml:space="preserve"> </w:t>
+      </w:r>
+    </w:p>
+    <w:p>
+      <w:pPr>
+        <w:ind w:left="360" w:firstLine="720"/>
+        <w:jc w:val="both"/>
+        <w:rPr>
+          <w:rFonts w:eastAsiaTheme="minorEastAsia"/>
+        </w:rPr>
+      </w:pPr>
+      <w:r>
+        <w:t xml:space="preserve">For calculating </w:t>
+      </w:r>
+      <m:oMath>
+        <m:sSub>
+          <m:sSubPr>
+            <m:ctrlPr>
+              <w:rPr>
+                <w:rFonts w:ascii="Cambria Math" w:hAnsi="Cambria Math"/>
+                <w:i/>
+              </w:rPr>
+            </m:ctrlPr>
+          </m:sSubPr>
+          <m:e>
+            <m:r>
+              <w:rPr>
+                <w:rFonts w:ascii="Cambria Math" w:hAnsi="Cambria Math"/>
+              </w:rPr>
+              <m:t>μ</m:t>
+            </m:r>
+          </m:e>
+          <m:sub>
+            <m:r>
+              <w:rPr>
+                <w:rFonts w:ascii="Cambria Math" w:hAnsi="Cambria Math"/>
+              </w:rPr>
+              <m:t>j</m:t>
+            </m:r>
+          </m:sub>
+        </m:sSub>
+      </m:oMath>
+      <w:r>
+        <w:t xml:space="preserve"> , I picked up M random points (M random rows from training set) and considered them as centroids</w:t>
+      </w:r>
+      <w:r>
+        <w:rPr>
+          <w:rFonts w:eastAsiaTheme="minorEastAsia"/>
+        </w:rPr>
+        <w:t>.</w:t>
+      </w:r>
+      <w:r>
+        <w:rPr>
+          <w:rFonts w:eastAsiaTheme="minorEastAsia"/>
+        </w:rPr>
+        <w:t xml:space="preserve"> And for calculating </w:t>
+      </w:r>
+      <w:r>
+        <w:t xml:space="preserve"> </w:t>
+      </w:r>
+      <m:oMath>
+        <m:sSub>
+          <m:sSubPr>
+            <m:ctrlPr>
+              <w:rPr>
+                <w:rFonts w:ascii="Cambria Math" w:hAnsi="Cambria Math"/>
+                <w:i/>
+              </w:rPr>
+            </m:ctrlPr>
+          </m:sSubPr>
+          <m:e>
+            <m:r>
+              <w:rPr>
+                <w:rFonts w:ascii="Cambria Math" w:hAnsi="Cambria Math"/>
+              </w:rPr>
+              <m:t>Σ</m:t>
+            </m:r>
+          </m:e>
+          <m:sub>
+            <m:r>
+              <w:rPr>
+                <w:rFonts w:ascii="Cambria Math" w:hAnsi="Cambria Math"/>
+              </w:rPr>
+              <m:t>j</m:t>
+            </m:r>
+          </m:sub>
+        </m:sSub>
+      </m:oMath>
+      <w:r>
+        <w:rPr>
+          <w:rFonts w:eastAsiaTheme="minorEastAsia"/>
+        </w:rPr>
+        <w:t>,</w:t>
+      </w:r>
+      <w:r>
+        <w:rPr>
+          <w:rFonts w:eastAsiaTheme="minorEastAsia"/>
+        </w:rPr>
+        <w:t xml:space="preserve"> I calculated variance for each feature in training data set</w:t>
+      </w:r>
+      <w:r>
+        <w:rPr>
+          <w:rFonts w:eastAsiaTheme="minorEastAsia"/>
+        </w:rPr>
+        <w:t xml:space="preserve"> and created a D X D</w:t>
+      </w:r>
+      <w:r>
+        <w:rPr>
+          <w:rFonts w:eastAsiaTheme="minorEastAsia"/>
+        </w:rPr>
+        <w:t xml:space="preserve"> diagonal matrix where d is number of features</w:t>
+      </w:r>
+      <w:r>
+        <w:rPr>
+          <w:rFonts w:eastAsiaTheme="minorEastAsia"/>
+        </w:rPr>
+        <w:t>, with variances as diagonal vector.</w:t>
+      </w:r>
+    </w:p>
+    <w:p>
+      <w:pPr>
+        <w:ind w:left="360" w:firstLine="720"/>
+        <w:jc w:val="both"/>
+        <w:rPr>
+          <w:rFonts w:eastAsiaTheme="minorEastAsia"/>
+        </w:rPr>
+      </w:pPr>
+      <w:r>
+        <w:rPr>
+          <w:rFonts w:eastAsiaTheme="minorEastAsia"/>
+          <w:noProof/>
+        </w:rPr>
+        <w:drawing>
+          <wp:inline distT="0" distB="0" distL="0" distR="0">
+            <wp:extent cx="2078990" cy="1026795"/>
+            <wp:effectExtent l="0" t="0" r="0" b="1905"/>
+            <wp:docPr id="1" name="Picture 1"/>
+            <wp:cNvGraphicFramePr>
+              <a:graphicFrameLocks xmlns:a="http://schemas.openxmlformats.org/drawingml/2006/main" noChangeAspect="1"/>
+            </wp:cNvGraphicFramePr>
+            <a:graphic xmlns:a="http://schemas.openxmlformats.org/drawingml/2006/main">
+              <a:graphicData uri="http://schemas.openxmlformats.org/drawingml/2006/picture">
+                <pic:pic xmlns:pic="http://schemas.openxmlformats.org/drawingml/2006/picture">
+                  <pic:nvPicPr>
+                    <pic:cNvPr id="0" name="Picture 1"/>
+                    <pic:cNvPicPr>
+                      <a:picLocks noChangeAspect="1" noChangeArrowheads="1"/>
+                    </pic:cNvPicPr>
+                  </pic:nvPicPr>
+                  <pic:blipFill>
+                    <a:blip r:embed="rId8">
+                      <a:extLst>
+                        <a:ext uri="{28A0092B-C50C-407E-A947-70E740481C1C}">
+                          <a14:useLocalDpi xmlns:a14="http://schemas.microsoft.com/office/drawing/2010/main" val="0"/>
+                        </a:ext>
+                      </a:extLst>
+                    </a:blip>
+                    <a:srcRect/>
+                    <a:stretch>
+                      <a:fillRect/>
+                    </a:stretch>
+                  </pic:blipFill>
+                  <pic:spPr bwMode="auto">
+                    <a:xfrm>
+                      <a:off x="0" y="0"/>
+                      <a:ext cx="2078990" cy="1026795"/>
+                    </a:xfrm>
+                    <a:prstGeom prst="rect">
+                      <a:avLst/>
+                    </a:prstGeom>
+                    <a:noFill/>
+                    <a:ln>
+                      <a:noFill/>
+                    </a:ln>
+                  </pic:spPr>
+                </pic:pic>
+              </a:graphicData>
+            </a:graphic>
+          </wp:inline>
+        </w:drawing>
+      </w:r>
+    </w:p>
+    <w:p>
+      <w:pPr>
+        <w:ind w:left="360" w:firstLine="720"/>
+        <w:jc w:val="both"/>
+        <w:rPr>
+          <w:rFonts w:eastAsiaTheme="minorEastAsia"/>
+        </w:rPr>
+      </w:pPr>
+      <w:r>
+        <w:rPr>
+          <w:rFonts w:eastAsiaTheme="minorEastAsia"/>
+        </w:rPr>
+        <w:t xml:space="preserve">Where,         </w:t>
+      </w:r>
+      <w:r>
+        <w:rPr>
+          <w:rFonts w:eastAsiaTheme="minorEastAsia"/>
+          <w:noProof/>
+        </w:rPr>
+        <w:drawing>
+          <wp:inline distT="0" distB="0" distL="0" distR="0">
+            <wp:extent cx="1130300" cy="267335"/>
+            <wp:effectExtent l="0" t="0" r="0" b="0"/>
+            <wp:docPr id="5" name="Picture 5"/>
+            <wp:cNvGraphicFramePr>
+              <a:graphicFrameLocks xmlns:a="http://schemas.openxmlformats.org/drawingml/2006/main" noChangeAspect="1"/>
+            </wp:cNvGraphicFramePr>
+            <a:graphic xmlns:a="http://schemas.openxmlformats.org/drawingml/2006/main">
+              <a:graphicData uri="http://schemas.openxmlformats.org/drawingml/2006/picture">
+                <pic:pic xmlns:pic="http://schemas.openxmlformats.org/drawingml/2006/picture">
+                  <pic:nvPicPr>
+                    <pic:cNvPr id="0" name="Picture 3"/>
+                    <pic:cNvPicPr>
+                      <a:picLocks noChangeAspect="1" noChangeArrowheads="1"/>
+                    </pic:cNvPicPr>
+                  </pic:nvPicPr>
+                  <pic:blipFill>
+                    <a:blip r:embed="rId9">
+                      <a:extLst>
+                        <a:ext uri="{28A0092B-C50C-407E-A947-70E740481C1C}">
+                          <a14:useLocalDpi xmlns:a14="http://schemas.microsoft.com/office/drawing/2010/main" val="0"/>
+                        </a:ext>
+                      </a:extLst>
+                    </a:blip>
+                    <a:srcRect/>
+                    <a:stretch>
+                      <a:fillRect/>
+                    </a:stretch>
+                  </pic:blipFill>
+                  <pic:spPr bwMode="auto">
+                    <a:xfrm>
+                      <a:off x="0" y="0"/>
+                      <a:ext cx="1130300" cy="267335"/>
+                    </a:xfrm>
+                    <a:prstGeom prst="rect">
+                      <a:avLst/>
+                    </a:prstGeom>
+                    <a:noFill/>
+                    <a:ln>
+                      <a:noFill/>
+                    </a:ln>
+                  </pic:spPr>
+                </pic:pic>
+              </a:graphicData>
+            </a:graphic>
+          </wp:inline>
+        </w:drawing>
+      </w:r>
+    </w:p>
+    <w:p>
+      <w:pPr>
+        <w:pStyle w:val="Default"/>
+        <w:rPr>
+          <w:rFonts w:ascii="Times New Roman" w:hAnsi="Times New Roman" w:cs="Times New Roman"/>
+        </w:rPr>
+      </w:pPr>
+      <w:r>
+        <w:rPr>
+          <w:rFonts w:eastAsiaTheme="minorEastAsia"/>
+        </w:rPr>
+        <w:tab/>
+      </w:r>
+      <w:r>
+        <w:rPr>
+          <w:rFonts w:eastAsiaTheme="minorEastAsia"/>
+        </w:rPr>
+        <w:tab/>
+      </w:r>
+    </w:p>
+    <w:p>
+      <w:pPr>
+        <w:autoSpaceDE w:val="0"/>
+        <w:autoSpaceDN w:val="0"/>
+        <w:adjustRightInd w:val="0"/>
+        <w:spacing w:after="0" w:line="240" w:lineRule="auto"/>
+        <w:rPr>
+          <w:rFonts w:ascii="Times New Roman" w:hAnsi="Times New Roman" w:cs="Times New Roman"/>
+          <w:sz w:val="24"/>
+          <w:szCs w:val="24"/>
+        </w:rPr>
+      </w:pPr>
+    </w:p>
+    <w:p>
+      <w:pPr>
+        <w:ind w:left="360" w:firstLine="720"/>
+        <w:jc w:val="both"/>
+        <w:rPr>
+          <w:rFonts w:cstheme="minorHAnsi"/>
+        </w:rPr>
+      </w:pPr>
+      <w:r>
+        <w:rPr>
+          <w:rFonts w:cstheme="minorHAnsi"/>
+        </w:rPr>
+        <w:t xml:space="preserve"> To calculate a D</w:t>
+      </w:r>
+      <w:r>
+        <w:rPr>
+          <w:rFonts w:cstheme="minorHAnsi"/>
+        </w:rPr>
+        <w:t xml:space="preserve"> </w:t>
+      </w:r>
+      <w:r>
+        <w:rPr>
+          <w:rFonts w:cstheme="minorHAnsi"/>
+        </w:rPr>
+        <w:t>x</w:t>
+      </w:r>
+      <w:r>
+        <w:rPr>
+          <w:rFonts w:cstheme="minorHAnsi"/>
+        </w:rPr>
+        <w:t xml:space="preserve"> </w:t>
+      </w:r>
+      <w:r>
+        <w:rPr>
+          <w:rFonts w:cstheme="minorHAnsi"/>
+        </w:rPr>
+        <w:t>D</w:t>
+      </w:r>
+      <w:r>
+        <w:rPr>
+          <w:rFonts w:cstheme="minorHAnsi"/>
+        </w:rPr>
+        <w:t xml:space="preserve"> </w:t>
+      </w:r>
+      <w:r>
+        <w:rPr>
+          <w:rFonts w:cstheme="minorHAnsi"/>
+        </w:rPr>
+        <w:t>x</w:t>
+      </w:r>
+      <w:r>
+        <w:rPr>
+          <w:rFonts w:cstheme="minorHAnsi"/>
+        </w:rPr>
+        <w:t xml:space="preserve"> </w:t>
+      </w:r>
+      <w:r>
+        <w:rPr>
+          <w:rFonts w:cstheme="minorHAnsi"/>
+        </w:rPr>
+        <w:t>M Sigma matrix we are replicating D</w:t>
+      </w:r>
+      <w:r>
+        <w:rPr>
+          <w:rFonts w:cstheme="minorHAnsi"/>
+        </w:rPr>
+        <w:t xml:space="preserve"> </w:t>
+      </w:r>
+      <w:r>
+        <w:rPr>
+          <w:rFonts w:cstheme="minorHAnsi"/>
+        </w:rPr>
+        <w:t>x</w:t>
+      </w:r>
+      <w:r>
+        <w:rPr>
+          <w:rFonts w:cstheme="minorHAnsi"/>
+        </w:rPr>
+        <w:t xml:space="preserve"> </w:t>
+      </w:r>
+      <w:r>
+        <w:rPr>
+          <w:rFonts w:cstheme="minorHAnsi"/>
+        </w:rPr>
+        <w:t>D plane M times.</w:t>
+      </w:r>
+    </w:p>
+    <w:p>
+      <w:pPr>
+        <w:ind w:left="360" w:firstLine="720"/>
+        <w:jc w:val="both"/>
+        <w:rPr>
+          <w:rFonts w:eastAsiaTheme="minorEastAsia" w:cstheme="minorHAnsi"/>
+        </w:rPr>
+      </w:pPr>
+    </w:p>
+    <w:p>
+      <w:pPr>
+        <w:pStyle w:val="Heading2"/>
+        <w:numPr>
+          <w:ilvl w:val="0"/>
+          <w:numId w:val="5"/>
+        </w:numPr>
+        <w:rPr>
+          <w:rStyle w:val="mo"/>
+        </w:rPr>
+      </w:pPr>
+      <w:r>
+        <w:t>Deciding</w:t>
+      </w:r>
+      <w:r>
+        <w:t xml:space="preserve"> Learning Rate,</w:t>
+      </w:r>
+      <w:r>
+        <w:t xml:space="preserve"> </w:t>
       </w:r>
       <m:oMath>
         <m:sSup>
@@ -870,30 +1438,79 @@
     </w:p>
     <w:p>
       <w:pPr>
-        <w:tabs>
-          <w:tab w:val="left" w:pos="3168"/>
-        </w:tabs>
-        <w:ind w:left="360"/>
+        <w:ind w:left="720" w:firstLine="720"/>
+        <w:jc w:val="both"/>
+        <w:rPr>
+          <w:rFonts w:eastAsia="Times-Roman" w:cstheme="minorHAnsi"/>
+          <w:color w:val="141314"/>
+        </w:rPr>
+      </w:pPr>
+      <w:r>
+        <w:t xml:space="preserve">Learning rate decides, how fast the </w:t>
+      </w:r>
+      <w:r>
+        <w:t xml:space="preserve">error function is reduced towards zero. </w:t>
+      </w:r>
+      <w:r>
+        <w:rPr>
+          <w:rFonts w:eastAsia="Times-Roman" w:cstheme="minorHAnsi"/>
+          <w:color w:val="141314"/>
+        </w:rPr>
+        <w:t>At each step the weight</w:t>
+      </w:r>
+      <w:r>
+        <w:rPr>
+          <w:rFonts w:eastAsia="Times-Roman" w:cstheme="minorHAnsi"/>
+          <w:color w:val="141314"/>
+        </w:rPr>
+        <w:t xml:space="preserve"> </w:t>
+      </w:r>
+      <w:r>
+        <w:rPr>
+          <w:rFonts w:eastAsia="Times-Roman" w:cstheme="minorHAnsi"/>
+          <w:color w:val="141314"/>
+        </w:rPr>
+        <w:t>vector is moved in the direction of the greatest rate of decrease of the error function</w:t>
+      </w:r>
+      <w:r>
+        <w:rPr>
+          <w:rFonts w:eastAsia="Times-Roman" w:cstheme="minorHAnsi"/>
+          <w:color w:val="141314"/>
+        </w:rPr>
+        <w:t>.</w:t>
+      </w:r>
+      <w:bookmarkStart w:id="0" w:name="_GoBack"/>
+      <w:bookmarkEnd w:id="0"/>
+    </w:p>
+    <w:p>
+      <w:pPr>
+        <w:pStyle w:val="Heading3"/>
+        <w:numPr>
+          <w:ilvl w:val="0"/>
+          <w:numId w:val="6"/>
+        </w:numPr>
+        <w:rPr>
+          <w:shd w:val="clear" w:color="auto" w:fill="FFFFFF"/>
+        </w:rPr>
+      </w:pPr>
+      <w:r>
+        <w:rPr>
+          <w:shd w:val="clear" w:color="auto" w:fill="FFFFFF"/>
+        </w:rPr>
+        <w:t>For LeToR Data Set</w:t>
+      </w:r>
+    </w:p>
+    <w:p>
+      <w:pPr>
+        <w:ind w:left="720" w:firstLine="720"/>
+        <w:jc w:val="both"/>
         <w:rPr>
           <w:rStyle w:val="mo"/>
-          <w:rFonts w:eastAsiaTheme="minorEastAsia"/>
-          <w:color w:val="333333"/>
-          <w:bdr w:val="none" w:sz="0" w:space="0" w:color="auto" w:frame="1"/>
-          <w:shd w:val="clear" w:color="auto" w:fill="FFFFFF"/>
-        </w:rPr>
-      </w:pPr>
-      <w:r>
-        <w:rPr>
-          <w:rStyle w:val="mo"/>
-        </w:rPr>
-        <w:t xml:space="preserve"> </w:t>
-      </w:r>
-      <w:r>
-        <w:rPr>
-          <w:rStyle w:val="mo"/>
-        </w:rPr>
-        <w:t xml:space="preserve">               </w:t>
-      </w:r>
+          <w:rFonts w:eastAsiaTheme="majorEastAsia"/>
+          <w:color w:val="1F4D78" w:themeColor="accent1" w:themeShade="7F"/>
+          <w:shd w:val="clear" w:color="auto" w:fill="FFFFFF"/>
+        </w:rPr>
+      </w:pPr>
       <w:r>
         <w:t xml:space="preserve">For deciding </w:t>
       </w:r>
@@ -931,7 +1548,13 @@
         </m:sSup>
       </m:oMath>
       <w:r>
-        <w:t xml:space="preserve"> , I started with 0.01 and checked the graph of cost function against iterations</w:t>
+        <w:t xml:space="preserve"> , I started with 0.01 and checked the graph of cost</w:t>
+      </w:r>
+      <w:r>
+        <w:t>(error)</w:t>
+      </w:r>
+      <w:r>
+        <w:t xml:space="preserve"> function against iterations</w:t>
       </w:r>
       <w:r>
         <w:t xml:space="preserve"> by increasing </w:t>
@@ -1015,7 +1638,13 @@
         </m:sSup>
       </m:oMath>
       <w:r>
-        <w:t xml:space="preserve"> the cost function decreases too slowly</w:t>
+        <w:t xml:space="preserve"> the </w:t>
+      </w:r>
+      <w:r>
+        <w:t xml:space="preserve">cost(error) </w:t>
+      </w:r>
+      <w:r>
+        <w:t xml:space="preserve"> function decreases too slowly</w:t>
       </w:r>
       <w:r>
         <w:t>,</w:t>
@@ -1024,7 +1653,13 @@
         <w:t xml:space="preserve"> so it will take</w:t>
       </w:r>
       <w:r>
-        <w:t xml:space="preserve"> longer time to reach the minimum value. And for higher values it cost function jumps too lon</w:t>
+        <w:t xml:space="preserve"> longer time to reach the minimum value. And for higher values it </w:t>
+      </w:r>
+      <w:r>
+        <w:t xml:space="preserve">cost(error) </w:t>
+      </w:r>
+      <w:r>
+        <w:t xml:space="preserve"> function jumps too lon</w:t>
       </w:r>
       <w:r>
         <w:t>g that it misses minimum values</w:t>
@@ -1162,18 +1797,10 @@
         </m:sSup>
       </m:oMath>
       <w:r>
-        <w:t xml:space="preserve"> = </w:t>
-      </w:r>
-      <w:proofErr w:type="gramStart"/>
-      <w:r>
-        <w:t xml:space="preserve">0.3 </w:t>
-      </w:r>
-      <w:r>
-        <w:t>,</w:t>
-      </w:r>
-      <w:proofErr w:type="gramEnd"/>
-      <w:r>
-        <w:t xml:space="preserve"> it takes more time to reach minimum value</w:t>
+        <w:t xml:space="preserve"> = 0.3 </w:t>
+      </w:r>
+      <w:r>
+        <w:t>, it takes more time to reach minimum value</w:t>
       </w:r>
       <w:r>
         <w:rPr>
@@ -1231,7 +1858,7 @@
                     </pic:cNvPicPr>
                   </pic:nvPicPr>
                   <pic:blipFill>
-                    <a:blip r:embed="rId6" cstate="print">
+                    <a:blip r:embed="rId10" cstate="print">
                       <a:extLst>
                         <a:ext uri="{28A0092B-C50C-407E-A947-70E740481C1C}">
                           <a14:useLocalDpi xmlns:a14="http://schemas.microsoft.com/office/drawing/2010/main" val="0"/>
@@ -1292,7 +1919,7 @@
                     </pic:cNvPicPr>
                   </pic:nvPicPr>
                   <pic:blipFill>
-                    <a:blip r:embed="rId7" cstate="print">
+                    <a:blip r:embed="rId11" cstate="print">
                       <a:extLst>
                         <a:ext uri="{28A0092B-C50C-407E-A947-70E740481C1C}">
                           <a14:useLocalDpi xmlns:a14="http://schemas.microsoft.com/office/drawing/2010/main" val="0"/>
@@ -1353,7 +1980,7 @@
                     </pic:cNvPicPr>
                   </pic:nvPicPr>
                   <pic:blipFill>
-                    <a:blip r:embed="rId8" cstate="print">
+                    <a:blip r:embed="rId12" cstate="print">
                       <a:extLst>
                         <a:ext uri="{28A0092B-C50C-407E-A947-70E740481C1C}">
                           <a14:useLocalDpi xmlns:a14="http://schemas.microsoft.com/office/drawing/2010/main" val="0"/>
@@ -1395,6 +2022,661 @@
     </w:p>
     <w:p>
       <w:pPr>
+        <w:pStyle w:val="Heading3"/>
+        <w:numPr>
+          <w:ilvl w:val="0"/>
+          <w:numId w:val="7"/>
+        </w:numPr>
+        <w:rPr>
+          <w:rStyle w:val="Heading2Char"/>
+        </w:rPr>
+      </w:pPr>
+      <w:r>
+        <w:rPr>
+          <w:rStyle w:val="Heading2Char"/>
+        </w:rPr>
+        <w:t>For Synthetic Data Set</w:t>
+      </w:r>
+    </w:p>
+    <w:p>
+      <w:pPr>
+        <w:ind w:left="720" w:firstLine="720"/>
+        <w:jc w:val="both"/>
+      </w:pPr>
+      <w:r>
+        <w:rPr>
+          <w:rStyle w:val="mo"/>
+          <w:rFonts w:cstheme="minorHAnsi"/>
+        </w:rPr>
+        <w:t xml:space="preserve">For deciding </w:t>
+      </w:r>
+      <m:oMath>
+        <m:sSup>
+          <m:sSupPr>
+            <m:ctrlPr>
+              <w:rPr>
+                <w:rStyle w:val="mo"/>
+                <w:rFonts w:ascii="Cambria Math" w:hAnsi="Cambria Math" w:cstheme="minorHAnsi"/>
+                <w:i/>
+                <w:color w:val="333333"/>
+                <w:bdr w:val="none" w:sz="0" w:space="0" w:color="auto" w:frame="1"/>
+                <w:shd w:val="clear" w:color="auto" w:fill="FFFFFF"/>
+              </w:rPr>
+            </m:ctrlPr>
+          </m:sSupPr>
+          <m:e>
+            <m:r>
+              <m:rPr>
+                <m:sty m:val="p"/>
+              </m:rPr>
+              <w:rPr>
+                <w:rStyle w:val="mi"/>
+                <w:rFonts w:ascii="Cambria Math" w:hAnsi="Cambria Math" w:cstheme="minorHAnsi"/>
+                <w:color w:val="333333"/>
+                <w:bdr w:val="none" w:sz="0" w:space="0" w:color="auto" w:frame="1"/>
+                <w:shd w:val="clear" w:color="auto" w:fill="FFFFFF"/>
+              </w:rPr>
+              <m:t>η</m:t>
+            </m:r>
+          </m:e>
+          <m:sup>
+            <m:r>
+              <m:rPr>
+                <m:sty m:val="p"/>
+              </m:rPr>
+              <w:rPr>
+                <w:rStyle w:val="mi"/>
+                <w:rFonts w:ascii="Cambria Math" w:hAnsi="Cambria Math" w:cstheme="minorHAnsi"/>
+                <w:color w:val="333333"/>
+                <w:bdr w:val="none" w:sz="0" w:space="0" w:color="auto" w:frame="1"/>
+                <w:shd w:val="clear" w:color="auto" w:fill="FFFFFF"/>
+              </w:rPr>
+              <m:t>(τ)</m:t>
+            </m:r>
+          </m:sup>
+        </m:sSup>
+      </m:oMath>
+      <w:r>
+        <w:rPr>
+          <w:rStyle w:val="mo"/>
+          <w:rFonts w:eastAsiaTheme="minorEastAsia" w:cstheme="minorHAnsi"/>
+          <w:color w:val="333333"/>
+          <w:bdr w:val="none" w:sz="0" w:space="0" w:color="auto" w:frame="1"/>
+          <w:shd w:val="clear" w:color="auto" w:fill="FFFFFF"/>
+        </w:rPr>
+        <w:t xml:space="preserve"> , I started with 0.001 and checked the graph of </w:t>
+      </w:r>
+      <w:r>
+        <w:rPr>
+          <w:rStyle w:val="mo"/>
+          <w:rFonts w:eastAsiaTheme="minorEastAsia" w:cstheme="minorHAnsi"/>
+          <w:color w:val="333333"/>
+          <w:bdr w:val="none" w:sz="0" w:space="0" w:color="auto" w:frame="1"/>
+          <w:shd w:val="clear" w:color="auto" w:fill="FFFFFF"/>
+        </w:rPr>
+        <w:t xml:space="preserve">cost(error) </w:t>
+      </w:r>
+      <w:r>
+        <w:rPr>
+          <w:rStyle w:val="mo"/>
+          <w:rFonts w:eastAsiaTheme="minorEastAsia" w:cstheme="minorHAnsi"/>
+          <w:color w:val="333333"/>
+          <w:bdr w:val="none" w:sz="0" w:space="0" w:color="auto" w:frame="1"/>
+          <w:shd w:val="clear" w:color="auto" w:fill="FFFFFF"/>
+        </w:rPr>
+        <w:t xml:space="preserve"> function against iterations by increasing </w:t>
+      </w:r>
+      <m:oMath>
+        <m:sSup>
+          <m:sSupPr>
+            <m:ctrlPr>
+              <w:rPr>
+                <w:rStyle w:val="mo"/>
+                <w:rFonts w:ascii="Cambria Math" w:hAnsi="Cambria Math" w:cstheme="minorHAnsi"/>
+                <w:i/>
+                <w:color w:val="333333"/>
+                <w:bdr w:val="none" w:sz="0" w:space="0" w:color="auto" w:frame="1"/>
+                <w:shd w:val="clear" w:color="auto" w:fill="FFFFFF"/>
+              </w:rPr>
+            </m:ctrlPr>
+          </m:sSupPr>
+          <m:e>
+            <m:r>
+              <m:rPr>
+                <m:sty m:val="p"/>
+              </m:rPr>
+              <w:rPr>
+                <w:rStyle w:val="mi"/>
+                <w:rFonts w:ascii="Cambria Math" w:hAnsi="Cambria Math" w:cstheme="minorHAnsi"/>
+                <w:color w:val="333333"/>
+                <w:bdr w:val="none" w:sz="0" w:space="0" w:color="auto" w:frame="1"/>
+                <w:shd w:val="clear" w:color="auto" w:fill="FFFFFF"/>
+              </w:rPr>
+              <m:t>η</m:t>
+            </m:r>
+          </m:e>
+          <m:sup>
+            <m:r>
+              <m:rPr>
+                <m:sty m:val="p"/>
+              </m:rPr>
+              <w:rPr>
+                <w:rStyle w:val="mi"/>
+                <w:rFonts w:ascii="Cambria Math" w:hAnsi="Cambria Math" w:cstheme="minorHAnsi"/>
+                <w:color w:val="333333"/>
+                <w:bdr w:val="none" w:sz="0" w:space="0" w:color="auto" w:frame="1"/>
+                <w:shd w:val="clear" w:color="auto" w:fill="FFFFFF"/>
+              </w:rPr>
+              <m:t>(τ)</m:t>
+            </m:r>
+          </m:sup>
+        </m:sSup>
+      </m:oMath>
+      <w:r>
+        <w:rPr>
+          <w:rStyle w:val="mo"/>
+          <w:rFonts w:eastAsiaTheme="minorEastAsia" w:cstheme="minorHAnsi"/>
+          <w:color w:val="333333"/>
+          <w:bdr w:val="none" w:sz="0" w:space="0" w:color="auto" w:frame="1"/>
+          <w:shd w:val="clear" w:color="auto" w:fill="FFFFFF"/>
+        </w:rPr>
+        <w:t xml:space="preserve"> in multiple of 3. For smaller values, of  </w:t>
+      </w:r>
+      <m:oMath>
+        <m:sSup>
+          <m:sSupPr>
+            <m:ctrlPr>
+              <w:rPr>
+                <w:rStyle w:val="mo"/>
+                <w:rFonts w:ascii="Cambria Math" w:hAnsi="Cambria Math" w:cstheme="minorHAnsi"/>
+                <w:i/>
+                <w:color w:val="333333"/>
+                <w:bdr w:val="none" w:sz="0" w:space="0" w:color="auto" w:frame="1"/>
+                <w:shd w:val="clear" w:color="auto" w:fill="FFFFFF"/>
+              </w:rPr>
+            </m:ctrlPr>
+          </m:sSupPr>
+          <m:e>
+            <m:r>
+              <m:rPr>
+                <m:sty m:val="p"/>
+              </m:rPr>
+              <w:rPr>
+                <w:rStyle w:val="mi"/>
+                <w:rFonts w:ascii="Cambria Math" w:hAnsi="Cambria Math" w:cstheme="minorHAnsi"/>
+                <w:color w:val="333333"/>
+                <w:bdr w:val="none" w:sz="0" w:space="0" w:color="auto" w:frame="1"/>
+                <w:shd w:val="clear" w:color="auto" w:fill="FFFFFF"/>
+              </w:rPr>
+              <m:t>η</m:t>
+            </m:r>
+          </m:e>
+          <m:sup>
+            <m:r>
+              <m:rPr>
+                <m:sty m:val="p"/>
+              </m:rPr>
+              <w:rPr>
+                <w:rStyle w:val="mi"/>
+                <w:rFonts w:ascii="Cambria Math" w:hAnsi="Cambria Math" w:cstheme="minorHAnsi"/>
+                <w:color w:val="333333"/>
+                <w:bdr w:val="none" w:sz="0" w:space="0" w:color="auto" w:frame="1"/>
+                <w:shd w:val="clear" w:color="auto" w:fill="FFFFFF"/>
+              </w:rPr>
+              <m:t>(τ)</m:t>
+            </m:r>
+          </m:sup>
+        </m:sSup>
+      </m:oMath>
+      <w:r>
+        <w:rPr>
+          <w:rStyle w:val="mo"/>
+          <w:rFonts w:eastAsiaTheme="minorEastAsia" w:cstheme="minorHAnsi"/>
+          <w:color w:val="333333"/>
+          <w:bdr w:val="none" w:sz="0" w:space="0" w:color="auto" w:frame="1"/>
+          <w:shd w:val="clear" w:color="auto" w:fill="FFFFFF"/>
+        </w:rPr>
+        <w:t xml:space="preserve"> the </w:t>
+      </w:r>
+      <w:r>
+        <w:rPr>
+          <w:rStyle w:val="mo"/>
+          <w:rFonts w:eastAsiaTheme="minorEastAsia" w:cstheme="minorHAnsi"/>
+          <w:color w:val="333333"/>
+          <w:bdr w:val="none" w:sz="0" w:space="0" w:color="auto" w:frame="1"/>
+          <w:shd w:val="clear" w:color="auto" w:fill="FFFFFF"/>
+        </w:rPr>
+        <w:t xml:space="preserve">cost(error) </w:t>
+      </w:r>
+      <w:r>
+        <w:rPr>
+          <w:rStyle w:val="mo"/>
+          <w:rFonts w:eastAsiaTheme="minorEastAsia" w:cstheme="minorHAnsi"/>
+          <w:color w:val="333333"/>
+          <w:bdr w:val="none" w:sz="0" w:space="0" w:color="auto" w:frame="1"/>
+          <w:shd w:val="clear" w:color="auto" w:fill="FFFFFF"/>
+        </w:rPr>
+        <w:t xml:space="preserve"> </w:t>
+      </w:r>
+      <w:r>
+        <w:rPr>
+          <w:rStyle w:val="mo"/>
+          <w:rFonts w:eastAsiaTheme="minorEastAsia" w:cstheme="minorHAnsi"/>
+          <w:color w:val="333333"/>
+          <w:bdr w:val="none" w:sz="0" w:space="0" w:color="auto" w:frame="1"/>
+          <w:shd w:val="clear" w:color="auto" w:fill="FFFFFF"/>
+        </w:rPr>
+        <w:lastRenderedPageBreak/>
+        <w:t xml:space="preserve">function decreases too slowly, so it will take longer time to reach the minimum value. And for higher values it </w:t>
+      </w:r>
+      <w:r>
+        <w:rPr>
+          <w:rStyle w:val="mo"/>
+          <w:rFonts w:eastAsiaTheme="minorEastAsia" w:cstheme="minorHAnsi"/>
+          <w:color w:val="333333"/>
+          <w:bdr w:val="none" w:sz="0" w:space="0" w:color="auto" w:frame="1"/>
+          <w:shd w:val="clear" w:color="auto" w:fill="FFFFFF"/>
+        </w:rPr>
+        <w:t xml:space="preserve">cost(error) </w:t>
+      </w:r>
+      <w:r>
+        <w:rPr>
+          <w:rStyle w:val="mo"/>
+          <w:rFonts w:eastAsiaTheme="minorEastAsia" w:cstheme="minorHAnsi"/>
+          <w:color w:val="333333"/>
+          <w:bdr w:val="none" w:sz="0" w:space="0" w:color="auto" w:frame="1"/>
+          <w:shd w:val="clear" w:color="auto" w:fill="FFFFFF"/>
+        </w:rPr>
+        <w:t xml:space="preserve"> function jumps too long that it misses minimum values. Figures below shows that the ideal value of </w:t>
+      </w:r>
+      <m:oMath>
+        <m:sSup>
+          <m:sSupPr>
+            <m:ctrlPr>
+              <w:rPr>
+                <w:rStyle w:val="mo"/>
+                <w:rFonts w:ascii="Cambria Math" w:hAnsi="Cambria Math" w:cstheme="minorHAnsi"/>
+                <w:i/>
+                <w:color w:val="333333"/>
+                <w:bdr w:val="none" w:sz="0" w:space="0" w:color="auto" w:frame="1"/>
+                <w:shd w:val="clear" w:color="auto" w:fill="FFFFFF"/>
+              </w:rPr>
+            </m:ctrlPr>
+          </m:sSupPr>
+          <m:e>
+            <m:r>
+              <m:rPr>
+                <m:sty m:val="p"/>
+              </m:rPr>
+              <w:rPr>
+                <w:rStyle w:val="mi"/>
+                <w:rFonts w:ascii="Cambria Math" w:hAnsi="Cambria Math" w:cstheme="minorHAnsi"/>
+                <w:color w:val="333333"/>
+                <w:bdr w:val="none" w:sz="0" w:space="0" w:color="auto" w:frame="1"/>
+                <w:shd w:val="clear" w:color="auto" w:fill="FFFFFF"/>
+              </w:rPr>
+              <m:t>η</m:t>
+            </m:r>
+          </m:e>
+          <m:sup>
+            <m:r>
+              <m:rPr>
+                <m:sty m:val="p"/>
+              </m:rPr>
+              <w:rPr>
+                <w:rStyle w:val="mi"/>
+                <w:rFonts w:ascii="Cambria Math" w:hAnsi="Cambria Math" w:cstheme="minorHAnsi"/>
+                <w:color w:val="333333"/>
+                <w:bdr w:val="none" w:sz="0" w:space="0" w:color="auto" w:frame="1"/>
+                <w:shd w:val="clear" w:color="auto" w:fill="FFFFFF"/>
+              </w:rPr>
+              <m:t>(τ)</m:t>
+            </m:r>
+          </m:sup>
+        </m:sSup>
+      </m:oMath>
+      <w:r>
+        <w:rPr>
+          <w:rStyle w:val="mo"/>
+          <w:rFonts w:eastAsiaTheme="minorEastAsia" w:cstheme="minorHAnsi"/>
+          <w:color w:val="333333"/>
+          <w:bdr w:val="none" w:sz="0" w:space="0" w:color="auto" w:frame="1"/>
+          <w:shd w:val="clear" w:color="auto" w:fill="FFFFFF"/>
+        </w:rPr>
+        <w:t xml:space="preserve"> is 0.1. As for </w:t>
+      </w:r>
+      <m:oMath>
+        <m:sSup>
+          <m:sSupPr>
+            <m:ctrlPr>
+              <w:rPr>
+                <w:rStyle w:val="mo"/>
+                <w:rFonts w:ascii="Cambria Math" w:hAnsi="Cambria Math" w:cstheme="minorHAnsi"/>
+                <w:i/>
+                <w:color w:val="333333"/>
+                <w:bdr w:val="none" w:sz="0" w:space="0" w:color="auto" w:frame="1"/>
+                <w:shd w:val="clear" w:color="auto" w:fill="FFFFFF"/>
+              </w:rPr>
+            </m:ctrlPr>
+          </m:sSupPr>
+          <m:e>
+            <m:r>
+              <m:rPr>
+                <m:sty m:val="p"/>
+              </m:rPr>
+              <w:rPr>
+                <w:rStyle w:val="mi"/>
+                <w:rFonts w:ascii="Cambria Math" w:hAnsi="Cambria Math" w:cstheme="minorHAnsi"/>
+                <w:color w:val="333333"/>
+                <w:bdr w:val="none" w:sz="0" w:space="0" w:color="auto" w:frame="1"/>
+                <w:shd w:val="clear" w:color="auto" w:fill="FFFFFF"/>
+              </w:rPr>
+              <m:t>η</m:t>
+            </m:r>
+          </m:e>
+          <m:sup>
+            <m:r>
+              <m:rPr>
+                <m:sty m:val="p"/>
+              </m:rPr>
+              <w:rPr>
+                <w:rStyle w:val="mi"/>
+                <w:rFonts w:ascii="Cambria Math" w:hAnsi="Cambria Math" w:cstheme="minorHAnsi"/>
+                <w:color w:val="333333"/>
+                <w:bdr w:val="none" w:sz="0" w:space="0" w:color="auto" w:frame="1"/>
+                <w:shd w:val="clear" w:color="auto" w:fill="FFFFFF"/>
+              </w:rPr>
+              <m:t>(τ)</m:t>
+            </m:r>
+          </m:sup>
+        </m:sSup>
+      </m:oMath>
+      <w:r>
+        <w:rPr>
+          <w:rStyle w:val="mo"/>
+          <w:rFonts w:eastAsiaTheme="minorEastAsia" w:cstheme="minorHAnsi"/>
+          <w:color w:val="333333"/>
+          <w:bdr w:val="none" w:sz="0" w:space="0" w:color="auto" w:frame="1"/>
+          <w:shd w:val="clear" w:color="auto" w:fill="FFFFFF"/>
+        </w:rPr>
+        <w:t xml:space="preserve"> = 0.3, It is visible that it misses the minimum value. And for </w:t>
+      </w:r>
+      <m:oMath>
+        <m:sSup>
+          <m:sSupPr>
+            <m:ctrlPr>
+              <w:rPr>
+                <w:rStyle w:val="mo"/>
+                <w:rFonts w:ascii="Cambria Math" w:hAnsi="Cambria Math" w:cstheme="minorHAnsi"/>
+                <w:i/>
+                <w:color w:val="333333"/>
+                <w:bdr w:val="none" w:sz="0" w:space="0" w:color="auto" w:frame="1"/>
+                <w:shd w:val="clear" w:color="auto" w:fill="FFFFFF"/>
+              </w:rPr>
+            </m:ctrlPr>
+          </m:sSupPr>
+          <m:e>
+            <m:r>
+              <m:rPr>
+                <m:sty m:val="p"/>
+              </m:rPr>
+              <w:rPr>
+                <w:rStyle w:val="mi"/>
+                <w:rFonts w:ascii="Cambria Math" w:hAnsi="Cambria Math" w:cstheme="minorHAnsi"/>
+                <w:color w:val="333333"/>
+                <w:bdr w:val="none" w:sz="0" w:space="0" w:color="auto" w:frame="1"/>
+                <w:shd w:val="clear" w:color="auto" w:fill="FFFFFF"/>
+              </w:rPr>
+              <m:t>η</m:t>
+            </m:r>
+          </m:e>
+          <m:sup>
+            <m:r>
+              <m:rPr>
+                <m:sty m:val="p"/>
+              </m:rPr>
+              <w:rPr>
+                <w:rStyle w:val="mi"/>
+                <w:rFonts w:ascii="Cambria Math" w:hAnsi="Cambria Math" w:cstheme="minorHAnsi"/>
+                <w:color w:val="333333"/>
+                <w:bdr w:val="none" w:sz="0" w:space="0" w:color="auto" w:frame="1"/>
+                <w:shd w:val="clear" w:color="auto" w:fill="FFFFFF"/>
+              </w:rPr>
+              <m:t>(τ)</m:t>
+            </m:r>
+          </m:sup>
+        </m:sSup>
+      </m:oMath>
+      <w:r>
+        <w:rPr>
+          <w:rStyle w:val="mo"/>
+          <w:rFonts w:eastAsiaTheme="minorEastAsia" w:cstheme="minorHAnsi"/>
+          <w:color w:val="333333"/>
+          <w:bdr w:val="none" w:sz="0" w:space="0" w:color="auto" w:frame="1"/>
+          <w:shd w:val="clear" w:color="auto" w:fill="FFFFFF"/>
+        </w:rPr>
+        <w:t xml:space="preserve"> = 0.01, it takes more time to reach minimum value.</w:t>
+      </w:r>
+    </w:p>
+    <w:p>
+      <w:pPr>
+        <w:tabs>
+          <w:tab w:val="left" w:pos="3168"/>
+        </w:tabs>
+        <w:ind w:left="720"/>
+      </w:pPr>
+    </w:p>
+    <w:p>
+      <w:pPr>
+        <w:tabs>
+          <w:tab w:val="left" w:pos="3168"/>
+        </w:tabs>
+        <w:ind w:left="720"/>
+      </w:pPr>
+      <w:r>
+        <w:rPr>
+          <w:noProof/>
+        </w:rPr>
+        <w:drawing>
+          <wp:inline distT="0" distB="0" distL="0" distR="0" wp14:anchorId="708914DD" wp14:editId="55F26230">
+            <wp:extent cx="3445459" cy="2570336"/>
+            <wp:effectExtent l="0" t="0" r="3175" b="1905"/>
+            <wp:docPr id="11" name="Picture 11" descr="C:\Users\rajpu\AppData\Local\Microsoft\Windows\INetCacheContent.Word\Synthetic Cost Function eta 0.3 new.png"/>
+            <wp:cNvGraphicFramePr>
+              <a:graphicFrameLocks xmlns:a="http://schemas.openxmlformats.org/drawingml/2006/main" noChangeAspect="1"/>
+            </wp:cNvGraphicFramePr>
+            <a:graphic xmlns:a="http://schemas.openxmlformats.org/drawingml/2006/main">
+              <a:graphicData uri="http://schemas.openxmlformats.org/drawingml/2006/picture">
+                <pic:pic xmlns:pic="http://schemas.openxmlformats.org/drawingml/2006/picture">
+                  <pic:nvPicPr>
+                    <pic:cNvPr id="0" name="Picture 8" descr="C:\Users\rajpu\AppData\Local\Microsoft\Windows\INetCacheContent.Word\Synthetic Cost Function eta 0.3 new.png"/>
+                    <pic:cNvPicPr>
+                      <a:picLocks noChangeAspect="1" noChangeArrowheads="1"/>
+                    </pic:cNvPicPr>
+                  </pic:nvPicPr>
+                  <pic:blipFill>
+                    <a:blip r:embed="rId13">
+                      <a:extLst>
+                        <a:ext uri="{28A0092B-C50C-407E-A947-70E740481C1C}">
+                          <a14:useLocalDpi xmlns:a14="http://schemas.microsoft.com/office/drawing/2010/main" val="0"/>
+                        </a:ext>
+                      </a:extLst>
+                    </a:blip>
+                    <a:srcRect/>
+                    <a:stretch>
+                      <a:fillRect/>
+                    </a:stretch>
+                  </pic:blipFill>
+                  <pic:spPr bwMode="auto">
+                    <a:xfrm>
+                      <a:off x="0" y="0"/>
+                      <a:ext cx="3455636" cy="2577928"/>
+                    </a:xfrm>
+                    <a:prstGeom prst="rect">
+                      <a:avLst/>
+                    </a:prstGeom>
+                    <a:noFill/>
+                    <a:ln>
+                      <a:noFill/>
+                    </a:ln>
+                  </pic:spPr>
+                </pic:pic>
+              </a:graphicData>
+            </a:graphic>
+          </wp:inline>
+        </w:drawing>
+      </w:r>
+    </w:p>
+    <w:p>
+      <w:pPr>
+        <w:pStyle w:val="ListParagraph"/>
+        <w:tabs>
+          <w:tab w:val="left" w:pos="3168"/>
+        </w:tabs>
+        <w:ind w:left="1080"/>
+      </w:pPr>
+    </w:p>
+    <w:p>
+      <w:pPr>
+        <w:tabs>
+          <w:tab w:val="left" w:pos="3168"/>
+        </w:tabs>
+        <w:ind w:left="720"/>
+      </w:pPr>
+      <w:r>
+        <w:rPr>
+          <w:noProof/>
+        </w:rPr>
+        <w:drawing>
+          <wp:inline distT="0" distB="0" distL="0" distR="0" wp14:anchorId="4EADA7AC" wp14:editId="77066253">
+            <wp:extent cx="3335488" cy="2487168"/>
+            <wp:effectExtent l="0" t="0" r="0" b="8890"/>
+            <wp:docPr id="13" name="Picture 13" descr="C:\Users\rajpu\AppData\Local\Microsoft\Windows\INetCacheContent.Word\Synthetic Cost Function eta 0.1 new.png"/>
+            <wp:cNvGraphicFramePr>
+              <a:graphicFrameLocks xmlns:a="http://schemas.openxmlformats.org/drawingml/2006/main" noChangeAspect="1"/>
+            </wp:cNvGraphicFramePr>
+            <a:graphic xmlns:a="http://schemas.openxmlformats.org/drawingml/2006/main">
+              <a:graphicData uri="http://schemas.openxmlformats.org/drawingml/2006/picture">
+                <pic:pic xmlns:pic="http://schemas.openxmlformats.org/drawingml/2006/picture">
+                  <pic:nvPicPr>
+                    <pic:cNvPr id="0" name="Picture 15" descr="C:\Users\rajpu\AppData\Local\Microsoft\Windows\INetCacheContent.Word\Synthetic Cost Function eta 0.1 new.png"/>
+                    <pic:cNvPicPr>
+                      <a:picLocks noChangeAspect="1" noChangeArrowheads="1"/>
+                    </pic:cNvPicPr>
+                  </pic:nvPicPr>
+                  <pic:blipFill>
+                    <a:blip r:embed="rId14">
+                      <a:extLst>
+                        <a:ext uri="{28A0092B-C50C-407E-A947-70E740481C1C}">
+                          <a14:useLocalDpi xmlns:a14="http://schemas.microsoft.com/office/drawing/2010/main" val="0"/>
+                        </a:ext>
+                      </a:extLst>
+                    </a:blip>
+                    <a:srcRect/>
+                    <a:stretch>
+                      <a:fillRect/>
+                    </a:stretch>
+                  </pic:blipFill>
+                  <pic:spPr bwMode="auto">
+                    <a:xfrm>
+                      <a:off x="0" y="0"/>
+                      <a:ext cx="3352144" cy="2499588"/>
+                    </a:xfrm>
+                    <a:prstGeom prst="rect">
+                      <a:avLst/>
+                    </a:prstGeom>
+                    <a:noFill/>
+                    <a:ln>
+                      <a:noFill/>
+                    </a:ln>
+                  </pic:spPr>
+                </pic:pic>
+              </a:graphicData>
+            </a:graphic>
+          </wp:inline>
+        </w:drawing>
+      </w:r>
+    </w:p>
+    <w:p>
+      <w:pPr>
+        <w:tabs>
+          <w:tab w:val="left" w:pos="3168"/>
+        </w:tabs>
+        <w:ind w:left="720"/>
+      </w:pPr>
+      <w:r>
+        <w:rPr>
+          <w:noProof/>
+        </w:rPr>
+        <w:lastRenderedPageBreak/>
+        <w:drawing>
+          <wp:inline distT="0" distB="0" distL="0" distR="0" wp14:anchorId="4AF6F91F" wp14:editId="7FBFF48C">
+            <wp:extent cx="3386938" cy="2525531"/>
+            <wp:effectExtent l="0" t="0" r="4445" b="8255"/>
+            <wp:docPr id="16" name="Picture 16" descr="C:\Users\rajpu\AppData\Local\Microsoft\Windows\INetCacheContent.Word\Synthetic Cost Function eta 0.01 new.png"/>
+            <wp:cNvGraphicFramePr>
+              <a:graphicFrameLocks xmlns:a="http://schemas.openxmlformats.org/drawingml/2006/main" noChangeAspect="1"/>
+            </wp:cNvGraphicFramePr>
+            <a:graphic xmlns:a="http://schemas.openxmlformats.org/drawingml/2006/main">
+              <a:graphicData uri="http://schemas.openxmlformats.org/drawingml/2006/picture">
+                <pic:pic xmlns:pic="http://schemas.openxmlformats.org/drawingml/2006/picture">
+                  <pic:nvPicPr>
+                    <pic:cNvPr id="0" name="Picture 17" descr="C:\Users\rajpu\AppData\Local\Microsoft\Windows\INetCacheContent.Word\Synthetic Cost Function eta 0.01 new.png"/>
+                    <pic:cNvPicPr>
+                      <a:picLocks noChangeAspect="1" noChangeArrowheads="1"/>
+                    </pic:cNvPicPr>
+                  </pic:nvPicPr>
+                  <pic:blipFill>
+                    <a:blip r:embed="rId15">
+                      <a:extLst>
+                        <a:ext uri="{28A0092B-C50C-407E-A947-70E740481C1C}">
+                          <a14:useLocalDpi xmlns:a14="http://schemas.microsoft.com/office/drawing/2010/main" val="0"/>
+                        </a:ext>
+                      </a:extLst>
+                    </a:blip>
+                    <a:srcRect/>
+                    <a:stretch>
+                      <a:fillRect/>
+                    </a:stretch>
+                  </pic:blipFill>
+                  <pic:spPr bwMode="auto">
+                    <a:xfrm>
+                      <a:off x="0" y="0"/>
+                      <a:ext cx="3401671" cy="2536517"/>
+                    </a:xfrm>
+                    <a:prstGeom prst="rect">
+                      <a:avLst/>
+                    </a:prstGeom>
+                    <a:noFill/>
+                    <a:ln>
+                      <a:noFill/>
+                    </a:ln>
+                  </pic:spPr>
+                </pic:pic>
+              </a:graphicData>
+            </a:graphic>
+          </wp:inline>
+        </w:drawing>
+      </w:r>
+    </w:p>
+    <w:p>
+      <w:pPr>
+        <w:tabs>
+          <w:tab w:val="left" w:pos="3168"/>
+        </w:tabs>
+        <w:ind w:left="720"/>
+      </w:pPr>
+    </w:p>
+    <w:p>
+      <w:pPr>
+        <w:tabs>
+          <w:tab w:val="left" w:pos="3168"/>
+        </w:tabs>
+        <w:ind w:left="360"/>
+      </w:pPr>
+    </w:p>
+    <w:p>
+      <w:pPr>
         <w:pStyle w:val="Heading1"/>
         <w:numPr>
           <w:ilvl w:val="0"/>
@@ -1414,12 +2696,529 @@
         </w:numPr>
       </w:pPr>
       <w:r>
+        <w:t>Calculations</w:t>
+      </w:r>
+    </w:p>
+    <w:p>
+      <w:pPr>
+        <w:autoSpaceDE w:val="0"/>
+        <w:autoSpaceDN w:val="0"/>
+        <w:adjustRightInd w:val="0"/>
+        <w:spacing w:after="0" w:line="240" w:lineRule="auto"/>
+        <w:ind w:left="720"/>
+        <w:rPr>
+          <w:rFonts w:cstheme="minorHAnsi"/>
+        </w:rPr>
+      </w:pPr>
+      <w:r>
+        <w:rPr>
+          <w:rFonts w:cstheme="minorHAnsi"/>
+        </w:rPr>
+        <w:t>Basis function is a matrix of dimension NxM where N is number of training data samples. It is calculated as-</w:t>
+      </w:r>
+    </w:p>
+    <w:p>
+      <w:pPr>
+        <w:autoSpaceDE w:val="0"/>
+        <w:autoSpaceDN w:val="0"/>
+        <w:adjustRightInd w:val="0"/>
+        <w:spacing w:after="0" w:line="240" w:lineRule="auto"/>
+        <w:ind w:left="720"/>
+        <w:rPr>
+          <w:rFonts w:cstheme="minorHAnsi"/>
+        </w:rPr>
+      </w:pPr>
+    </w:p>
+    <w:p>
+      <w:pPr>
+        <w:autoSpaceDE w:val="0"/>
+        <w:autoSpaceDN w:val="0"/>
+        <w:adjustRightInd w:val="0"/>
+        <w:spacing w:after="0" w:line="240" w:lineRule="auto"/>
+        <w:ind w:left="720"/>
+        <w:rPr>
+          <w:rFonts w:cstheme="minorHAnsi"/>
+          <w:color w:val="000000"/>
+        </w:rPr>
+      </w:pPr>
+      <w:r>
+        <w:rPr>
+          <w:rFonts w:cstheme="minorHAnsi"/>
+          <w:noProof/>
+          <w:color w:val="000000"/>
+        </w:rPr>
+        <w:drawing>
+          <wp:inline distT="0" distB="0" distL="0" distR="0">
+            <wp:extent cx="4011295" cy="983615"/>
+            <wp:effectExtent l="0" t="0" r="8255" b="6985"/>
+            <wp:docPr id="6" name="Picture 6"/>
+            <wp:cNvGraphicFramePr>
+              <a:graphicFrameLocks xmlns:a="http://schemas.openxmlformats.org/drawingml/2006/main" noChangeAspect="1"/>
+            </wp:cNvGraphicFramePr>
+            <a:graphic xmlns:a="http://schemas.openxmlformats.org/drawingml/2006/main">
+              <a:graphicData uri="http://schemas.openxmlformats.org/drawingml/2006/picture">
+                <pic:pic xmlns:pic="http://schemas.openxmlformats.org/drawingml/2006/picture">
+                  <pic:nvPicPr>
+                    <pic:cNvPr id="0" name="Picture 4"/>
+                    <pic:cNvPicPr>
+                      <a:picLocks noChangeAspect="1" noChangeArrowheads="1"/>
+                    </pic:cNvPicPr>
+                  </pic:nvPicPr>
+                  <pic:blipFill>
+                    <a:blip r:embed="rId16">
+                      <a:extLst>
+                        <a:ext uri="{28A0092B-C50C-407E-A947-70E740481C1C}">
+                          <a14:useLocalDpi xmlns:a14="http://schemas.microsoft.com/office/drawing/2010/main" val="0"/>
+                        </a:ext>
+                      </a:extLst>
+                    </a:blip>
+                    <a:srcRect/>
+                    <a:stretch>
+                      <a:fillRect/>
+                    </a:stretch>
+                  </pic:blipFill>
+                  <pic:spPr bwMode="auto">
+                    <a:xfrm>
+                      <a:off x="0" y="0"/>
+                      <a:ext cx="4011295" cy="983615"/>
+                    </a:xfrm>
+                    <a:prstGeom prst="rect">
+                      <a:avLst/>
+                    </a:prstGeom>
+                    <a:noFill/>
+                    <a:ln>
+                      <a:noFill/>
+                    </a:ln>
+                  </pic:spPr>
+                </pic:pic>
+              </a:graphicData>
+            </a:graphic>
+          </wp:inline>
+        </w:drawing>
+      </w:r>
+    </w:p>
+    <w:p>
+      <w:pPr>
+        <w:autoSpaceDE w:val="0"/>
+        <w:autoSpaceDN w:val="0"/>
+        <w:adjustRightInd w:val="0"/>
+        <w:spacing w:after="0" w:line="240" w:lineRule="auto"/>
+        <w:ind w:left="720"/>
+        <w:rPr>
+          <w:rFonts w:cstheme="minorHAnsi"/>
+          <w:color w:val="000000"/>
+        </w:rPr>
+      </w:pPr>
+    </w:p>
+    <w:p>
+      <w:pPr>
+        <w:autoSpaceDE w:val="0"/>
+        <w:autoSpaceDN w:val="0"/>
+        <w:adjustRightInd w:val="0"/>
+        <w:spacing w:after="0" w:line="240" w:lineRule="auto"/>
+        <w:ind w:left="720"/>
+        <w:rPr>
+          <w:rFonts w:cstheme="minorHAnsi"/>
+          <w:color w:val="000000"/>
+        </w:rPr>
+      </w:pPr>
+      <w:r>
+        <w:rPr>
+          <w:rFonts w:cstheme="minorHAnsi"/>
+          <w:color w:val="000000"/>
+        </w:rPr>
+        <w:t>Where,</w:t>
+      </w:r>
+    </w:p>
+    <w:p>
+      <w:pPr>
+        <w:autoSpaceDE w:val="0"/>
+        <w:autoSpaceDN w:val="0"/>
+        <w:adjustRightInd w:val="0"/>
+        <w:spacing w:after="0" w:line="240" w:lineRule="auto"/>
+        <w:ind w:left="720"/>
+        <w:rPr>
+          <w:rFonts w:cstheme="minorHAnsi"/>
+          <w:color w:val="000000"/>
+        </w:rPr>
+      </w:pPr>
+      <w:r>
+        <w:rPr>
+          <w:rFonts w:cstheme="minorHAnsi"/>
+          <w:color w:val="000000"/>
+        </w:rPr>
+        <w:t xml:space="preserve">                          </w:t>
+      </w:r>
+      <w:r>
+        <w:rPr>
+          <w:rFonts w:cstheme="minorHAnsi"/>
+          <w:noProof/>
+          <w:color w:val="000000"/>
+        </w:rPr>
+        <w:drawing>
+          <wp:inline distT="0" distB="0" distL="0" distR="0">
+            <wp:extent cx="3122930" cy="543560"/>
+            <wp:effectExtent l="0" t="0" r="1270" b="8890"/>
+            <wp:docPr id="14" name="Picture 14"/>
+            <wp:cNvGraphicFramePr>
+              <a:graphicFrameLocks xmlns:a="http://schemas.openxmlformats.org/drawingml/2006/main" noChangeAspect="1"/>
+            </wp:cNvGraphicFramePr>
+            <a:graphic xmlns:a="http://schemas.openxmlformats.org/drawingml/2006/main">
+              <a:graphicData uri="http://schemas.openxmlformats.org/drawingml/2006/picture">
+                <pic:pic xmlns:pic="http://schemas.openxmlformats.org/drawingml/2006/picture">
+                  <pic:nvPicPr>
+                    <pic:cNvPr id="0" name="Picture 9"/>
+                    <pic:cNvPicPr>
+                      <a:picLocks noChangeAspect="1" noChangeArrowheads="1"/>
+                    </pic:cNvPicPr>
+                  </pic:nvPicPr>
+                  <pic:blipFill>
+                    <a:blip r:embed="rId17">
+                      <a:extLst>
+                        <a:ext uri="{28A0092B-C50C-407E-A947-70E740481C1C}">
+                          <a14:useLocalDpi xmlns:a14="http://schemas.microsoft.com/office/drawing/2010/main" val="0"/>
+                        </a:ext>
+                      </a:extLst>
+                    </a:blip>
+                    <a:srcRect/>
+                    <a:stretch>
+                      <a:fillRect/>
+                    </a:stretch>
+                  </pic:blipFill>
+                  <pic:spPr bwMode="auto">
+                    <a:xfrm>
+                      <a:off x="0" y="0"/>
+                      <a:ext cx="3122930" cy="543560"/>
+                    </a:xfrm>
+                    <a:prstGeom prst="rect">
+                      <a:avLst/>
+                    </a:prstGeom>
+                    <a:noFill/>
+                    <a:ln>
+                      <a:noFill/>
+                    </a:ln>
+                  </pic:spPr>
+                </pic:pic>
+              </a:graphicData>
+            </a:graphic>
+          </wp:inline>
+        </w:drawing>
+      </w:r>
+    </w:p>
+    <w:p>
+      <w:pPr>
+        <w:autoSpaceDE w:val="0"/>
+        <w:autoSpaceDN w:val="0"/>
+        <w:adjustRightInd w:val="0"/>
+        <w:spacing w:after="0" w:line="240" w:lineRule="auto"/>
+        <w:ind w:left="720"/>
+        <w:rPr>
+          <w:rFonts w:cstheme="minorHAnsi"/>
+          <w:color w:val="000000"/>
+        </w:rPr>
+      </w:pPr>
+    </w:p>
+    <w:p>
+      <w:pPr>
+        <w:pStyle w:val="Heading2"/>
+        <w:numPr>
+          <w:ilvl w:val="0"/>
+          <w:numId w:val="5"/>
+        </w:numPr>
+      </w:pPr>
+      <w:r>
         <w:t>Closed Form Solution</w:t>
       </w:r>
     </w:p>
     <w:p>
       <w:pPr>
+        <w:pStyle w:val="ListParagraph"/>
+        <w:autoSpaceDE w:val="0"/>
+        <w:autoSpaceDN w:val="0"/>
+        <w:adjustRightInd w:val="0"/>
+        <w:spacing w:after="0" w:line="240" w:lineRule="auto"/>
+        <w:rPr>
+          <w:rFonts w:cstheme="minorHAnsi"/>
+          <w:sz w:val="20"/>
+          <w:szCs w:val="20"/>
+        </w:rPr>
+      </w:pPr>
+      <w:r>
+        <w:rPr>
+          <w:rFonts w:cstheme="minorHAnsi"/>
+          <w:sz w:val="20"/>
+          <w:szCs w:val="20"/>
+        </w:rPr>
+        <w:t xml:space="preserve">Closed form solution is calculated using basis function, Sigma, lambda and M. </w:t>
+      </w:r>
+    </w:p>
+    <w:p>
+      <w:pPr>
+        <w:pStyle w:val="ListParagraph"/>
+        <w:autoSpaceDE w:val="0"/>
+        <w:autoSpaceDN w:val="0"/>
+        <w:adjustRightInd w:val="0"/>
+        <w:spacing w:after="0" w:line="240" w:lineRule="auto"/>
+        <w:jc w:val="center"/>
+        <w:rPr>
+          <w:rFonts w:ascii="Times New Roman" w:hAnsi="Times New Roman" w:cs="Times New Roman"/>
+          <w:color w:val="000000"/>
+          <w:sz w:val="24"/>
+          <w:szCs w:val="24"/>
+        </w:rPr>
+      </w:pPr>
+      <w:r>
+        <w:rPr>
+          <w:rFonts w:ascii="Times New Roman" w:hAnsi="Times New Roman" w:cs="Times New Roman"/>
+          <w:noProof/>
+          <w:color w:val="000000"/>
+          <w:sz w:val="24"/>
+          <w:szCs w:val="24"/>
+        </w:rPr>
+        <w:drawing>
+          <wp:inline distT="0" distB="0" distL="0" distR="0">
+            <wp:extent cx="1889125" cy="310515"/>
+            <wp:effectExtent l="0" t="0" r="0" b="0"/>
+            <wp:docPr id="12" name="Picture 12"/>
+            <wp:cNvGraphicFramePr>
+              <a:graphicFrameLocks xmlns:a="http://schemas.openxmlformats.org/drawingml/2006/main" noChangeAspect="1"/>
+            </wp:cNvGraphicFramePr>
+            <a:graphic xmlns:a="http://schemas.openxmlformats.org/drawingml/2006/main">
+              <a:graphicData uri="http://schemas.openxmlformats.org/drawingml/2006/picture">
+                <pic:pic xmlns:pic="http://schemas.openxmlformats.org/drawingml/2006/picture">
+                  <pic:nvPicPr>
+                    <pic:cNvPr id="0" name="Picture 8"/>
+                    <pic:cNvPicPr>
+                      <a:picLocks noChangeAspect="1" noChangeArrowheads="1"/>
+                    </pic:cNvPicPr>
+                  </pic:nvPicPr>
+                  <pic:blipFill>
+                    <a:blip r:embed="rId18">
+                      <a:extLst>
+                        <a:ext uri="{28A0092B-C50C-407E-A947-70E740481C1C}">
+                          <a14:useLocalDpi xmlns:a14="http://schemas.microsoft.com/office/drawing/2010/main" val="0"/>
+                        </a:ext>
+                      </a:extLst>
+                    </a:blip>
+                    <a:srcRect/>
+                    <a:stretch>
+                      <a:fillRect/>
+                    </a:stretch>
+                  </pic:blipFill>
+                  <pic:spPr bwMode="auto">
+                    <a:xfrm>
+                      <a:off x="0" y="0"/>
+                      <a:ext cx="1889125" cy="310515"/>
+                    </a:xfrm>
+                    <a:prstGeom prst="rect">
+                      <a:avLst/>
+                    </a:prstGeom>
+                    <a:noFill/>
+                    <a:ln>
+                      <a:noFill/>
+                    </a:ln>
+                  </pic:spPr>
+                </pic:pic>
+              </a:graphicData>
+            </a:graphic>
+          </wp:inline>
+        </w:drawing>
+      </w:r>
+    </w:p>
+    <w:p>
+      <w:pPr>
+        <w:pStyle w:val="ListParagraph"/>
+        <w:rPr>
+          <w:rFonts w:cstheme="minorHAnsi"/>
+          <w:sz w:val="20"/>
+          <w:szCs w:val="20"/>
+        </w:rPr>
+      </w:pPr>
+      <w:r>
+        <w:rPr>
+          <w:rFonts w:cstheme="minorHAnsi"/>
+          <w:sz w:val="20"/>
+          <w:szCs w:val="20"/>
+        </w:rPr>
+        <w:t>For each solution, we find R</w:t>
+      </w:r>
+      <w:r>
+        <w:rPr>
+          <w:rFonts w:cstheme="minorHAnsi"/>
+          <w:sz w:val="20"/>
+          <w:szCs w:val="20"/>
+        </w:rPr>
+        <w:t xml:space="preserve">oot </w:t>
+      </w:r>
+      <w:r>
+        <w:rPr>
+          <w:rFonts w:cstheme="minorHAnsi"/>
+          <w:sz w:val="20"/>
+          <w:szCs w:val="20"/>
+        </w:rPr>
+        <w:t>M</w:t>
+      </w:r>
+      <w:r>
+        <w:rPr>
+          <w:rFonts w:cstheme="minorHAnsi"/>
+          <w:sz w:val="20"/>
+          <w:szCs w:val="20"/>
+        </w:rPr>
+        <w:t xml:space="preserve">ean </w:t>
+      </w:r>
+      <w:r>
+        <w:rPr>
+          <w:rFonts w:cstheme="minorHAnsi"/>
+          <w:sz w:val="20"/>
+          <w:szCs w:val="20"/>
+        </w:rPr>
+        <w:t>S</w:t>
+      </w:r>
+      <w:r>
+        <w:rPr>
+          <w:rFonts w:cstheme="minorHAnsi"/>
+          <w:sz w:val="20"/>
+          <w:szCs w:val="20"/>
+        </w:rPr>
+        <w:t>quare</w:t>
+      </w:r>
+      <w:r>
+        <w:rPr>
+          <w:rFonts w:cstheme="minorHAnsi"/>
+          <w:sz w:val="20"/>
+          <w:szCs w:val="20"/>
+        </w:rPr>
+        <w:t xml:space="preserve"> error on tr</w:t>
+      </w:r>
+      <w:r>
+        <w:rPr>
+          <w:rFonts w:cstheme="minorHAnsi"/>
+          <w:sz w:val="20"/>
+          <w:szCs w:val="20"/>
+        </w:rPr>
+        <w:t>aining, validation and test set</w:t>
+      </w:r>
+      <w:r>
+        <w:rPr>
+          <w:rFonts w:cstheme="minorHAnsi"/>
+          <w:sz w:val="20"/>
+          <w:szCs w:val="20"/>
+        </w:rPr>
+        <w:t xml:space="preserve"> as-</w:t>
+      </w:r>
+    </w:p>
+    <w:p>
+      <w:pPr>
+        <w:pStyle w:val="ListParagraph"/>
+        <w:jc w:val="center"/>
+        <w:rPr>
+          <w:rFonts w:ascii="Times New Roman" w:hAnsi="Times New Roman" w:cs="Times New Roman"/>
+          <w:sz w:val="20"/>
+          <w:szCs w:val="20"/>
+        </w:rPr>
+      </w:pPr>
+      <w:r>
+        <w:rPr>
+          <w:rFonts w:ascii="Times New Roman" w:hAnsi="Times New Roman" w:cs="Times New Roman"/>
+          <w:noProof/>
+          <w:sz w:val="20"/>
+          <w:szCs w:val="20"/>
+        </w:rPr>
+        <w:drawing>
+          <wp:inline distT="0" distB="0" distL="0" distR="0">
+            <wp:extent cx="1699260" cy="301625"/>
+            <wp:effectExtent l="0" t="0" r="0" b="3175"/>
+            <wp:docPr id="15" name="Picture 15"/>
+            <wp:cNvGraphicFramePr>
+              <a:graphicFrameLocks xmlns:a="http://schemas.openxmlformats.org/drawingml/2006/main" noChangeAspect="1"/>
+            </wp:cNvGraphicFramePr>
+            <a:graphic xmlns:a="http://schemas.openxmlformats.org/drawingml/2006/main">
+              <a:graphicData uri="http://schemas.openxmlformats.org/drawingml/2006/picture">
+                <pic:pic xmlns:pic="http://schemas.openxmlformats.org/drawingml/2006/picture">
+                  <pic:nvPicPr>
+                    <pic:cNvPr id="0" name="Picture 10"/>
+                    <pic:cNvPicPr>
+                      <a:picLocks noChangeAspect="1" noChangeArrowheads="1"/>
+                    </pic:cNvPicPr>
+                  </pic:nvPicPr>
+                  <pic:blipFill>
+                    <a:blip r:embed="rId19">
+                      <a:extLst>
+                        <a:ext uri="{28A0092B-C50C-407E-A947-70E740481C1C}">
+                          <a14:useLocalDpi xmlns:a14="http://schemas.microsoft.com/office/drawing/2010/main" val="0"/>
+                        </a:ext>
+                      </a:extLst>
+                    </a:blip>
+                    <a:srcRect/>
+                    <a:stretch>
+                      <a:fillRect/>
+                    </a:stretch>
+                  </pic:blipFill>
+                  <pic:spPr bwMode="auto">
+                    <a:xfrm>
+                      <a:off x="0" y="0"/>
+                      <a:ext cx="1699260" cy="301625"/>
+                    </a:xfrm>
+                    <a:prstGeom prst="rect">
+                      <a:avLst/>
+                    </a:prstGeom>
+                    <a:noFill/>
+                    <a:ln>
+                      <a:noFill/>
+                    </a:ln>
+                  </pic:spPr>
+                </pic:pic>
+              </a:graphicData>
+            </a:graphic>
+          </wp:inline>
+        </w:drawing>
+      </w:r>
+    </w:p>
+    <w:p>
+      <w:pPr>
         <w:ind w:firstLine="720"/>
+        <w:rPr>
+          <w:shd w:val="clear" w:color="auto" w:fill="FFFFFF"/>
+        </w:rPr>
+      </w:pPr>
+      <w:r>
+        <w:t>The training data is used to train the w(basis function)</w:t>
+      </w:r>
+      <w:r>
+        <w:t xml:space="preserve">. This trained basis function is validated for different values of </w:t>
+      </w:r>
+      <w:r>
+        <w:rPr>
+          <w:shd w:val="clear" w:color="auto" w:fill="FFFFFF"/>
+        </w:rPr>
+        <w:t>λ</w:t>
+      </w:r>
+      <w:r>
+        <w:rPr>
+          <w:shd w:val="clear" w:color="auto" w:fill="FFFFFF"/>
+        </w:rPr>
+        <w:t xml:space="preserve"> and M by validation set. Then the result obtained is used to predict values test data set and compared with original values.</w:t>
+      </w:r>
+    </w:p>
+    <w:p>
+      <w:pPr>
+        <w:pStyle w:val="Heading3"/>
+        <w:numPr>
+          <w:ilvl w:val="0"/>
+          <w:numId w:val="8"/>
+        </w:numPr>
+      </w:pPr>
+      <w:r>
+        <w:rPr>
+          <w:shd w:val="clear" w:color="auto" w:fill="FFFFFF"/>
+        </w:rPr>
+        <w:lastRenderedPageBreak/>
+        <w:t>For LeToR Data Set</w:t>
+      </w:r>
+    </w:p>
+    <w:p>
+      <w:pPr>
+        <w:ind w:left="720" w:firstLine="720"/>
       </w:pPr>
       <w:r>
         <w:t xml:space="preserve">The </w:t>
@@ -1462,25 +3261,19 @@
         </w:rPr>
         <w:t xml:space="preserve"> v</w:t>
       </w:r>
-      <w:proofErr w:type="spellStart"/>
-      <w:r>
-        <w:t>alues</w:t>
-      </w:r>
-      <w:proofErr w:type="spellEnd"/>
-      <w:r>
-        <w:t xml:space="preserve"> for different datasets are as follows:</w:t>
-      </w:r>
-    </w:p>
-    <w:p>
-      <w:pPr>
-        <w:ind w:left="1440"/>
-        <w:rPr>
-          <w:rFonts w:eastAsiaTheme="minorEastAsia"/>
-          <w:shd w:val="clear" w:color="auto" w:fill="FFFFFF"/>
-        </w:rPr>
-      </w:pPr>
-      <w:r>
-        <w:lastRenderedPageBreak/>
+      <w:r>
+        <w:t>alues for different datasets are as follows:</w:t>
+      </w:r>
+    </w:p>
+    <w:p>
+      <w:pPr>
+        <w:ind w:left="1440" w:firstLine="720"/>
+        <w:rPr>
+          <w:rFonts w:eastAsiaTheme="minorEastAsia"/>
+          <w:shd w:val="clear" w:color="auto" w:fill="FFFFFF"/>
+        </w:rPr>
+      </w:pPr>
+      <w:r>
         <w:t xml:space="preserve">Training Data Set </w:t>
       </w:r>
       <m:oMath>
@@ -1538,7 +3331,7 @@
     </w:p>
     <w:p>
       <w:pPr>
-        <w:ind w:left="1440"/>
+        <w:ind w:left="1440" w:firstLine="720"/>
         <w:rPr>
           <w:rFonts w:eastAsiaTheme="minorEastAsia"/>
           <w:shd w:val="clear" w:color="auto" w:fill="FFFFFF"/>
@@ -1606,7 +3399,7 @@
     </w:p>
     <w:p>
       <w:pPr>
-        <w:ind w:left="1440"/>
+        <w:ind w:left="1440" w:firstLine="720"/>
         <w:rPr>
           <w:rFonts w:eastAsiaTheme="minorEastAsia"/>
           <w:shd w:val="clear" w:color="auto" w:fill="FFFFFF"/>
@@ -1718,7 +3511,7 @@
                     </pic:cNvPicPr>
                   </pic:nvPicPr>
                   <pic:blipFill>
-                    <a:blip r:embed="rId9" cstate="print">
+                    <a:blip r:embed="rId20" cstate="print">
                       <a:extLst>
                         <a:ext uri="{28A0092B-C50C-407E-A947-70E740481C1C}">
                           <a14:useLocalDpi xmlns:a14="http://schemas.microsoft.com/office/drawing/2010/main" val="0"/>
@@ -1750,6 +3543,314 @@
         </w:drawing>
       </w:r>
     </w:p>
+    <w:p>
+      <w:pPr>
+        <w:pStyle w:val="Heading3"/>
+        <w:numPr>
+          <w:ilvl w:val="0"/>
+          <w:numId w:val="9"/>
+        </w:numPr>
+      </w:pPr>
+      <w:r>
+        <w:t>For Synthetic Data Set</w:t>
+      </w:r>
+    </w:p>
+    <w:p>
+      <w:pPr>
+        <w:pStyle w:val="ListParagraph"/>
+        <w:ind w:firstLine="720"/>
+      </w:pPr>
+      <w:r>
+        <w:t xml:space="preserve">The </w:t>
+      </w:r>
+      <m:oMath>
+        <m:sSub>
+          <m:sSubPr>
+            <m:ctrlPr>
+              <w:rPr>
+                <w:rFonts w:ascii="Cambria Math" w:hAnsi="Cambria Math"/>
+                <w:i/>
+                <w:shd w:val="clear" w:color="auto" w:fill="FFFFFF"/>
+              </w:rPr>
+            </m:ctrlPr>
+          </m:sSubPr>
+          <m:e>
+            <m:r>
+              <w:rPr>
+                <w:rFonts w:ascii="Cambria Math" w:hAnsi="Cambria Math"/>
+                <w:shd w:val="clear" w:color="auto" w:fill="FFFFFF"/>
+              </w:rPr>
+              <m:t>E</m:t>
+            </m:r>
+          </m:e>
+          <m:sub>
+            <m:r>
+              <w:rPr>
+                <w:rFonts w:ascii="Cambria Math" w:hAnsi="Cambria Math"/>
+                <w:shd w:val="clear" w:color="auto" w:fill="FFFFFF"/>
+              </w:rPr>
+              <m:t>rms</m:t>
+            </m:r>
+          </m:sub>
+        </m:sSub>
+      </m:oMath>
+      <w:r>
+        <w:rPr>
+          <w:rFonts w:eastAsiaTheme="minorEastAsia"/>
+          <w:shd w:val="clear" w:color="auto" w:fill="FFFFFF"/>
+        </w:rPr>
+        <w:t xml:space="preserve"> v</w:t>
+      </w:r>
+      <w:r>
+        <w:t>alues for different datasets are as follows:</w:t>
+      </w:r>
+    </w:p>
+    <w:p>
+      <w:pPr>
+        <w:pStyle w:val="ListParagraph"/>
+        <w:ind w:left="1440" w:firstLine="720"/>
+        <w:rPr>
+          <w:rFonts w:eastAsiaTheme="minorEastAsia"/>
+          <w:shd w:val="clear" w:color="auto" w:fill="FFFFFF"/>
+        </w:rPr>
+      </w:pPr>
+      <w:r>
+        <w:t xml:space="preserve">Training Data Set </w:t>
+      </w:r>
+      <m:oMath>
+        <m:sSub>
+          <m:sSubPr>
+            <m:ctrlPr>
+              <w:rPr>
+                <w:rFonts w:ascii="Cambria Math" w:hAnsi="Cambria Math"/>
+                <w:i/>
+                <w:shd w:val="clear" w:color="auto" w:fill="FFFFFF"/>
+              </w:rPr>
+            </m:ctrlPr>
+          </m:sSubPr>
+          <m:e>
+            <m:r>
+              <w:rPr>
+                <w:rFonts w:ascii="Cambria Math" w:hAnsi="Cambria Math"/>
+                <w:shd w:val="clear" w:color="auto" w:fill="FFFFFF"/>
+              </w:rPr>
+              <m:t>E</m:t>
+            </m:r>
+          </m:e>
+          <m:sub>
+            <m:r>
+              <w:rPr>
+                <w:rFonts w:ascii="Cambria Math" w:hAnsi="Cambria Math"/>
+                <w:shd w:val="clear" w:color="auto" w:fill="FFFFFF"/>
+              </w:rPr>
+              <m:t>rms</m:t>
+            </m:r>
+          </m:sub>
+        </m:sSub>
+      </m:oMath>
+      <w:r>
+        <w:rPr>
+          <w:rFonts w:eastAsiaTheme="minorEastAsia"/>
+          <w:shd w:val="clear" w:color="auto" w:fill="FFFFFF"/>
+        </w:rPr>
+        <w:t xml:space="preserve"> = 0.5790</w:t>
+      </w:r>
+    </w:p>
+    <w:p>
+      <w:pPr>
+        <w:pStyle w:val="ListParagraph"/>
+        <w:ind w:left="1440" w:firstLine="720"/>
+        <w:rPr>
+          <w:rFonts w:eastAsiaTheme="minorEastAsia"/>
+          <w:shd w:val="clear" w:color="auto" w:fill="FFFFFF"/>
+        </w:rPr>
+      </w:pPr>
+      <w:r>
+        <w:rPr>
+          <w:rFonts w:eastAsiaTheme="minorEastAsia"/>
+          <w:shd w:val="clear" w:color="auto" w:fill="FFFFFF"/>
+        </w:rPr>
+        <w:t xml:space="preserve">Validation Data Set </w:t>
+      </w:r>
+      <m:oMath>
+        <m:sSub>
+          <m:sSubPr>
+            <m:ctrlPr>
+              <w:rPr>
+                <w:rFonts w:ascii="Cambria Math" w:hAnsi="Cambria Math"/>
+                <w:i/>
+                <w:shd w:val="clear" w:color="auto" w:fill="FFFFFF"/>
+              </w:rPr>
+            </m:ctrlPr>
+          </m:sSubPr>
+          <m:e>
+            <m:r>
+              <w:rPr>
+                <w:rFonts w:ascii="Cambria Math" w:hAnsi="Cambria Math"/>
+                <w:shd w:val="clear" w:color="auto" w:fill="FFFFFF"/>
+              </w:rPr>
+              <m:t>E</m:t>
+            </m:r>
+          </m:e>
+          <m:sub>
+            <m:r>
+              <w:rPr>
+                <w:rFonts w:ascii="Cambria Math" w:hAnsi="Cambria Math"/>
+                <w:shd w:val="clear" w:color="auto" w:fill="FFFFFF"/>
+              </w:rPr>
+              <m:t>rms</m:t>
+            </m:r>
+          </m:sub>
+        </m:sSub>
+      </m:oMath>
+      <w:r>
+        <w:rPr>
+          <w:rFonts w:eastAsiaTheme="minorEastAsia"/>
+          <w:shd w:val="clear" w:color="auto" w:fill="FFFFFF"/>
+        </w:rPr>
+        <w:t xml:space="preserve">  = 0.5989</w:t>
+      </w:r>
+    </w:p>
+    <w:p>
+      <w:pPr>
+        <w:pStyle w:val="ListParagraph"/>
+        <w:ind w:left="1440" w:firstLine="720"/>
+        <w:rPr>
+          <w:rFonts w:eastAsiaTheme="minorEastAsia"/>
+          <w:shd w:val="clear" w:color="auto" w:fill="FFFFFF"/>
+        </w:rPr>
+      </w:pPr>
+      <w:r>
+        <w:rPr>
+          <w:rFonts w:eastAsiaTheme="minorEastAsia"/>
+          <w:shd w:val="clear" w:color="auto" w:fill="FFFFFF"/>
+        </w:rPr>
+        <w:t xml:space="preserve">Test Data Set </w:t>
+      </w:r>
+      <m:oMath>
+        <m:sSub>
+          <m:sSubPr>
+            <m:ctrlPr>
+              <w:rPr>
+                <w:rFonts w:ascii="Cambria Math" w:hAnsi="Cambria Math"/>
+                <w:i/>
+                <w:shd w:val="clear" w:color="auto" w:fill="FFFFFF"/>
+              </w:rPr>
+            </m:ctrlPr>
+          </m:sSubPr>
+          <m:e>
+            <m:r>
+              <w:rPr>
+                <w:rFonts w:ascii="Cambria Math" w:hAnsi="Cambria Math"/>
+                <w:shd w:val="clear" w:color="auto" w:fill="FFFFFF"/>
+              </w:rPr>
+              <m:t>E</m:t>
+            </m:r>
+          </m:e>
+          <m:sub>
+            <m:r>
+              <w:rPr>
+                <w:rFonts w:ascii="Cambria Math" w:hAnsi="Cambria Math"/>
+                <w:shd w:val="clear" w:color="auto" w:fill="FFFFFF"/>
+              </w:rPr>
+              <m:t>rms</m:t>
+            </m:r>
+          </m:sub>
+        </m:sSub>
+        <m:r>
+          <w:rPr>
+            <w:rFonts w:ascii="Cambria Math" w:hAnsi="Cambria Math"/>
+            <w:shd w:val="clear" w:color="auto" w:fill="FFFFFF"/>
+          </w:rPr>
+          <m:t>= 0.6004</m:t>
+        </m:r>
+      </m:oMath>
+    </w:p>
+    <w:p>
+      <w:pPr>
+        <w:ind w:left="360"/>
+        <w:rPr>
+          <w:rFonts w:eastAsiaTheme="minorEastAsia"/>
+          <w:shd w:val="clear" w:color="auto" w:fill="FFFFFF"/>
+        </w:rPr>
+      </w:pPr>
+    </w:p>
+    <w:p>
+      <w:pPr>
+        <w:ind w:left="360"/>
+        <w:rPr>
+          <w:rFonts w:eastAsiaTheme="minorEastAsia"/>
+          <w:shd w:val="clear" w:color="auto" w:fill="FFFFFF"/>
+        </w:rPr>
+      </w:pPr>
+      <w:r>
+        <w:rPr>
+          <w:rFonts w:eastAsiaTheme="minorEastAsia"/>
+          <w:shd w:val="clear" w:color="auto" w:fill="FFFFFF"/>
+        </w:rPr>
+        <w:tab/>
+        <w:t>The figure below shows the variations between original values and predicted values.</w:t>
+      </w:r>
+    </w:p>
+    <w:p>
+      <w:pPr>
+        <w:ind w:left="360"/>
+      </w:pPr>
+      <w:r>
+        <w:rPr>
+          <w:noProof/>
+        </w:rPr>
+        <w:lastRenderedPageBreak/>
+        <w:drawing>
+          <wp:inline distT="0" distB="0" distL="0" distR="0" wp14:anchorId="2B091E72" wp14:editId="17E1D2C9">
+            <wp:extent cx="5943600" cy="2830783"/>
+            <wp:effectExtent l="0" t="0" r="0" b="8255"/>
+            <wp:docPr id="21" name="Picture 21" descr="C:\Users\rajpu\AppData\Local\Microsoft\Windows\INetCacheContent.Word\Synthetic Closed Form Solution Diff.png"/>
+            <wp:cNvGraphicFramePr>
+              <a:graphicFrameLocks xmlns:a="http://schemas.openxmlformats.org/drawingml/2006/main" noChangeAspect="1"/>
+            </wp:cNvGraphicFramePr>
+            <a:graphic xmlns:a="http://schemas.openxmlformats.org/drawingml/2006/main">
+              <a:graphicData uri="http://schemas.openxmlformats.org/drawingml/2006/picture">
+                <pic:pic xmlns:pic="http://schemas.openxmlformats.org/drawingml/2006/picture">
+                  <pic:nvPicPr>
+                    <pic:cNvPr id="0" name="Picture 28" descr="C:\Users\rajpu\AppData\Local\Microsoft\Windows\INetCacheContent.Word\Synthetic Closed Form Solution Diff.png"/>
+                    <pic:cNvPicPr>
+                      <a:picLocks noChangeAspect="1" noChangeArrowheads="1"/>
+                    </pic:cNvPicPr>
+                  </pic:nvPicPr>
+                  <pic:blipFill>
+                    <a:blip r:embed="rId21" cstate="print">
+                      <a:extLst>
+                        <a:ext uri="{28A0092B-C50C-407E-A947-70E740481C1C}">
+                          <a14:useLocalDpi xmlns:a14="http://schemas.microsoft.com/office/drawing/2010/main" val="0"/>
+                        </a:ext>
+                      </a:extLst>
+                    </a:blip>
+                    <a:srcRect/>
+                    <a:stretch>
+                      <a:fillRect/>
+                    </a:stretch>
+                  </pic:blipFill>
+                  <pic:spPr bwMode="auto">
+                    <a:xfrm>
+                      <a:off x="0" y="0"/>
+                      <a:ext cx="5943600" cy="2830783"/>
+                    </a:xfrm>
+                    <a:prstGeom prst="rect">
+                      <a:avLst/>
+                    </a:prstGeom>
+                    <a:noFill/>
+                    <a:ln>
+                      <a:noFill/>
+                    </a:ln>
+                  </pic:spPr>
+                </pic:pic>
+              </a:graphicData>
+            </a:graphic>
+          </wp:inline>
+        </w:drawing>
+      </w:r>
+    </w:p>
     <w:p/>
     <w:p>
       <w:pPr>
@@ -1765,7 +3866,375 @@
     </w:p>
     <w:p>
       <w:pPr>
+        <w:pStyle w:val="ListParagraph"/>
+        <w:autoSpaceDE w:val="0"/>
+        <w:autoSpaceDN w:val="0"/>
+        <w:adjustRightInd w:val="0"/>
+        <w:spacing w:after="0" w:line="240" w:lineRule="auto"/>
         <w:ind w:firstLine="720"/>
+        <w:rPr>
+          <w:rFonts w:cstheme="minorHAnsi"/>
+        </w:rPr>
+      </w:pPr>
+      <w:r>
+        <w:rPr>
+          <w:rFonts w:cstheme="minorHAnsi"/>
+        </w:rPr>
+        <w:t>Stochastic gradient descent works on single data sample at a time unlike Batch gradient descent. We start with an initial random value of solution. We modify this solution for each data sample.</w:t>
+      </w:r>
+    </w:p>
+    <w:p>
+      <w:pPr>
+        <w:pStyle w:val="ListParagraph"/>
+        <w:autoSpaceDE w:val="0"/>
+        <w:autoSpaceDN w:val="0"/>
+        <w:adjustRightInd w:val="0"/>
+        <w:spacing w:after="0" w:line="240" w:lineRule="auto"/>
+        <w:jc w:val="center"/>
+        <w:rPr>
+          <w:rFonts w:ascii="Times New Roman" w:hAnsi="Times New Roman" w:cs="Times New Roman"/>
+          <w:color w:val="000000"/>
+          <w:sz w:val="24"/>
+          <w:szCs w:val="24"/>
+        </w:rPr>
+      </w:pPr>
+      <w:r>
+        <w:rPr>
+          <w:rFonts w:ascii="Times New Roman" w:hAnsi="Times New Roman" w:cs="Times New Roman"/>
+          <w:noProof/>
+          <w:color w:val="000000"/>
+          <w:sz w:val="24"/>
+          <w:szCs w:val="24"/>
+        </w:rPr>
+        <w:drawing>
+          <wp:inline distT="0" distB="0" distL="0" distR="0">
+            <wp:extent cx="1734185" cy="284480"/>
+            <wp:effectExtent l="0" t="0" r="0" b="1270"/>
+            <wp:docPr id="23" name="Picture 23"/>
+            <wp:cNvGraphicFramePr>
+              <a:graphicFrameLocks xmlns:a="http://schemas.openxmlformats.org/drawingml/2006/main" noChangeAspect="1"/>
+            </wp:cNvGraphicFramePr>
+            <a:graphic xmlns:a="http://schemas.openxmlformats.org/drawingml/2006/main">
+              <a:graphicData uri="http://schemas.openxmlformats.org/drawingml/2006/picture">
+                <pic:pic xmlns:pic="http://schemas.openxmlformats.org/drawingml/2006/picture">
+                  <pic:nvPicPr>
+                    <pic:cNvPr id="0" name="Picture 11"/>
+                    <pic:cNvPicPr>
+                      <a:picLocks noChangeAspect="1" noChangeArrowheads="1"/>
+                    </pic:cNvPicPr>
+                  </pic:nvPicPr>
+                  <pic:blipFill>
+                    <a:blip r:embed="rId22">
+                      <a:extLst>
+                        <a:ext uri="{28A0092B-C50C-407E-A947-70E740481C1C}">
+                          <a14:useLocalDpi xmlns:a14="http://schemas.microsoft.com/office/drawing/2010/main" val="0"/>
+                        </a:ext>
+                      </a:extLst>
+                    </a:blip>
+                    <a:srcRect/>
+                    <a:stretch>
+                      <a:fillRect/>
+                    </a:stretch>
+                  </pic:blipFill>
+                  <pic:spPr bwMode="auto">
+                    <a:xfrm>
+                      <a:off x="0" y="0"/>
+                      <a:ext cx="1734185" cy="284480"/>
+                    </a:xfrm>
+                    <a:prstGeom prst="rect">
+                      <a:avLst/>
+                    </a:prstGeom>
+                    <a:noFill/>
+                    <a:ln>
+                      <a:noFill/>
+                    </a:ln>
+                  </pic:spPr>
+                </pic:pic>
+              </a:graphicData>
+            </a:graphic>
+          </wp:inline>
+        </w:drawing>
+      </w:r>
+    </w:p>
+    <w:p>
+      <w:pPr>
+        <w:pStyle w:val="ListParagraph"/>
+        <w:autoSpaceDE w:val="0"/>
+        <w:autoSpaceDN w:val="0"/>
+        <w:adjustRightInd w:val="0"/>
+        <w:spacing w:after="0" w:line="240" w:lineRule="auto"/>
+        <w:rPr>
+          <w:rFonts w:ascii="Times New Roman" w:hAnsi="Times New Roman" w:cs="Times New Roman"/>
+          <w:color w:val="000000"/>
+          <w:sz w:val="24"/>
+          <w:szCs w:val="24"/>
+        </w:rPr>
+      </w:pPr>
+    </w:p>
+    <w:p>
+      <w:pPr>
+        <w:pStyle w:val="ListParagraph"/>
+        <w:autoSpaceDE w:val="0"/>
+        <w:autoSpaceDN w:val="0"/>
+        <w:adjustRightInd w:val="0"/>
+        <w:spacing w:after="0" w:line="240" w:lineRule="auto"/>
+        <w:rPr>
+          <w:rFonts w:ascii="Times New Roman" w:hAnsi="Times New Roman" w:cs="Times New Roman"/>
+          <w:color w:val="000000"/>
+          <w:sz w:val="24"/>
+          <w:szCs w:val="24"/>
+        </w:rPr>
+      </w:pPr>
+      <w:r>
+        <w:rPr>
+          <w:rFonts w:ascii="Times New Roman" w:hAnsi="Times New Roman" w:cs="Times New Roman"/>
+          <w:color w:val="000000"/>
+          <w:sz w:val="24"/>
+          <w:szCs w:val="24"/>
+        </w:rPr>
+        <w:t>Where,</w:t>
+      </w:r>
+    </w:p>
+    <w:p>
+      <w:pPr>
+        <w:pStyle w:val="ListParagraph"/>
+        <w:autoSpaceDE w:val="0"/>
+        <w:autoSpaceDN w:val="0"/>
+        <w:adjustRightInd w:val="0"/>
+        <w:spacing w:after="0" w:line="240" w:lineRule="auto"/>
+        <w:ind w:firstLine="720"/>
+        <w:jc w:val="center"/>
+        <w:rPr>
+          <w:rFonts w:ascii="Times New Roman" w:hAnsi="Times New Roman" w:cs="Times New Roman"/>
+          <w:color w:val="000000"/>
+          <w:sz w:val="24"/>
+          <w:szCs w:val="24"/>
+        </w:rPr>
+      </w:pPr>
+      <w:r>
+        <w:rPr>
+          <w:rFonts w:ascii="Times New Roman" w:hAnsi="Times New Roman" w:cs="Times New Roman"/>
+          <w:noProof/>
+          <w:color w:val="000000"/>
+          <w:sz w:val="24"/>
+          <w:szCs w:val="24"/>
+        </w:rPr>
+        <w:drawing>
+          <wp:inline distT="0" distB="0" distL="0" distR="0">
+            <wp:extent cx="1449070" cy="267335"/>
+            <wp:effectExtent l="0" t="0" r="0" b="0"/>
+            <wp:docPr id="24" name="Picture 24"/>
+            <wp:cNvGraphicFramePr>
+              <a:graphicFrameLocks xmlns:a="http://schemas.openxmlformats.org/drawingml/2006/main" noChangeAspect="1"/>
+            </wp:cNvGraphicFramePr>
+            <a:graphic xmlns:a="http://schemas.openxmlformats.org/drawingml/2006/main">
+              <a:graphicData uri="http://schemas.openxmlformats.org/drawingml/2006/picture">
+                <pic:pic xmlns:pic="http://schemas.openxmlformats.org/drawingml/2006/picture">
+                  <pic:nvPicPr>
+                    <pic:cNvPr id="0" name="Picture 12"/>
+                    <pic:cNvPicPr>
+                      <a:picLocks noChangeAspect="1" noChangeArrowheads="1"/>
+                    </pic:cNvPicPr>
+                  </pic:nvPicPr>
+                  <pic:blipFill>
+                    <a:blip r:embed="rId23">
+                      <a:extLst>
+                        <a:ext uri="{28A0092B-C50C-407E-A947-70E740481C1C}">
+                          <a14:useLocalDpi xmlns:a14="http://schemas.microsoft.com/office/drawing/2010/main" val="0"/>
+                        </a:ext>
+                      </a:extLst>
+                    </a:blip>
+                    <a:srcRect/>
+                    <a:stretch>
+                      <a:fillRect/>
+                    </a:stretch>
+                  </pic:blipFill>
+                  <pic:spPr bwMode="auto">
+                    <a:xfrm>
+                      <a:off x="0" y="0"/>
+                      <a:ext cx="1449070" cy="267335"/>
+                    </a:xfrm>
+                    <a:prstGeom prst="rect">
+                      <a:avLst/>
+                    </a:prstGeom>
+                    <a:noFill/>
+                    <a:ln>
+                      <a:noFill/>
+                    </a:ln>
+                  </pic:spPr>
+                </pic:pic>
+              </a:graphicData>
+            </a:graphic>
+          </wp:inline>
+        </w:drawing>
+      </w:r>
+    </w:p>
+    <w:p>
+      <w:pPr>
+        <w:autoSpaceDE w:val="0"/>
+        <w:autoSpaceDN w:val="0"/>
+        <w:adjustRightInd w:val="0"/>
+        <w:spacing w:after="0" w:line="240" w:lineRule="auto"/>
+        <w:ind w:firstLine="720"/>
+        <w:rPr>
+          <w:rFonts w:ascii="Times New Roman" w:hAnsi="Times New Roman" w:cs="Times New Roman"/>
+          <w:color w:val="000000"/>
+          <w:sz w:val="24"/>
+          <w:szCs w:val="24"/>
+        </w:rPr>
+      </w:pPr>
+      <w:r>
+        <w:rPr>
+          <w:rFonts w:ascii="Times New Roman" w:hAnsi="Times New Roman" w:cs="Times New Roman"/>
+          <w:color w:val="000000"/>
+          <w:sz w:val="24"/>
+          <w:szCs w:val="24"/>
+        </w:rPr>
+        <w:t>Where,</w:t>
+      </w:r>
+    </w:p>
+    <w:p>
+      <w:pPr>
+        <w:autoSpaceDE w:val="0"/>
+        <w:autoSpaceDN w:val="0"/>
+        <w:adjustRightInd w:val="0"/>
+        <w:spacing w:after="0" w:line="240" w:lineRule="auto"/>
+        <w:ind w:firstLine="720"/>
+        <w:jc w:val="center"/>
+        <w:rPr>
+          <w:rFonts w:ascii="Times New Roman" w:hAnsi="Times New Roman" w:cs="Times New Roman"/>
+          <w:color w:val="000000"/>
+          <w:sz w:val="24"/>
+          <w:szCs w:val="24"/>
+        </w:rPr>
+      </w:pPr>
+      <w:r>
+        <w:rPr>
+          <w:rFonts w:ascii="Times New Roman" w:hAnsi="Times New Roman" w:cs="Times New Roman"/>
+          <w:noProof/>
+          <w:color w:val="000000"/>
+          <w:sz w:val="24"/>
+          <w:szCs w:val="24"/>
+        </w:rPr>
+        <w:drawing>
+          <wp:inline distT="0" distB="0" distL="0" distR="0">
+            <wp:extent cx="2656840" cy="577850"/>
+            <wp:effectExtent l="0" t="0" r="0" b="0"/>
+            <wp:docPr id="25" name="Picture 25"/>
+            <wp:cNvGraphicFramePr>
+              <a:graphicFrameLocks xmlns:a="http://schemas.openxmlformats.org/drawingml/2006/main" noChangeAspect="1"/>
+            </wp:cNvGraphicFramePr>
+            <a:graphic xmlns:a="http://schemas.openxmlformats.org/drawingml/2006/main">
+              <a:graphicData uri="http://schemas.openxmlformats.org/drawingml/2006/picture">
+                <pic:pic xmlns:pic="http://schemas.openxmlformats.org/drawingml/2006/picture">
+                  <pic:nvPicPr>
+                    <pic:cNvPr id="0" name="Picture 13"/>
+                    <pic:cNvPicPr>
+                      <a:picLocks noChangeAspect="1" noChangeArrowheads="1"/>
+                    </pic:cNvPicPr>
+                  </pic:nvPicPr>
+                  <pic:blipFill>
+                    <a:blip r:embed="rId24">
+                      <a:extLst>
+                        <a:ext uri="{28A0092B-C50C-407E-A947-70E740481C1C}">
+                          <a14:useLocalDpi xmlns:a14="http://schemas.microsoft.com/office/drawing/2010/main" val="0"/>
+                        </a:ext>
+                      </a:extLst>
+                    </a:blip>
+                    <a:srcRect/>
+                    <a:stretch>
+                      <a:fillRect/>
+                    </a:stretch>
+                  </pic:blipFill>
+                  <pic:spPr bwMode="auto">
+                    <a:xfrm>
+                      <a:off x="0" y="0"/>
+                      <a:ext cx="2656840" cy="577850"/>
+                    </a:xfrm>
+                    <a:prstGeom prst="rect">
+                      <a:avLst/>
+                    </a:prstGeom>
+                    <a:noFill/>
+                    <a:ln>
+                      <a:noFill/>
+                    </a:ln>
+                  </pic:spPr>
+                </pic:pic>
+              </a:graphicData>
+            </a:graphic>
+          </wp:inline>
+        </w:drawing>
+      </w:r>
+    </w:p>
+    <w:p>
+      <w:pPr>
+        <w:autoSpaceDE w:val="0"/>
+        <w:autoSpaceDN w:val="0"/>
+        <w:adjustRightInd w:val="0"/>
+        <w:spacing w:after="0" w:line="240" w:lineRule="auto"/>
+        <w:ind w:firstLine="720"/>
+        <w:jc w:val="center"/>
+        <w:rPr>
+          <w:rFonts w:ascii="Times New Roman" w:hAnsi="Times New Roman" w:cs="Times New Roman"/>
+          <w:color w:val="000000"/>
+          <w:sz w:val="24"/>
+          <w:szCs w:val="24"/>
+        </w:rPr>
+      </w:pPr>
+    </w:p>
+    <w:p>
+      <w:pPr>
+        <w:autoSpaceDE w:val="0"/>
+        <w:autoSpaceDN w:val="0"/>
+        <w:adjustRightInd w:val="0"/>
+        <w:spacing w:after="0" w:line="240" w:lineRule="auto"/>
+        <w:rPr>
+          <w:rFonts w:ascii="Times New Roman" w:hAnsi="Times New Roman" w:cs="Times New Roman"/>
+          <w:color w:val="000000"/>
+          <w:sz w:val="24"/>
+          <w:szCs w:val="24"/>
+        </w:rPr>
+      </w:pPr>
+    </w:p>
+    <w:p>
+      <w:pPr>
+        <w:autoSpaceDE w:val="0"/>
+        <w:autoSpaceDN w:val="0"/>
+        <w:adjustRightInd w:val="0"/>
+        <w:spacing w:after="0" w:line="240" w:lineRule="auto"/>
+        <w:ind w:left="720" w:firstLine="720"/>
+        <w:rPr>
+          <w:rFonts w:cstheme="minorHAnsi"/>
+          <w:color w:val="000000"/>
+        </w:rPr>
+      </w:pPr>
+      <w:r>
+        <w:rPr>
+          <w:rFonts w:cstheme="minorHAnsi"/>
+        </w:rPr>
+        <w:t>This process generates next solution which is used as previous solution for the next step. The process can be repeated E number of times where E is greater than N. That means we can iterate over the same data set multiple times to get accurate solution.</w:t>
+      </w:r>
+    </w:p>
+    <w:p>
+      <w:pPr>
+        <w:ind w:firstLine="720"/>
+      </w:pPr>
+    </w:p>
+    <w:p>
+      <w:pPr>
+        <w:pStyle w:val="Heading3"/>
+        <w:numPr>
+          <w:ilvl w:val="0"/>
+          <w:numId w:val="10"/>
+        </w:numPr>
+      </w:pPr>
+      <w:r>
+        <w:t>For LeToR Data Set</w:t>
+      </w:r>
+    </w:p>
+    <w:p>
+      <w:pPr>
+        <w:ind w:left="720" w:firstLine="720"/>
       </w:pPr>
       <w:r>
         <w:t xml:space="preserve">The </w:t>
@@ -1808,18 +4277,13 @@
         </w:rPr>
         <w:t xml:space="preserve"> v</w:t>
       </w:r>
-      <w:proofErr w:type="spellStart"/>
-      <w:r>
-        <w:t>alues</w:t>
-      </w:r>
-      <w:proofErr w:type="spellEnd"/>
-      <w:r>
-        <w:t xml:space="preserve"> for different datasets are as follows:</w:t>
-      </w:r>
-    </w:p>
-    <w:p>
-      <w:pPr>
-        <w:ind w:left="720" w:firstLine="720"/>
+      <w:r>
+        <w:t>alues for different datasets are as follows:</w:t>
+      </w:r>
+    </w:p>
+    <w:p>
+      <w:pPr>
+        <w:ind w:left="1440" w:firstLine="720"/>
         <w:rPr>
           <w:rFonts w:eastAsiaTheme="minorEastAsia"/>
           <w:shd w:val="clear" w:color="auto" w:fill="FFFFFF"/>
@@ -1876,7 +4340,7 @@
     </w:p>
     <w:p>
       <w:pPr>
-        <w:ind w:left="720" w:firstLine="720"/>
+        <w:ind w:left="1440" w:firstLine="720"/>
         <w:rPr>
           <w:rFonts w:eastAsiaTheme="minorEastAsia"/>
           <w:shd w:val="clear" w:color="auto" w:fill="FFFFFF"/>
@@ -1944,7 +4408,7 @@
     </w:p>
     <w:p>
       <w:pPr>
-        <w:ind w:left="720" w:firstLine="720"/>
+        <w:ind w:left="1440" w:firstLine="720"/>
         <w:rPr>
           <w:rFonts w:eastAsiaTheme="minorEastAsia"/>
           <w:shd w:val="clear" w:color="auto" w:fill="FFFFFF"/>
@@ -2009,6 +4473,7 @@
           <w:rFonts w:eastAsiaTheme="minorEastAsia"/>
           <w:shd w:val="clear" w:color="auto" w:fill="FFFFFF"/>
         </w:rPr>
+        <w:lastRenderedPageBreak/>
         <w:t>The figure below shows the variations between original values and predicted values.</w:t>
       </w:r>
     </w:p>
@@ -2031,7 +4496,6 @@
         <w:rPr>
           <w:noProof/>
         </w:rPr>
-        <w:lastRenderedPageBreak/>
         <w:drawing>
           <wp:inline distT="0" distB="0" distL="0" distR="0">
             <wp:extent cx="5943600" cy="2830042"/>
@@ -2050,7 +4514,7 @@
                     </pic:cNvPicPr>
                   </pic:nvPicPr>
                   <pic:blipFill>
-                    <a:blip r:embed="rId10" cstate="print">
+                    <a:blip r:embed="rId25" cstate="print">
                       <a:extLst>
                         <a:ext uri="{28A0092B-C50C-407E-A947-70E740481C1C}">
                           <a14:useLocalDpi xmlns:a14="http://schemas.microsoft.com/office/drawing/2010/main" val="0"/>
@@ -2084,58 +4548,31 @@
     </w:p>
     <w:p>
       <w:pPr>
-        <w:pStyle w:val="Heading1"/>
+        <w:pStyle w:val="Heading3"/>
         <w:numPr>
           <w:ilvl w:val="0"/>
-          <w:numId w:val="1"/>
+          <w:numId w:val="10"/>
         </w:numPr>
-      </w:pPr>
-      <w:r>
-        <w:t>Hyper Parameter Tuning for Synthetic Data</w:t>
-      </w:r>
-    </w:p>
-    <w:p>
-      <w:pPr>
-        <w:pStyle w:val="Heading2"/>
-        <w:numPr>
-          <w:ilvl w:val="0"/>
-          <w:numId w:val="5"/>
-        </w:numPr>
-      </w:pPr>
-      <w:r>
-        <w:rPr>
-          <w:rStyle w:val="Heading2Char"/>
-        </w:rPr>
-        <w:t xml:space="preserve">Adjusting M and </w:t>
-      </w:r>
-      <w:proofErr w:type="gramStart"/>
-      <w:r>
-        <w:rPr>
-          <w:rStyle w:val="Heading2Char"/>
-        </w:rPr>
-        <w:t>λ</w:t>
-      </w:r>
-      <w:r>
-        <w:t xml:space="preserve"> :</w:t>
-      </w:r>
-      <w:proofErr w:type="gramEnd"/>
-      <w:r>
-        <w:t xml:space="preserve"> </w:t>
-      </w:r>
-    </w:p>
-    <w:p>
-      <w:pPr>
-        <w:ind w:left="810" w:firstLine="720"/>
-        <w:jc w:val="both"/>
-        <w:rPr>
-          <w:shd w:val="clear" w:color="auto" w:fill="FFFFFF"/>
-        </w:rPr>
-      </w:pPr>
-      <w:r>
-        <w:rPr>
-          <w:shd w:val="clear" w:color="auto" w:fill="FFFFFF"/>
-        </w:rPr>
-        <w:t xml:space="preserve">I checked </w:t>
+        <w:rPr>
+          <w:rFonts w:eastAsiaTheme="minorEastAsia"/>
+          <w:shd w:val="clear" w:color="auto" w:fill="FFFFFF"/>
+        </w:rPr>
+      </w:pPr>
+      <w:r>
+        <w:rPr>
+          <w:rFonts w:eastAsiaTheme="minorEastAsia"/>
+          <w:shd w:val="clear" w:color="auto" w:fill="FFFFFF"/>
+        </w:rPr>
+        <w:t>For Synthetic Data Set</w:t>
+      </w:r>
+    </w:p>
+    <w:p>
+      <w:pPr>
+        <w:pStyle w:val="ListParagraph"/>
+        <w:ind w:firstLine="720"/>
+      </w:pPr>
+      <w:r>
+        <w:t xml:space="preserve">The </w:t>
       </w:r>
       <m:oMath>
         <m:sSub>
@@ -2173,25 +4610,23 @@
           <w:rFonts w:eastAsiaTheme="minorEastAsia"/>
           <w:shd w:val="clear" w:color="auto" w:fill="FFFFFF"/>
         </w:rPr>
-        <w:t xml:space="preserve"> value for validation set after training w by training data set for M ranging from 0 to 50 and </w:t>
-      </w:r>
-      <w:r>
-        <w:rPr>
-          <w:shd w:val="clear" w:color="auto" w:fill="FFFFFF"/>
-        </w:rPr>
-        <w:t>λ</w:t>
-      </w:r>
-      <w:r>
-        <w:rPr>
-          <w:shd w:val="clear" w:color="auto" w:fill="FFFFFF"/>
-        </w:rPr>
-        <w:t xml:space="preserve"> ranging from 0 to 0.06</w:t>
-      </w:r>
-      <w:r>
-        <w:rPr>
-          <w:shd w:val="clear" w:color="auto" w:fill="FFFFFF"/>
-        </w:rPr>
-        <w:t xml:space="preserve"> and found minimum </w:t>
+        <w:t xml:space="preserve"> v</w:t>
+      </w:r>
+      <w:r>
+        <w:t>alues for different datasets are as follows:</w:t>
+      </w:r>
+    </w:p>
+    <w:p>
+      <w:pPr>
+        <w:pStyle w:val="ListParagraph"/>
+        <w:ind w:left="1440" w:firstLine="720"/>
+        <w:rPr>
+          <w:rFonts w:eastAsiaTheme="minorEastAsia"/>
+          <w:shd w:val="clear" w:color="auto" w:fill="FFFFFF"/>
+        </w:rPr>
+      </w:pPr>
+      <w:r>
+        <w:t xml:space="preserve">Training Data Set </w:t>
       </w:r>
       <m:oMath>
         <m:sSub>
@@ -2226,27 +4661,27 @@
       </m:oMath>
       <w:r>
         <w:rPr>
-          <w:shd w:val="clear" w:color="auto" w:fill="FFFFFF"/>
-        </w:rPr>
-        <w:t xml:space="preserve"> at M = 39</w:t>
-      </w:r>
-      <w:r>
-        <w:rPr>
-          <w:shd w:val="clear" w:color="auto" w:fill="FFFFFF"/>
-        </w:rPr>
-        <w:t xml:space="preserve"> and λ = 0</w:t>
-      </w:r>
-      <w:r>
-        <w:rPr>
-          <w:shd w:val="clear" w:color="auto" w:fill="FFFFFF"/>
-        </w:rPr>
-        <w:t>.01</w:t>
-      </w:r>
-      <w:r>
-        <w:rPr>
-          <w:shd w:val="clear" w:color="auto" w:fill="FFFFFF"/>
-        </w:rPr>
-        <w:t xml:space="preserve">. The graph for different values of </w:t>
+          <w:rFonts w:eastAsiaTheme="minorEastAsia"/>
+          <w:shd w:val="clear" w:color="auto" w:fill="FFFFFF"/>
+        </w:rPr>
+        <w:t xml:space="preserve"> = 0.6376</w:t>
+      </w:r>
+    </w:p>
+    <w:p>
+      <w:pPr>
+        <w:pStyle w:val="ListParagraph"/>
+        <w:ind w:left="1440" w:firstLine="720"/>
+        <w:rPr>
+          <w:rFonts w:eastAsiaTheme="minorEastAsia"/>
+          <w:shd w:val="clear" w:color="auto" w:fill="FFFFFF"/>
+        </w:rPr>
+      </w:pPr>
+      <w:r>
+        <w:rPr>
+          <w:rFonts w:eastAsiaTheme="minorEastAsia"/>
+          <w:shd w:val="clear" w:color="auto" w:fill="FFFFFF"/>
+        </w:rPr>
+        <w:t xml:space="preserve">Validation Data Set </w:t>
       </w:r>
       <m:oMath>
         <m:sSub>
@@ -2284,32 +4719,112 @@
           <w:rFonts w:eastAsiaTheme="minorEastAsia"/>
           <w:shd w:val="clear" w:color="auto" w:fill="FFFFFF"/>
         </w:rPr>
-        <w:t xml:space="preserve"> for different values of M and </w:t>
-      </w:r>
-      <w:r>
-        <w:rPr>
-          <w:shd w:val="clear" w:color="auto" w:fill="FFFFFF"/>
-        </w:rPr>
-        <w:t>λ is as follow.</w:t>
+        <w:t xml:space="preserve">  = 0.6507</w:t>
       </w:r>
     </w:p>
     <w:p>
       <w:pPr>
         <w:pStyle w:val="ListParagraph"/>
-        <w:ind w:left="1080"/>
-        <w:rPr>
-          <w:rStyle w:val="Heading2Char"/>
-        </w:rPr>
+        <w:ind w:left="1440" w:firstLine="720"/>
+        <w:rPr>
+          <w:rFonts w:eastAsiaTheme="minorEastAsia"/>
+          <w:shd w:val="clear" w:color="auto" w:fill="FFFFFF"/>
+        </w:rPr>
+      </w:pPr>
+      <w:r>
+        <w:rPr>
+          <w:rFonts w:eastAsiaTheme="minorEastAsia"/>
+          <w:shd w:val="clear" w:color="auto" w:fill="FFFFFF"/>
+        </w:rPr>
+        <w:t xml:space="preserve">Test Data Set </w:t>
+      </w:r>
+      <m:oMath>
+        <m:sSub>
+          <m:sSubPr>
+            <m:ctrlPr>
+              <w:rPr>
+                <w:rFonts w:ascii="Cambria Math" w:hAnsi="Cambria Math"/>
+                <w:i/>
+                <w:shd w:val="clear" w:color="auto" w:fill="FFFFFF"/>
+              </w:rPr>
+            </m:ctrlPr>
+          </m:sSubPr>
+          <m:e>
+            <m:r>
+              <w:rPr>
+                <w:rFonts w:ascii="Cambria Math" w:hAnsi="Cambria Math"/>
+                <w:shd w:val="clear" w:color="auto" w:fill="FFFFFF"/>
+              </w:rPr>
+              <m:t>E</m:t>
+            </m:r>
+          </m:e>
+          <m:sub>
+            <m:r>
+              <w:rPr>
+                <w:rFonts w:ascii="Cambria Math" w:hAnsi="Cambria Math"/>
+                <w:shd w:val="clear" w:color="auto" w:fill="FFFFFF"/>
+              </w:rPr>
+              <m:t>rms</m:t>
+            </m:r>
+          </m:sub>
+        </m:sSub>
+        <m:r>
+          <w:rPr>
+            <w:rFonts w:ascii="Cambria Math" w:hAnsi="Cambria Math"/>
+            <w:shd w:val="clear" w:color="auto" w:fill="FFFFFF"/>
+          </w:rPr>
+          <m:t>= 0.6412</m:t>
+        </m:r>
+      </m:oMath>
+    </w:p>
+    <w:p>
+      <w:pPr>
+        <w:pStyle w:val="ListParagraph"/>
+        <w:ind w:left="1440" w:firstLine="720"/>
+        <w:rPr>
+          <w:rFonts w:eastAsiaTheme="minorEastAsia"/>
+          <w:shd w:val="clear" w:color="auto" w:fill="FFFFFF"/>
+        </w:rPr>
+      </w:pPr>
+    </w:p>
+    <w:p>
+      <w:pPr>
+        <w:pStyle w:val="ListParagraph"/>
+        <w:rPr>
+          <w:rFonts w:eastAsiaTheme="minorEastAsia"/>
+          <w:shd w:val="clear" w:color="auto" w:fill="FFFFFF"/>
+        </w:rPr>
+      </w:pPr>
+      <w:r>
+        <w:rPr>
+          <w:rFonts w:eastAsiaTheme="minorEastAsia"/>
+          <w:shd w:val="clear" w:color="auto" w:fill="FFFFFF"/>
+        </w:rPr>
+        <w:t>The figure below shows the variations between original values and predicted values.</w:t>
+      </w:r>
+    </w:p>
+    <w:p>
+      <w:pPr>
+        <w:pStyle w:val="ListParagraph"/>
+        <w:rPr>
+          <w:rFonts w:eastAsiaTheme="minorEastAsia"/>
+          <w:shd w:val="clear" w:color="auto" w:fill="FFFFFF"/>
+        </w:rPr>
+      </w:pPr>
+    </w:p>
+    <w:p>
+      <w:pPr>
+        <w:ind w:left="360"/>
       </w:pPr>
       <w:r>
         <w:rPr>
           <w:noProof/>
         </w:rPr>
         <w:drawing>
-          <wp:inline distT="0" distB="0" distL="0" distR="0">
-            <wp:extent cx="5032857" cy="3752841"/>
-            <wp:effectExtent l="0" t="0" r="0" b="635"/>
-            <wp:docPr id="18" name="Picture 18" descr="C:\Users\rajpu\AppData\Local\Microsoft\Windows\INetCacheContent.Word\Synthetic contour gray.png"/>
+          <wp:inline distT="0" distB="0" distL="0" distR="0" wp14:anchorId="1355C6E5" wp14:editId="5CBBF8E3">
+            <wp:extent cx="5943600" cy="2830783"/>
+            <wp:effectExtent l="0" t="0" r="0" b="8255"/>
+            <wp:docPr id="22" name="Picture 22" descr="C:\Users\rajpu\AppData\Local\Microsoft\Windows\INetCacheContent.Word\Synthetic Stochastic Gradient Descent Diff.png"/>
             <wp:cNvGraphicFramePr>
               <a:graphicFrameLocks xmlns:a="http://schemas.openxmlformats.org/drawingml/2006/main" noChangeAspect="1"/>
             </wp:cNvGraphicFramePr>
@@ -2317,1343 +4832,13 @@
               <a:graphicData uri="http://schemas.openxmlformats.org/drawingml/2006/picture">
                 <pic:pic xmlns:pic="http://schemas.openxmlformats.org/drawingml/2006/picture">
                   <pic:nvPicPr>
-                    <pic:cNvPr id="0" name="Picture 22" descr="C:\Users\rajpu\AppData\Local\Microsoft\Windows\INetCacheContent.Word\Synthetic contour gray.png"/>
+                    <pic:cNvPr id="0" name="Picture 30" descr="C:\Users\rajpu\AppData\Local\Microsoft\Windows\INetCacheContent.Word\Synthetic Stochastic Gradient Descent Diff.png"/>
                     <pic:cNvPicPr>
                       <a:picLocks noChangeAspect="1" noChangeArrowheads="1"/>
                     </pic:cNvPicPr>
                   </pic:nvPicPr>
                   <pic:blipFill>
-                    <a:blip r:embed="rId11">
-                      <a:extLst>
-                        <a:ext uri="{28A0092B-C50C-407E-A947-70E740481C1C}">
-                          <a14:useLocalDpi xmlns:a14="http://schemas.microsoft.com/office/drawing/2010/main" val="0"/>
-                        </a:ext>
-                      </a:extLst>
-                    </a:blip>
-                    <a:srcRect/>
-                    <a:stretch>
-                      <a:fillRect/>
-                    </a:stretch>
-                  </pic:blipFill>
-                  <pic:spPr bwMode="auto">
-                    <a:xfrm>
-                      <a:off x="0" y="0"/>
-                      <a:ext cx="5041746" cy="3759469"/>
-                    </a:xfrm>
-                    <a:prstGeom prst="rect">
-                      <a:avLst/>
-                    </a:prstGeom>
-                    <a:noFill/>
-                    <a:ln>
-                      <a:noFill/>
-                    </a:ln>
-                  </pic:spPr>
-                </pic:pic>
-              </a:graphicData>
-            </a:graphic>
-          </wp:inline>
-        </w:drawing>
-      </w:r>
-    </w:p>
-    <w:p>
-      <w:pPr>
-        <w:pStyle w:val="ListParagraph"/>
-        <w:ind w:left="1080"/>
-        <w:rPr>
-          <w:rStyle w:val="Heading2Char"/>
-        </w:rPr>
-      </w:pPr>
-    </w:p>
-    <w:p>
-      <w:pPr>
-        <w:pStyle w:val="ListParagraph"/>
-        <w:ind w:left="1080"/>
-        <w:rPr>
-          <w:rStyle w:val="Heading2Char"/>
-        </w:rPr>
-      </w:pPr>
-    </w:p>
-    <w:p>
-      <w:pPr>
-        <w:pStyle w:val="Heading2"/>
-        <w:numPr>
-          <w:ilvl w:val="0"/>
-          <w:numId w:val="5"/>
-        </w:numPr>
-        <w:rPr>
-          <w:rStyle w:val="mi"/>
-        </w:rPr>
-      </w:pPr>
-      <w:r>
-        <w:rPr>
-          <w:rStyle w:val="Heading2Char"/>
-        </w:rPr>
-        <w:t xml:space="preserve">Calculating </w:t>
-      </w:r>
-      <w:r>
-        <w:t> </w:t>
-      </w:r>
-      <m:oMath>
-        <m:sSub>
-          <m:sSubPr>
-            <m:ctrlPr>
-              <w:rPr>
-                <w:rStyle w:val="mi"/>
-                <w:rFonts w:ascii="Cambria Math" w:hAnsi="Cambria Math"/>
-              </w:rPr>
-            </m:ctrlPr>
-          </m:sSubPr>
-          <m:e>
-            <m:r>
-              <w:rPr>
-                <w:rStyle w:val="mi"/>
-                <w:rFonts w:ascii="Cambria Math" w:hAnsi="Cambria Math"/>
-              </w:rPr>
-              <m:t>μ</m:t>
-            </m:r>
-          </m:e>
-          <m:sub>
-            <m:r>
-              <w:rPr>
-                <w:rStyle w:val="mi"/>
-                <w:rFonts w:ascii="Cambria Math" w:hAnsi="Cambria Math"/>
-              </w:rPr>
-              <m:t>j</m:t>
-            </m:r>
-          </m:sub>
-        </m:sSub>
-      </m:oMath>
-      <w:r>
-        <w:rPr>
-          <w:rStyle w:val="mi"/>
-        </w:rPr>
-        <w:t xml:space="preserve"> </w:t>
-      </w:r>
-      <w:r>
-        <w:rPr>
-          <w:rStyle w:val="mo"/>
-        </w:rPr>
-        <w:t xml:space="preserve">and </w:t>
-      </w:r>
-      <m:oMath>
-        <m:sSub>
-          <m:sSubPr>
-            <m:ctrlPr>
-              <w:rPr>
-                <w:rStyle w:val="mi"/>
-                <w:rFonts w:ascii="Cambria Math" w:hAnsi="Cambria Math"/>
-              </w:rPr>
-            </m:ctrlPr>
-          </m:sSubPr>
-          <m:e>
-            <m:r>
-              <m:rPr>
-                <m:sty m:val="p"/>
-              </m:rPr>
-              <w:rPr>
-                <w:rStyle w:val="mi"/>
-                <w:rFonts w:ascii="Cambria Math" w:hAnsi="Cambria Math"/>
-              </w:rPr>
-              <m:t>Σ</m:t>
-            </m:r>
-          </m:e>
-          <m:sub>
-            <m:r>
-              <w:rPr>
-                <w:rStyle w:val="mi"/>
-                <w:rFonts w:ascii="Cambria Math" w:hAnsi="Cambria Math"/>
-              </w:rPr>
-              <m:t>j</m:t>
-            </m:r>
-          </m:sub>
-        </m:sSub>
-      </m:oMath>
-      <w:r>
-        <w:rPr>
-          <w:rStyle w:val="mi"/>
-        </w:rPr>
-        <w:t xml:space="preserve">: </w:t>
-      </w:r>
-    </w:p>
-    <w:p>
-      <w:pPr>
-        <w:ind w:left="360" w:firstLine="720"/>
-        <w:jc w:val="both"/>
-        <w:rPr>
-          <w:rFonts w:eastAsiaTheme="minorEastAsia"/>
-        </w:rPr>
-      </w:pPr>
-      <w:r>
-        <w:t xml:space="preserve">For calculating </w:t>
-      </w:r>
-      <m:oMath>
-        <m:sSub>
-          <m:sSubPr>
-            <m:ctrlPr>
-              <w:rPr>
-                <w:rFonts w:ascii="Cambria Math" w:hAnsi="Cambria Math"/>
-                <w:i/>
-              </w:rPr>
-            </m:ctrlPr>
-          </m:sSubPr>
-          <m:e>
-            <m:r>
-              <w:rPr>
-                <w:rFonts w:ascii="Cambria Math" w:hAnsi="Cambria Math"/>
-              </w:rPr>
-              <m:t>μ</m:t>
-            </m:r>
-          </m:e>
-          <m:sub>
-            <m:r>
-              <w:rPr>
-                <w:rFonts w:ascii="Cambria Math" w:hAnsi="Cambria Math"/>
-              </w:rPr>
-              <m:t>j</m:t>
-            </m:r>
-          </m:sub>
-        </m:sSub>
-      </m:oMath>
-      <w:r>
-        <w:t xml:space="preserve"> , I picked up M random points (M random rows from training set) and considered them as ce</w:t>
-      </w:r>
-      <w:proofErr w:type="spellStart"/>
-      <w:r>
-        <w:t>ntroids</w:t>
-      </w:r>
-      <w:proofErr w:type="spellEnd"/>
-      <w:r>
-        <w:rPr>
-          <w:rFonts w:eastAsiaTheme="minorEastAsia"/>
-        </w:rPr>
-        <w:t>.</w:t>
-      </w:r>
-      <w:r>
-        <w:rPr>
-          <w:rFonts w:eastAsiaTheme="minorEastAsia"/>
-        </w:rPr>
-        <w:t xml:space="preserve"> And for calculating </w:t>
-      </w:r>
-      <w:r>
-        <w:t xml:space="preserve"> </w:t>
-      </w:r>
-      <m:oMath>
-        <m:sSub>
-          <m:sSubPr>
-            <m:ctrlPr>
-              <w:rPr>
-                <w:rFonts w:ascii="Cambria Math" w:hAnsi="Cambria Math"/>
-                <w:i/>
-              </w:rPr>
-            </m:ctrlPr>
-          </m:sSubPr>
-          <m:e>
-            <m:r>
-              <w:rPr>
-                <w:rFonts w:ascii="Cambria Math" w:hAnsi="Cambria Math"/>
-              </w:rPr>
-              <m:t>Σ</m:t>
-            </m:r>
-          </m:e>
-          <m:sub>
-            <m:r>
-              <w:rPr>
-                <w:rFonts w:ascii="Cambria Math" w:hAnsi="Cambria Math"/>
-              </w:rPr>
-              <m:t>j</m:t>
-            </m:r>
-          </m:sub>
-        </m:sSub>
-      </m:oMath>
-      <w:r>
-        <w:rPr>
-          <w:rFonts w:eastAsiaTheme="minorEastAsia"/>
-        </w:rPr>
-        <w:t>, I calculated variance for each feature in training data set and created a d X d diagonal matrix where d is number of features, with variances as diagonal vector.</w:t>
-      </w:r>
-    </w:p>
-    <w:p>
-      <w:pPr>
-        <w:pStyle w:val="Heading2"/>
-        <w:numPr>
-          <w:ilvl w:val="0"/>
-          <w:numId w:val="5"/>
-        </w:numPr>
-        <w:rPr>
-          <w:rStyle w:val="mo"/>
-        </w:rPr>
-      </w:pPr>
-      <w:r>
-        <w:t xml:space="preserve">Deciding </w:t>
-      </w:r>
-      <m:oMath>
-        <m:sSup>
-          <m:sSupPr>
-            <m:ctrlPr>
-              <w:rPr>
-                <w:rStyle w:val="mo"/>
-                <w:rFonts w:ascii="Cambria Math" w:hAnsi="Cambria Math"/>
-              </w:rPr>
-            </m:ctrlPr>
-          </m:sSupPr>
-          <m:e>
-            <m:r>
-              <m:rPr>
-                <m:sty m:val="p"/>
-              </m:rPr>
-              <w:rPr>
-                <w:rStyle w:val="mi"/>
-                <w:rFonts w:ascii="Cambria Math" w:hAnsi="Cambria Math"/>
-              </w:rPr>
-              <m:t>η</m:t>
-            </m:r>
-          </m:e>
-          <m:sup>
-            <m:r>
-              <m:rPr>
-                <m:sty m:val="p"/>
-              </m:rPr>
-              <w:rPr>
-                <w:rStyle w:val="mi"/>
-                <w:rFonts w:ascii="Cambria Math" w:hAnsi="Cambria Math"/>
-              </w:rPr>
-              <m:t>(τ)</m:t>
-            </m:r>
-          </m:sup>
-        </m:sSup>
-      </m:oMath>
-      <w:r>
-        <w:rPr>
-          <w:rStyle w:val="mo"/>
-        </w:rPr>
-        <w:t>:</w:t>
-      </w:r>
-    </w:p>
-    <w:p>
-      <w:r>
-        <w:rPr>
-          <w:rStyle w:val="mo"/>
-        </w:rPr>
-        <w:t xml:space="preserve"> </w:t>
-      </w:r>
-      <w:r>
-        <w:rPr>
-          <w:rStyle w:val="mo"/>
-        </w:rPr>
-        <w:t xml:space="preserve">               </w:t>
-      </w:r>
-      <w:r>
-        <w:rPr>
-          <w:rStyle w:val="mo"/>
-          <w:rFonts w:cstheme="minorHAnsi"/>
-        </w:rPr>
-        <w:t xml:space="preserve">For deciding </w:t>
-      </w:r>
-      <m:oMath>
-        <m:sSup>
-          <m:sSupPr>
-            <m:ctrlPr>
-              <w:rPr>
-                <w:rStyle w:val="mo"/>
-                <w:rFonts w:ascii="Cambria Math" w:hAnsi="Cambria Math" w:cstheme="minorHAnsi"/>
-                <w:i/>
-                <w:color w:val="333333"/>
-                <w:bdr w:val="none" w:sz="0" w:space="0" w:color="auto" w:frame="1"/>
-                <w:shd w:val="clear" w:color="auto" w:fill="FFFFFF"/>
-              </w:rPr>
-            </m:ctrlPr>
-          </m:sSupPr>
-          <m:e>
-            <m:r>
-              <m:rPr>
-                <m:sty m:val="p"/>
-              </m:rPr>
-              <w:rPr>
-                <w:rStyle w:val="mi"/>
-                <w:rFonts w:ascii="Cambria Math" w:hAnsi="Cambria Math" w:cstheme="minorHAnsi"/>
-                <w:color w:val="333333"/>
-                <w:bdr w:val="none" w:sz="0" w:space="0" w:color="auto" w:frame="1"/>
-                <w:shd w:val="clear" w:color="auto" w:fill="FFFFFF"/>
-              </w:rPr>
-              <m:t>η</m:t>
-            </m:r>
-          </m:e>
-          <m:sup>
-            <m:r>
-              <m:rPr>
-                <m:sty m:val="p"/>
-              </m:rPr>
-              <w:rPr>
-                <w:rStyle w:val="mi"/>
-                <w:rFonts w:ascii="Cambria Math" w:hAnsi="Cambria Math" w:cstheme="minorHAnsi"/>
-                <w:color w:val="333333"/>
-                <w:bdr w:val="none" w:sz="0" w:space="0" w:color="auto" w:frame="1"/>
-                <w:shd w:val="clear" w:color="auto" w:fill="FFFFFF"/>
-              </w:rPr>
-              <m:t>(τ)</m:t>
-            </m:r>
-          </m:sup>
-        </m:sSup>
-      </m:oMath>
-      <w:r>
-        <w:rPr>
-          <w:rStyle w:val="mo"/>
-          <w:rFonts w:eastAsiaTheme="minorEastAsia" w:cstheme="minorHAnsi"/>
-          <w:color w:val="333333"/>
-          <w:bdr w:val="none" w:sz="0" w:space="0" w:color="auto" w:frame="1"/>
-          <w:shd w:val="clear" w:color="auto" w:fill="FFFFFF"/>
-        </w:rPr>
-        <w:t xml:space="preserve"> , I started with 0.0</w:t>
-      </w:r>
-      <w:r>
-        <w:rPr>
-          <w:rStyle w:val="mo"/>
-          <w:rFonts w:eastAsiaTheme="minorEastAsia" w:cstheme="minorHAnsi"/>
-          <w:color w:val="333333"/>
-          <w:bdr w:val="none" w:sz="0" w:space="0" w:color="auto" w:frame="1"/>
-          <w:shd w:val="clear" w:color="auto" w:fill="FFFFFF"/>
-        </w:rPr>
-        <w:t>0</w:t>
-      </w:r>
-      <w:r>
-        <w:rPr>
-          <w:rStyle w:val="mo"/>
-          <w:rFonts w:eastAsiaTheme="minorEastAsia" w:cstheme="minorHAnsi"/>
-          <w:color w:val="333333"/>
-          <w:bdr w:val="none" w:sz="0" w:space="0" w:color="auto" w:frame="1"/>
-          <w:shd w:val="clear" w:color="auto" w:fill="FFFFFF"/>
-        </w:rPr>
-        <w:t xml:space="preserve">1 and checked the graph of cost function against iterations by increasing </w:t>
-      </w:r>
-      <m:oMath>
-        <m:sSup>
-          <m:sSupPr>
-            <m:ctrlPr>
-              <w:rPr>
-                <w:rStyle w:val="mo"/>
-                <w:rFonts w:ascii="Cambria Math" w:hAnsi="Cambria Math" w:cstheme="minorHAnsi"/>
-                <w:i/>
-                <w:color w:val="333333"/>
-                <w:bdr w:val="none" w:sz="0" w:space="0" w:color="auto" w:frame="1"/>
-                <w:shd w:val="clear" w:color="auto" w:fill="FFFFFF"/>
-              </w:rPr>
-            </m:ctrlPr>
-          </m:sSupPr>
-          <m:e>
-            <m:r>
-              <m:rPr>
-                <m:sty m:val="p"/>
-              </m:rPr>
-              <w:rPr>
-                <w:rStyle w:val="mi"/>
-                <w:rFonts w:ascii="Cambria Math" w:hAnsi="Cambria Math" w:cstheme="minorHAnsi"/>
-                <w:color w:val="333333"/>
-                <w:bdr w:val="none" w:sz="0" w:space="0" w:color="auto" w:frame="1"/>
-                <w:shd w:val="clear" w:color="auto" w:fill="FFFFFF"/>
-              </w:rPr>
-              <m:t>η</m:t>
-            </m:r>
-          </m:e>
-          <m:sup>
-            <m:r>
-              <m:rPr>
-                <m:sty m:val="p"/>
-              </m:rPr>
-              <w:rPr>
-                <w:rStyle w:val="mi"/>
-                <w:rFonts w:ascii="Cambria Math" w:hAnsi="Cambria Math" w:cstheme="minorHAnsi"/>
-                <w:color w:val="333333"/>
-                <w:bdr w:val="none" w:sz="0" w:space="0" w:color="auto" w:frame="1"/>
-                <w:shd w:val="clear" w:color="auto" w:fill="FFFFFF"/>
-              </w:rPr>
-              <m:t>(τ)</m:t>
-            </m:r>
-          </m:sup>
-        </m:sSup>
-      </m:oMath>
-      <w:r>
-        <w:rPr>
-          <w:rStyle w:val="mo"/>
-          <w:rFonts w:eastAsiaTheme="minorEastAsia" w:cstheme="minorHAnsi"/>
-          <w:color w:val="333333"/>
-          <w:bdr w:val="none" w:sz="0" w:space="0" w:color="auto" w:frame="1"/>
-          <w:shd w:val="clear" w:color="auto" w:fill="FFFFFF"/>
-        </w:rPr>
-        <w:t xml:space="preserve"> in multiple of 3. For smaller values, of  </w:t>
-      </w:r>
-      <m:oMath>
-        <m:sSup>
-          <m:sSupPr>
-            <m:ctrlPr>
-              <w:rPr>
-                <w:rStyle w:val="mo"/>
-                <w:rFonts w:ascii="Cambria Math" w:hAnsi="Cambria Math" w:cstheme="minorHAnsi"/>
-                <w:i/>
-                <w:color w:val="333333"/>
-                <w:bdr w:val="none" w:sz="0" w:space="0" w:color="auto" w:frame="1"/>
-                <w:shd w:val="clear" w:color="auto" w:fill="FFFFFF"/>
-              </w:rPr>
-            </m:ctrlPr>
-          </m:sSupPr>
-          <m:e>
-            <m:r>
-              <m:rPr>
-                <m:sty m:val="p"/>
-              </m:rPr>
-              <w:rPr>
-                <w:rStyle w:val="mi"/>
-                <w:rFonts w:ascii="Cambria Math" w:hAnsi="Cambria Math" w:cstheme="minorHAnsi"/>
-                <w:color w:val="333333"/>
-                <w:bdr w:val="none" w:sz="0" w:space="0" w:color="auto" w:frame="1"/>
-                <w:shd w:val="clear" w:color="auto" w:fill="FFFFFF"/>
-              </w:rPr>
-              <m:t>η</m:t>
-            </m:r>
-          </m:e>
-          <m:sup>
-            <m:r>
-              <m:rPr>
-                <m:sty m:val="p"/>
-              </m:rPr>
-              <w:rPr>
-                <w:rStyle w:val="mi"/>
-                <w:rFonts w:ascii="Cambria Math" w:hAnsi="Cambria Math" w:cstheme="minorHAnsi"/>
-                <w:color w:val="333333"/>
-                <w:bdr w:val="none" w:sz="0" w:space="0" w:color="auto" w:frame="1"/>
-                <w:shd w:val="clear" w:color="auto" w:fill="FFFFFF"/>
-              </w:rPr>
-              <m:t>(τ)</m:t>
-            </m:r>
-          </m:sup>
-        </m:sSup>
-      </m:oMath>
-      <w:r>
-        <w:rPr>
-          <w:rStyle w:val="mo"/>
-          <w:rFonts w:eastAsiaTheme="minorEastAsia" w:cstheme="minorHAnsi"/>
-          <w:color w:val="333333"/>
-          <w:bdr w:val="none" w:sz="0" w:space="0" w:color="auto" w:frame="1"/>
-          <w:shd w:val="clear" w:color="auto" w:fill="FFFFFF"/>
-        </w:rPr>
-        <w:t xml:space="preserve"> the cost function decreases too slowly, so it will take longer time to reach the minimum value. And for high</w:t>
-      </w:r>
-      <w:proofErr w:type="spellStart"/>
-      <w:r>
-        <w:rPr>
-          <w:rStyle w:val="mo"/>
-          <w:rFonts w:eastAsiaTheme="minorEastAsia" w:cstheme="minorHAnsi"/>
-          <w:color w:val="333333"/>
-          <w:bdr w:val="none" w:sz="0" w:space="0" w:color="auto" w:frame="1"/>
-          <w:shd w:val="clear" w:color="auto" w:fill="FFFFFF"/>
-        </w:rPr>
-        <w:t>er</w:t>
-      </w:r>
-      <w:proofErr w:type="spellEnd"/>
-      <w:r>
-        <w:rPr>
-          <w:rStyle w:val="mo"/>
-          <w:rFonts w:eastAsiaTheme="minorEastAsia" w:cstheme="minorHAnsi"/>
-          <w:color w:val="333333"/>
-          <w:bdr w:val="none" w:sz="0" w:space="0" w:color="auto" w:frame="1"/>
-          <w:shd w:val="clear" w:color="auto" w:fill="FFFFFF"/>
-        </w:rPr>
-        <w:t xml:space="preserve"> values it cost function jumps too long that it misses minimum values. Figures below shows that the ideal value of </w:t>
-      </w:r>
-      <m:oMath>
-        <m:sSup>
-          <m:sSupPr>
-            <m:ctrlPr>
-              <w:rPr>
-                <w:rStyle w:val="mo"/>
-                <w:rFonts w:ascii="Cambria Math" w:hAnsi="Cambria Math" w:cstheme="minorHAnsi"/>
-                <w:i/>
-                <w:color w:val="333333"/>
-                <w:bdr w:val="none" w:sz="0" w:space="0" w:color="auto" w:frame="1"/>
-                <w:shd w:val="clear" w:color="auto" w:fill="FFFFFF"/>
-              </w:rPr>
-            </m:ctrlPr>
-          </m:sSupPr>
-          <m:e>
-            <m:r>
-              <m:rPr>
-                <m:sty m:val="p"/>
-              </m:rPr>
-              <w:rPr>
-                <w:rStyle w:val="mi"/>
-                <w:rFonts w:ascii="Cambria Math" w:hAnsi="Cambria Math" w:cstheme="minorHAnsi"/>
-                <w:color w:val="333333"/>
-                <w:bdr w:val="none" w:sz="0" w:space="0" w:color="auto" w:frame="1"/>
-                <w:shd w:val="clear" w:color="auto" w:fill="FFFFFF"/>
-              </w:rPr>
-              <m:t>η</m:t>
-            </m:r>
-          </m:e>
-          <m:sup>
-            <m:r>
-              <m:rPr>
-                <m:sty m:val="p"/>
-              </m:rPr>
-              <w:rPr>
-                <w:rStyle w:val="mi"/>
-                <w:rFonts w:ascii="Cambria Math" w:hAnsi="Cambria Math" w:cstheme="minorHAnsi"/>
-                <w:color w:val="333333"/>
-                <w:bdr w:val="none" w:sz="0" w:space="0" w:color="auto" w:frame="1"/>
-                <w:shd w:val="clear" w:color="auto" w:fill="FFFFFF"/>
-              </w:rPr>
-              <m:t>(τ)</m:t>
-            </m:r>
-          </m:sup>
-        </m:sSup>
-      </m:oMath>
-      <w:r>
-        <w:rPr>
-          <w:rStyle w:val="mo"/>
-          <w:rFonts w:eastAsiaTheme="minorEastAsia" w:cstheme="minorHAnsi"/>
-          <w:color w:val="333333"/>
-          <w:bdr w:val="none" w:sz="0" w:space="0" w:color="auto" w:frame="1"/>
-          <w:shd w:val="clear" w:color="auto" w:fill="FFFFFF"/>
-        </w:rPr>
-        <w:t xml:space="preserve"> is </w:t>
-      </w:r>
-      <w:r>
-        <w:rPr>
-          <w:rStyle w:val="mo"/>
-          <w:rFonts w:eastAsiaTheme="minorEastAsia" w:cstheme="minorHAnsi"/>
-          <w:color w:val="333333"/>
-          <w:bdr w:val="none" w:sz="0" w:space="0" w:color="auto" w:frame="1"/>
-          <w:shd w:val="clear" w:color="auto" w:fill="FFFFFF"/>
-        </w:rPr>
-        <w:t>0.1</w:t>
-      </w:r>
-      <w:r>
-        <w:rPr>
-          <w:rStyle w:val="mo"/>
-          <w:rFonts w:eastAsiaTheme="minorEastAsia" w:cstheme="minorHAnsi"/>
-          <w:color w:val="333333"/>
-          <w:bdr w:val="none" w:sz="0" w:space="0" w:color="auto" w:frame="1"/>
-          <w:shd w:val="clear" w:color="auto" w:fill="FFFFFF"/>
-        </w:rPr>
-        <w:t xml:space="preserve">. As for </w:t>
-      </w:r>
-      <m:oMath>
-        <m:sSup>
-          <m:sSupPr>
-            <m:ctrlPr>
-              <w:rPr>
-                <w:rStyle w:val="mo"/>
-                <w:rFonts w:ascii="Cambria Math" w:hAnsi="Cambria Math" w:cstheme="minorHAnsi"/>
-                <w:i/>
-                <w:color w:val="333333"/>
-                <w:bdr w:val="none" w:sz="0" w:space="0" w:color="auto" w:frame="1"/>
-                <w:shd w:val="clear" w:color="auto" w:fill="FFFFFF"/>
-              </w:rPr>
-            </m:ctrlPr>
-          </m:sSupPr>
-          <m:e>
-            <m:r>
-              <m:rPr>
-                <m:sty m:val="p"/>
-              </m:rPr>
-              <w:rPr>
-                <w:rStyle w:val="mi"/>
-                <w:rFonts w:ascii="Cambria Math" w:hAnsi="Cambria Math" w:cstheme="minorHAnsi"/>
-                <w:color w:val="333333"/>
-                <w:bdr w:val="none" w:sz="0" w:space="0" w:color="auto" w:frame="1"/>
-                <w:shd w:val="clear" w:color="auto" w:fill="FFFFFF"/>
-              </w:rPr>
-              <m:t>η</m:t>
-            </m:r>
-          </m:e>
-          <m:sup>
-            <m:r>
-              <m:rPr>
-                <m:sty m:val="p"/>
-              </m:rPr>
-              <w:rPr>
-                <w:rStyle w:val="mi"/>
-                <w:rFonts w:ascii="Cambria Math" w:hAnsi="Cambria Math" w:cstheme="minorHAnsi"/>
-                <w:color w:val="333333"/>
-                <w:bdr w:val="none" w:sz="0" w:space="0" w:color="auto" w:frame="1"/>
-                <w:shd w:val="clear" w:color="auto" w:fill="FFFFFF"/>
-              </w:rPr>
-              <m:t>(τ)</m:t>
-            </m:r>
-          </m:sup>
-        </m:sSup>
-      </m:oMath>
-      <w:r>
-        <w:rPr>
-          <w:rStyle w:val="mo"/>
-          <w:rFonts w:eastAsiaTheme="minorEastAsia" w:cstheme="minorHAnsi"/>
-          <w:color w:val="333333"/>
-          <w:bdr w:val="none" w:sz="0" w:space="0" w:color="auto" w:frame="1"/>
-          <w:shd w:val="clear" w:color="auto" w:fill="FFFFFF"/>
-        </w:rPr>
-        <w:t xml:space="preserve"> </w:t>
-      </w:r>
-      <w:r>
-        <w:rPr>
-          <w:rStyle w:val="mo"/>
-          <w:rFonts w:eastAsiaTheme="minorEastAsia" w:cstheme="minorHAnsi"/>
-          <w:color w:val="333333"/>
-          <w:bdr w:val="none" w:sz="0" w:space="0" w:color="auto" w:frame="1"/>
-          <w:shd w:val="clear" w:color="auto" w:fill="FFFFFF"/>
-        </w:rPr>
-        <w:t xml:space="preserve">= </w:t>
-      </w:r>
-      <w:r>
-        <w:rPr>
-          <w:rStyle w:val="mo"/>
-          <w:rFonts w:eastAsiaTheme="minorEastAsia" w:cstheme="minorHAnsi"/>
-          <w:color w:val="333333"/>
-          <w:bdr w:val="none" w:sz="0" w:space="0" w:color="auto" w:frame="1"/>
-          <w:shd w:val="clear" w:color="auto" w:fill="FFFFFF"/>
-        </w:rPr>
-        <w:t>0.3</w:t>
-      </w:r>
-      <w:r>
-        <w:rPr>
-          <w:rStyle w:val="mo"/>
-          <w:rFonts w:eastAsiaTheme="minorEastAsia" w:cstheme="minorHAnsi"/>
-          <w:color w:val="333333"/>
-          <w:bdr w:val="none" w:sz="0" w:space="0" w:color="auto" w:frame="1"/>
-          <w:shd w:val="clear" w:color="auto" w:fill="FFFFFF"/>
-        </w:rPr>
-        <w:t xml:space="preserve">, It is visible that it misses the minimum value. And for </w:t>
-      </w:r>
-      <m:oMath>
-        <m:sSup>
-          <m:sSupPr>
-            <m:ctrlPr>
-              <w:rPr>
-                <w:rStyle w:val="mo"/>
-                <w:rFonts w:ascii="Cambria Math" w:hAnsi="Cambria Math" w:cstheme="minorHAnsi"/>
-                <w:i/>
-                <w:color w:val="333333"/>
-                <w:bdr w:val="none" w:sz="0" w:space="0" w:color="auto" w:frame="1"/>
-                <w:shd w:val="clear" w:color="auto" w:fill="FFFFFF"/>
-              </w:rPr>
-            </m:ctrlPr>
-          </m:sSupPr>
-          <m:e>
-            <m:r>
-              <m:rPr>
-                <m:sty m:val="p"/>
-              </m:rPr>
-              <w:rPr>
-                <w:rStyle w:val="mi"/>
-                <w:rFonts w:ascii="Cambria Math" w:hAnsi="Cambria Math" w:cstheme="minorHAnsi"/>
-                <w:color w:val="333333"/>
-                <w:bdr w:val="none" w:sz="0" w:space="0" w:color="auto" w:frame="1"/>
-                <w:shd w:val="clear" w:color="auto" w:fill="FFFFFF"/>
-              </w:rPr>
-              <m:t>η</m:t>
-            </m:r>
-          </m:e>
-          <m:sup>
-            <m:r>
-              <m:rPr>
-                <m:sty m:val="p"/>
-              </m:rPr>
-              <w:rPr>
-                <w:rStyle w:val="mi"/>
-                <w:rFonts w:ascii="Cambria Math" w:hAnsi="Cambria Math" w:cstheme="minorHAnsi"/>
-                <w:color w:val="333333"/>
-                <w:bdr w:val="none" w:sz="0" w:space="0" w:color="auto" w:frame="1"/>
-                <w:shd w:val="clear" w:color="auto" w:fill="FFFFFF"/>
-              </w:rPr>
-              <m:t>(τ)</m:t>
-            </m:r>
-          </m:sup>
-        </m:sSup>
-      </m:oMath>
-      <w:r>
-        <w:rPr>
-          <w:rStyle w:val="mo"/>
-          <w:rFonts w:eastAsiaTheme="minorEastAsia" w:cstheme="minorHAnsi"/>
-          <w:color w:val="333333"/>
-          <w:bdr w:val="none" w:sz="0" w:space="0" w:color="auto" w:frame="1"/>
-          <w:shd w:val="clear" w:color="auto" w:fill="FFFFFF"/>
-        </w:rPr>
-        <w:t xml:space="preserve"> = 0.</w:t>
-      </w:r>
-      <w:r>
-        <w:rPr>
-          <w:rStyle w:val="mo"/>
-          <w:rFonts w:eastAsiaTheme="minorEastAsia" w:cstheme="minorHAnsi"/>
-          <w:color w:val="333333"/>
-          <w:bdr w:val="none" w:sz="0" w:space="0" w:color="auto" w:frame="1"/>
-          <w:shd w:val="clear" w:color="auto" w:fill="FFFFFF"/>
-        </w:rPr>
-        <w:t>01</w:t>
-      </w:r>
-      <w:r>
-        <w:rPr>
-          <w:rStyle w:val="mo"/>
-          <w:rFonts w:eastAsiaTheme="minorEastAsia" w:cstheme="minorHAnsi"/>
-          <w:color w:val="333333"/>
-          <w:bdr w:val="none" w:sz="0" w:space="0" w:color="auto" w:frame="1"/>
-          <w:shd w:val="clear" w:color="auto" w:fill="FFFFFF"/>
-        </w:rPr>
-        <w:t>, it takes more time to reach minimum value.</w:t>
-      </w:r>
-    </w:p>
-    <w:p>
-      <w:pPr>
-        <w:tabs>
-          <w:tab w:val="left" w:pos="3168"/>
-        </w:tabs>
-        <w:ind w:left="360"/>
-      </w:pPr>
-    </w:p>
-    <w:p>
-      <w:pPr>
-        <w:tabs>
-          <w:tab w:val="left" w:pos="3168"/>
-        </w:tabs>
-        <w:ind w:left="360"/>
-      </w:pPr>
-    </w:p>
-    <w:p>
-      <w:pPr>
-        <w:tabs>
-          <w:tab w:val="left" w:pos="3168"/>
-        </w:tabs>
-        <w:ind w:left="360"/>
-      </w:pPr>
-      <w:r>
-        <w:rPr>
-          <w:noProof/>
-        </w:rPr>
-        <w:drawing>
-          <wp:inline distT="0" distB="0" distL="0" distR="0">
-            <wp:extent cx="3445459" cy="2570336"/>
-            <wp:effectExtent l="0" t="0" r="3175" b="1905"/>
-            <wp:docPr id="11" name="Picture 11" descr="C:\Users\rajpu\AppData\Local\Microsoft\Windows\INetCacheContent.Word\Synthetic Cost Function eta 0.3 new.png"/>
-            <wp:cNvGraphicFramePr>
-              <a:graphicFrameLocks xmlns:a="http://schemas.openxmlformats.org/drawingml/2006/main" noChangeAspect="1"/>
-            </wp:cNvGraphicFramePr>
-            <a:graphic xmlns:a="http://schemas.openxmlformats.org/drawingml/2006/main">
-              <a:graphicData uri="http://schemas.openxmlformats.org/drawingml/2006/picture">
-                <pic:pic xmlns:pic="http://schemas.openxmlformats.org/drawingml/2006/picture">
-                  <pic:nvPicPr>
-                    <pic:cNvPr id="0" name="Picture 8" descr="C:\Users\rajpu\AppData\Local\Microsoft\Windows\INetCacheContent.Word\Synthetic Cost Function eta 0.3 new.png"/>
-                    <pic:cNvPicPr>
-                      <a:picLocks noChangeAspect="1" noChangeArrowheads="1"/>
-                    </pic:cNvPicPr>
-                  </pic:nvPicPr>
-                  <pic:blipFill>
-                    <a:blip r:embed="rId12">
-                      <a:extLst>
-                        <a:ext uri="{28A0092B-C50C-407E-A947-70E740481C1C}">
-                          <a14:useLocalDpi xmlns:a14="http://schemas.microsoft.com/office/drawing/2010/main" val="0"/>
-                        </a:ext>
-                      </a:extLst>
-                    </a:blip>
-                    <a:srcRect/>
-                    <a:stretch>
-                      <a:fillRect/>
-                    </a:stretch>
-                  </pic:blipFill>
-                  <pic:spPr bwMode="auto">
-                    <a:xfrm>
-                      <a:off x="0" y="0"/>
-                      <a:ext cx="3455636" cy="2577928"/>
-                    </a:xfrm>
-                    <a:prstGeom prst="rect">
-                      <a:avLst/>
-                    </a:prstGeom>
-                    <a:noFill/>
-                    <a:ln>
-                      <a:noFill/>
-                    </a:ln>
-                  </pic:spPr>
-                </pic:pic>
-              </a:graphicData>
-            </a:graphic>
-          </wp:inline>
-        </w:drawing>
-      </w:r>
-    </w:p>
-    <w:p>
-      <w:pPr>
-        <w:tabs>
-          <w:tab w:val="left" w:pos="3168"/>
-        </w:tabs>
-        <w:ind w:left="360"/>
-      </w:pPr>
-    </w:p>
-    <w:p>
-      <w:pPr>
-        <w:tabs>
-          <w:tab w:val="left" w:pos="3168"/>
-        </w:tabs>
-        <w:ind w:left="360"/>
-      </w:pPr>
-      <w:r>
-        <w:rPr>
-          <w:noProof/>
-        </w:rPr>
-        <w:lastRenderedPageBreak/>
-        <w:drawing>
-          <wp:inline distT="0" distB="0" distL="0" distR="0">
-            <wp:extent cx="3335488" cy="2487168"/>
-            <wp:effectExtent l="0" t="0" r="0" b="8890"/>
-            <wp:docPr id="13" name="Picture 13" descr="C:\Users\rajpu\AppData\Local\Microsoft\Windows\INetCacheContent.Word\Synthetic Cost Function eta 0.1 new.png"/>
-            <wp:cNvGraphicFramePr>
-              <a:graphicFrameLocks xmlns:a="http://schemas.openxmlformats.org/drawingml/2006/main" noChangeAspect="1"/>
-            </wp:cNvGraphicFramePr>
-            <a:graphic xmlns:a="http://schemas.openxmlformats.org/drawingml/2006/main">
-              <a:graphicData uri="http://schemas.openxmlformats.org/drawingml/2006/picture">
-                <pic:pic xmlns:pic="http://schemas.openxmlformats.org/drawingml/2006/picture">
-                  <pic:nvPicPr>
-                    <pic:cNvPr id="0" name="Picture 15" descr="C:\Users\rajpu\AppData\Local\Microsoft\Windows\INetCacheContent.Word\Synthetic Cost Function eta 0.1 new.png"/>
-                    <pic:cNvPicPr>
-                      <a:picLocks noChangeAspect="1" noChangeArrowheads="1"/>
-                    </pic:cNvPicPr>
-                  </pic:nvPicPr>
-                  <pic:blipFill>
-                    <a:blip r:embed="rId13">
-                      <a:extLst>
-                        <a:ext uri="{28A0092B-C50C-407E-A947-70E740481C1C}">
-                          <a14:useLocalDpi xmlns:a14="http://schemas.microsoft.com/office/drawing/2010/main" val="0"/>
-                        </a:ext>
-                      </a:extLst>
-                    </a:blip>
-                    <a:srcRect/>
-                    <a:stretch>
-                      <a:fillRect/>
-                    </a:stretch>
-                  </pic:blipFill>
-                  <pic:spPr bwMode="auto">
-                    <a:xfrm>
-                      <a:off x="0" y="0"/>
-                      <a:ext cx="3352144" cy="2499588"/>
-                    </a:xfrm>
-                    <a:prstGeom prst="rect">
-                      <a:avLst/>
-                    </a:prstGeom>
-                    <a:noFill/>
-                    <a:ln>
-                      <a:noFill/>
-                    </a:ln>
-                  </pic:spPr>
-                </pic:pic>
-              </a:graphicData>
-            </a:graphic>
-          </wp:inline>
-        </w:drawing>
-      </w:r>
-    </w:p>
-    <w:p>
-      <w:pPr>
-        <w:tabs>
-          <w:tab w:val="left" w:pos="3168"/>
-        </w:tabs>
-        <w:ind w:left="360"/>
-      </w:pPr>
-      <w:r>
-        <w:rPr>
-          <w:noProof/>
-        </w:rPr>
-        <w:drawing>
-          <wp:inline distT="0" distB="0" distL="0" distR="0">
-            <wp:extent cx="3386938" cy="2525531"/>
-            <wp:effectExtent l="0" t="0" r="4445" b="8255"/>
-            <wp:docPr id="16" name="Picture 16" descr="C:\Users\rajpu\AppData\Local\Microsoft\Windows\INetCacheContent.Word\Synthetic Cost Function eta 0.01 new.png"/>
-            <wp:cNvGraphicFramePr>
-              <a:graphicFrameLocks xmlns:a="http://schemas.openxmlformats.org/drawingml/2006/main" noChangeAspect="1"/>
-            </wp:cNvGraphicFramePr>
-            <a:graphic xmlns:a="http://schemas.openxmlformats.org/drawingml/2006/main">
-              <a:graphicData uri="http://schemas.openxmlformats.org/drawingml/2006/picture">
-                <pic:pic xmlns:pic="http://schemas.openxmlformats.org/drawingml/2006/picture">
-                  <pic:nvPicPr>
-                    <pic:cNvPr id="0" name="Picture 17" descr="C:\Users\rajpu\AppData\Local\Microsoft\Windows\INetCacheContent.Word\Synthetic Cost Function eta 0.01 new.png"/>
-                    <pic:cNvPicPr>
-                      <a:picLocks noChangeAspect="1" noChangeArrowheads="1"/>
-                    </pic:cNvPicPr>
-                  </pic:nvPicPr>
-                  <pic:blipFill>
-                    <a:blip r:embed="rId14">
-                      <a:extLst>
-                        <a:ext uri="{28A0092B-C50C-407E-A947-70E740481C1C}">
-                          <a14:useLocalDpi xmlns:a14="http://schemas.microsoft.com/office/drawing/2010/main" val="0"/>
-                        </a:ext>
-                      </a:extLst>
-                    </a:blip>
-                    <a:srcRect/>
-                    <a:stretch>
-                      <a:fillRect/>
-                    </a:stretch>
-                  </pic:blipFill>
-                  <pic:spPr bwMode="auto">
-                    <a:xfrm>
-                      <a:off x="0" y="0"/>
-                      <a:ext cx="3401671" cy="2536517"/>
-                    </a:xfrm>
-                    <a:prstGeom prst="rect">
-                      <a:avLst/>
-                    </a:prstGeom>
-                    <a:noFill/>
-                    <a:ln>
-                      <a:noFill/>
-                    </a:ln>
-                  </pic:spPr>
-                </pic:pic>
-              </a:graphicData>
-            </a:graphic>
-          </wp:inline>
-        </w:drawing>
-      </w:r>
-    </w:p>
-    <w:p>
-      <w:pPr>
-        <w:tabs>
-          <w:tab w:val="left" w:pos="3168"/>
-        </w:tabs>
-        <w:ind w:left="360"/>
-      </w:pPr>
-    </w:p>
-    <w:p>
-      <w:pPr>
-        <w:tabs>
-          <w:tab w:val="left" w:pos="3168"/>
-        </w:tabs>
-        <w:ind w:left="360"/>
-      </w:pPr>
-    </w:p>
-    <w:p>
-      <w:pPr>
-        <w:tabs>
-          <w:tab w:val="left" w:pos="3168"/>
-        </w:tabs>
-        <w:ind w:left="360"/>
-      </w:pPr>
-    </w:p>
-    <w:p>
-      <w:pPr>
-        <w:tabs>
-          <w:tab w:val="left" w:pos="3168"/>
-        </w:tabs>
-        <w:ind w:left="360"/>
-      </w:pPr>
-    </w:p>
-    <w:p>
-      <w:pPr>
-        <w:pStyle w:val="Heading1"/>
-        <w:numPr>
-          <w:ilvl w:val="0"/>
-          <w:numId w:val="1"/>
-        </w:numPr>
-      </w:pPr>
-      <w:r>
-        <w:t>Results and Evaluation</w:t>
-      </w:r>
-      <w:r>
-        <w:t xml:space="preserve"> for Synthetic Data</w:t>
-      </w:r>
-    </w:p>
-    <w:p>
-      <w:pPr>
-        <w:pStyle w:val="Heading2"/>
-        <w:numPr>
-          <w:ilvl w:val="0"/>
-          <w:numId w:val="5"/>
-        </w:numPr>
-      </w:pPr>
-      <w:r>
-        <w:t>Closed Form Solution</w:t>
-      </w:r>
-    </w:p>
-    <w:p>
-      <w:pPr>
-        <w:ind w:firstLine="720"/>
-      </w:pPr>
-      <w:r>
-        <w:t xml:space="preserve">The </w:t>
-      </w:r>
-      <m:oMath>
-        <m:sSub>
-          <m:sSubPr>
-            <m:ctrlPr>
-              <w:rPr>
-                <w:rFonts w:ascii="Cambria Math" w:hAnsi="Cambria Math"/>
-                <w:i/>
-                <w:shd w:val="clear" w:color="auto" w:fill="FFFFFF"/>
-              </w:rPr>
-            </m:ctrlPr>
-          </m:sSubPr>
-          <m:e>
-            <m:r>
-              <w:rPr>
-                <w:rFonts w:ascii="Cambria Math" w:hAnsi="Cambria Math"/>
-                <w:shd w:val="clear" w:color="auto" w:fill="FFFFFF"/>
-              </w:rPr>
-              <m:t>E</m:t>
-            </m:r>
-          </m:e>
-          <m:sub>
-            <m:r>
-              <w:rPr>
-                <w:rFonts w:ascii="Cambria Math" w:hAnsi="Cambria Math"/>
-                <w:shd w:val="clear" w:color="auto" w:fill="FFFFFF"/>
-              </w:rPr>
-              <m:t>rms</m:t>
-            </m:r>
-          </m:sub>
-        </m:sSub>
-      </m:oMath>
-      <w:r>
-        <w:rPr>
-          <w:rFonts w:eastAsiaTheme="minorEastAsia"/>
-          <w:shd w:val="clear" w:color="auto" w:fill="FFFFFF"/>
-        </w:rPr>
-        <w:t xml:space="preserve"> v</w:t>
-      </w:r>
-      <w:proofErr w:type="spellStart"/>
-      <w:r>
-        <w:t>alues</w:t>
-      </w:r>
-      <w:proofErr w:type="spellEnd"/>
-      <w:r>
-        <w:t xml:space="preserve"> for different datasets are as follows:</w:t>
-      </w:r>
-    </w:p>
-    <w:p>
-      <w:pPr>
-        <w:ind w:left="1440"/>
-        <w:rPr>
-          <w:rFonts w:eastAsiaTheme="minorEastAsia"/>
-          <w:shd w:val="clear" w:color="auto" w:fill="FFFFFF"/>
-        </w:rPr>
-      </w:pPr>
-      <w:r>
-        <w:t xml:space="preserve">Training Data Set </w:t>
-      </w:r>
-      <m:oMath>
-        <m:sSub>
-          <m:sSubPr>
-            <m:ctrlPr>
-              <w:rPr>
-                <w:rFonts w:ascii="Cambria Math" w:hAnsi="Cambria Math"/>
-                <w:i/>
-                <w:shd w:val="clear" w:color="auto" w:fill="FFFFFF"/>
-              </w:rPr>
-            </m:ctrlPr>
-          </m:sSubPr>
-          <m:e>
-            <m:r>
-              <w:rPr>
-                <w:rFonts w:ascii="Cambria Math" w:hAnsi="Cambria Math"/>
-                <w:shd w:val="clear" w:color="auto" w:fill="FFFFFF"/>
-              </w:rPr>
-              <m:t>E</m:t>
-            </m:r>
-          </m:e>
-          <m:sub>
-            <m:r>
-              <w:rPr>
-                <w:rFonts w:ascii="Cambria Math" w:hAnsi="Cambria Math"/>
-                <w:shd w:val="clear" w:color="auto" w:fill="FFFFFF"/>
-              </w:rPr>
-              <m:t>rms</m:t>
-            </m:r>
-          </m:sub>
-        </m:sSub>
-      </m:oMath>
-      <w:r>
-        <w:rPr>
-          <w:rFonts w:eastAsiaTheme="minorEastAsia"/>
-          <w:shd w:val="clear" w:color="auto" w:fill="FFFFFF"/>
-        </w:rPr>
-        <w:t xml:space="preserve"> = 0.5</w:t>
-      </w:r>
-      <w:r>
-        <w:rPr>
-          <w:rFonts w:eastAsiaTheme="minorEastAsia"/>
-          <w:shd w:val="clear" w:color="auto" w:fill="FFFFFF"/>
-        </w:rPr>
-        <w:t>790</w:t>
-      </w:r>
-    </w:p>
-    <w:p>
-      <w:pPr>
-        <w:ind w:left="1440"/>
-        <w:rPr>
-          <w:rFonts w:eastAsiaTheme="minorEastAsia"/>
-          <w:shd w:val="clear" w:color="auto" w:fill="FFFFFF"/>
-        </w:rPr>
-      </w:pPr>
-      <w:r>
-        <w:rPr>
-          <w:rFonts w:eastAsiaTheme="minorEastAsia"/>
-          <w:shd w:val="clear" w:color="auto" w:fill="FFFFFF"/>
-        </w:rPr>
-        <w:t xml:space="preserve">Validation Data Set </w:t>
-      </w:r>
-      <m:oMath>
-        <m:sSub>
-          <m:sSubPr>
-            <m:ctrlPr>
-              <w:rPr>
-                <w:rFonts w:ascii="Cambria Math" w:hAnsi="Cambria Math"/>
-                <w:i/>
-                <w:shd w:val="clear" w:color="auto" w:fill="FFFFFF"/>
-              </w:rPr>
-            </m:ctrlPr>
-          </m:sSubPr>
-          <m:e>
-            <m:r>
-              <w:rPr>
-                <w:rFonts w:ascii="Cambria Math" w:hAnsi="Cambria Math"/>
-                <w:shd w:val="clear" w:color="auto" w:fill="FFFFFF"/>
-              </w:rPr>
-              <m:t>E</m:t>
-            </m:r>
-          </m:e>
-          <m:sub>
-            <m:r>
-              <w:rPr>
-                <w:rFonts w:ascii="Cambria Math" w:hAnsi="Cambria Math"/>
-                <w:shd w:val="clear" w:color="auto" w:fill="FFFFFF"/>
-              </w:rPr>
-              <m:t>rms</m:t>
-            </m:r>
-          </m:sub>
-        </m:sSub>
-      </m:oMath>
-      <w:r>
-        <w:rPr>
-          <w:rFonts w:eastAsiaTheme="minorEastAsia"/>
-          <w:shd w:val="clear" w:color="auto" w:fill="FFFFFF"/>
-        </w:rPr>
-        <w:t xml:space="preserve">  = 0.</w:t>
-      </w:r>
-      <w:r>
-        <w:rPr>
-          <w:rFonts w:eastAsiaTheme="minorEastAsia"/>
-          <w:shd w:val="clear" w:color="auto" w:fill="FFFFFF"/>
-        </w:rPr>
-        <w:t>5989</w:t>
-      </w:r>
-    </w:p>
-    <w:p>
-      <w:pPr>
-        <w:ind w:left="1440"/>
-        <w:rPr>
-          <w:rFonts w:eastAsiaTheme="minorEastAsia"/>
-          <w:shd w:val="clear" w:color="auto" w:fill="FFFFFF"/>
-        </w:rPr>
-      </w:pPr>
-      <w:r>
-        <w:rPr>
-          <w:rFonts w:eastAsiaTheme="minorEastAsia"/>
-          <w:shd w:val="clear" w:color="auto" w:fill="FFFFFF"/>
-        </w:rPr>
-        <w:t xml:space="preserve">Test </w:t>
-      </w:r>
-      <w:r>
-        <w:rPr>
-          <w:rFonts w:eastAsiaTheme="minorEastAsia"/>
-          <w:shd w:val="clear" w:color="auto" w:fill="FFFFFF"/>
-        </w:rPr>
-        <w:t xml:space="preserve">Data </w:t>
-      </w:r>
-      <w:r>
-        <w:rPr>
-          <w:rFonts w:eastAsiaTheme="minorEastAsia"/>
-          <w:shd w:val="clear" w:color="auto" w:fill="FFFFFF"/>
-        </w:rPr>
-        <w:t xml:space="preserve">Set </w:t>
-      </w:r>
-      <m:oMath>
-        <m:sSub>
-          <m:sSubPr>
-            <m:ctrlPr>
-              <w:rPr>
-                <w:rFonts w:ascii="Cambria Math" w:hAnsi="Cambria Math"/>
-                <w:i/>
-                <w:shd w:val="clear" w:color="auto" w:fill="FFFFFF"/>
-              </w:rPr>
-            </m:ctrlPr>
-          </m:sSubPr>
-          <m:e>
-            <m:r>
-              <w:rPr>
-                <w:rFonts w:ascii="Cambria Math" w:hAnsi="Cambria Math"/>
-                <w:shd w:val="clear" w:color="auto" w:fill="FFFFFF"/>
-              </w:rPr>
-              <m:t>E</m:t>
-            </m:r>
-          </m:e>
-          <m:sub>
-            <m:r>
-              <w:rPr>
-                <w:rFonts w:ascii="Cambria Math" w:hAnsi="Cambria Math"/>
-                <w:shd w:val="clear" w:color="auto" w:fill="FFFFFF"/>
-              </w:rPr>
-              <m:t>rms</m:t>
-            </m:r>
-          </m:sub>
-        </m:sSub>
-        <m:r>
-          <w:rPr>
-            <w:rFonts w:ascii="Cambria Math" w:hAnsi="Cambria Math"/>
-            <w:shd w:val="clear" w:color="auto" w:fill="FFFFFF"/>
-          </w:rPr>
-          <m:t>= 0.6004</m:t>
-        </m:r>
-      </m:oMath>
-    </w:p>
-    <w:p>
-      <w:pPr>
-        <w:ind w:left="1440"/>
-        <w:rPr>
-          <w:rFonts w:eastAsiaTheme="minorEastAsia"/>
-          <w:shd w:val="clear" w:color="auto" w:fill="FFFFFF"/>
-        </w:rPr>
-      </w:pPr>
-    </w:p>
-    <w:p>
-      <w:pPr>
-        <w:rPr>
-          <w:rFonts w:eastAsiaTheme="minorEastAsia"/>
-          <w:shd w:val="clear" w:color="auto" w:fill="FFFFFF"/>
-        </w:rPr>
-      </w:pPr>
-      <w:r>
-        <w:rPr>
-          <w:rFonts w:eastAsiaTheme="minorEastAsia"/>
-          <w:shd w:val="clear" w:color="auto" w:fill="FFFFFF"/>
-        </w:rPr>
-        <w:tab/>
-        <w:t>The figure below shows the variations between original values and predicted values.</w:t>
-      </w:r>
-    </w:p>
-    <w:p>
-      <w:r>
-        <w:rPr>
-          <w:noProof/>
-        </w:rPr>
-        <w:drawing>
-          <wp:inline distT="0" distB="0" distL="0" distR="0">
-            <wp:extent cx="5943600" cy="2830783"/>
-            <wp:effectExtent l="0" t="0" r="0" b="8255"/>
-            <wp:docPr id="21" name="Picture 21" descr="C:\Users\rajpu\AppData\Local\Microsoft\Windows\INetCacheContent.Word\Synthetic Closed Form Solution Diff.png"/>
-            <wp:cNvGraphicFramePr>
-              <a:graphicFrameLocks xmlns:a="http://schemas.openxmlformats.org/drawingml/2006/main" noChangeAspect="1"/>
-            </wp:cNvGraphicFramePr>
-            <a:graphic xmlns:a="http://schemas.openxmlformats.org/drawingml/2006/main">
-              <a:graphicData uri="http://schemas.openxmlformats.org/drawingml/2006/picture">
-                <pic:pic xmlns:pic="http://schemas.openxmlformats.org/drawingml/2006/picture">
-                  <pic:nvPicPr>
-                    <pic:cNvPr id="0" name="Picture 28" descr="C:\Users\rajpu\AppData\Local\Microsoft\Windows\INetCacheContent.Word\Synthetic Closed Form Solution Diff.png"/>
-                    <pic:cNvPicPr>
-                      <a:picLocks noChangeAspect="1" noChangeArrowheads="1"/>
-                    </pic:cNvPicPr>
-                  </pic:nvPicPr>
-                  <pic:blipFill>
-                    <a:blip r:embed="rId15" cstate="print">
+                    <a:blip r:embed="rId26" cstate="print">
                       <a:extLst>
                         <a:ext uri="{28A0092B-C50C-407E-A947-70E740481C1C}">
                           <a14:useLocalDpi xmlns:a14="http://schemas.microsoft.com/office/drawing/2010/main" val="0"/>
@@ -3685,349 +4870,6 @@
         </w:drawing>
       </w:r>
     </w:p>
-    <w:p/>
-    <w:p>
-      <w:pPr>
-        <w:pStyle w:val="Heading2"/>
-        <w:numPr>
-          <w:ilvl w:val="0"/>
-          <w:numId w:val="5"/>
-        </w:numPr>
-      </w:pPr>
-      <w:r>
-        <w:t xml:space="preserve">Stochastic Gradient Descent </w:t>
-      </w:r>
-    </w:p>
-    <w:p>
-      <w:pPr>
-        <w:ind w:firstLine="720"/>
-      </w:pPr>
-      <w:r>
-        <w:t xml:space="preserve">The </w:t>
-      </w:r>
-      <m:oMath>
-        <m:sSub>
-          <m:sSubPr>
-            <m:ctrlPr>
-              <w:rPr>
-                <w:rFonts w:ascii="Cambria Math" w:hAnsi="Cambria Math"/>
-                <w:i/>
-                <w:shd w:val="clear" w:color="auto" w:fill="FFFFFF"/>
-              </w:rPr>
-            </m:ctrlPr>
-          </m:sSubPr>
-          <m:e>
-            <m:r>
-              <w:rPr>
-                <w:rFonts w:ascii="Cambria Math" w:hAnsi="Cambria Math"/>
-                <w:shd w:val="clear" w:color="auto" w:fill="FFFFFF"/>
-              </w:rPr>
-              <m:t>E</m:t>
-            </m:r>
-          </m:e>
-          <m:sub>
-            <m:r>
-              <w:rPr>
-                <w:rFonts w:ascii="Cambria Math" w:hAnsi="Cambria Math"/>
-                <w:shd w:val="clear" w:color="auto" w:fill="FFFFFF"/>
-              </w:rPr>
-              <m:t>rms</m:t>
-            </m:r>
-          </m:sub>
-        </m:sSub>
-      </m:oMath>
-      <w:r>
-        <w:rPr>
-          <w:rFonts w:eastAsiaTheme="minorEastAsia"/>
-          <w:shd w:val="clear" w:color="auto" w:fill="FFFFFF"/>
-        </w:rPr>
-        <w:t xml:space="preserve"> v</w:t>
-      </w:r>
-      <w:proofErr w:type="spellStart"/>
-      <w:r>
-        <w:t>alues</w:t>
-      </w:r>
-      <w:proofErr w:type="spellEnd"/>
-      <w:r>
-        <w:t xml:space="preserve"> for different datasets are as follows:</w:t>
-      </w:r>
-    </w:p>
-    <w:p>
-      <w:pPr>
-        <w:ind w:left="720" w:firstLine="720"/>
-        <w:rPr>
-          <w:rFonts w:eastAsiaTheme="minorEastAsia"/>
-          <w:shd w:val="clear" w:color="auto" w:fill="FFFFFF"/>
-        </w:rPr>
-      </w:pPr>
-      <w:r>
-        <w:t xml:space="preserve">Training Data Set </w:t>
-      </w:r>
-      <m:oMath>
-        <m:sSub>
-          <m:sSubPr>
-            <m:ctrlPr>
-              <w:rPr>
-                <w:rFonts w:ascii="Cambria Math" w:hAnsi="Cambria Math"/>
-                <w:i/>
-                <w:shd w:val="clear" w:color="auto" w:fill="FFFFFF"/>
-              </w:rPr>
-            </m:ctrlPr>
-          </m:sSubPr>
-          <m:e>
-            <m:r>
-              <w:rPr>
-                <w:rFonts w:ascii="Cambria Math" w:hAnsi="Cambria Math"/>
-                <w:shd w:val="clear" w:color="auto" w:fill="FFFFFF"/>
-              </w:rPr>
-              <m:t>E</m:t>
-            </m:r>
-          </m:e>
-          <m:sub>
-            <m:r>
-              <w:rPr>
-                <w:rFonts w:ascii="Cambria Math" w:hAnsi="Cambria Math"/>
-                <w:shd w:val="clear" w:color="auto" w:fill="FFFFFF"/>
-              </w:rPr>
-              <m:t>rms</m:t>
-            </m:r>
-          </m:sub>
-        </m:sSub>
-      </m:oMath>
-      <w:r>
-        <w:rPr>
-          <w:rFonts w:eastAsiaTheme="minorEastAsia"/>
-          <w:shd w:val="clear" w:color="auto" w:fill="FFFFFF"/>
-        </w:rPr>
-        <w:t xml:space="preserve"> = 0.</w:t>
-      </w:r>
-      <w:r>
-        <w:rPr>
-          <w:rFonts w:eastAsiaTheme="minorEastAsia"/>
-          <w:shd w:val="clear" w:color="auto" w:fill="FFFFFF"/>
-        </w:rPr>
-        <w:t>6376</w:t>
-      </w:r>
-    </w:p>
-    <w:p>
-      <w:pPr>
-        <w:ind w:left="720" w:firstLine="720"/>
-        <w:rPr>
-          <w:rFonts w:eastAsiaTheme="minorEastAsia"/>
-          <w:shd w:val="clear" w:color="auto" w:fill="FFFFFF"/>
-        </w:rPr>
-      </w:pPr>
-      <w:r>
-        <w:rPr>
-          <w:rFonts w:eastAsiaTheme="minorEastAsia"/>
-          <w:shd w:val="clear" w:color="auto" w:fill="FFFFFF"/>
-        </w:rPr>
-        <w:t xml:space="preserve">Validation Data Set </w:t>
-      </w:r>
-      <m:oMath>
-        <m:sSub>
-          <m:sSubPr>
-            <m:ctrlPr>
-              <w:rPr>
-                <w:rFonts w:ascii="Cambria Math" w:hAnsi="Cambria Math"/>
-                <w:i/>
-                <w:shd w:val="clear" w:color="auto" w:fill="FFFFFF"/>
-              </w:rPr>
-            </m:ctrlPr>
-          </m:sSubPr>
-          <m:e>
-            <m:r>
-              <w:rPr>
-                <w:rFonts w:ascii="Cambria Math" w:hAnsi="Cambria Math"/>
-                <w:shd w:val="clear" w:color="auto" w:fill="FFFFFF"/>
-              </w:rPr>
-              <m:t>E</m:t>
-            </m:r>
-          </m:e>
-          <m:sub>
-            <m:r>
-              <w:rPr>
-                <w:rFonts w:ascii="Cambria Math" w:hAnsi="Cambria Math"/>
-                <w:shd w:val="clear" w:color="auto" w:fill="FFFFFF"/>
-              </w:rPr>
-              <m:t>rms</m:t>
-            </m:r>
-          </m:sub>
-        </m:sSub>
-      </m:oMath>
-      <w:r>
-        <w:rPr>
-          <w:rFonts w:eastAsiaTheme="minorEastAsia"/>
-          <w:shd w:val="clear" w:color="auto" w:fill="FFFFFF"/>
-        </w:rPr>
-        <w:t xml:space="preserve">  = </w:t>
-      </w:r>
-      <w:r>
-        <w:rPr>
-          <w:rFonts w:eastAsiaTheme="minorEastAsia"/>
-          <w:shd w:val="clear" w:color="auto" w:fill="FFFFFF"/>
-        </w:rPr>
-        <w:t>0.6507</w:t>
-      </w:r>
-    </w:p>
-    <w:p>
-      <w:pPr>
-        <w:ind w:left="720" w:firstLine="720"/>
-        <w:rPr>
-          <w:rFonts w:eastAsiaTheme="minorEastAsia"/>
-          <w:shd w:val="clear" w:color="auto" w:fill="FFFFFF"/>
-        </w:rPr>
-      </w:pPr>
-      <w:r>
-        <w:rPr>
-          <w:rFonts w:eastAsiaTheme="minorEastAsia"/>
-          <w:shd w:val="clear" w:color="auto" w:fill="FFFFFF"/>
-        </w:rPr>
-        <w:t xml:space="preserve">Test </w:t>
-      </w:r>
-      <w:r>
-        <w:rPr>
-          <w:rFonts w:eastAsiaTheme="minorEastAsia"/>
-          <w:shd w:val="clear" w:color="auto" w:fill="FFFFFF"/>
-        </w:rPr>
-        <w:t xml:space="preserve">Data </w:t>
-      </w:r>
-      <w:r>
-        <w:rPr>
-          <w:rFonts w:eastAsiaTheme="minorEastAsia"/>
-          <w:shd w:val="clear" w:color="auto" w:fill="FFFFFF"/>
-        </w:rPr>
-        <w:t xml:space="preserve">Set </w:t>
-      </w:r>
-      <m:oMath>
-        <m:sSub>
-          <m:sSubPr>
-            <m:ctrlPr>
-              <w:rPr>
-                <w:rFonts w:ascii="Cambria Math" w:hAnsi="Cambria Math"/>
-                <w:i/>
-                <w:shd w:val="clear" w:color="auto" w:fill="FFFFFF"/>
-              </w:rPr>
-            </m:ctrlPr>
-          </m:sSubPr>
-          <m:e>
-            <m:r>
-              <w:rPr>
-                <w:rFonts w:ascii="Cambria Math" w:hAnsi="Cambria Math"/>
-                <w:shd w:val="clear" w:color="auto" w:fill="FFFFFF"/>
-              </w:rPr>
-              <m:t>E</m:t>
-            </m:r>
-          </m:e>
-          <m:sub>
-            <m:r>
-              <w:rPr>
-                <w:rFonts w:ascii="Cambria Math" w:hAnsi="Cambria Math"/>
-                <w:shd w:val="clear" w:color="auto" w:fill="FFFFFF"/>
-              </w:rPr>
-              <m:t>rms</m:t>
-            </m:r>
-          </m:sub>
-        </m:sSub>
-        <m:r>
-          <w:rPr>
-            <w:rFonts w:ascii="Cambria Math" w:hAnsi="Cambria Math"/>
-            <w:shd w:val="clear" w:color="auto" w:fill="FFFFFF"/>
-          </w:rPr>
-          <m:t>= 0.6412</m:t>
-        </m:r>
-      </m:oMath>
-    </w:p>
-    <w:p>
-      <w:pPr>
-        <w:ind w:firstLine="720"/>
-        <w:rPr>
-          <w:rFonts w:eastAsiaTheme="minorEastAsia"/>
-          <w:shd w:val="clear" w:color="auto" w:fill="FFFFFF"/>
-        </w:rPr>
-      </w:pPr>
-      <w:r>
-        <w:rPr>
-          <w:rFonts w:eastAsiaTheme="minorEastAsia"/>
-          <w:shd w:val="clear" w:color="auto" w:fill="FFFFFF"/>
-        </w:rPr>
-        <w:t>The figure below shows the variations between original values and predicted values.</w:t>
-      </w:r>
-    </w:p>
-    <w:p>
-      <w:pPr>
-        <w:rPr>
-          <w:rFonts w:eastAsiaTheme="minorEastAsia"/>
-          <w:shd w:val="clear" w:color="auto" w:fill="FFFFFF"/>
-        </w:rPr>
-      </w:pPr>
-    </w:p>
-    <w:p>
-      <w:pPr>
-        <w:rPr>
-          <w:rFonts w:eastAsiaTheme="minorEastAsia"/>
-          <w:shd w:val="clear" w:color="auto" w:fill="FFFFFF"/>
-        </w:rPr>
-      </w:pPr>
-      <w:r>
-        <w:rPr>
-          <w:noProof/>
-        </w:rPr>
-        <w:lastRenderedPageBreak/>
-        <w:drawing>
-          <wp:inline distT="0" distB="0" distL="0" distR="0">
-            <wp:extent cx="5943600" cy="2830783"/>
-            <wp:effectExtent l="0" t="0" r="0" b="8255"/>
-            <wp:docPr id="22" name="Picture 22" descr="C:\Users\rajpu\AppData\Local\Microsoft\Windows\INetCacheContent.Word\Synthetic Stochastic Gradient Descent Diff.png"/>
-            <wp:cNvGraphicFramePr>
-              <a:graphicFrameLocks xmlns:a="http://schemas.openxmlformats.org/drawingml/2006/main" noChangeAspect="1"/>
-            </wp:cNvGraphicFramePr>
-            <a:graphic xmlns:a="http://schemas.openxmlformats.org/drawingml/2006/main">
-              <a:graphicData uri="http://schemas.openxmlformats.org/drawingml/2006/picture">
-                <pic:pic xmlns:pic="http://schemas.openxmlformats.org/drawingml/2006/picture">
-                  <pic:nvPicPr>
-                    <pic:cNvPr id="0" name="Picture 30" descr="C:\Users\rajpu\AppData\Local\Microsoft\Windows\INetCacheContent.Word\Synthetic Stochastic Gradient Descent Diff.png"/>
-                    <pic:cNvPicPr>
-                      <a:picLocks noChangeAspect="1" noChangeArrowheads="1"/>
-                    </pic:cNvPicPr>
-                  </pic:nvPicPr>
-                  <pic:blipFill>
-                    <a:blip r:embed="rId16" cstate="print">
-                      <a:extLst>
-                        <a:ext uri="{28A0092B-C50C-407E-A947-70E740481C1C}">
-                          <a14:useLocalDpi xmlns:a14="http://schemas.microsoft.com/office/drawing/2010/main" val="0"/>
-                        </a:ext>
-                      </a:extLst>
-                    </a:blip>
-                    <a:srcRect/>
-                    <a:stretch>
-                      <a:fillRect/>
-                    </a:stretch>
-                  </pic:blipFill>
-                  <pic:spPr bwMode="auto">
-                    <a:xfrm>
-                      <a:off x="0" y="0"/>
-                      <a:ext cx="5943600" cy="2830783"/>
-                    </a:xfrm>
-                    <a:prstGeom prst="rect">
-                      <a:avLst/>
-                    </a:prstGeom>
-                    <a:noFill/>
-                    <a:ln>
-                      <a:noFill/>
-                    </a:ln>
-                  </pic:spPr>
-                </pic:pic>
-              </a:graphicData>
-            </a:graphic>
-          </wp:inline>
-        </w:drawing>
-      </w:r>
-      <w:bookmarkStart w:id="0" w:name="_GoBack"/>
-      <w:bookmarkEnd w:id="0"/>
-    </w:p>
-    <w:p/>
-    <w:p/>
     <w:sectPr>
       <w:pgSz w:w="12240" w:h="15840"/>
       <w:pgMar w:top="1440" w:right="1440" w:bottom="1440" w:left="1440" w:header="720" w:footer="720" w:gutter="0"/>
@@ -4240,6 +5082,119 @@
     </w:lvl>
   </w:abstractNum>
   <w:abstractNum w:abstractNumId="2" w15:restartNumberingAfterBreak="0">
+    <w:nsid w:val="0A8241BC"/>
+    <w:multiLevelType w:val="hybridMultilevel"/>
+    <w:tmpl w:val="F8E28D90"/>
+    <w:lvl w:ilvl="0" w:tplc="0409000B">
+      <w:start w:val="1"/>
+      <w:numFmt w:val="bullet"/>
+      <w:lvlText w:val=""/>
+      <w:lvlJc w:val="left"/>
+      <w:pPr>
+        <w:ind w:left="720" w:hanging="360"/>
+      </w:pPr>
+      <w:rPr>
+        <w:rFonts w:ascii="Wingdings" w:hAnsi="Wingdings" w:hint="default"/>
+      </w:rPr>
+    </w:lvl>
+    <w:lvl w:ilvl="1" w:tplc="04090003" w:tentative="1">
+      <w:start w:val="1"/>
+      <w:numFmt w:val="bullet"/>
+      <w:lvlText w:val="o"/>
+      <w:lvlJc w:val="left"/>
+      <w:pPr>
+        <w:ind w:left="1440" w:hanging="360"/>
+      </w:pPr>
+      <w:rPr>
+        <w:rFonts w:ascii="Courier New" w:hAnsi="Courier New" w:cs="Courier New" w:hint="default"/>
+      </w:rPr>
+    </w:lvl>
+    <w:lvl w:ilvl="2" w:tplc="04090005" w:tentative="1">
+      <w:start w:val="1"/>
+      <w:numFmt w:val="bullet"/>
+      <w:lvlText w:val=""/>
+      <w:lvlJc w:val="left"/>
+      <w:pPr>
+        <w:ind w:left="2160" w:hanging="360"/>
+      </w:pPr>
+      <w:rPr>
+        <w:rFonts w:ascii="Wingdings" w:hAnsi="Wingdings" w:hint="default"/>
+      </w:rPr>
+    </w:lvl>
+    <w:lvl w:ilvl="3" w:tplc="04090001" w:tentative="1">
+      <w:start w:val="1"/>
+      <w:numFmt w:val="bullet"/>
+      <w:lvlText w:val=""/>
+      <w:lvlJc w:val="left"/>
+      <w:pPr>
+        <w:ind w:left="2880" w:hanging="360"/>
+      </w:pPr>
+      <w:rPr>
+        <w:rFonts w:ascii="Symbol" w:hAnsi="Symbol" w:hint="default"/>
+      </w:rPr>
+    </w:lvl>
+    <w:lvl w:ilvl="4" w:tplc="04090003" w:tentative="1">
+      <w:start w:val="1"/>
+      <w:numFmt w:val="bullet"/>
+      <w:lvlText w:val="o"/>
+      <w:lvlJc w:val="left"/>
+      <w:pPr>
+        <w:ind w:left="3600" w:hanging="360"/>
+      </w:pPr>
+      <w:rPr>
+        <w:rFonts w:ascii="Courier New" w:hAnsi="Courier New" w:cs="Courier New" w:hint="default"/>
+      </w:rPr>
+    </w:lvl>
+    <w:lvl w:ilvl="5" w:tplc="04090005" w:tentative="1">
+      <w:start w:val="1"/>
+      <w:numFmt w:val="bullet"/>
+      <w:lvlText w:val=""/>
+      <w:lvlJc w:val="left"/>
+      <w:pPr>
+        <w:ind w:left="4320" w:hanging="360"/>
+      </w:pPr>
+      <w:rPr>
+        <w:rFonts w:ascii="Wingdings" w:hAnsi="Wingdings" w:hint="default"/>
+      </w:rPr>
+    </w:lvl>
+    <w:lvl w:ilvl="6" w:tplc="04090001" w:tentative="1">
+      <w:start w:val="1"/>
+      <w:numFmt w:val="bullet"/>
+      <w:lvlText w:val=""/>
+      <w:lvlJc w:val="left"/>
+      <w:pPr>
+        <w:ind w:left="5040" w:hanging="360"/>
+      </w:pPr>
+      <w:rPr>
+        <w:rFonts w:ascii="Symbol" w:hAnsi="Symbol" w:hint="default"/>
+      </w:rPr>
+    </w:lvl>
+    <w:lvl w:ilvl="7" w:tplc="04090003" w:tentative="1">
+      <w:start w:val="1"/>
+      <w:numFmt w:val="bullet"/>
+      <w:lvlText w:val="o"/>
+      <w:lvlJc w:val="left"/>
+      <w:pPr>
+        <w:ind w:left="5760" w:hanging="360"/>
+      </w:pPr>
+      <w:rPr>
+        <w:rFonts w:ascii="Courier New" w:hAnsi="Courier New" w:cs="Courier New" w:hint="default"/>
+      </w:rPr>
+    </w:lvl>
+    <w:lvl w:ilvl="8" w:tplc="04090005" w:tentative="1">
+      <w:start w:val="1"/>
+      <w:numFmt w:val="bullet"/>
+      <w:lvlText w:val=""/>
+      <w:lvlJc w:val="left"/>
+      <w:pPr>
+        <w:ind w:left="6480" w:hanging="360"/>
+      </w:pPr>
+      <w:rPr>
+        <w:rFonts w:ascii="Wingdings" w:hAnsi="Wingdings" w:hint="default"/>
+      </w:rPr>
+    </w:lvl>
+  </w:abstractNum>
+  <w:abstractNum w:abstractNumId="3" w15:restartNumberingAfterBreak="0">
     <w:nsid w:val="0BE16530"/>
     <w:multiLevelType w:val="hybridMultilevel"/>
     <w:tmpl w:val="9934ED8A"/>
@@ -4352,10 +5307,123 @@
       </w:rPr>
     </w:lvl>
   </w:abstractNum>
-  <w:abstractNum w:abstractNumId="3" w15:restartNumberingAfterBreak="0">
+  <w:abstractNum w:abstractNumId="4" w15:restartNumberingAfterBreak="0">
+    <w:nsid w:val="184835B6"/>
+    <w:multiLevelType w:val="hybridMultilevel"/>
+    <w:tmpl w:val="648E1D60"/>
+    <w:lvl w:ilvl="0" w:tplc="0409000B">
+      <w:start w:val="1"/>
+      <w:numFmt w:val="bullet"/>
+      <w:lvlText w:val=""/>
+      <w:lvlJc w:val="left"/>
+      <w:pPr>
+        <w:ind w:left="720" w:hanging="360"/>
+      </w:pPr>
+      <w:rPr>
+        <w:rFonts w:ascii="Wingdings" w:hAnsi="Wingdings" w:hint="default"/>
+      </w:rPr>
+    </w:lvl>
+    <w:lvl w:ilvl="1" w:tplc="04090003" w:tentative="1">
+      <w:start w:val="1"/>
+      <w:numFmt w:val="bullet"/>
+      <w:lvlText w:val="o"/>
+      <w:lvlJc w:val="left"/>
+      <w:pPr>
+        <w:ind w:left="1440" w:hanging="360"/>
+      </w:pPr>
+      <w:rPr>
+        <w:rFonts w:ascii="Courier New" w:hAnsi="Courier New" w:cs="Courier New" w:hint="default"/>
+      </w:rPr>
+    </w:lvl>
+    <w:lvl w:ilvl="2" w:tplc="04090005" w:tentative="1">
+      <w:start w:val="1"/>
+      <w:numFmt w:val="bullet"/>
+      <w:lvlText w:val=""/>
+      <w:lvlJc w:val="left"/>
+      <w:pPr>
+        <w:ind w:left="2160" w:hanging="360"/>
+      </w:pPr>
+      <w:rPr>
+        <w:rFonts w:ascii="Wingdings" w:hAnsi="Wingdings" w:hint="default"/>
+      </w:rPr>
+    </w:lvl>
+    <w:lvl w:ilvl="3" w:tplc="04090001" w:tentative="1">
+      <w:start w:val="1"/>
+      <w:numFmt w:val="bullet"/>
+      <w:lvlText w:val=""/>
+      <w:lvlJc w:val="left"/>
+      <w:pPr>
+        <w:ind w:left="2880" w:hanging="360"/>
+      </w:pPr>
+      <w:rPr>
+        <w:rFonts w:ascii="Symbol" w:hAnsi="Symbol" w:hint="default"/>
+      </w:rPr>
+    </w:lvl>
+    <w:lvl w:ilvl="4" w:tplc="04090003" w:tentative="1">
+      <w:start w:val="1"/>
+      <w:numFmt w:val="bullet"/>
+      <w:lvlText w:val="o"/>
+      <w:lvlJc w:val="left"/>
+      <w:pPr>
+        <w:ind w:left="3600" w:hanging="360"/>
+      </w:pPr>
+      <w:rPr>
+        <w:rFonts w:ascii="Courier New" w:hAnsi="Courier New" w:cs="Courier New" w:hint="default"/>
+      </w:rPr>
+    </w:lvl>
+    <w:lvl w:ilvl="5" w:tplc="04090005" w:tentative="1">
+      <w:start w:val="1"/>
+      <w:numFmt w:val="bullet"/>
+      <w:lvlText w:val=""/>
+      <w:lvlJc w:val="left"/>
+      <w:pPr>
+        <w:ind w:left="4320" w:hanging="360"/>
+      </w:pPr>
+      <w:rPr>
+        <w:rFonts w:ascii="Wingdings" w:hAnsi="Wingdings" w:hint="default"/>
+      </w:rPr>
+    </w:lvl>
+    <w:lvl w:ilvl="6" w:tplc="04090001" w:tentative="1">
+      <w:start w:val="1"/>
+      <w:numFmt w:val="bullet"/>
+      <w:lvlText w:val=""/>
+      <w:lvlJc w:val="left"/>
+      <w:pPr>
+        <w:ind w:left="5040" w:hanging="360"/>
+      </w:pPr>
+      <w:rPr>
+        <w:rFonts w:ascii="Symbol" w:hAnsi="Symbol" w:hint="default"/>
+      </w:rPr>
+    </w:lvl>
+    <w:lvl w:ilvl="7" w:tplc="04090003" w:tentative="1">
+      <w:start w:val="1"/>
+      <w:numFmt w:val="bullet"/>
+      <w:lvlText w:val="o"/>
+      <w:lvlJc w:val="left"/>
+      <w:pPr>
+        <w:ind w:left="5760" w:hanging="360"/>
+      </w:pPr>
+      <w:rPr>
+        <w:rFonts w:ascii="Courier New" w:hAnsi="Courier New" w:cs="Courier New" w:hint="default"/>
+      </w:rPr>
+    </w:lvl>
+    <w:lvl w:ilvl="8" w:tplc="04090005" w:tentative="1">
+      <w:start w:val="1"/>
+      <w:numFmt w:val="bullet"/>
+      <w:lvlText w:val=""/>
+      <w:lvlJc w:val="left"/>
+      <w:pPr>
+        <w:ind w:left="6480" w:hanging="360"/>
+      </w:pPr>
+      <w:rPr>
+        <w:rFonts w:ascii="Wingdings" w:hAnsi="Wingdings" w:hint="default"/>
+      </w:rPr>
+    </w:lvl>
+  </w:abstractNum>
+  <w:abstractNum w:abstractNumId="5" w15:restartNumberingAfterBreak="0">
     <w:nsid w:val="501614FE"/>
     <w:multiLevelType w:val="hybridMultilevel"/>
-    <w:tmpl w:val="52B43E22"/>
+    <w:tmpl w:val="527AA5AA"/>
     <w:lvl w:ilvl="0" w:tplc="04090001">
       <w:start w:val="1"/>
       <w:numFmt w:val="bullet"/>
@@ -4465,7 +5533,120 @@
       </w:rPr>
     </w:lvl>
   </w:abstractNum>
-  <w:abstractNum w:abstractNumId="4" w15:restartNumberingAfterBreak="0">
+  <w:abstractNum w:abstractNumId="6" w15:restartNumberingAfterBreak="0">
+    <w:nsid w:val="55F73681"/>
+    <w:multiLevelType w:val="hybridMultilevel"/>
+    <w:tmpl w:val="6F7095F4"/>
+    <w:lvl w:ilvl="0" w:tplc="0409000B">
+      <w:start w:val="1"/>
+      <w:numFmt w:val="bullet"/>
+      <w:lvlText w:val=""/>
+      <w:lvlJc w:val="left"/>
+      <w:pPr>
+        <w:ind w:left="1080" w:hanging="360"/>
+      </w:pPr>
+      <w:rPr>
+        <w:rFonts w:ascii="Wingdings" w:hAnsi="Wingdings" w:hint="default"/>
+      </w:rPr>
+    </w:lvl>
+    <w:lvl w:ilvl="1" w:tplc="04090003" w:tentative="1">
+      <w:start w:val="1"/>
+      <w:numFmt w:val="bullet"/>
+      <w:lvlText w:val="o"/>
+      <w:lvlJc w:val="left"/>
+      <w:pPr>
+        <w:ind w:left="1800" w:hanging="360"/>
+      </w:pPr>
+      <w:rPr>
+        <w:rFonts w:ascii="Courier New" w:hAnsi="Courier New" w:cs="Courier New" w:hint="default"/>
+      </w:rPr>
+    </w:lvl>
+    <w:lvl w:ilvl="2" w:tplc="04090005" w:tentative="1">
+      <w:start w:val="1"/>
+      <w:numFmt w:val="bullet"/>
+      <w:lvlText w:val=""/>
+      <w:lvlJc w:val="left"/>
+      <w:pPr>
+        <w:ind w:left="2520" w:hanging="360"/>
+      </w:pPr>
+      <w:rPr>
+        <w:rFonts w:ascii="Wingdings" w:hAnsi="Wingdings" w:hint="default"/>
+      </w:rPr>
+    </w:lvl>
+    <w:lvl w:ilvl="3" w:tplc="04090001" w:tentative="1">
+      <w:start w:val="1"/>
+      <w:numFmt w:val="bullet"/>
+      <w:lvlText w:val=""/>
+      <w:lvlJc w:val="left"/>
+      <w:pPr>
+        <w:ind w:left="3240" w:hanging="360"/>
+      </w:pPr>
+      <w:rPr>
+        <w:rFonts w:ascii="Symbol" w:hAnsi="Symbol" w:hint="default"/>
+      </w:rPr>
+    </w:lvl>
+    <w:lvl w:ilvl="4" w:tplc="04090003" w:tentative="1">
+      <w:start w:val="1"/>
+      <w:numFmt w:val="bullet"/>
+      <w:lvlText w:val="o"/>
+      <w:lvlJc w:val="left"/>
+      <w:pPr>
+        <w:ind w:left="3960" w:hanging="360"/>
+      </w:pPr>
+      <w:rPr>
+        <w:rFonts w:ascii="Courier New" w:hAnsi="Courier New" w:cs="Courier New" w:hint="default"/>
+      </w:rPr>
+    </w:lvl>
+    <w:lvl w:ilvl="5" w:tplc="04090005" w:tentative="1">
+      <w:start w:val="1"/>
+      <w:numFmt w:val="bullet"/>
+      <w:lvlText w:val=""/>
+      <w:lvlJc w:val="left"/>
+      <w:pPr>
+        <w:ind w:left="4680" w:hanging="360"/>
+      </w:pPr>
+      <w:rPr>
+        <w:rFonts w:ascii="Wingdings" w:hAnsi="Wingdings" w:hint="default"/>
+      </w:rPr>
+    </w:lvl>
+    <w:lvl w:ilvl="6" w:tplc="04090001" w:tentative="1">
+      <w:start w:val="1"/>
+      <w:numFmt w:val="bullet"/>
+      <w:lvlText w:val=""/>
+      <w:lvlJc w:val="left"/>
+      <w:pPr>
+        <w:ind w:left="5400" w:hanging="360"/>
+      </w:pPr>
+      <w:rPr>
+        <w:rFonts w:ascii="Symbol" w:hAnsi="Symbol" w:hint="default"/>
+      </w:rPr>
+    </w:lvl>
+    <w:lvl w:ilvl="7" w:tplc="04090003" w:tentative="1">
+      <w:start w:val="1"/>
+      <w:numFmt w:val="bullet"/>
+      <w:lvlText w:val="o"/>
+      <w:lvlJc w:val="left"/>
+      <w:pPr>
+        <w:ind w:left="6120" w:hanging="360"/>
+      </w:pPr>
+      <w:rPr>
+        <w:rFonts w:ascii="Courier New" w:hAnsi="Courier New" w:cs="Courier New" w:hint="default"/>
+      </w:rPr>
+    </w:lvl>
+    <w:lvl w:ilvl="8" w:tplc="04090005" w:tentative="1">
+      <w:start w:val="1"/>
+      <w:numFmt w:val="bullet"/>
+      <w:lvlText w:val=""/>
+      <w:lvlJc w:val="left"/>
+      <w:pPr>
+        <w:ind w:left="6840" w:hanging="360"/>
+      </w:pPr>
+      <w:rPr>
+        <w:rFonts w:ascii="Wingdings" w:hAnsi="Wingdings" w:hint="default"/>
+      </w:rPr>
+    </w:lvl>
+  </w:abstractNum>
+  <w:abstractNum w:abstractNumId="7" w15:restartNumberingAfterBreak="0">
     <w:nsid w:val="5AD02749"/>
     <w:multiLevelType w:val="hybridMultilevel"/>
     <w:tmpl w:val="CBDC3166"/>
@@ -4572,6 +5753,232 @@
       <w:lvlJc w:val="left"/>
       <w:pPr>
         <w:ind w:left="7920" w:hanging="360"/>
+      </w:pPr>
+      <w:rPr>
+        <w:rFonts w:ascii="Wingdings" w:hAnsi="Wingdings" w:hint="default"/>
+      </w:rPr>
+    </w:lvl>
+  </w:abstractNum>
+  <w:abstractNum w:abstractNumId="8" w15:restartNumberingAfterBreak="0">
+    <w:nsid w:val="65FE009B"/>
+    <w:multiLevelType w:val="hybridMultilevel"/>
+    <w:tmpl w:val="F35E1E08"/>
+    <w:lvl w:ilvl="0" w:tplc="0409000B">
+      <w:start w:val="1"/>
+      <w:numFmt w:val="bullet"/>
+      <w:lvlText w:val=""/>
+      <w:lvlJc w:val="left"/>
+      <w:pPr>
+        <w:ind w:left="1080" w:hanging="360"/>
+      </w:pPr>
+      <w:rPr>
+        <w:rFonts w:ascii="Wingdings" w:hAnsi="Wingdings" w:hint="default"/>
+      </w:rPr>
+    </w:lvl>
+    <w:lvl w:ilvl="1" w:tplc="04090003" w:tentative="1">
+      <w:start w:val="1"/>
+      <w:numFmt w:val="bullet"/>
+      <w:lvlText w:val="o"/>
+      <w:lvlJc w:val="left"/>
+      <w:pPr>
+        <w:ind w:left="1800" w:hanging="360"/>
+      </w:pPr>
+      <w:rPr>
+        <w:rFonts w:ascii="Courier New" w:hAnsi="Courier New" w:cs="Courier New" w:hint="default"/>
+      </w:rPr>
+    </w:lvl>
+    <w:lvl w:ilvl="2" w:tplc="04090005" w:tentative="1">
+      <w:start w:val="1"/>
+      <w:numFmt w:val="bullet"/>
+      <w:lvlText w:val=""/>
+      <w:lvlJc w:val="left"/>
+      <w:pPr>
+        <w:ind w:left="2520" w:hanging="360"/>
+      </w:pPr>
+      <w:rPr>
+        <w:rFonts w:ascii="Wingdings" w:hAnsi="Wingdings" w:hint="default"/>
+      </w:rPr>
+    </w:lvl>
+    <w:lvl w:ilvl="3" w:tplc="04090001" w:tentative="1">
+      <w:start w:val="1"/>
+      <w:numFmt w:val="bullet"/>
+      <w:lvlText w:val=""/>
+      <w:lvlJc w:val="left"/>
+      <w:pPr>
+        <w:ind w:left="3240" w:hanging="360"/>
+      </w:pPr>
+      <w:rPr>
+        <w:rFonts w:ascii="Symbol" w:hAnsi="Symbol" w:hint="default"/>
+      </w:rPr>
+    </w:lvl>
+    <w:lvl w:ilvl="4" w:tplc="04090003" w:tentative="1">
+      <w:start w:val="1"/>
+      <w:numFmt w:val="bullet"/>
+      <w:lvlText w:val="o"/>
+      <w:lvlJc w:val="left"/>
+      <w:pPr>
+        <w:ind w:left="3960" w:hanging="360"/>
+      </w:pPr>
+      <w:rPr>
+        <w:rFonts w:ascii="Courier New" w:hAnsi="Courier New" w:cs="Courier New" w:hint="default"/>
+      </w:rPr>
+    </w:lvl>
+    <w:lvl w:ilvl="5" w:tplc="04090005" w:tentative="1">
+      <w:start w:val="1"/>
+      <w:numFmt w:val="bullet"/>
+      <w:lvlText w:val=""/>
+      <w:lvlJc w:val="left"/>
+      <w:pPr>
+        <w:ind w:left="4680" w:hanging="360"/>
+      </w:pPr>
+      <w:rPr>
+        <w:rFonts w:ascii="Wingdings" w:hAnsi="Wingdings" w:hint="default"/>
+      </w:rPr>
+    </w:lvl>
+    <w:lvl w:ilvl="6" w:tplc="04090001" w:tentative="1">
+      <w:start w:val="1"/>
+      <w:numFmt w:val="bullet"/>
+      <w:lvlText w:val=""/>
+      <w:lvlJc w:val="left"/>
+      <w:pPr>
+        <w:ind w:left="5400" w:hanging="360"/>
+      </w:pPr>
+      <w:rPr>
+        <w:rFonts w:ascii="Symbol" w:hAnsi="Symbol" w:hint="default"/>
+      </w:rPr>
+    </w:lvl>
+    <w:lvl w:ilvl="7" w:tplc="04090003" w:tentative="1">
+      <w:start w:val="1"/>
+      <w:numFmt w:val="bullet"/>
+      <w:lvlText w:val="o"/>
+      <w:lvlJc w:val="left"/>
+      <w:pPr>
+        <w:ind w:left="6120" w:hanging="360"/>
+      </w:pPr>
+      <w:rPr>
+        <w:rFonts w:ascii="Courier New" w:hAnsi="Courier New" w:cs="Courier New" w:hint="default"/>
+      </w:rPr>
+    </w:lvl>
+    <w:lvl w:ilvl="8" w:tplc="04090005" w:tentative="1">
+      <w:start w:val="1"/>
+      <w:numFmt w:val="bullet"/>
+      <w:lvlText w:val=""/>
+      <w:lvlJc w:val="left"/>
+      <w:pPr>
+        <w:ind w:left="6840" w:hanging="360"/>
+      </w:pPr>
+      <w:rPr>
+        <w:rFonts w:ascii="Wingdings" w:hAnsi="Wingdings" w:hint="default"/>
+      </w:rPr>
+    </w:lvl>
+  </w:abstractNum>
+  <w:abstractNum w:abstractNumId="9" w15:restartNumberingAfterBreak="0">
+    <w:nsid w:val="79B74603"/>
+    <w:multiLevelType w:val="hybridMultilevel"/>
+    <w:tmpl w:val="665EBF02"/>
+    <w:lvl w:ilvl="0" w:tplc="0409000B">
+      <w:start w:val="1"/>
+      <w:numFmt w:val="bullet"/>
+      <w:lvlText w:val=""/>
+      <w:lvlJc w:val="left"/>
+      <w:pPr>
+        <w:ind w:left="720" w:hanging="360"/>
+      </w:pPr>
+      <w:rPr>
+        <w:rFonts w:ascii="Wingdings" w:hAnsi="Wingdings" w:hint="default"/>
+      </w:rPr>
+    </w:lvl>
+    <w:lvl w:ilvl="1" w:tplc="04090003" w:tentative="1">
+      <w:start w:val="1"/>
+      <w:numFmt w:val="bullet"/>
+      <w:lvlText w:val="o"/>
+      <w:lvlJc w:val="left"/>
+      <w:pPr>
+        <w:ind w:left="1440" w:hanging="360"/>
+      </w:pPr>
+      <w:rPr>
+        <w:rFonts w:ascii="Courier New" w:hAnsi="Courier New" w:cs="Courier New" w:hint="default"/>
+      </w:rPr>
+    </w:lvl>
+    <w:lvl w:ilvl="2" w:tplc="04090005" w:tentative="1">
+      <w:start w:val="1"/>
+      <w:numFmt w:val="bullet"/>
+      <w:lvlText w:val=""/>
+      <w:lvlJc w:val="left"/>
+      <w:pPr>
+        <w:ind w:left="2160" w:hanging="360"/>
+      </w:pPr>
+      <w:rPr>
+        <w:rFonts w:ascii="Wingdings" w:hAnsi="Wingdings" w:hint="default"/>
+      </w:rPr>
+    </w:lvl>
+    <w:lvl w:ilvl="3" w:tplc="04090001" w:tentative="1">
+      <w:start w:val="1"/>
+      <w:numFmt w:val="bullet"/>
+      <w:lvlText w:val=""/>
+      <w:lvlJc w:val="left"/>
+      <w:pPr>
+        <w:ind w:left="2880" w:hanging="360"/>
+      </w:pPr>
+      <w:rPr>
+        <w:rFonts w:ascii="Symbol" w:hAnsi="Symbol" w:hint="default"/>
+      </w:rPr>
+    </w:lvl>
+    <w:lvl w:ilvl="4" w:tplc="04090003" w:tentative="1">
+      <w:start w:val="1"/>
+      <w:numFmt w:val="bullet"/>
+      <w:lvlText w:val="o"/>
+      <w:lvlJc w:val="left"/>
+      <w:pPr>
+        <w:ind w:left="3600" w:hanging="360"/>
+      </w:pPr>
+      <w:rPr>
+        <w:rFonts w:ascii="Courier New" w:hAnsi="Courier New" w:cs="Courier New" w:hint="default"/>
+      </w:rPr>
+    </w:lvl>
+    <w:lvl w:ilvl="5" w:tplc="04090005" w:tentative="1">
+      <w:start w:val="1"/>
+      <w:numFmt w:val="bullet"/>
+      <w:lvlText w:val=""/>
+      <w:lvlJc w:val="left"/>
+      <w:pPr>
+        <w:ind w:left="4320" w:hanging="360"/>
+      </w:pPr>
+      <w:rPr>
+        <w:rFonts w:ascii="Wingdings" w:hAnsi="Wingdings" w:hint="default"/>
+      </w:rPr>
+    </w:lvl>
+    <w:lvl w:ilvl="6" w:tplc="04090001" w:tentative="1">
+      <w:start w:val="1"/>
+      <w:numFmt w:val="bullet"/>
+      <w:lvlText w:val=""/>
+      <w:lvlJc w:val="left"/>
+      <w:pPr>
+        <w:ind w:left="5040" w:hanging="360"/>
+      </w:pPr>
+      <w:rPr>
+        <w:rFonts w:ascii="Symbol" w:hAnsi="Symbol" w:hint="default"/>
+      </w:rPr>
+    </w:lvl>
+    <w:lvl w:ilvl="7" w:tplc="04090003" w:tentative="1">
+      <w:start w:val="1"/>
+      <w:numFmt w:val="bullet"/>
+      <w:lvlText w:val="o"/>
+      <w:lvlJc w:val="left"/>
+      <w:pPr>
+        <w:ind w:left="5760" w:hanging="360"/>
+      </w:pPr>
+      <w:rPr>
+        <w:rFonts w:ascii="Courier New" w:hAnsi="Courier New" w:cs="Courier New" w:hint="default"/>
+      </w:rPr>
+    </w:lvl>
+    <w:lvl w:ilvl="8" w:tplc="04090005" w:tentative="1">
+      <w:start w:val="1"/>
+      <w:numFmt w:val="bullet"/>
+      <w:lvlText w:val=""/>
+      <w:lvlJc w:val="left"/>
+      <w:pPr>
+        <w:ind w:left="6480" w:hanging="360"/>
       </w:pPr>
       <w:rPr>
         <w:rFonts w:ascii="Wingdings" w:hAnsi="Wingdings" w:hint="default"/>
@@ -4582,16 +5989,31 @@
     <w:abstractNumId w:val="1"/>
   </w:num>
   <w:num w:numId="2">
-    <w:abstractNumId w:val="4"/>
+    <w:abstractNumId w:val="7"/>
   </w:num>
   <w:num w:numId="3">
     <w:abstractNumId w:val="0"/>
   </w:num>
   <w:num w:numId="4">
+    <w:abstractNumId w:val="3"/>
+  </w:num>
+  <w:num w:numId="5">
+    <w:abstractNumId w:val="5"/>
+  </w:num>
+  <w:num w:numId="6">
+    <w:abstractNumId w:val="8"/>
+  </w:num>
+  <w:num w:numId="7">
+    <w:abstractNumId w:val="6"/>
+  </w:num>
+  <w:num w:numId="8">
     <w:abstractNumId w:val="2"/>
   </w:num>
-  <w:num w:numId="5">
-    <w:abstractNumId w:val="3"/>
+  <w:num w:numId="9">
+    <w:abstractNumId w:val="9"/>
+  </w:num>
+  <w:num w:numId="10">
+    <w:abstractNumId w:val="4"/>
   </w:num>
 </w:numbering>
 </file>
@@ -5036,9 +6458,32 @@
       <w:szCs w:val="26"/>
     </w:rPr>
   </w:style>
+  <w:style w:type="paragraph" w:styleId="Heading3">
+    <w:name w:val="heading 3"/>
+    <w:basedOn w:val="Normal"/>
+    <w:next w:val="Normal"/>
+    <w:link w:val="Heading3Char"/>
+    <w:uiPriority w:val="9"/>
+    <w:unhideWhenUsed/>
+    <w:qFormat/>
+    <w:rsid w:val="000B6949"/>
+    <w:pPr>
+      <w:keepNext/>
+      <w:keepLines/>
+      <w:spacing w:before="40" w:after="0"/>
+      <w:outlineLvl w:val="2"/>
+    </w:pPr>
+    <w:rPr>
+      <w:rFonts w:asciiTheme="majorHAnsi" w:eastAsiaTheme="majorEastAsia" w:hAnsiTheme="majorHAnsi" w:cstheme="majorBidi"/>
+      <w:color w:val="1F4D78" w:themeColor="accent1" w:themeShade="7F"/>
+      <w:sz w:val="24"/>
+      <w:szCs w:val="24"/>
+    </w:rPr>
+  </w:style>
   <w:style w:type="character" w:default="1" w:styleId="DefaultParagraphFont">
     <w:name w:val="Default Paragraph Font"/>
     <w:uiPriority w:val="1"/>
+    <w:semiHidden/>
     <w:unhideWhenUsed/>
   </w:style>
   <w:style w:type="table" w:default="1" w:styleId="TableNormal">
@@ -5199,6 +6644,19 @@
     <w:name w:val="mo"/>
     <w:basedOn w:val="DefaultParagraphFont"/>
     <w:rsid w:val="005409F8"/>
+  </w:style>
+  <w:style w:type="character" w:customStyle="1" w:styleId="Heading3Char">
+    <w:name w:val="Heading 3 Char"/>
+    <w:basedOn w:val="DefaultParagraphFont"/>
+    <w:link w:val="Heading3"/>
+    <w:uiPriority w:val="9"/>
+    <w:rsid w:val="000B6949"/>
+    <w:rPr>
+      <w:rFonts w:asciiTheme="majorHAnsi" w:eastAsiaTheme="majorEastAsia" w:hAnsiTheme="majorHAnsi" w:cstheme="majorBidi"/>
+      <w:color w:val="1F4D78" w:themeColor="accent1" w:themeShade="7F"/>
+      <w:sz w:val="24"/>
+      <w:szCs w:val="24"/>
+    </w:rPr>
   </w:style>
 </w:styles>
 </file>
